--- a/Outline.docx
+++ b/Outline.docx
@@ -17,7 +17,25 @@
           <w:szCs w:val="22"/>
           <w:rtl w:val="0"/>
         </w:rPr>
-        <w:t xml:space="preserve">Resource: (URN, PrimeID, Content Type, Representation);</w:t>
+        <w:t xml:space="preserve">Resource: (URN, PrimeID, Content Type, Representation); Activation (Content Type handled): onOccurrence(Resource), ID::getOccurrences() : Statement, Statement::getOccurrences() : CSPOs, CSPO::getOccurrences() : Kind, Kind::getOccurrences() : CSPOs?</w:t>
+      </w:r>
+    </w:p>
+    <w:p>
+      <w:pPr>
+        <w:rPr>
+          <w:rFonts w:ascii="Arial" w:cs="Arial" w:eastAsia="Arial" w:hAnsi="Arial"/>
+          <w:sz w:val="22"/>
+          <w:szCs w:val="22"/>
+        </w:rPr>
+      </w:pPr>
+      <w:r>
+        <w:rPr>
+          <w:rFonts w:ascii="Arial" w:cs="Arial" w:eastAsia="Arial" w:hAnsi="Arial"/>
+          <w:sz w:val="22"/>
+          <w:szCs w:val="22"/>
+          <w:rtl w:val="0"/>
+        </w:rPr>
+        <w:t xml:space="preserve">getOccurrences(Resource, Resource, Resource)?</w:t>
       </w:r>
     </w:p>
     <w:p>
@@ -117,61 +135,61 @@
           <w:szCs w:val="22"/>
           <w:rtl w:val="0"/>
         </w:rPr>
-        <w:t xml:space="preserve">. Statement (ID Occurrence)</w:t>
-      </w:r>
-    </w:p>
-    <w:p>
-      <w:pPr>
-        <w:rPr>
-          <w:rFonts w:ascii="Arial" w:cs="Arial" w:eastAsia="Arial" w:hAnsi="Arial"/>
-          <w:sz w:val="22"/>
-          <w:szCs w:val="22"/>
-        </w:rPr>
-      </w:pPr>
-      <w:r>
-        <w:rPr>
-          <w:rFonts w:ascii="Arial" w:cs="Arial" w:eastAsia="Arial" w:hAnsi="Arial"/>
-          <w:sz w:val="22"/>
-          <w:szCs w:val="22"/>
-          <w:rtl w:val="0"/>
-        </w:rPr>
-        <w:t xml:space="preserve">. CSPO (Statement Occurrences)</w:t>
-      </w:r>
-    </w:p>
-    <w:p>
-      <w:pPr>
-        <w:rPr>
-          <w:rFonts w:ascii="Arial" w:cs="Arial" w:eastAsia="Arial" w:hAnsi="Arial"/>
-          <w:sz w:val="22"/>
-          <w:szCs w:val="22"/>
-        </w:rPr>
-      </w:pPr>
-      <w:r>
-        <w:rPr>
-          <w:rFonts w:ascii="Arial" w:cs="Arial" w:eastAsia="Arial" w:hAnsi="Arial"/>
-          <w:sz w:val="22"/>
-          <w:szCs w:val="22"/>
-          <w:rtl w:val="0"/>
-        </w:rPr>
-        <w:t xml:space="preserve">. Kind (CSPOs Occurrence)</w:t>
-      </w:r>
-    </w:p>
-    <w:p>
-      <w:pPr>
-        <w:rPr>
-          <w:rFonts w:ascii="Arial" w:cs="Arial" w:eastAsia="Arial" w:hAnsi="Arial"/>
-          <w:sz w:val="22"/>
-          <w:szCs w:val="22"/>
-        </w:rPr>
-      </w:pPr>
-      <w:r>
-        <w:rPr>
-          <w:rFonts w:ascii="Arial" w:cs="Arial" w:eastAsia="Arial" w:hAnsi="Arial"/>
-          <w:sz w:val="22"/>
-          <w:szCs w:val="22"/>
-          <w:rtl w:val="0"/>
-        </w:rPr>
-        <w:t xml:space="preserve">. Graph (Kinds Occurrence)</w:t>
+        <w:t xml:space="preserve">. Statement (ID Occurrence) : ID</w:t>
+      </w:r>
+    </w:p>
+    <w:p>
+      <w:pPr>
+        <w:rPr>
+          <w:rFonts w:ascii="Arial" w:cs="Arial" w:eastAsia="Arial" w:hAnsi="Arial"/>
+          <w:sz w:val="22"/>
+          <w:szCs w:val="22"/>
+        </w:rPr>
+      </w:pPr>
+      <w:r>
+        <w:rPr>
+          <w:rFonts w:ascii="Arial" w:cs="Arial" w:eastAsia="Arial" w:hAnsi="Arial"/>
+          <w:sz w:val="22"/>
+          <w:szCs w:val="22"/>
+          <w:rtl w:val="0"/>
+        </w:rPr>
+        <w:t xml:space="preserve">. CSPO (Statement Occurrences, Kind?) : Statement</w:t>
+      </w:r>
+    </w:p>
+    <w:p>
+      <w:pPr>
+        <w:rPr>
+          <w:rFonts w:ascii="Arial" w:cs="Arial" w:eastAsia="Arial" w:hAnsi="Arial"/>
+          <w:sz w:val="22"/>
+          <w:szCs w:val="22"/>
+        </w:rPr>
+      </w:pPr>
+      <w:r>
+        <w:rPr>
+          <w:rFonts w:ascii="Arial" w:cs="Arial" w:eastAsia="Arial" w:hAnsi="Arial"/>
+          <w:sz w:val="22"/>
+          <w:szCs w:val="22"/>
+          <w:rtl w:val="0"/>
+        </w:rPr>
+        <w:t xml:space="preserve">. Kind (CSPOs Occurrence, CSPO?) : CSPO</w:t>
+      </w:r>
+    </w:p>
+    <w:p>
+      <w:pPr>
+        <w:rPr>
+          <w:rFonts w:ascii="Arial" w:cs="Arial" w:eastAsia="Arial" w:hAnsi="Arial"/>
+          <w:sz w:val="22"/>
+          <w:szCs w:val="22"/>
+        </w:rPr>
+      </w:pPr>
+      <w:r>
+        <w:rPr>
+          <w:rFonts w:ascii="Arial" w:cs="Arial" w:eastAsia="Arial" w:hAnsi="Arial"/>
+          <w:sz w:val="22"/>
+          <w:szCs w:val="22"/>
+          <w:rtl w:val="0"/>
+        </w:rPr>
+        <w:t xml:space="preserve">. Graph (Kinds Occurrence) : Kind</w:t>
       </w:r>
     </w:p>
     <w:p>
@@ -316,6 +334,42 @@
       </w:pPr>
       <w:r>
         <w:rPr>
+          <w:rFonts w:ascii="Arial" w:cs="Arial" w:eastAsia="Arial" w:hAnsi="Arial"/>
+          <w:sz w:val="22"/>
+          <w:szCs w:val="22"/>
+          <w:rtl w:val="0"/>
+        </w:rPr>
+        <w:t xml:space="preserve">Kind::onOccurrence(Graph) : Graph?</w:t>
+      </w:r>
+    </w:p>
+    <w:p>
+      <w:pPr>
+        <w:rPr>
+          <w:rFonts w:ascii="Arial" w:cs="Arial" w:eastAsia="Arial" w:hAnsi="Arial"/>
+          <w:sz w:val="22"/>
+          <w:szCs w:val="22"/>
+        </w:rPr>
+      </w:pPr>
+      <w:r>
+        <w:rPr>
+          <w:rFonts w:ascii="Arial" w:cs="Arial" w:eastAsia="Arial" w:hAnsi="Arial"/>
+          <w:sz w:val="22"/>
+          <w:szCs w:val="22"/>
+          <w:rtl w:val="0"/>
+        </w:rPr>
+        <w:t xml:space="preserve">Graph::onOccurrence(Graph) : Graph?</w:t>
+      </w:r>
+    </w:p>
+    <w:p>
+      <w:pPr>
+        <w:rPr>
+          <w:rFonts w:ascii="Arial" w:cs="Arial" w:eastAsia="Arial" w:hAnsi="Arial"/>
+          <w:sz w:val="22"/>
+          <w:szCs w:val="22"/>
+        </w:rPr>
+      </w:pPr>
+      <w:r>
+        <w:rPr>
           <w:rtl w:val="0"/>
         </w:rPr>
       </w:r>
@@ -384,6 +438,24 @@
       </w:pPr>
       <w:r>
         <w:rPr>
+          <w:rFonts w:ascii="Arial" w:cs="Arial" w:eastAsia="Arial" w:hAnsi="Arial"/>
+          <w:sz w:val="22"/>
+          <w:szCs w:val="22"/>
+          <w:rtl w:val="0"/>
+        </w:rPr>
+        <w:t xml:space="preserve">. Resource types hierarchies.</w:t>
+      </w:r>
+    </w:p>
+    <w:p>
+      <w:pPr>
+        <w:rPr>
+          <w:rFonts w:ascii="Arial" w:cs="Arial" w:eastAsia="Arial" w:hAnsi="Arial"/>
+          <w:sz w:val="22"/>
+          <w:szCs w:val="22"/>
+        </w:rPr>
+      </w:pPr>
+      <w:r>
+        <w:rPr>
           <w:rtl w:val="0"/>
         </w:rPr>
       </w:r>
@@ -490,48 +562,17 @@
     </w:p>
     <w:p>
       <w:pPr>
-        <w:keepNext w:val="0"/>
-        <w:keepLines w:val="0"/>
-        <w:pageBreakBefore w:val="0"/>
-        <w:widowControl w:val="1"/>
-        <w:pBdr>
-          <w:top w:space="0" w:sz="0" w:val="nil"/>
-          <w:left w:space="0" w:sz="0" w:val="nil"/>
-          <w:bottom w:space="0" w:sz="0" w:val="nil"/>
-          <w:right w:space="0" w:sz="0" w:val="nil"/>
-          <w:between w:space="0" w:sz="0" w:val="nil"/>
-        </w:pBdr>
-        <w:shd w:fill="auto" w:val="clear"/>
-        <w:spacing w:after="0" w:before="0" w:line="240" w:lineRule="auto"/>
-        <w:ind w:left="0" w:right="0" w:firstLine="0"/>
-        <w:jc w:val="left"/>
-        <w:rPr>
-          <w:rFonts w:ascii="Arial" w:cs="Arial" w:eastAsia="Arial" w:hAnsi="Arial"/>
-          <w:b w:val="0"/>
-          <w:i w:val="0"/>
-          <w:smallCaps w:val="0"/>
-          <w:strike w:val="0"/>
-          <w:color w:val="000000"/>
-          <w:sz w:val="22"/>
-          <w:szCs w:val="22"/>
-          <w:u w:val="none"/>
-          <w:shd w:fill="auto" w:val="clear"/>
-          <w:vertAlign w:val="baseline"/>
-        </w:rPr>
-      </w:pPr>
-      <w:r>
-        <w:rPr>
-          <w:rFonts w:ascii="Arial" w:cs="Arial" w:eastAsia="Arial" w:hAnsi="Arial"/>
-          <w:b w:val="0"/>
-          <w:i w:val="0"/>
-          <w:smallCaps w:val="0"/>
-          <w:strike w:val="0"/>
-          <w:color w:val="000000"/>
-          <w:sz w:val="22"/>
-          <w:szCs w:val="22"/>
-          <w:u w:val="none"/>
-          <w:shd w:fill="auto" w:val="clear"/>
-          <w:vertAlign w:val="baseline"/>
+        <w:rPr>
+          <w:rFonts w:ascii="Arial" w:cs="Arial" w:eastAsia="Arial" w:hAnsi="Arial"/>
+          <w:sz w:val="22"/>
+          <w:szCs w:val="22"/>
+        </w:rPr>
+      </w:pPr>
+      <w:r>
+        <w:rPr>
+          <w:rFonts w:ascii="Arial" w:cs="Arial" w:eastAsia="Arial" w:hAnsi="Arial"/>
+          <w:sz w:val="22"/>
+          <w:szCs w:val="22"/>
           <w:rtl w:val="0"/>
         </w:rPr>
         <w:t xml:space="preserve">Main Event Loop: Naming, Registry, Index stream steps pipeline.</w:t>
@@ -539,48 +580,17 @@
     </w:p>
     <w:p>
       <w:pPr>
-        <w:keepNext w:val="0"/>
-        <w:keepLines w:val="0"/>
-        <w:pageBreakBefore w:val="0"/>
-        <w:widowControl w:val="1"/>
-        <w:pBdr>
-          <w:top w:space="0" w:sz="0" w:val="nil"/>
-          <w:left w:space="0" w:sz="0" w:val="nil"/>
-          <w:bottom w:space="0" w:sz="0" w:val="nil"/>
-          <w:right w:space="0" w:sz="0" w:val="nil"/>
-          <w:between w:space="0" w:sz="0" w:val="nil"/>
-        </w:pBdr>
-        <w:shd w:fill="auto" w:val="clear"/>
-        <w:spacing w:after="0" w:before="0" w:line="240" w:lineRule="auto"/>
-        <w:ind w:left="0" w:right="0" w:firstLine="0"/>
-        <w:jc w:val="left"/>
-        <w:rPr>
-          <w:rFonts w:ascii="Arial" w:cs="Arial" w:eastAsia="Arial" w:hAnsi="Arial"/>
-          <w:b w:val="0"/>
-          <w:i w:val="0"/>
-          <w:smallCaps w:val="0"/>
-          <w:strike w:val="0"/>
-          <w:color w:val="000000"/>
-          <w:sz w:val="22"/>
-          <w:szCs w:val="22"/>
-          <w:u w:val="none"/>
-          <w:shd w:fill="auto" w:val="clear"/>
-          <w:vertAlign w:val="baseline"/>
-        </w:rPr>
-      </w:pPr>
-      <w:r>
-        <w:rPr>
-          <w:rFonts w:ascii="Arial" w:cs="Arial" w:eastAsia="Arial" w:hAnsi="Arial"/>
-          <w:b w:val="0"/>
-          <w:i w:val="0"/>
-          <w:smallCaps w:val="0"/>
-          <w:strike w:val="0"/>
-          <w:color w:val="000000"/>
-          <w:sz w:val="22"/>
-          <w:szCs w:val="22"/>
-          <w:u w:val="none"/>
-          <w:shd w:fill="auto" w:val="clear"/>
-          <w:vertAlign w:val="baseline"/>
+        <w:rPr>
+          <w:rFonts w:ascii="Arial" w:cs="Arial" w:eastAsia="Arial" w:hAnsi="Arial"/>
+          <w:sz w:val="22"/>
+          <w:szCs w:val="22"/>
+        </w:rPr>
+      </w:pPr>
+      <w:r>
+        <w:rPr>
+          <w:rFonts w:ascii="Arial" w:cs="Arial" w:eastAsia="Arial" w:hAnsi="Arial"/>
+          <w:sz w:val="22"/>
+          <w:szCs w:val="22"/>
           <w:rtl w:val="0"/>
         </w:rPr>
         <w:t xml:space="preserve">Datasource input, Producer output.</w:t>
@@ -588,48 +598,17 @@
     </w:p>
     <w:p>
       <w:pPr>
-        <w:keepNext w:val="0"/>
-        <w:keepLines w:val="0"/>
-        <w:pageBreakBefore w:val="0"/>
-        <w:widowControl w:val="1"/>
-        <w:pBdr>
-          <w:top w:space="0" w:sz="0" w:val="nil"/>
-          <w:left w:space="0" w:sz="0" w:val="nil"/>
-          <w:bottom w:space="0" w:sz="0" w:val="nil"/>
-          <w:right w:space="0" w:sz="0" w:val="nil"/>
-          <w:between w:space="0" w:sz="0" w:val="nil"/>
-        </w:pBdr>
-        <w:shd w:fill="auto" w:val="clear"/>
-        <w:spacing w:after="0" w:before="0" w:line="240" w:lineRule="auto"/>
-        <w:ind w:left="0" w:right="0" w:firstLine="0"/>
-        <w:jc w:val="left"/>
-        <w:rPr>
-          <w:rFonts w:ascii="Arial" w:cs="Arial" w:eastAsia="Arial" w:hAnsi="Arial"/>
-          <w:b w:val="0"/>
-          <w:i w:val="0"/>
-          <w:smallCaps w:val="0"/>
-          <w:strike w:val="0"/>
-          <w:color w:val="000000"/>
-          <w:sz w:val="22"/>
-          <w:szCs w:val="22"/>
-          <w:u w:val="none"/>
-          <w:shd w:fill="auto" w:val="clear"/>
-          <w:vertAlign w:val="baseline"/>
-        </w:rPr>
-      </w:pPr>
-      <w:r>
-        <w:rPr>
-          <w:rFonts w:ascii="Arial" w:cs="Arial" w:eastAsia="Arial" w:hAnsi="Arial"/>
-          <w:b w:val="0"/>
-          <w:i w:val="0"/>
-          <w:smallCaps w:val="0"/>
-          <w:strike w:val="0"/>
-          <w:color w:val="000000"/>
-          <w:sz w:val="22"/>
-          <w:szCs w:val="22"/>
-          <w:u w:val="none"/>
-          <w:shd w:fill="auto" w:val="clear"/>
-          <w:vertAlign w:val="baseline"/>
+        <w:rPr>
+          <w:rFonts w:ascii="Arial" w:cs="Arial" w:eastAsia="Arial" w:hAnsi="Arial"/>
+          <w:sz w:val="22"/>
+          <w:szCs w:val="22"/>
+        </w:rPr>
+      </w:pPr>
+      <w:r>
+        <w:rPr>
+          <w:rFonts w:ascii="Arial" w:cs="Arial" w:eastAsia="Arial" w:hAnsi="Arial"/>
+          <w:sz w:val="22"/>
+          <w:szCs w:val="22"/>
           <w:rtl w:val="0"/>
         </w:rPr>
         <w:t xml:space="preserve">onResource(Subject, Predicate, Object):</w:t>
@@ -637,288 +616,98 @@
     </w:p>
     <w:p>
       <w:pPr>
-        <w:keepNext w:val="0"/>
-        <w:keepLines w:val="0"/>
-        <w:pageBreakBefore w:val="0"/>
-        <w:widowControl w:val="1"/>
-        <w:pBdr>
-          <w:top w:space="0" w:sz="0" w:val="nil"/>
-          <w:left w:space="0" w:sz="0" w:val="nil"/>
-          <w:bottom w:space="0" w:sz="0" w:val="nil"/>
-          <w:right w:space="0" w:sz="0" w:val="nil"/>
-          <w:between w:space="0" w:sz="0" w:val="nil"/>
-        </w:pBdr>
-        <w:shd w:fill="auto" w:val="clear"/>
-        <w:spacing w:after="0" w:before="0" w:line="240" w:lineRule="auto"/>
-        <w:ind w:left="0" w:right="0" w:firstLine="0"/>
-        <w:jc w:val="left"/>
-        <w:rPr>
-          <w:rFonts w:ascii="Arial" w:cs="Arial" w:eastAsia="Arial" w:hAnsi="Arial"/>
-          <w:b w:val="0"/>
-          <w:i w:val="0"/>
-          <w:smallCaps w:val="0"/>
-          <w:strike w:val="0"/>
-          <w:color w:val="000000"/>
-          <w:sz w:val="22"/>
-          <w:szCs w:val="22"/>
-          <w:u w:val="none"/>
-          <w:shd w:fill="auto" w:val="clear"/>
-          <w:vertAlign w:val="baseline"/>
-        </w:rPr>
-      </w:pPr>
-      <w:r>
-        <w:rPr>
-          <w:rtl w:val="0"/>
-        </w:rPr>
-      </w:r>
-    </w:p>
-    <w:p>
-      <w:pPr>
-        <w:keepNext w:val="0"/>
-        <w:keepLines w:val="0"/>
-        <w:pageBreakBefore w:val="0"/>
-        <w:widowControl w:val="1"/>
-        <w:pBdr>
-          <w:top w:space="0" w:sz="0" w:val="nil"/>
-          <w:left w:space="0" w:sz="0" w:val="nil"/>
-          <w:bottom w:space="0" w:sz="0" w:val="nil"/>
-          <w:right w:space="0" w:sz="0" w:val="nil"/>
-          <w:between w:space="0" w:sz="0" w:val="nil"/>
-        </w:pBdr>
-        <w:shd w:fill="auto" w:val="clear"/>
-        <w:spacing w:after="0" w:before="0" w:line="240" w:lineRule="auto"/>
-        <w:ind w:left="0" w:right="0" w:firstLine="0"/>
-        <w:jc w:val="left"/>
-        <w:rPr>
-          <w:rFonts w:ascii="Arial" w:cs="Arial" w:eastAsia="Arial" w:hAnsi="Arial"/>
-          <w:sz w:val="22"/>
-          <w:szCs w:val="22"/>
-        </w:rPr>
-      </w:pPr>
-      <w:r>
-        <w:rPr>
-          <w:rFonts w:ascii="Arial" w:cs="Arial" w:eastAsia="Arial" w:hAnsi="Arial"/>
-          <w:sz w:val="22"/>
-          <w:szCs w:val="22"/>
-          <w:rtl w:val="0"/>
-        </w:rPr>
-        <w:t xml:space="preserve">. </w:t>
-      </w:r>
-      <w:r>
-        <w:rPr>
-          <w:rFonts w:ascii="Arial" w:cs="Arial" w:eastAsia="Arial" w:hAnsi="Arial"/>
-          <w:b w:val="0"/>
-          <w:i w:val="0"/>
-          <w:smallCaps w:val="0"/>
-          <w:strike w:val="0"/>
-          <w:color w:val="000000"/>
-          <w:sz w:val="22"/>
-          <w:szCs w:val="22"/>
-          <w:u w:val="none"/>
-          <w:shd w:fill="auto" w:val="clear"/>
-          <w:vertAlign w:val="baseline"/>
-          <w:rtl w:val="0"/>
-        </w:rPr>
-        <w:t xml:space="preserve">Naming: Resource Factory. URN Crafting / Matching. Aggregation (type / state / order inference). Subject/Predicate/ObjectIDs::onOccurrence(Statement) : </w:t>
-      </w:r>
-      <w:r>
-        <w:rPr>
-          <w:rFonts w:ascii="Arial" w:cs="Arial" w:eastAsia="Arial" w:hAnsi="Arial"/>
-          <w:sz w:val="22"/>
-          <w:szCs w:val="22"/>
-          <w:rtl w:val="0"/>
-        </w:rPr>
-        <w:t xml:space="preserve">CSPOs.</w:t>
-      </w:r>
-    </w:p>
-    <w:p>
-      <w:pPr>
-        <w:keepNext w:val="0"/>
-        <w:keepLines w:val="0"/>
-        <w:pageBreakBefore w:val="0"/>
-        <w:widowControl w:val="1"/>
-        <w:pBdr>
-          <w:top w:space="0" w:sz="0" w:val="nil"/>
-          <w:left w:space="0" w:sz="0" w:val="nil"/>
-          <w:bottom w:space="0" w:sz="0" w:val="nil"/>
-          <w:right w:space="0" w:sz="0" w:val="nil"/>
-          <w:between w:space="0" w:sz="0" w:val="nil"/>
-        </w:pBdr>
-        <w:shd w:fill="auto" w:val="clear"/>
-        <w:spacing w:after="0" w:before="0" w:line="240" w:lineRule="auto"/>
-        <w:ind w:left="0" w:right="0" w:firstLine="0"/>
-        <w:jc w:val="left"/>
-        <w:rPr>
-          <w:rFonts w:ascii="Arial" w:cs="Arial" w:eastAsia="Arial" w:hAnsi="Arial"/>
-          <w:b w:val="0"/>
-          <w:i w:val="0"/>
-          <w:smallCaps w:val="0"/>
-          <w:strike w:val="0"/>
-          <w:color w:val="000000"/>
-          <w:sz w:val="22"/>
-          <w:szCs w:val="22"/>
-          <w:u w:val="none"/>
-          <w:shd w:fill="auto" w:val="clear"/>
-          <w:vertAlign w:val="baseline"/>
-        </w:rPr>
-      </w:pPr>
-      <w:r>
-        <w:rPr>
-          <w:rtl w:val="0"/>
-        </w:rPr>
-      </w:r>
-    </w:p>
-    <w:p>
-      <w:pPr>
-        <w:keepNext w:val="0"/>
-        <w:keepLines w:val="0"/>
-        <w:pageBreakBefore w:val="0"/>
-        <w:widowControl w:val="1"/>
-        <w:pBdr>
-          <w:top w:space="0" w:sz="0" w:val="nil"/>
-          <w:left w:space="0" w:sz="0" w:val="nil"/>
-          <w:bottom w:space="0" w:sz="0" w:val="nil"/>
-          <w:right w:space="0" w:sz="0" w:val="nil"/>
-          <w:between w:space="0" w:sz="0" w:val="nil"/>
-        </w:pBdr>
-        <w:shd w:fill="auto" w:val="clear"/>
-        <w:spacing w:after="0" w:before="0" w:line="240" w:lineRule="auto"/>
-        <w:ind w:left="0" w:right="0" w:firstLine="0"/>
-        <w:jc w:val="left"/>
-        <w:rPr>
-          <w:rFonts w:ascii="Arial" w:cs="Arial" w:eastAsia="Arial" w:hAnsi="Arial"/>
-          <w:b w:val="0"/>
-          <w:i w:val="0"/>
-          <w:smallCaps w:val="0"/>
-          <w:strike w:val="0"/>
-          <w:color w:val="000000"/>
-          <w:sz w:val="22"/>
-          <w:szCs w:val="22"/>
-          <w:u w:val="none"/>
-          <w:shd w:fill="auto" w:val="clear"/>
-          <w:vertAlign w:val="baseline"/>
-        </w:rPr>
-      </w:pPr>
-      <w:r>
-        <w:rPr>
-          <w:rFonts w:ascii="Arial" w:cs="Arial" w:eastAsia="Arial" w:hAnsi="Arial"/>
-          <w:sz w:val="22"/>
-          <w:szCs w:val="22"/>
-          <w:rtl w:val="0"/>
-        </w:rPr>
-        <w:t xml:space="preserve">. </w:t>
-      </w:r>
-      <w:r>
-        <w:rPr>
-          <w:rFonts w:ascii="Arial" w:cs="Arial" w:eastAsia="Arial" w:hAnsi="Arial"/>
-          <w:b w:val="0"/>
-          <w:i w:val="0"/>
-          <w:smallCaps w:val="0"/>
-          <w:strike w:val="0"/>
-          <w:color w:val="000000"/>
-          <w:sz w:val="22"/>
-          <w:szCs w:val="22"/>
-          <w:u w:val="none"/>
-          <w:shd w:fill="auto" w:val="clear"/>
-          <w:vertAlign w:val="baseline"/>
-          <w:rtl w:val="0"/>
-        </w:rPr>
-        <w:t xml:space="preserve">Registry: Resource Repository. URNs Resolution / CRUD. Alignment (equivalence / upper matching, link prediction). Statement::onOccurrence(CSPOs) : Kinds.</w:t>
-      </w:r>
-    </w:p>
-    <w:p>
-      <w:pPr>
-        <w:keepNext w:val="0"/>
-        <w:keepLines w:val="0"/>
-        <w:pageBreakBefore w:val="0"/>
-        <w:widowControl w:val="1"/>
-        <w:pBdr>
-          <w:top w:space="0" w:sz="0" w:val="nil"/>
-          <w:left w:space="0" w:sz="0" w:val="nil"/>
-          <w:bottom w:space="0" w:sz="0" w:val="nil"/>
-          <w:right w:space="0" w:sz="0" w:val="nil"/>
-          <w:between w:space="0" w:sz="0" w:val="nil"/>
-        </w:pBdr>
-        <w:shd w:fill="auto" w:val="clear"/>
-        <w:spacing w:after="0" w:before="0" w:line="240" w:lineRule="auto"/>
-        <w:ind w:left="0" w:right="0" w:firstLine="0"/>
-        <w:jc w:val="left"/>
-        <w:rPr>
-          <w:rFonts w:ascii="Arial" w:cs="Arial" w:eastAsia="Arial" w:hAnsi="Arial"/>
-          <w:b w:val="0"/>
-          <w:i w:val="0"/>
-          <w:smallCaps w:val="0"/>
-          <w:strike w:val="0"/>
-          <w:color w:val="000000"/>
-          <w:sz w:val="22"/>
-          <w:szCs w:val="22"/>
-          <w:u w:val="none"/>
-          <w:shd w:fill="auto" w:val="clear"/>
-          <w:vertAlign w:val="baseline"/>
-        </w:rPr>
-      </w:pPr>
-      <w:r>
-        <w:rPr>
-          <w:rtl w:val="0"/>
-        </w:rPr>
-      </w:r>
-    </w:p>
-    <w:p>
-      <w:pPr>
-        <w:keepNext w:val="0"/>
-        <w:keepLines w:val="0"/>
-        <w:pageBreakBefore w:val="0"/>
-        <w:widowControl w:val="1"/>
-        <w:pBdr>
-          <w:top w:space="0" w:sz="0" w:val="nil"/>
-          <w:left w:space="0" w:sz="0" w:val="nil"/>
-          <w:bottom w:space="0" w:sz="0" w:val="nil"/>
-          <w:right w:space="0" w:sz="0" w:val="nil"/>
-          <w:between w:space="0" w:sz="0" w:val="nil"/>
-        </w:pBdr>
-        <w:shd w:fill="auto" w:val="clear"/>
-        <w:spacing w:after="0" w:before="0" w:line="240" w:lineRule="auto"/>
-        <w:ind w:left="0" w:right="0" w:firstLine="0"/>
-        <w:jc w:val="left"/>
-        <w:rPr>
-          <w:rFonts w:ascii="Arial" w:cs="Arial" w:eastAsia="Arial" w:hAnsi="Arial"/>
-          <w:b w:val="0"/>
-          <w:i w:val="0"/>
-          <w:smallCaps w:val="0"/>
-          <w:strike w:val="0"/>
-          <w:color w:val="000000"/>
-          <w:sz w:val="22"/>
-          <w:szCs w:val="22"/>
-          <w:u w:val="none"/>
-          <w:shd w:fill="auto" w:val="clear"/>
-          <w:vertAlign w:val="baseline"/>
-        </w:rPr>
-      </w:pPr>
-      <w:r>
-        <w:rPr>
-          <w:rFonts w:ascii="Arial" w:cs="Arial" w:eastAsia="Arial" w:hAnsi="Arial"/>
-          <w:sz w:val="22"/>
-          <w:szCs w:val="22"/>
-          <w:rtl w:val="0"/>
-        </w:rPr>
-        <w:t xml:space="preserve">. </w:t>
-      </w:r>
-      <w:r>
-        <w:rPr>
-          <w:rFonts w:ascii="Arial" w:cs="Arial" w:eastAsia="Arial" w:hAnsi="Arial"/>
-          <w:b w:val="0"/>
-          <w:i w:val="0"/>
-          <w:smallCaps w:val="0"/>
-          <w:strike w:val="0"/>
-          <w:color w:val="000000"/>
-          <w:sz w:val="22"/>
-          <w:szCs w:val="22"/>
-          <w:u w:val="none"/>
-          <w:shd w:fill="auto" w:val="clear"/>
-          <w:vertAlign w:val="baseline"/>
-          <w:rtl w:val="0"/>
-        </w:rPr>
-        <w:t xml:space="preserve">Index: Resource Contents URNs Resolution (inferences, transforms). Activation (possible verbs / state changes / transforms). CSPOs::onOccurrence(Kind) : Graph.</w:t>
+        <w:rPr>
+          <w:rFonts w:ascii="Arial" w:cs="Arial" w:eastAsia="Arial" w:hAnsi="Arial"/>
+          <w:sz w:val="22"/>
+          <w:szCs w:val="22"/>
+        </w:rPr>
+      </w:pPr>
+      <w:r>
+        <w:rPr>
+          <w:rtl w:val="0"/>
+        </w:rPr>
+      </w:r>
+    </w:p>
+    <w:p>
+      <w:pPr>
+        <w:rPr>
+          <w:rFonts w:ascii="Arial" w:cs="Arial" w:eastAsia="Arial" w:hAnsi="Arial"/>
+          <w:sz w:val="22"/>
+          <w:szCs w:val="22"/>
+        </w:rPr>
+      </w:pPr>
+      <w:r>
+        <w:rPr>
+          <w:rFonts w:ascii="Arial" w:cs="Arial" w:eastAsia="Arial" w:hAnsi="Arial"/>
+          <w:sz w:val="22"/>
+          <w:szCs w:val="22"/>
+          <w:rtl w:val="0"/>
+        </w:rPr>
+        <w:t xml:space="preserve">. Naming: Resource Factory. URN Crafting / Matching. Aggregation (type / state / order inference). Subject/Predicate/ObjectIDs::onOccurrence(Statement) : CSPOs.</w:t>
+      </w:r>
+    </w:p>
+    <w:p>
+      <w:pPr>
+        <w:rPr>
+          <w:rFonts w:ascii="Arial" w:cs="Arial" w:eastAsia="Arial" w:hAnsi="Arial"/>
+          <w:sz w:val="22"/>
+          <w:szCs w:val="22"/>
+        </w:rPr>
+      </w:pPr>
+      <w:r>
+        <w:rPr>
+          <w:rtl w:val="0"/>
+        </w:rPr>
+      </w:r>
+    </w:p>
+    <w:p>
+      <w:pPr>
+        <w:rPr>
+          <w:rFonts w:ascii="Arial" w:cs="Arial" w:eastAsia="Arial" w:hAnsi="Arial"/>
+          <w:sz w:val="22"/>
+          <w:szCs w:val="22"/>
+        </w:rPr>
+      </w:pPr>
+      <w:r>
+        <w:rPr>
+          <w:rFonts w:ascii="Arial" w:cs="Arial" w:eastAsia="Arial" w:hAnsi="Arial"/>
+          <w:sz w:val="22"/>
+          <w:szCs w:val="22"/>
+          <w:rtl w:val="0"/>
+        </w:rPr>
+        <w:t xml:space="preserve">. Registry: Resource Repository. URNs Resolution / CRUD. Alignment (equivalence / upper matching, link prediction). Statement::onOccurrence(CSPOs) : Kinds.</w:t>
+      </w:r>
+    </w:p>
+    <w:p>
+      <w:pPr>
+        <w:rPr>
+          <w:rFonts w:ascii="Arial" w:cs="Arial" w:eastAsia="Arial" w:hAnsi="Arial"/>
+          <w:sz w:val="22"/>
+          <w:szCs w:val="22"/>
+        </w:rPr>
+      </w:pPr>
+      <w:r>
+        <w:rPr>
+          <w:rtl w:val="0"/>
+        </w:rPr>
+      </w:r>
+    </w:p>
+    <w:p>
+      <w:pPr>
+        <w:rPr>
+          <w:rFonts w:ascii="Arial" w:cs="Arial" w:eastAsia="Arial" w:hAnsi="Arial"/>
+          <w:sz w:val="22"/>
+          <w:szCs w:val="22"/>
+        </w:rPr>
+      </w:pPr>
+      <w:r>
+        <w:rPr>
+          <w:rFonts w:ascii="Arial" w:cs="Arial" w:eastAsia="Arial" w:hAnsi="Arial"/>
+          <w:sz w:val="22"/>
+          <w:szCs w:val="22"/>
+          <w:rtl w:val="0"/>
+        </w:rPr>
+        <w:t xml:space="preserve">. Index: Resource Contents URNs Resolution (inferences, transforms). Activation (possible verbs / state changes / transforms). CSPOs::onOccurrence(Kind) : Graph.</w:t>
       </w:r>
     </w:p>
     <w:p>

--- a/Outline.docx
+++ b/Outline.docx
@@ -17,25 +17,25 @@
           <w:szCs w:val="22"/>
           <w:rtl w:val="0"/>
         </w:rPr>
-        <w:t xml:space="preserve">Resource: (URN, PrimeID, Content Type, Representation); Activation (Content Type handled): onOccurrence(Resource), ID::getOccurrences() : Statement, Statement::getOccurrences() : CSPOs, CSPO::getOccurrences() : Kind, Kind::getOccurrences() : CSPOs?</w:t>
-      </w:r>
-    </w:p>
-    <w:p>
-      <w:pPr>
-        <w:rPr>
-          <w:rFonts w:ascii="Arial" w:cs="Arial" w:eastAsia="Arial" w:hAnsi="Arial"/>
-          <w:sz w:val="22"/>
-          <w:szCs w:val="22"/>
-        </w:rPr>
-      </w:pPr>
-      <w:r>
-        <w:rPr>
-          <w:rFonts w:ascii="Arial" w:cs="Arial" w:eastAsia="Arial" w:hAnsi="Arial"/>
-          <w:sz w:val="22"/>
-          <w:szCs w:val="22"/>
-          <w:rtl w:val="0"/>
-        </w:rPr>
-        <w:t xml:space="preserve">getOccurrences(Resource, Resource, Resource)?</w:t>
+        <w:t xml:space="preserve">Resource: (URN, PrimeID, Content Type, State / Representation); Activation (Content Type handled): onOccurrence(Resource), ID::getOccurrences() : Statement, Statement::getOccurrences() : CSPOs, CSPO::getOccurrences() : Kind, Kind::getOccurrences() : CSPOs?</w:t>
+      </w:r>
+    </w:p>
+    <w:p>
+      <w:pPr>
+        <w:rPr>
+          <w:rFonts w:ascii="Arial" w:cs="Arial" w:eastAsia="Arial" w:hAnsi="Arial"/>
+          <w:sz w:val="22"/>
+          <w:szCs w:val="22"/>
+        </w:rPr>
+      </w:pPr>
+      <w:r>
+        <w:rPr>
+          <w:rFonts w:ascii="Arial" w:cs="Arial" w:eastAsia="Arial" w:hAnsi="Arial"/>
+          <w:sz w:val="22"/>
+          <w:szCs w:val="22"/>
+          <w:rtl w:val="0"/>
+        </w:rPr>
+        <w:t xml:space="preserve">getOccurrences(Resource, Resource, Resource)? (CPPE / RCV / Kinds / Alignment schema / instances inference. Filtering / traversal).</w:t>
       </w:r>
     </w:p>
     <w:p>

--- a/Outline.docx
+++ b/Outline.docx
@@ -36,6 +36,38 @@
           <w:rtl w:val="0"/>
         </w:rPr>
         <w:t xml:space="preserve">getOccurrences(Resource, Resource, Resource)? (CPPE / RCV / Kinds / Alignment schema / instances inference. Filtering / traversal).</w:t>
+      </w:r>
+    </w:p>
+    <w:p>
+      <w:pPr>
+        <w:rPr>
+          <w:rFonts w:ascii="Arial" w:cs="Arial" w:eastAsia="Arial" w:hAnsi="Arial"/>
+          <w:sz w:val="22"/>
+          <w:szCs w:val="22"/>
+        </w:rPr>
+      </w:pPr>
+      <w:r>
+        <w:rPr>
+          <w:rtl w:val="0"/>
+        </w:rPr>
+      </w:r>
+    </w:p>
+    <w:p>
+      <w:pPr>
+        <w:rPr>
+          <w:rFonts w:ascii="Arial" w:cs="Arial" w:eastAsia="Arial" w:hAnsi="Arial"/>
+          <w:sz w:val="22"/>
+          <w:szCs w:val="22"/>
+        </w:rPr>
+      </w:pPr>
+      <w:r>
+        <w:rPr>
+          <w:rFonts w:ascii="Arial" w:cs="Arial" w:eastAsia="Arial" w:hAnsi="Arial"/>
+          <w:sz w:val="22"/>
+          <w:szCs w:val="22"/>
+          <w:rtl w:val="0"/>
+        </w:rPr>
+        <w:t xml:space="preserve">Resource Monad? Resource&lt;ContentType&gt;;</w:t>
       </w:r>
     </w:p>
     <w:p>

--- a/Outline.docx
+++ b/Outline.docx
@@ -348,6 +348,78 @@
           <w:rtl w:val="0"/>
         </w:rPr>
         <w:t xml:space="preserve">getOccurringContexts(S, P, O)</w:t>
+      </w:r>
+    </w:p>
+    <w:p>
+      <w:pPr>
+        <w:numPr>
+          <w:ilvl w:val="0"/>
+          <w:numId w:val="4"/>
+        </w:numPr>
+        <w:ind w:left="720" w:hanging="360"/>
+        <w:rPr>
+          <w:rFonts w:ascii="Arial" w:cs="Arial" w:eastAsia="Arial" w:hAnsi="Arial"/>
+          <w:sz w:val="22"/>
+          <w:szCs w:val="22"/>
+          <w:u w:val="none"/>
+        </w:rPr>
+      </w:pPr>
+      <w:r>
+        <w:rPr>
+          <w:rFonts w:ascii="Arial" w:cs="Arial" w:eastAsia="Arial" w:hAnsi="Arial"/>
+          <w:sz w:val="22"/>
+          <w:szCs w:val="22"/>
+          <w:rtl w:val="0"/>
+        </w:rPr>
+        <w:t xml:space="preserve">getAttributes() : Attributes</w:t>
+      </w:r>
+    </w:p>
+    <w:p>
+      <w:pPr>
+        <w:numPr>
+          <w:ilvl w:val="0"/>
+          <w:numId w:val="4"/>
+        </w:numPr>
+        <w:ind w:left="720" w:hanging="360"/>
+        <w:rPr>
+          <w:rFonts w:ascii="Arial" w:cs="Arial" w:eastAsia="Arial" w:hAnsi="Arial"/>
+          <w:sz w:val="22"/>
+          <w:szCs w:val="22"/>
+          <w:u w:val="none"/>
+        </w:rPr>
+      </w:pPr>
+      <w:r>
+        <w:rPr>
+          <w:rFonts w:ascii="Arial" w:cs="Arial" w:eastAsia="Arial" w:hAnsi="Arial"/>
+          <w:sz w:val="22"/>
+          <w:szCs w:val="22"/>
+          <w:rtl w:val="0"/>
+        </w:rPr>
+        <w:t xml:space="preserve">getAttribute(Attribute)</w:t>
+      </w:r>
+    </w:p>
+    <w:p>
+      <w:pPr>
+        <w:numPr>
+          <w:ilvl w:val="0"/>
+          <w:numId w:val="4"/>
+        </w:numPr>
+        <w:ind w:left="720" w:hanging="360"/>
+        <w:rPr>
+          <w:rFonts w:ascii="Arial" w:cs="Arial" w:eastAsia="Arial" w:hAnsi="Arial"/>
+          <w:sz w:val="22"/>
+          <w:szCs w:val="22"/>
+          <w:u w:val="none"/>
+        </w:rPr>
+      </w:pPr>
+      <w:r>
+        <w:rPr>
+          <w:rFonts w:ascii="Arial" w:cs="Arial" w:eastAsia="Arial" w:hAnsi="Arial"/>
+          <w:sz w:val="22"/>
+          <w:szCs w:val="22"/>
+          <w:rtl w:val="0"/>
+        </w:rPr>
+        <w:t xml:space="preserve">setAttribute(Attribute, Value)</w:t>
       </w:r>
     </w:p>
     <w:p>

--- a/Outline.docx
+++ b/Outline.docx
@@ -17,6 +17,38 @@
           <w:szCs w:val="22"/>
           <w:rtl w:val="0"/>
         </w:rPr>
+        <w:t xml:space="preserve">Reactive Resources Stream Pipeline</w:t>
+      </w:r>
+    </w:p>
+    <w:p>
+      <w:pPr>
+        <w:rPr>
+          <w:rFonts w:ascii="Arial" w:cs="Arial" w:eastAsia="Arial" w:hAnsi="Arial"/>
+          <w:sz w:val="22"/>
+          <w:szCs w:val="22"/>
+        </w:rPr>
+      </w:pPr>
+      <w:r>
+        <w:rPr>
+          <w:rtl w:val="0"/>
+        </w:rPr>
+      </w:r>
+    </w:p>
+    <w:p>
+      <w:pPr>
+        <w:rPr>
+          <w:rFonts w:ascii="Arial" w:cs="Arial" w:eastAsia="Arial" w:hAnsi="Arial"/>
+          <w:sz w:val="22"/>
+          <w:szCs w:val="22"/>
+        </w:rPr>
+      </w:pPr>
+      <w:r>
+        <w:rPr>
+          <w:rFonts w:ascii="Arial" w:cs="Arial" w:eastAsia="Arial" w:hAnsi="Arial"/>
+          <w:sz w:val="22"/>
+          <w:szCs w:val="22"/>
+          <w:rtl w:val="0"/>
+        </w:rPr>
         <w:t xml:space="preserve">Resource Monad : Resource&lt;ResourceOccurrence&gt;;</w:t>
       </w:r>
     </w:p>
@@ -30,24 +62,6 @@
       </w:pPr>
       <w:r>
         <w:rPr>
-          <w:rFonts w:ascii="Arial" w:cs="Arial" w:eastAsia="Arial" w:hAnsi="Arial"/>
-          <w:sz w:val="22"/>
-          <w:szCs w:val="22"/>
-          <w:rtl w:val="0"/>
-        </w:rPr>
-        <w:t xml:space="preserve">ResourceOccurrence&lt;Representation&lt;ContentType&gt;&gt;;</w:t>
-      </w:r>
-    </w:p>
-    <w:p>
-      <w:pPr>
-        <w:rPr>
-          <w:rFonts w:ascii="Arial" w:cs="Arial" w:eastAsia="Arial" w:hAnsi="Arial"/>
-          <w:sz w:val="22"/>
-          <w:szCs w:val="22"/>
-        </w:rPr>
-      </w:pPr>
-      <w:r>
-        <w:rPr>
           <w:rtl w:val="0"/>
         </w:rPr>
       </w:r>
@@ -74,6 +88,1390 @@
       <w:pPr>
         <w:numPr>
           <w:ilvl w:val="0"/>
+          <w:numId w:val="5"/>
+        </w:numPr>
+        <w:ind w:left="720" w:hanging="360"/>
+        <w:rPr>
+          <w:rFonts w:ascii="Arial" w:cs="Arial" w:eastAsia="Arial" w:hAnsi="Arial"/>
+          <w:sz w:val="22"/>
+          <w:szCs w:val="22"/>
+          <w:u w:val="none"/>
+        </w:rPr>
+      </w:pPr>
+      <w:r>
+        <w:rPr>
+          <w:rFonts w:ascii="Arial" w:cs="Arial" w:eastAsia="Arial" w:hAnsi="Arial"/>
+          <w:sz w:val="22"/>
+          <w:szCs w:val="22"/>
+          <w:rtl w:val="0"/>
+        </w:rPr>
+        <w:t xml:space="preserve">onOccurrence transform</w:t>
+      </w:r>
+    </w:p>
+    <w:p>
+      <w:pPr>
+        <w:numPr>
+          <w:ilvl w:val="0"/>
+          <w:numId w:val="5"/>
+        </w:numPr>
+        <w:ind w:left="720" w:hanging="360"/>
+        <w:rPr>
+          <w:rFonts w:ascii="Arial" w:cs="Arial" w:eastAsia="Arial" w:hAnsi="Arial"/>
+          <w:sz w:val="22"/>
+          <w:szCs w:val="22"/>
+          <w:u w:val="none"/>
+        </w:rPr>
+      </w:pPr>
+      <w:r>
+        <w:rPr>
+          <w:rFonts w:ascii="Arial" w:cs="Arial" w:eastAsia="Arial" w:hAnsi="Arial"/>
+          <w:sz w:val="22"/>
+          <w:szCs w:val="22"/>
+          <w:rtl w:val="0"/>
+        </w:rPr>
+        <w:t xml:space="preserve">getOccurrences(S, P, O) transform</w:t>
+      </w:r>
+    </w:p>
+    <w:p>
+      <w:pPr>
+        <w:numPr>
+          <w:ilvl w:val="0"/>
+          <w:numId w:val="5"/>
+        </w:numPr>
+        <w:ind w:left="720" w:hanging="360"/>
+        <w:rPr>
+          <w:rFonts w:ascii="Arial" w:cs="Arial" w:eastAsia="Arial" w:hAnsi="Arial"/>
+          <w:sz w:val="22"/>
+          <w:szCs w:val="22"/>
+          <w:u w:val="none"/>
+        </w:rPr>
+      </w:pPr>
+      <w:r>
+        <w:rPr>
+          <w:rFonts w:ascii="Arial" w:cs="Arial" w:eastAsia="Arial" w:hAnsi="Arial"/>
+          <w:sz w:val="22"/>
+          <w:szCs w:val="22"/>
+          <w:rtl w:val="0"/>
+        </w:rPr>
+        <w:t xml:space="preserve">getOccurringContexts(S, P, O) transform</w:t>
+      </w:r>
+    </w:p>
+    <w:p>
+      <w:pPr>
+        <w:numPr>
+          <w:ilvl w:val="0"/>
+          <w:numId w:val="5"/>
+        </w:numPr>
+        <w:ind w:left="720" w:hanging="360"/>
+        <w:rPr>
+          <w:rFonts w:ascii="Arial" w:cs="Arial" w:eastAsia="Arial" w:hAnsi="Arial"/>
+          <w:sz w:val="22"/>
+          <w:szCs w:val="22"/>
+          <w:u w:val="none"/>
+        </w:rPr>
+      </w:pPr>
+      <w:r>
+        <w:rPr>
+          <w:rFonts w:ascii="Arial" w:cs="Arial" w:eastAsia="Arial" w:hAnsi="Arial"/>
+          <w:sz w:val="22"/>
+          <w:szCs w:val="22"/>
+          <w:rtl w:val="0"/>
+        </w:rPr>
+        <w:t xml:space="preserve">fromRepresentation(Representation)</w:t>
+      </w:r>
+    </w:p>
+    <w:p>
+      <w:pPr>
+        <w:numPr>
+          <w:ilvl w:val="0"/>
+          <w:numId w:val="5"/>
+        </w:numPr>
+        <w:ind w:left="720" w:hanging="360"/>
+        <w:rPr>
+          <w:rFonts w:ascii="Arial" w:cs="Arial" w:eastAsia="Arial" w:hAnsi="Arial"/>
+          <w:sz w:val="22"/>
+          <w:szCs w:val="22"/>
+          <w:u w:val="none"/>
+        </w:rPr>
+      </w:pPr>
+      <w:r>
+        <w:rPr>
+          <w:rFonts w:ascii="Arial" w:cs="Arial" w:eastAsia="Arial" w:hAnsi="Arial"/>
+          <w:sz w:val="22"/>
+          <w:szCs w:val="22"/>
+          <w:rtl w:val="0"/>
+        </w:rPr>
+        <w:t xml:space="preserve">toRepresentation(ContentType)</w:t>
+      </w:r>
+    </w:p>
+    <w:p>
+      <w:pPr>
+        <w:numPr>
+          <w:ilvl w:val="0"/>
+          <w:numId w:val="5"/>
+        </w:numPr>
+        <w:ind w:left="720" w:hanging="360"/>
+        <w:rPr>
+          <w:rFonts w:ascii="Arial" w:cs="Arial" w:eastAsia="Arial" w:hAnsi="Arial"/>
+          <w:sz w:val="22"/>
+          <w:szCs w:val="22"/>
+          <w:u w:val="none"/>
+        </w:rPr>
+      </w:pPr>
+      <w:r>
+        <w:rPr>
+          <w:rFonts w:ascii="Arial" w:cs="Arial" w:eastAsia="Arial" w:hAnsi="Arial"/>
+          <w:sz w:val="22"/>
+          <w:szCs w:val="22"/>
+          <w:rtl w:val="0"/>
+        </w:rPr>
+        <w:t xml:space="preserve">ContentTypes? Encoding? Models types?</w:t>
+      </w:r>
+    </w:p>
+    <w:p>
+      <w:pPr>
+        <w:rPr>
+          <w:rFonts w:ascii="Arial" w:cs="Arial" w:eastAsia="Arial" w:hAnsi="Arial"/>
+          <w:sz w:val="22"/>
+          <w:szCs w:val="22"/>
+        </w:rPr>
+      </w:pPr>
+      <w:r>
+        <w:rPr>
+          <w:rtl w:val="0"/>
+        </w:rPr>
+      </w:r>
+    </w:p>
+    <w:p>
+      <w:pPr>
+        <w:rPr>
+          <w:rFonts w:ascii="Arial" w:cs="Arial" w:eastAsia="Arial" w:hAnsi="Arial"/>
+          <w:sz w:val="22"/>
+          <w:szCs w:val="22"/>
+        </w:rPr>
+      </w:pPr>
+      <w:r>
+        <w:rPr>
+          <w:rFonts w:ascii="Arial" w:cs="Arial" w:eastAsia="Arial" w:hAnsi="Arial"/>
+          <w:sz w:val="22"/>
+          <w:szCs w:val="22"/>
+          <w:rtl w:val="0"/>
+        </w:rPr>
+        <w:t xml:space="preserve">Representation : ContentType instance</w:t>
+      </w:r>
+    </w:p>
+    <w:p>
+      <w:pPr>
+        <w:numPr>
+          <w:ilvl w:val="0"/>
+          <w:numId w:val="7"/>
+        </w:numPr>
+        <w:ind w:left="720" w:hanging="360"/>
+        <w:rPr>
+          <w:rFonts w:ascii="Arial" w:cs="Arial" w:eastAsia="Arial" w:hAnsi="Arial"/>
+          <w:sz w:val="22"/>
+          <w:szCs w:val="22"/>
+          <w:u w:val="none"/>
+        </w:rPr>
+      </w:pPr>
+      <w:r>
+        <w:rPr>
+          <w:rFonts w:ascii="Arial" w:cs="Arial" w:eastAsia="Arial" w:hAnsi="Arial"/>
+          <w:sz w:val="22"/>
+          <w:szCs w:val="22"/>
+          <w:rtl w:val="0"/>
+        </w:rPr>
+        <w:t xml:space="preserve">ContentType</w:t>
+      </w:r>
+    </w:p>
+    <w:p>
+      <w:pPr>
+        <w:numPr>
+          <w:ilvl w:val="0"/>
+          <w:numId w:val="7"/>
+        </w:numPr>
+        <w:ind w:left="720" w:hanging="360"/>
+        <w:rPr>
+          <w:rFonts w:ascii="Arial" w:cs="Arial" w:eastAsia="Arial" w:hAnsi="Arial"/>
+          <w:sz w:val="22"/>
+          <w:szCs w:val="22"/>
+          <w:u w:val="none"/>
+        </w:rPr>
+      </w:pPr>
+      <w:r>
+        <w:rPr>
+          <w:rFonts w:ascii="Arial" w:cs="Arial" w:eastAsia="Arial" w:hAnsi="Arial"/>
+          <w:sz w:val="22"/>
+          <w:szCs w:val="22"/>
+          <w:rtl w:val="0"/>
+        </w:rPr>
+        <w:t xml:space="preserve">Encoded State</w:t>
+      </w:r>
+    </w:p>
+    <w:p>
+      <w:pPr>
+        <w:rPr>
+          <w:rFonts w:ascii="Arial" w:cs="Arial" w:eastAsia="Arial" w:hAnsi="Arial"/>
+          <w:sz w:val="22"/>
+          <w:szCs w:val="22"/>
+        </w:rPr>
+      </w:pPr>
+      <w:r>
+        <w:rPr>
+          <w:rtl w:val="0"/>
+        </w:rPr>
+      </w:r>
+    </w:p>
+    <w:p>
+      <w:pPr>
+        <w:rPr>
+          <w:rFonts w:ascii="Arial" w:cs="Arial" w:eastAsia="Arial" w:hAnsi="Arial"/>
+          <w:sz w:val="22"/>
+          <w:szCs w:val="22"/>
+        </w:rPr>
+      </w:pPr>
+      <w:r>
+        <w:rPr>
+          <w:rFonts w:ascii="Arial" w:cs="Arial" w:eastAsia="Arial" w:hAnsi="Arial"/>
+          <w:sz w:val="22"/>
+          <w:szCs w:val="22"/>
+          <w:rtl w:val="0"/>
+        </w:rPr>
+        <w:t xml:space="preserve">ResourceOccurrence</w:t>
+      </w:r>
+    </w:p>
+    <w:p>
+      <w:pPr>
+        <w:numPr>
+          <w:ilvl w:val="0"/>
+          <w:numId w:val="8"/>
+        </w:numPr>
+        <w:ind w:left="720" w:hanging="360"/>
+        <w:rPr>
+          <w:rFonts w:ascii="Arial" w:cs="Arial" w:eastAsia="Arial" w:hAnsi="Arial"/>
+          <w:sz w:val="22"/>
+          <w:szCs w:val="22"/>
+          <w:u w:val="none"/>
+        </w:rPr>
+      </w:pPr>
+      <w:r>
+        <w:rPr>
+          <w:rFonts w:ascii="Arial" w:cs="Arial" w:eastAsia="Arial" w:hAnsi="Arial"/>
+          <w:sz w:val="22"/>
+          <w:szCs w:val="22"/>
+          <w:rtl w:val="0"/>
+        </w:rPr>
+        <w:t xml:space="preserve">Representation</w:t>
+      </w:r>
+    </w:p>
+    <w:p>
+      <w:pPr>
+        <w:numPr>
+          <w:ilvl w:val="0"/>
+          <w:numId w:val="8"/>
+        </w:numPr>
+        <w:ind w:left="720" w:hanging="360"/>
+        <w:rPr>
+          <w:rFonts w:ascii="Arial" w:cs="Arial" w:eastAsia="Arial" w:hAnsi="Arial"/>
+          <w:sz w:val="22"/>
+          <w:szCs w:val="22"/>
+          <w:u w:val="none"/>
+        </w:rPr>
+      </w:pPr>
+      <w:r>
+        <w:rPr>
+          <w:rFonts w:ascii="Arial" w:cs="Arial" w:eastAsia="Arial" w:hAnsi="Arial"/>
+          <w:sz w:val="22"/>
+          <w:szCs w:val="22"/>
+          <w:rtl w:val="0"/>
+        </w:rPr>
+        <w:t xml:space="preserve">onOccurrence(ResourceOccurrence)</w:t>
+      </w:r>
+    </w:p>
+    <w:p>
+      <w:pPr>
+        <w:numPr>
+          <w:ilvl w:val="0"/>
+          <w:numId w:val="8"/>
+        </w:numPr>
+        <w:ind w:left="720" w:hanging="360"/>
+        <w:rPr>
+          <w:rFonts w:ascii="Arial" w:cs="Arial" w:eastAsia="Arial" w:hAnsi="Arial"/>
+          <w:sz w:val="22"/>
+          <w:szCs w:val="22"/>
+          <w:u w:val="none"/>
+        </w:rPr>
+      </w:pPr>
+      <w:r>
+        <w:rPr>
+          <w:rFonts w:ascii="Arial" w:cs="Arial" w:eastAsia="Arial" w:hAnsi="Arial"/>
+          <w:sz w:val="22"/>
+          <w:szCs w:val="22"/>
+          <w:rtl w:val="0"/>
+        </w:rPr>
+        <w:t xml:space="preserve">getOccurrences(S, P, O)</w:t>
+      </w:r>
+    </w:p>
+    <w:p>
+      <w:pPr>
+        <w:numPr>
+          <w:ilvl w:val="0"/>
+          <w:numId w:val="8"/>
+        </w:numPr>
+        <w:ind w:left="720" w:hanging="360"/>
+        <w:rPr>
+          <w:rFonts w:ascii="Arial" w:cs="Arial" w:eastAsia="Arial" w:hAnsi="Arial"/>
+          <w:sz w:val="22"/>
+          <w:szCs w:val="22"/>
+          <w:u w:val="none"/>
+        </w:rPr>
+      </w:pPr>
+      <w:r>
+        <w:rPr>
+          <w:rFonts w:ascii="Arial" w:cs="Arial" w:eastAsia="Arial" w:hAnsi="Arial"/>
+          <w:sz w:val="22"/>
+          <w:szCs w:val="22"/>
+          <w:rtl w:val="0"/>
+        </w:rPr>
+        <w:t xml:space="preserve">getOccurringContexts(S, P, O)</w:t>
+      </w:r>
+    </w:p>
+    <w:p>
+      <w:pPr>
+        <w:numPr>
+          <w:ilvl w:val="0"/>
+          <w:numId w:val="8"/>
+        </w:numPr>
+        <w:ind w:left="720" w:hanging="360"/>
+        <w:rPr>
+          <w:rFonts w:ascii="Arial" w:cs="Arial" w:eastAsia="Arial" w:hAnsi="Arial"/>
+          <w:sz w:val="22"/>
+          <w:szCs w:val="22"/>
+          <w:u w:val="none"/>
+        </w:rPr>
+      </w:pPr>
+      <w:r>
+        <w:rPr>
+          <w:rFonts w:ascii="Arial" w:cs="Arial" w:eastAsia="Arial" w:hAnsi="Arial"/>
+          <w:sz w:val="22"/>
+          <w:szCs w:val="22"/>
+          <w:rtl w:val="0"/>
+        </w:rPr>
+        <w:t xml:space="preserve">getAttributes() : Attributes (by means of occurrences / schema)</w:t>
+      </w:r>
+    </w:p>
+    <w:p>
+      <w:pPr>
+        <w:numPr>
+          <w:ilvl w:val="1"/>
+          <w:numId w:val="8"/>
+        </w:numPr>
+        <w:ind w:left="1440" w:hanging="360"/>
+        <w:rPr>
+          <w:rFonts w:ascii="Arial" w:cs="Arial" w:eastAsia="Arial" w:hAnsi="Arial"/>
+          <w:sz w:val="22"/>
+          <w:szCs w:val="22"/>
+          <w:u w:val="none"/>
+        </w:rPr>
+      </w:pPr>
+      <w:r>
+        <w:rPr>
+          <w:rFonts w:ascii="Arial" w:cs="Arial" w:eastAsia="Arial" w:hAnsi="Arial"/>
+          <w:sz w:val="22"/>
+          <w:szCs w:val="22"/>
+          <w:rtl w:val="0"/>
+        </w:rPr>
+        <w:t xml:space="preserve">getAttribute(Attribute)</w:t>
+      </w:r>
+    </w:p>
+    <w:p>
+      <w:pPr>
+        <w:numPr>
+          <w:ilvl w:val="1"/>
+          <w:numId w:val="8"/>
+        </w:numPr>
+        <w:ind w:left="1440" w:hanging="360"/>
+        <w:rPr>
+          <w:rFonts w:ascii="Arial" w:cs="Arial" w:eastAsia="Arial" w:hAnsi="Arial"/>
+          <w:sz w:val="22"/>
+          <w:szCs w:val="22"/>
+          <w:u w:val="none"/>
+        </w:rPr>
+      </w:pPr>
+      <w:r>
+        <w:rPr>
+          <w:rFonts w:ascii="Arial" w:cs="Arial" w:eastAsia="Arial" w:hAnsi="Arial"/>
+          <w:sz w:val="22"/>
+          <w:szCs w:val="22"/>
+          <w:rtl w:val="0"/>
+        </w:rPr>
+        <w:t xml:space="preserve">setAttribute(Attribute, Value)</w:t>
+      </w:r>
+    </w:p>
+    <w:p>
+      <w:pPr>
+        <w:rPr>
+          <w:rFonts w:ascii="Arial" w:cs="Arial" w:eastAsia="Arial" w:hAnsi="Arial"/>
+          <w:sz w:val="22"/>
+          <w:szCs w:val="22"/>
+        </w:rPr>
+      </w:pPr>
+      <w:r>
+        <w:rPr>
+          <w:rtl w:val="0"/>
+        </w:rPr>
+      </w:r>
+    </w:p>
+    <w:p>
+      <w:pPr>
+        <w:rPr>
+          <w:rFonts w:ascii="Arial" w:cs="Arial" w:eastAsia="Arial" w:hAnsi="Arial"/>
+          <w:sz w:val="22"/>
+          <w:szCs w:val="22"/>
+        </w:rPr>
+      </w:pPr>
+      <w:r>
+        <w:rPr>
+          <w:rFonts w:ascii="Arial" w:cs="Arial" w:eastAsia="Arial" w:hAnsi="Arial"/>
+          <w:sz w:val="22"/>
+          <w:szCs w:val="22"/>
+          <w:rtl w:val="0"/>
+        </w:rPr>
+        <w:t xml:space="preserve">FCA contexts? Prime IDs? Sets contexts? Dimensional contexts? Activation contexts? Hierarchies?: ResourceOccurrence Models Schema?</w:t>
+      </w:r>
+    </w:p>
+    <w:p>
+      <w:pPr>
+        <w:rPr>
+          <w:rFonts w:ascii="Arial" w:cs="Arial" w:eastAsia="Arial" w:hAnsi="Arial"/>
+          <w:sz w:val="22"/>
+          <w:szCs w:val="22"/>
+        </w:rPr>
+      </w:pPr>
+      <w:r>
+        <w:rPr>
+          <w:rtl w:val="0"/>
+        </w:rPr>
+      </w:r>
+    </w:p>
+    <w:p>
+      <w:pPr>
+        <w:rPr>
+          <w:rFonts w:ascii="Arial" w:cs="Arial" w:eastAsia="Arial" w:hAnsi="Arial"/>
+          <w:sz w:val="22"/>
+          <w:szCs w:val="22"/>
+        </w:rPr>
+      </w:pPr>
+      <w:r>
+        <w:rPr>
+          <w:rFonts w:ascii="Arial" w:cs="Arial" w:eastAsia="Arial" w:hAnsi="Arial"/>
+          <w:sz w:val="22"/>
+          <w:szCs w:val="22"/>
+          <w:rtl w:val="0"/>
+        </w:rPr>
+        <w:t xml:space="preserve">ResourceOccurrence(s)</w:t>
+      </w:r>
+    </w:p>
+    <w:p>
+      <w:pPr>
+        <w:numPr>
+          <w:ilvl w:val="0"/>
+          <w:numId w:val="6"/>
+        </w:numPr>
+        <w:ind w:left="720" w:hanging="360"/>
+        <w:rPr>
+          <w:rFonts w:ascii="Arial" w:cs="Arial" w:eastAsia="Arial" w:hAnsi="Arial"/>
+          <w:sz w:val="22"/>
+          <w:szCs w:val="22"/>
+          <w:u w:val="none"/>
+        </w:rPr>
+      </w:pPr>
+      <w:r>
+        <w:rPr>
+          <w:rFonts w:ascii="Arial" w:cs="Arial" w:eastAsia="Arial" w:hAnsi="Arial"/>
+          <w:sz w:val="22"/>
+          <w:szCs w:val="22"/>
+          <w:rtl w:val="0"/>
+        </w:rPr>
+        <w:t xml:space="preserve">IDOccurrence (URN / Prime ID Occurrence)</w:t>
+      </w:r>
+    </w:p>
+    <w:p>
+      <w:pPr>
+        <w:numPr>
+          <w:ilvl w:val="0"/>
+          <w:numId w:val="6"/>
+        </w:numPr>
+        <w:ind w:left="720" w:hanging="360"/>
+        <w:rPr>
+          <w:rFonts w:ascii="Arial" w:cs="Arial" w:eastAsia="Arial" w:hAnsi="Arial"/>
+          <w:sz w:val="22"/>
+          <w:szCs w:val="22"/>
+          <w:u w:val="none"/>
+        </w:rPr>
+      </w:pPr>
+      <w:r>
+        <w:rPr>
+          <w:rFonts w:ascii="Arial" w:cs="Arial" w:eastAsia="Arial" w:hAnsi="Arial"/>
+          <w:sz w:val="22"/>
+          <w:szCs w:val="22"/>
+          <w:rtl w:val="0"/>
+        </w:rPr>
+        <w:t xml:space="preserve">SPO (Statement Occurrences)</w:t>
+      </w:r>
+    </w:p>
+    <w:p>
+      <w:pPr>
+        <w:numPr>
+          <w:ilvl w:val="1"/>
+          <w:numId w:val="6"/>
+        </w:numPr>
+        <w:ind w:left="1440" w:hanging="360"/>
+        <w:rPr>
+          <w:rFonts w:ascii="Arial" w:cs="Arial" w:eastAsia="Arial" w:hAnsi="Arial"/>
+          <w:sz w:val="22"/>
+          <w:szCs w:val="22"/>
+          <w:u w:val="none"/>
+        </w:rPr>
+      </w:pPr>
+      <w:r>
+        <w:rPr>
+          <w:rFonts w:ascii="Arial" w:cs="Arial" w:eastAsia="Arial" w:hAnsi="Arial"/>
+          <w:sz w:val="22"/>
+          <w:szCs w:val="22"/>
+          <w:rtl w:val="0"/>
+        </w:rPr>
+        <w:t xml:space="preserve">Subject : IDOccurrence</w:t>
+      </w:r>
+    </w:p>
+    <w:p>
+      <w:pPr>
+        <w:numPr>
+          <w:ilvl w:val="1"/>
+          <w:numId w:val="6"/>
+        </w:numPr>
+        <w:ind w:left="1440" w:hanging="360"/>
+        <w:rPr>
+          <w:rFonts w:ascii="Arial" w:cs="Arial" w:eastAsia="Arial" w:hAnsi="Arial"/>
+          <w:sz w:val="22"/>
+          <w:szCs w:val="22"/>
+          <w:u w:val="none"/>
+        </w:rPr>
+      </w:pPr>
+      <w:r>
+        <w:rPr>
+          <w:rFonts w:ascii="Arial" w:cs="Arial" w:eastAsia="Arial" w:hAnsi="Arial"/>
+          <w:sz w:val="22"/>
+          <w:szCs w:val="22"/>
+          <w:rtl w:val="0"/>
+        </w:rPr>
+        <w:t xml:space="preserve">Predicate : IDOccurrence</w:t>
+      </w:r>
+    </w:p>
+    <w:p>
+      <w:pPr>
+        <w:numPr>
+          <w:ilvl w:val="1"/>
+          <w:numId w:val="6"/>
+        </w:numPr>
+        <w:ind w:left="1440" w:hanging="360"/>
+        <w:rPr>
+          <w:rFonts w:ascii="Arial" w:cs="Arial" w:eastAsia="Arial" w:hAnsi="Arial"/>
+          <w:sz w:val="22"/>
+          <w:szCs w:val="22"/>
+          <w:u w:val="none"/>
+        </w:rPr>
+      </w:pPr>
+      <w:r>
+        <w:rPr>
+          <w:rFonts w:ascii="Arial" w:cs="Arial" w:eastAsia="Arial" w:hAnsi="Arial"/>
+          <w:sz w:val="22"/>
+          <w:szCs w:val="22"/>
+          <w:rtl w:val="0"/>
+        </w:rPr>
+        <w:t xml:space="preserve">Object : IDOccurrence</w:t>
+      </w:r>
+    </w:p>
+    <w:p>
+      <w:pPr>
+        <w:numPr>
+          <w:ilvl w:val="0"/>
+          <w:numId w:val="6"/>
+        </w:numPr>
+        <w:ind w:left="720" w:hanging="360"/>
+        <w:rPr>
+          <w:rFonts w:ascii="Arial" w:cs="Arial" w:eastAsia="Arial" w:hAnsi="Arial"/>
+          <w:sz w:val="22"/>
+          <w:szCs w:val="22"/>
+          <w:u w:val="none"/>
+        </w:rPr>
+      </w:pPr>
+      <w:r>
+        <w:rPr>
+          <w:rFonts w:ascii="Arial" w:cs="Arial" w:eastAsia="Arial" w:hAnsi="Arial"/>
+          <w:sz w:val="22"/>
+          <w:szCs w:val="22"/>
+          <w:rtl w:val="0"/>
+        </w:rPr>
+        <w:t xml:space="preserve">Kind&lt;Player, Attribute, Value&gt; (Role / Type. Statement Occurrences)</w:t>
+      </w:r>
+    </w:p>
+    <w:p>
+      <w:pPr>
+        <w:numPr>
+          <w:ilvl w:val="1"/>
+          <w:numId w:val="6"/>
+        </w:numPr>
+        <w:ind w:left="1440" w:hanging="360"/>
+        <w:rPr>
+          <w:rFonts w:ascii="Arial" w:cs="Arial" w:eastAsia="Arial" w:hAnsi="Arial"/>
+          <w:sz w:val="22"/>
+          <w:szCs w:val="22"/>
+          <w:u w:val="none"/>
+        </w:rPr>
+      </w:pPr>
+      <w:r>
+        <w:rPr>
+          <w:rFonts w:ascii="Arial" w:cs="Arial" w:eastAsia="Arial" w:hAnsi="Arial"/>
+          <w:sz w:val="22"/>
+          <w:szCs w:val="22"/>
+          <w:rtl w:val="0"/>
+        </w:rPr>
+        <w:t xml:space="preserve">SubjectKind : Subject implements Kind&lt;Subject, Predicate, Object&gt;</w:t>
+      </w:r>
+    </w:p>
+    <w:p>
+      <w:pPr>
+        <w:numPr>
+          <w:ilvl w:val="1"/>
+          <w:numId w:val="6"/>
+        </w:numPr>
+        <w:ind w:left="1440" w:hanging="360"/>
+        <w:rPr>
+          <w:rFonts w:ascii="Arial" w:cs="Arial" w:eastAsia="Arial" w:hAnsi="Arial"/>
+          <w:sz w:val="22"/>
+          <w:szCs w:val="22"/>
+          <w:u w:val="none"/>
+        </w:rPr>
+      </w:pPr>
+      <w:r>
+        <w:rPr>
+          <w:rFonts w:ascii="Arial" w:cs="Arial" w:eastAsia="Arial" w:hAnsi="Arial"/>
+          <w:sz w:val="22"/>
+          <w:szCs w:val="22"/>
+          <w:rtl w:val="0"/>
+        </w:rPr>
+        <w:t xml:space="preserve">PredicateKind : Predicate implements Kind&lt;Predicate, Subject, Object&gt;</w:t>
+      </w:r>
+    </w:p>
+    <w:p>
+      <w:pPr>
+        <w:numPr>
+          <w:ilvl w:val="1"/>
+          <w:numId w:val="6"/>
+        </w:numPr>
+        <w:ind w:left="1440" w:hanging="360"/>
+        <w:rPr>
+          <w:rFonts w:ascii="Arial" w:cs="Arial" w:eastAsia="Arial" w:hAnsi="Arial"/>
+          <w:sz w:val="22"/>
+          <w:szCs w:val="22"/>
+          <w:u w:val="none"/>
+        </w:rPr>
+      </w:pPr>
+      <w:r>
+        <w:rPr>
+          <w:rFonts w:ascii="Arial" w:cs="Arial" w:eastAsia="Arial" w:hAnsi="Arial"/>
+          <w:sz w:val="22"/>
+          <w:szCs w:val="22"/>
+          <w:rtl w:val="0"/>
+        </w:rPr>
+        <w:t xml:space="preserve">ObjectKind : Object implements Kind&lt;Object, Predicate, Subject&gt;</w:t>
+      </w:r>
+    </w:p>
+    <w:p>
+      <w:pPr>
+        <w:numPr>
+          <w:ilvl w:val="0"/>
+          <w:numId w:val="6"/>
+        </w:numPr>
+        <w:ind w:left="720" w:hanging="360"/>
+        <w:rPr>
+          <w:rFonts w:ascii="Arial" w:cs="Arial" w:eastAsia="Arial" w:hAnsi="Arial"/>
+          <w:sz w:val="22"/>
+          <w:szCs w:val="22"/>
+          <w:u w:val="none"/>
+        </w:rPr>
+      </w:pPr>
+      <w:r>
+        <w:rPr>
+          <w:rFonts w:ascii="Arial" w:cs="Arial" w:eastAsia="Arial" w:hAnsi="Arial"/>
+          <w:sz w:val="22"/>
+          <w:szCs w:val="22"/>
+          <w:rtl w:val="0"/>
+        </w:rPr>
+        <w:t xml:space="preserve">Statement (Data, Graph Occurrences)</w:t>
+      </w:r>
+    </w:p>
+    <w:p>
+      <w:pPr>
+        <w:numPr>
+          <w:ilvl w:val="0"/>
+          <w:numId w:val="6"/>
+        </w:numPr>
+        <w:ind w:left="720" w:hanging="360"/>
+        <w:rPr>
+          <w:rFonts w:ascii="Arial" w:cs="Arial" w:eastAsia="Arial" w:hAnsi="Arial"/>
+          <w:sz w:val="22"/>
+          <w:szCs w:val="22"/>
+          <w:u w:val="none"/>
+        </w:rPr>
+      </w:pPr>
+      <w:r>
+        <w:rPr>
+          <w:rFonts w:ascii="Arial" w:cs="Arial" w:eastAsia="Arial" w:hAnsi="Arial"/>
+          <w:sz w:val="22"/>
+          <w:szCs w:val="22"/>
+          <w:rtl w:val="0"/>
+        </w:rPr>
+        <w:t xml:space="preserve">Statement (Kinds, Graph Occurrences)</w:t>
+      </w:r>
+    </w:p>
+    <w:p>
+      <w:pPr>
+        <w:numPr>
+          <w:ilvl w:val="1"/>
+          <w:numId w:val="6"/>
+        </w:numPr>
+        <w:ind w:left="1440" w:hanging="360"/>
+        <w:rPr>
+          <w:rFonts w:ascii="Arial" w:cs="Arial" w:eastAsia="Arial" w:hAnsi="Arial"/>
+          <w:sz w:val="22"/>
+          <w:szCs w:val="22"/>
+          <w:u w:val="none"/>
+        </w:rPr>
+      </w:pPr>
+      <w:r>
+        <w:rPr>
+          <w:rFonts w:ascii="Arial" w:cs="Arial" w:eastAsia="Arial" w:hAnsi="Arial"/>
+          <w:sz w:val="22"/>
+          <w:szCs w:val="22"/>
+          <w:rtl w:val="0"/>
+        </w:rPr>
+        <w:t xml:space="preserve">Ex. (SK1, AttrX, ValY)</w:t>
+      </w:r>
+    </w:p>
+    <w:p>
+      <w:pPr>
+        <w:numPr>
+          <w:ilvl w:val="0"/>
+          <w:numId w:val="6"/>
+        </w:numPr>
+        <w:ind w:left="720" w:hanging="360"/>
+        <w:rPr>
+          <w:rFonts w:ascii="Arial" w:cs="Arial" w:eastAsia="Arial" w:hAnsi="Arial"/>
+          <w:sz w:val="22"/>
+          <w:szCs w:val="22"/>
+          <w:u w:val="none"/>
+        </w:rPr>
+      </w:pPr>
+      <w:r>
+        <w:rPr>
+          <w:rFonts w:ascii="Arial" w:cs="Arial" w:eastAsia="Arial" w:hAnsi="Arial"/>
+          <w:sz w:val="22"/>
+          <w:szCs w:val="22"/>
+          <w:rtl w:val="0"/>
+        </w:rPr>
+        <w:t xml:space="preserve">Graph (Model Occurrences)</w:t>
+      </w:r>
+    </w:p>
+    <w:p>
+      <w:pPr>
+        <w:numPr>
+          <w:ilvl w:val="0"/>
+          <w:numId w:val="6"/>
+        </w:numPr>
+        <w:ind w:left="720" w:hanging="360"/>
+        <w:rPr>
+          <w:rFonts w:ascii="Arial" w:cs="Arial" w:eastAsia="Arial" w:hAnsi="Arial"/>
+          <w:sz w:val="22"/>
+          <w:szCs w:val="22"/>
+          <w:u w:val="none"/>
+        </w:rPr>
+      </w:pPr>
+      <w:r>
+        <w:rPr>
+          <w:rFonts w:ascii="Arial" w:cs="Arial" w:eastAsia="Arial" w:hAnsi="Arial"/>
+          <w:sz w:val="22"/>
+          <w:szCs w:val="22"/>
+          <w:rtl w:val="0"/>
+        </w:rPr>
+        <w:t xml:space="preserve">Model</w:t>
+      </w:r>
+    </w:p>
+    <w:p>
+      <w:pPr>
+        <w:rPr>
+          <w:rFonts w:ascii="Arial" w:cs="Arial" w:eastAsia="Arial" w:hAnsi="Arial"/>
+          <w:sz w:val="22"/>
+          <w:szCs w:val="22"/>
+        </w:rPr>
+      </w:pPr>
+      <w:r>
+        <w:rPr>
+          <w:rtl w:val="0"/>
+        </w:rPr>
+      </w:r>
+    </w:p>
+    <w:p>
+      <w:pPr>
+        <w:rPr>
+          <w:rFonts w:ascii="Arial" w:cs="Arial" w:eastAsia="Arial" w:hAnsi="Arial"/>
+          <w:sz w:val="22"/>
+          <w:szCs w:val="22"/>
+        </w:rPr>
+      </w:pPr>
+      <w:r>
+        <w:rPr>
+          <w:rFonts w:ascii="Arial" w:cs="Arial" w:eastAsia="Arial" w:hAnsi="Arial"/>
+          <w:sz w:val="22"/>
+          <w:szCs w:val="22"/>
+          <w:rtl w:val="0"/>
+        </w:rPr>
+        <w:t xml:space="preserve">ResourceOccurrence(s) Activation (ContentType handled, Resource Monad bound):</w:t>
+      </w:r>
+    </w:p>
+    <w:p>
+      <w:pPr>
+        <w:rPr>
+          <w:rFonts w:ascii="Arial" w:cs="Arial" w:eastAsia="Arial" w:hAnsi="Arial"/>
+          <w:sz w:val="22"/>
+          <w:szCs w:val="22"/>
+        </w:rPr>
+      </w:pPr>
+      <w:r>
+        <w:rPr>
+          <w:rtl w:val="0"/>
+        </w:rPr>
+      </w:r>
+    </w:p>
+    <w:p>
+      <w:pPr>
+        <w:rPr>
+          <w:rFonts w:ascii="Arial" w:cs="Arial" w:eastAsia="Arial" w:hAnsi="Arial"/>
+          <w:sz w:val="22"/>
+          <w:szCs w:val="22"/>
+        </w:rPr>
+      </w:pPr>
+      <w:r>
+        <w:rPr>
+          <w:rFonts w:ascii="Arial" w:cs="Arial" w:eastAsia="Arial" w:hAnsi="Arial"/>
+          <w:sz w:val="22"/>
+          <w:szCs w:val="22"/>
+          <w:rtl w:val="0"/>
+        </w:rPr>
+        <w:t xml:space="preserve">Model::onOccurrence(Graph) : Statements.</w:t>
+      </w:r>
+    </w:p>
+    <w:p>
+      <w:pPr>
+        <w:rPr>
+          <w:rFonts w:ascii="Arial" w:cs="Arial" w:eastAsia="Arial" w:hAnsi="Arial"/>
+          <w:sz w:val="22"/>
+          <w:szCs w:val="22"/>
+        </w:rPr>
+      </w:pPr>
+      <w:r>
+        <w:rPr>
+          <w:rFonts w:ascii="Arial" w:cs="Arial" w:eastAsia="Arial" w:hAnsi="Arial"/>
+          <w:sz w:val="22"/>
+          <w:szCs w:val="22"/>
+          <w:rtl w:val="0"/>
+        </w:rPr>
+        <w:t xml:space="preserve">Graph::onOccurrence(Statement) : IDOccurrence (SPOs).</w:t>
+      </w:r>
+    </w:p>
+    <w:p>
+      <w:pPr>
+        <w:rPr>
+          <w:rFonts w:ascii="Arial" w:cs="Arial" w:eastAsia="Arial" w:hAnsi="Arial"/>
+          <w:sz w:val="22"/>
+          <w:szCs w:val="22"/>
+        </w:rPr>
+      </w:pPr>
+      <w:r>
+        <w:rPr>
+          <w:rFonts w:ascii="Arial" w:cs="Arial" w:eastAsia="Arial" w:hAnsi="Arial"/>
+          <w:sz w:val="22"/>
+          <w:szCs w:val="22"/>
+          <w:rtl w:val="0"/>
+        </w:rPr>
+        <w:t xml:space="preserve">Statement::onOccurrence(SPO) : ID.</w:t>
+      </w:r>
+    </w:p>
+    <w:p>
+      <w:pPr>
+        <w:rPr>
+          <w:rFonts w:ascii="Arial" w:cs="Arial" w:eastAsia="Arial" w:hAnsi="Arial"/>
+          <w:sz w:val="22"/>
+          <w:szCs w:val="22"/>
+        </w:rPr>
+      </w:pPr>
+      <w:r>
+        <w:rPr>
+          <w:rFonts w:ascii="Arial" w:cs="Arial" w:eastAsia="Arial" w:hAnsi="Arial"/>
+          <w:sz w:val="22"/>
+          <w:szCs w:val="22"/>
+          <w:rtl w:val="0"/>
+        </w:rPr>
+        <w:t xml:space="preserve">SPO::onOccurrence(ID) : URN.</w:t>
+      </w:r>
+    </w:p>
+    <w:p>
+      <w:pPr>
+        <w:rPr>
+          <w:rFonts w:ascii="Arial" w:cs="Arial" w:eastAsia="Arial" w:hAnsi="Arial"/>
+          <w:sz w:val="22"/>
+          <w:szCs w:val="22"/>
+        </w:rPr>
+      </w:pPr>
+      <w:r>
+        <w:rPr>
+          <w:rFonts w:ascii="Arial" w:cs="Arial" w:eastAsia="Arial" w:hAnsi="Arial"/>
+          <w:sz w:val="22"/>
+          <w:szCs w:val="22"/>
+          <w:rtl w:val="0"/>
+        </w:rPr>
+        <w:t xml:space="preserve">ID::onOccurrence(URN) : Prime ID.</w:t>
+      </w:r>
+    </w:p>
+    <w:p>
+      <w:pPr>
+        <w:rPr>
+          <w:rFonts w:ascii="Arial" w:cs="Arial" w:eastAsia="Arial" w:hAnsi="Arial"/>
+          <w:sz w:val="22"/>
+          <w:szCs w:val="22"/>
+        </w:rPr>
+      </w:pPr>
+      <w:r>
+        <w:rPr>
+          <w:rtl w:val="0"/>
+        </w:rPr>
+      </w:r>
+    </w:p>
+    <w:p>
+      <w:pPr>
+        <w:rPr>
+          <w:rFonts w:ascii="Arial" w:cs="Arial" w:eastAsia="Arial" w:hAnsi="Arial"/>
+          <w:sz w:val="22"/>
+          <w:szCs w:val="22"/>
+        </w:rPr>
+      </w:pPr>
+      <w:r>
+        <w:rPr>
+          <w:rFonts w:ascii="Arial" w:cs="Arial" w:eastAsia="Arial" w:hAnsi="Arial"/>
+          <w:sz w:val="22"/>
+          <w:szCs w:val="22"/>
+          <w:rtl w:val="0"/>
+        </w:rPr>
+        <w:t xml:space="preserve">getOccurrences(S, P, O)? (CPPE / RCV / FCA / Kinds / Alignment schema / instances inference. Filter / query / traversal).</w:t>
+      </w:r>
+    </w:p>
+    <w:p>
+      <w:pPr>
+        <w:rPr>
+          <w:rFonts w:ascii="Arial" w:cs="Arial" w:eastAsia="Arial" w:hAnsi="Arial"/>
+          <w:sz w:val="22"/>
+          <w:szCs w:val="22"/>
+        </w:rPr>
+      </w:pPr>
+      <w:r>
+        <w:rPr>
+          <w:rFonts w:ascii="Arial" w:cs="Arial" w:eastAsia="Arial" w:hAnsi="Arial"/>
+          <w:sz w:val="22"/>
+          <w:szCs w:val="22"/>
+          <w:rtl w:val="0"/>
+        </w:rPr>
+        <w:t xml:space="preserve">Model::getOccurrences(S, P, O) : Graph.</w:t>
+      </w:r>
+    </w:p>
+    <w:p>
+      <w:pPr>
+        <w:rPr>
+          <w:rFonts w:ascii="Arial" w:cs="Arial" w:eastAsia="Arial" w:hAnsi="Arial"/>
+          <w:sz w:val="22"/>
+          <w:szCs w:val="22"/>
+        </w:rPr>
+      </w:pPr>
+      <w:r>
+        <w:rPr>
+          <w:rFonts w:ascii="Arial" w:cs="Arial" w:eastAsia="Arial" w:hAnsi="Arial"/>
+          <w:sz w:val="22"/>
+          <w:szCs w:val="22"/>
+          <w:rtl w:val="0"/>
+        </w:rPr>
+        <w:t xml:space="preserve">Graph::getOccurrences(S, P, O) : Statement.</w:t>
+      </w:r>
+    </w:p>
+    <w:p>
+      <w:pPr>
+        <w:rPr>
+          <w:rFonts w:ascii="Arial" w:cs="Arial" w:eastAsia="Arial" w:hAnsi="Arial"/>
+          <w:sz w:val="22"/>
+          <w:szCs w:val="22"/>
+        </w:rPr>
+      </w:pPr>
+      <w:r>
+        <w:rPr>
+          <w:rFonts w:ascii="Arial" w:cs="Arial" w:eastAsia="Arial" w:hAnsi="Arial"/>
+          <w:sz w:val="22"/>
+          <w:szCs w:val="22"/>
+          <w:rtl w:val="0"/>
+        </w:rPr>
+        <w:t xml:space="preserve">Statement::getOccurrences(S, P, O) : SPO.</w:t>
+      </w:r>
+    </w:p>
+    <w:p>
+      <w:pPr>
+        <w:rPr>
+          <w:rFonts w:ascii="Arial" w:cs="Arial" w:eastAsia="Arial" w:hAnsi="Arial"/>
+          <w:sz w:val="22"/>
+          <w:szCs w:val="22"/>
+        </w:rPr>
+      </w:pPr>
+      <w:r>
+        <w:rPr>
+          <w:rFonts w:ascii="Arial" w:cs="Arial" w:eastAsia="Arial" w:hAnsi="Arial"/>
+          <w:sz w:val="22"/>
+          <w:szCs w:val="22"/>
+          <w:rtl w:val="0"/>
+        </w:rPr>
+        <w:t xml:space="preserve">SPO::getOccurrence(S, P, O) : ID.</w:t>
+      </w:r>
+    </w:p>
+    <w:p>
+      <w:pPr>
+        <w:rPr>
+          <w:rFonts w:ascii="Arial" w:cs="Arial" w:eastAsia="Arial" w:hAnsi="Arial"/>
+          <w:sz w:val="22"/>
+          <w:szCs w:val="22"/>
+        </w:rPr>
+      </w:pPr>
+      <w:r>
+        <w:rPr>
+          <w:rFonts w:ascii="Arial" w:cs="Arial" w:eastAsia="Arial" w:hAnsi="Arial"/>
+          <w:sz w:val="22"/>
+          <w:szCs w:val="22"/>
+          <w:rtl w:val="0"/>
+        </w:rPr>
+        <w:t xml:space="preserve">ID::getOccurrences(S, P, O) : Prime ID</w:t>
+      </w:r>
+    </w:p>
+    <w:p>
+      <w:pPr>
+        <w:rPr>
+          <w:rFonts w:ascii="Arial" w:cs="Arial" w:eastAsia="Arial" w:hAnsi="Arial"/>
+          <w:sz w:val="22"/>
+          <w:szCs w:val="22"/>
+        </w:rPr>
+      </w:pPr>
+      <w:r>
+        <w:rPr>
+          <w:rtl w:val="0"/>
+        </w:rPr>
+      </w:r>
+    </w:p>
+    <w:p>
+      <w:pPr>
+        <w:rPr>
+          <w:rFonts w:ascii="Arial" w:cs="Arial" w:eastAsia="Arial" w:hAnsi="Arial"/>
+          <w:sz w:val="22"/>
+          <w:szCs w:val="22"/>
+        </w:rPr>
+      </w:pPr>
+      <w:r>
+        <w:rPr>
+          <w:rFonts w:ascii="Arial" w:cs="Arial" w:eastAsia="Arial" w:hAnsi="Arial"/>
+          <w:sz w:val="22"/>
+          <w:szCs w:val="22"/>
+          <w:rtl w:val="0"/>
+        </w:rPr>
+        <w:t xml:space="preserve">Events: Context::onOccurrence(Occurrence) : Result;</w:t>
+      </w:r>
+    </w:p>
+    <w:p>
+      <w:pPr>
+        <w:rPr>
+          <w:rFonts w:ascii="Arial" w:cs="Arial" w:eastAsia="Arial" w:hAnsi="Arial"/>
+          <w:sz w:val="22"/>
+          <w:szCs w:val="22"/>
+        </w:rPr>
+      </w:pPr>
+      <w:r>
+        <w:rPr>
+          <w:rtl w:val="0"/>
+        </w:rPr>
+      </w:r>
+    </w:p>
+    <w:p>
+      <w:pPr>
+        <w:rPr>
+          <w:rFonts w:ascii="Arial" w:cs="Arial" w:eastAsia="Arial" w:hAnsi="Arial"/>
+          <w:sz w:val="22"/>
+          <w:szCs w:val="22"/>
+        </w:rPr>
+      </w:pPr>
+      <w:r>
+        <w:rPr>
+          <w:rFonts w:ascii="Arial" w:cs="Arial" w:eastAsia="Arial" w:hAnsi="Arial"/>
+          <w:sz w:val="22"/>
+          <w:szCs w:val="22"/>
+          <w:rtl w:val="0"/>
+        </w:rPr>
+        <w:t xml:space="preserve">Main Event Loop:</w:t>
+      </w:r>
+    </w:p>
+    <w:p>
+      <w:pPr>
+        <w:rPr>
+          <w:rFonts w:ascii="Arial" w:cs="Arial" w:eastAsia="Arial" w:hAnsi="Arial"/>
+          <w:sz w:val="22"/>
+          <w:szCs w:val="22"/>
+        </w:rPr>
+      </w:pPr>
+      <w:r>
+        <w:rPr>
+          <w:rFonts w:ascii="Arial" w:cs="Arial" w:eastAsia="Arial" w:hAnsi="Arial"/>
+          <w:sz w:val="22"/>
+          <w:szCs w:val="22"/>
+          <w:rtl w:val="0"/>
+        </w:rPr>
+        <w:t xml:space="preserve">Naming, Registry, Index stream pipeline steps.</w:t>
+      </w:r>
+    </w:p>
+    <w:p>
+      <w:pPr>
+        <w:rPr>
+          <w:rFonts w:ascii="Arial" w:cs="Arial" w:eastAsia="Arial" w:hAnsi="Arial"/>
+          <w:sz w:val="22"/>
+          <w:szCs w:val="22"/>
+        </w:rPr>
+      </w:pPr>
+      <w:r>
+        <w:rPr>
+          <w:rFonts w:ascii="Arial" w:cs="Arial" w:eastAsia="Arial" w:hAnsi="Arial"/>
+          <w:sz w:val="22"/>
+          <w:szCs w:val="22"/>
+          <w:rtl w:val="0"/>
+        </w:rPr>
+        <w:t xml:space="preserve">Datasource input (URNs), Producer output (Graphs).</w:t>
+      </w:r>
+    </w:p>
+    <w:p>
+      <w:pPr>
+        <w:rPr>
+          <w:rFonts w:ascii="Arial" w:cs="Arial" w:eastAsia="Arial" w:hAnsi="Arial"/>
+          <w:sz w:val="22"/>
+          <w:szCs w:val="22"/>
+        </w:rPr>
+      </w:pPr>
+      <w:r>
+        <w:rPr>
+          <w:rFonts w:ascii="Arial" w:cs="Arial" w:eastAsia="Arial" w:hAnsi="Arial"/>
+          <w:sz w:val="22"/>
+          <w:szCs w:val="22"/>
+          <w:rtl w:val="0"/>
+        </w:rPr>
+        <w:t xml:space="preserve">Input Events: (Context, Occurrence, Result) Occurrences.</w:t>
+      </w:r>
+    </w:p>
+    <w:p>
+      <w:pPr>
+        <w:rPr>
+          <w:rFonts w:ascii="Arial" w:cs="Arial" w:eastAsia="Arial" w:hAnsi="Arial"/>
+          <w:sz w:val="22"/>
+          <w:szCs w:val="22"/>
+        </w:rPr>
+      </w:pPr>
+      <w:r>
+        <w:rPr>
+          <w:rtl w:val="0"/>
+        </w:rPr>
+      </w:r>
+    </w:p>
+    <w:p>
+      <w:pPr>
+        <w:rPr>
+          <w:rFonts w:ascii="Arial" w:cs="Arial" w:eastAsia="Arial" w:hAnsi="Arial"/>
+          <w:sz w:val="22"/>
+          <w:szCs w:val="22"/>
+        </w:rPr>
+      </w:pPr>
+      <w:r>
+        <w:rPr>
+          <w:rFonts w:ascii="Arial" w:cs="Arial" w:eastAsia="Arial" w:hAnsi="Arial"/>
+          <w:sz w:val="22"/>
+          <w:szCs w:val="22"/>
+          <w:rtl w:val="0"/>
+        </w:rPr>
+        <w:t xml:space="preserve">Events Occurrences handler (topic):</w:t>
+      </w:r>
+    </w:p>
+    <w:p>
+      <w:pPr>
+        <w:rPr>
+          <w:rFonts w:ascii="Arial" w:cs="Arial" w:eastAsia="Arial" w:hAnsi="Arial"/>
+          <w:sz w:val="22"/>
+          <w:szCs w:val="22"/>
+        </w:rPr>
+      </w:pPr>
+      <w:r>
+        <w:rPr>
+          <w:rFonts w:ascii="Arial" w:cs="Arial" w:eastAsia="Arial" w:hAnsi="Arial"/>
+          <w:sz w:val="22"/>
+          <w:szCs w:val="22"/>
+          <w:rtl w:val="0"/>
+        </w:rPr>
+        <w:t xml:space="preserve">onResource(Subject : Context, Predicate : Occurrence, Object : Result):</w:t>
+      </w:r>
+    </w:p>
+    <w:p>
+      <w:pPr>
+        <w:rPr>
+          <w:rFonts w:ascii="Arial" w:cs="Arial" w:eastAsia="Arial" w:hAnsi="Arial"/>
+          <w:sz w:val="22"/>
+          <w:szCs w:val="22"/>
+        </w:rPr>
+      </w:pPr>
+      <w:r>
+        <w:rPr>
+          <w:rtl w:val="0"/>
+        </w:rPr>
+      </w:r>
+    </w:p>
+    <w:p>
+      <w:pPr>
+        <w:rPr>
+          <w:rFonts w:ascii="Arial" w:cs="Arial" w:eastAsia="Arial" w:hAnsi="Arial"/>
+          <w:sz w:val="22"/>
+          <w:szCs w:val="22"/>
+        </w:rPr>
+      </w:pPr>
+      <w:r>
+        <w:rPr>
+          <w:rFonts w:ascii="Arial" w:cs="Arial" w:eastAsia="Arial" w:hAnsi="Arial"/>
+          <w:sz w:val="22"/>
+          <w:szCs w:val="22"/>
+          <w:rtl w:val="0"/>
+        </w:rPr>
+        <w:t xml:space="preserve">Resource Activation on each stream pipeline step (onOccurrence).</w:t>
+      </w:r>
+    </w:p>
+    <w:p>
+      <w:pPr>
+        <w:rPr>
+          <w:rFonts w:ascii="Arial" w:cs="Arial" w:eastAsia="Arial" w:hAnsi="Arial"/>
+          <w:sz w:val="22"/>
+          <w:szCs w:val="22"/>
+        </w:rPr>
+      </w:pPr>
+      <w:r>
+        <w:rPr>
+          <w:rtl w:val="0"/>
+        </w:rPr>
+      </w:r>
+    </w:p>
+    <w:p>
+      <w:pPr>
+        <w:rPr>
+          <w:rFonts w:ascii="Arial" w:cs="Arial" w:eastAsia="Arial" w:hAnsi="Arial"/>
+          <w:sz w:val="22"/>
+          <w:szCs w:val="22"/>
+        </w:rPr>
+      </w:pPr>
+      <w:r>
+        <w:rPr>
+          <w:rFonts w:ascii="Arial" w:cs="Arial" w:eastAsia="Arial" w:hAnsi="Arial"/>
+          <w:sz w:val="22"/>
+          <w:szCs w:val="22"/>
+          <w:rtl w:val="0"/>
+        </w:rPr>
+        <w:t xml:space="preserve">Main Event Loop Feedback:</w:t>
+      </w:r>
+    </w:p>
+    <w:p>
+      <w:pPr>
+        <w:rPr>
+          <w:rFonts w:ascii="Arial" w:cs="Arial" w:eastAsia="Arial" w:hAnsi="Arial"/>
+          <w:sz w:val="22"/>
+          <w:szCs w:val="22"/>
+        </w:rPr>
+      </w:pPr>
+      <w:r>
+        <w:rPr>
+          <w:rFonts w:ascii="Arial" w:cs="Arial" w:eastAsia="Arial" w:hAnsi="Arial"/>
+          <w:sz w:val="22"/>
+          <w:szCs w:val="22"/>
+          <w:rtl w:val="0"/>
+        </w:rPr>
+        <w:t xml:space="preserve">Stream pipeline steps Events feed back for further augmentation. Step augmented Model in Events Context? getOccurrences?</w:t>
+      </w:r>
+    </w:p>
+    <w:p>
+      <w:pPr>
+        <w:rPr>
+          <w:rFonts w:ascii="Arial" w:cs="Arial" w:eastAsia="Arial" w:hAnsi="Arial"/>
+          <w:sz w:val="22"/>
+          <w:szCs w:val="22"/>
+        </w:rPr>
+      </w:pPr>
+      <w:r>
+        <w:rPr>
+          <w:rtl w:val="0"/>
+        </w:rPr>
+      </w:r>
+    </w:p>
+    <w:p>
+      <w:pPr>
+        <w:numPr>
+          <w:ilvl w:val="0"/>
+          <w:numId w:val="3"/>
+        </w:numPr>
+        <w:ind w:left="720" w:hanging="360"/>
+        <w:rPr>
+          <w:rFonts w:ascii="Arial" w:cs="Arial" w:eastAsia="Arial" w:hAnsi="Arial"/>
+          <w:sz w:val="22"/>
+          <w:szCs w:val="22"/>
+          <w:u w:val="none"/>
+        </w:rPr>
+      </w:pPr>
+      <w:r>
+        <w:rPr>
+          <w:rFonts w:ascii="Arial" w:cs="Arial" w:eastAsia="Arial" w:hAnsi="Arial"/>
+          <w:sz w:val="22"/>
+          <w:szCs w:val="22"/>
+          <w:rtl w:val="0"/>
+        </w:rPr>
+        <w:t xml:space="preserve">Models? Augmented Model in Events Context?</w:t>
+      </w:r>
+    </w:p>
+    <w:p>
+      <w:pPr>
+        <w:rPr>
+          <w:rFonts w:ascii="Arial" w:cs="Arial" w:eastAsia="Arial" w:hAnsi="Arial"/>
+          <w:sz w:val="22"/>
+          <w:szCs w:val="22"/>
+        </w:rPr>
+      </w:pPr>
+      <w:r>
+        <w:rPr>
+          <w:rtl w:val="0"/>
+        </w:rPr>
+      </w:r>
+    </w:p>
+    <w:p>
+      <w:pPr>
+        <w:numPr>
+          <w:ilvl w:val="0"/>
           <w:numId w:val="1"/>
         </w:numPr>
         <w:ind w:left="720" w:hanging="360"/>
@@ -91,7 +1489,7 @@
           <w:szCs w:val="22"/>
           <w:rtl w:val="0"/>
         </w:rPr>
-        <w:t xml:space="preserve">onOccurrence transform</w:t>
+        <w:t xml:space="preserve">Naming: Resource Factory. URN Crafting / Matching. Aggregation (type / state / order inference).</w:t>
       </w:r>
     </w:p>
     <w:p>
@@ -115,7 +1513,7 @@
           <w:szCs w:val="22"/>
           <w:rtl w:val="0"/>
         </w:rPr>
-        <w:t xml:space="preserve">getOccurrences(S, P, O) transform</w:t>
+        <w:t xml:space="preserve">In step context:</w:t>
       </w:r>
     </w:p>
     <w:p>
@@ -139,7 +1537,7 @@
           <w:szCs w:val="22"/>
           <w:rtl w:val="0"/>
         </w:rPr>
-        <w:t xml:space="preserve">getOccurringContexts(S, P, O)</w:t>
+        <w:t xml:space="preserve">Model::onOccurrence(Graph) : Statements.</w:t>
       </w:r>
     </w:p>
     <w:p>
@@ -163,7 +1561,7 @@
           <w:szCs w:val="22"/>
           <w:rtl w:val="0"/>
         </w:rPr>
-        <w:t xml:space="preserve">fromRepresentation(Representation)</w:t>
+        <w:t xml:space="preserve">Graph::onOccurrence(Statement) : IDOccurrence (SPOs).</w:t>
       </w:r>
     </w:p>
     <w:p>
@@ -187,95 +1585,69 @@
           <w:szCs w:val="22"/>
           <w:rtl w:val="0"/>
         </w:rPr>
-        <w:t xml:space="preserve">toRepresentation(ContentType)</w:t>
-      </w:r>
-    </w:p>
-    <w:p>
-      <w:pPr>
-        <w:rPr>
-          <w:rFonts w:ascii="Arial" w:cs="Arial" w:eastAsia="Arial" w:hAnsi="Arial"/>
-          <w:sz w:val="22"/>
-          <w:szCs w:val="22"/>
-        </w:rPr>
-      </w:pPr>
-      <w:r>
-        <w:rPr>
-          <w:rtl w:val="0"/>
-        </w:rPr>
-      </w:r>
-    </w:p>
-    <w:p>
-      <w:pPr>
-        <w:rPr>
-          <w:rFonts w:ascii="Arial" w:cs="Arial" w:eastAsia="Arial" w:hAnsi="Arial"/>
-          <w:sz w:val="22"/>
-          <w:szCs w:val="22"/>
-        </w:rPr>
-      </w:pPr>
-      <w:r>
-        <w:rPr>
-          <w:rFonts w:ascii="Arial" w:cs="Arial" w:eastAsia="Arial" w:hAnsi="Arial"/>
-          <w:sz w:val="22"/>
-          <w:szCs w:val="22"/>
-          <w:rtl w:val="0"/>
-        </w:rPr>
-        <w:t xml:space="preserve">Representation&lt;ContentType&gt; : ContentType instance</w:t>
-      </w:r>
-    </w:p>
-    <w:p>
-      <w:pPr>
-        <w:numPr>
-          <w:ilvl w:val="0"/>
-          <w:numId w:val="3"/>
-        </w:numPr>
-        <w:ind w:left="720" w:hanging="360"/>
-        <w:rPr>
-          <w:rFonts w:ascii="Arial" w:cs="Arial" w:eastAsia="Arial" w:hAnsi="Arial"/>
-          <w:sz w:val="22"/>
-          <w:szCs w:val="22"/>
-          <w:u w:val="none"/>
-        </w:rPr>
-      </w:pPr>
-      <w:r>
-        <w:rPr>
-          <w:rFonts w:ascii="Arial" w:cs="Arial" w:eastAsia="Arial" w:hAnsi="Arial"/>
-          <w:sz w:val="22"/>
-          <w:szCs w:val="22"/>
-          <w:rtl w:val="0"/>
-        </w:rPr>
-        <w:t xml:space="preserve">ContentType schema encoded State</w:t>
-      </w:r>
-    </w:p>
-    <w:p>
-      <w:pPr>
-        <w:rPr>
-          <w:rFonts w:ascii="Arial" w:cs="Arial" w:eastAsia="Arial" w:hAnsi="Arial"/>
-          <w:sz w:val="22"/>
-          <w:szCs w:val="22"/>
-        </w:rPr>
-      </w:pPr>
-      <w:r>
-        <w:rPr>
-          <w:rtl w:val="0"/>
-        </w:rPr>
-      </w:r>
-    </w:p>
-    <w:p>
-      <w:pPr>
-        <w:rPr>
-          <w:rFonts w:ascii="Arial" w:cs="Arial" w:eastAsia="Arial" w:hAnsi="Arial"/>
-          <w:sz w:val="22"/>
-          <w:szCs w:val="22"/>
-        </w:rPr>
-      </w:pPr>
-      <w:r>
-        <w:rPr>
-          <w:rFonts w:ascii="Arial" w:cs="Arial" w:eastAsia="Arial" w:hAnsi="Arial"/>
-          <w:sz w:val="22"/>
-          <w:szCs w:val="22"/>
-          <w:rtl w:val="0"/>
-        </w:rPr>
-        <w:t xml:space="preserve">ResourceOccurrence&lt;Representation&lt;ContentType&gt;&gt;</w:t>
+        <w:t xml:space="preserve">Statement::onOccurrence(SPO) : ID.</w:t>
+      </w:r>
+    </w:p>
+    <w:p>
+      <w:pPr>
+        <w:numPr>
+          <w:ilvl w:val="0"/>
+          <w:numId w:val="1"/>
+        </w:numPr>
+        <w:ind w:left="720" w:hanging="360"/>
+        <w:rPr>
+          <w:rFonts w:ascii="Arial" w:cs="Arial" w:eastAsia="Arial" w:hAnsi="Arial"/>
+          <w:sz w:val="22"/>
+          <w:szCs w:val="22"/>
+          <w:u w:val="none"/>
+        </w:rPr>
+      </w:pPr>
+      <w:r>
+        <w:rPr>
+          <w:rFonts w:ascii="Arial" w:cs="Arial" w:eastAsia="Arial" w:hAnsi="Arial"/>
+          <w:sz w:val="22"/>
+          <w:szCs w:val="22"/>
+          <w:rtl w:val="0"/>
+        </w:rPr>
+        <w:t xml:space="preserve">SPO::onOccurrence(ID) : URN.</w:t>
+      </w:r>
+    </w:p>
+    <w:p>
+      <w:pPr>
+        <w:numPr>
+          <w:ilvl w:val="0"/>
+          <w:numId w:val="1"/>
+        </w:numPr>
+        <w:ind w:left="720" w:hanging="360"/>
+        <w:rPr>
+          <w:rFonts w:ascii="Arial" w:cs="Arial" w:eastAsia="Arial" w:hAnsi="Arial"/>
+          <w:sz w:val="22"/>
+          <w:szCs w:val="22"/>
+          <w:u w:val="none"/>
+        </w:rPr>
+      </w:pPr>
+      <w:r>
+        <w:rPr>
+          <w:rFonts w:ascii="Arial" w:cs="Arial" w:eastAsia="Arial" w:hAnsi="Arial"/>
+          <w:sz w:val="22"/>
+          <w:szCs w:val="22"/>
+          <w:rtl w:val="0"/>
+        </w:rPr>
+        <w:t xml:space="preserve">ID::onOccurrence(URN) : Prime ID.</w:t>
+      </w:r>
+    </w:p>
+    <w:p>
+      <w:pPr>
+        <w:rPr>
+          <w:rFonts w:ascii="Arial" w:cs="Arial" w:eastAsia="Arial" w:hAnsi="Arial"/>
+          <w:sz w:val="22"/>
+          <w:szCs w:val="22"/>
+        </w:rPr>
+      </w:pPr>
+      <w:r>
+        <w:rPr>
+          <w:rtl w:val="0"/>
+        </w:rPr>
       </w:r>
     </w:p>
     <w:p>
@@ -299,7 +1671,7 @@
           <w:szCs w:val="22"/>
           <w:rtl w:val="0"/>
         </w:rPr>
-        <w:t xml:space="preserve">onOccurrence(ResourceOccurrence)</w:t>
+        <w:t xml:space="preserve">Registry: Resource Repository. URNs Resolution / CRUD. Alignment (equivalence / upper matching, link prediction).</w:t>
       </w:r>
     </w:p>
     <w:p>
@@ -323,7 +1695,7 @@
           <w:szCs w:val="22"/>
           <w:rtl w:val="0"/>
         </w:rPr>
-        <w:t xml:space="preserve">getOccurrences(S, P, O)</w:t>
+        <w:t xml:space="preserve">In step context:</w:t>
       </w:r>
     </w:p>
     <w:p>
@@ -337,17 +1709,16 @@
           <w:rFonts w:ascii="Arial" w:cs="Arial" w:eastAsia="Arial" w:hAnsi="Arial"/>
           <w:sz w:val="22"/>
           <w:szCs w:val="22"/>
-          <w:u w:val="none"/>
-        </w:rPr>
-      </w:pPr>
-      <w:r>
-        <w:rPr>
-          <w:rFonts w:ascii="Arial" w:cs="Arial" w:eastAsia="Arial" w:hAnsi="Arial"/>
-          <w:sz w:val="22"/>
-          <w:szCs w:val="22"/>
-          <w:rtl w:val="0"/>
-        </w:rPr>
-        <w:t xml:space="preserve">getOccurringContexts(S, P, O)</w:t>
+        </w:rPr>
+      </w:pPr>
+      <w:r>
+        <w:rPr>
+          <w:rFonts w:ascii="Arial" w:cs="Arial" w:eastAsia="Arial" w:hAnsi="Arial"/>
+          <w:sz w:val="22"/>
+          <w:szCs w:val="22"/>
+          <w:rtl w:val="0"/>
+        </w:rPr>
+        <w:t xml:space="preserve">Model::onOccurrence(Graph) : Statements.</w:t>
       </w:r>
     </w:p>
     <w:p>
@@ -361,17 +1732,16 @@
           <w:rFonts w:ascii="Arial" w:cs="Arial" w:eastAsia="Arial" w:hAnsi="Arial"/>
           <w:sz w:val="22"/>
           <w:szCs w:val="22"/>
-          <w:u w:val="none"/>
-        </w:rPr>
-      </w:pPr>
-      <w:r>
-        <w:rPr>
-          <w:rFonts w:ascii="Arial" w:cs="Arial" w:eastAsia="Arial" w:hAnsi="Arial"/>
-          <w:sz w:val="22"/>
-          <w:szCs w:val="22"/>
-          <w:rtl w:val="0"/>
-        </w:rPr>
-        <w:t xml:space="preserve">getAttributes() : Attributes</w:t>
+        </w:rPr>
+      </w:pPr>
+      <w:r>
+        <w:rPr>
+          <w:rFonts w:ascii="Arial" w:cs="Arial" w:eastAsia="Arial" w:hAnsi="Arial"/>
+          <w:sz w:val="22"/>
+          <w:szCs w:val="22"/>
+          <w:rtl w:val="0"/>
+        </w:rPr>
+        <w:t xml:space="preserve">Graph::onOccurrence(Statement) : IDOccurrence (SPOs).</w:t>
       </w:r>
     </w:p>
     <w:p>
@@ -385,17 +1755,16 @@
           <w:rFonts w:ascii="Arial" w:cs="Arial" w:eastAsia="Arial" w:hAnsi="Arial"/>
           <w:sz w:val="22"/>
           <w:szCs w:val="22"/>
-          <w:u w:val="none"/>
-        </w:rPr>
-      </w:pPr>
-      <w:r>
-        <w:rPr>
-          <w:rFonts w:ascii="Arial" w:cs="Arial" w:eastAsia="Arial" w:hAnsi="Arial"/>
-          <w:sz w:val="22"/>
-          <w:szCs w:val="22"/>
-          <w:rtl w:val="0"/>
-        </w:rPr>
-        <w:t xml:space="preserve">getAttribute(Attribute)</w:t>
+        </w:rPr>
+      </w:pPr>
+      <w:r>
+        <w:rPr>
+          <w:rFonts w:ascii="Arial" w:cs="Arial" w:eastAsia="Arial" w:hAnsi="Arial"/>
+          <w:sz w:val="22"/>
+          <w:szCs w:val="22"/>
+          <w:rtl w:val="0"/>
+        </w:rPr>
+        <w:t xml:space="preserve">Statement::onOccurrence(SPO) : ID.</w:t>
       </w:r>
     </w:p>
     <w:p>
@@ -409,81 +1778,53 @@
           <w:rFonts w:ascii="Arial" w:cs="Arial" w:eastAsia="Arial" w:hAnsi="Arial"/>
           <w:sz w:val="22"/>
           <w:szCs w:val="22"/>
-          <w:u w:val="none"/>
-        </w:rPr>
-      </w:pPr>
-      <w:r>
-        <w:rPr>
-          <w:rFonts w:ascii="Arial" w:cs="Arial" w:eastAsia="Arial" w:hAnsi="Arial"/>
-          <w:sz w:val="22"/>
-          <w:szCs w:val="22"/>
-          <w:rtl w:val="0"/>
-        </w:rPr>
-        <w:t xml:space="preserve">setAttribute(Attribute, Value)</w:t>
-      </w:r>
-    </w:p>
-    <w:p>
-      <w:pPr>
-        <w:rPr>
-          <w:rFonts w:ascii="Arial" w:cs="Arial" w:eastAsia="Arial" w:hAnsi="Arial"/>
-          <w:sz w:val="22"/>
-          <w:szCs w:val="22"/>
-        </w:rPr>
-      </w:pPr>
-      <w:r>
-        <w:rPr>
-          <w:rtl w:val="0"/>
-        </w:rPr>
-      </w:r>
-    </w:p>
-    <w:p>
-      <w:pPr>
-        <w:rPr>
-          <w:rFonts w:ascii="Arial" w:cs="Arial" w:eastAsia="Arial" w:hAnsi="Arial"/>
-          <w:sz w:val="22"/>
-          <w:szCs w:val="22"/>
-        </w:rPr>
-      </w:pPr>
-      <w:r>
-        <w:rPr>
-          <w:rFonts w:ascii="Arial" w:cs="Arial" w:eastAsia="Arial" w:hAnsi="Arial"/>
-          <w:sz w:val="22"/>
-          <w:szCs w:val="22"/>
-          <w:rtl w:val="0"/>
-        </w:rPr>
-        <w:t xml:space="preserve">FCA contexts? Prime IDs? Sets contexts? Dimensional contexts? Activation contexts? Hierarchies?: ResourceOccurrence Models Schema?</w:t>
-      </w:r>
-    </w:p>
-    <w:p>
-      <w:pPr>
-        <w:rPr>
-          <w:rFonts w:ascii="Arial" w:cs="Arial" w:eastAsia="Arial" w:hAnsi="Arial"/>
-          <w:sz w:val="22"/>
-          <w:szCs w:val="22"/>
-        </w:rPr>
-      </w:pPr>
-      <w:r>
-        <w:rPr>
-          <w:rtl w:val="0"/>
-        </w:rPr>
-      </w:r>
-    </w:p>
-    <w:p>
-      <w:pPr>
-        <w:rPr>
-          <w:rFonts w:ascii="Arial" w:cs="Arial" w:eastAsia="Arial" w:hAnsi="Arial"/>
-          <w:sz w:val="22"/>
-          <w:szCs w:val="22"/>
-        </w:rPr>
-      </w:pPr>
-      <w:r>
-        <w:rPr>
-          <w:rFonts w:ascii="Arial" w:cs="Arial" w:eastAsia="Arial" w:hAnsi="Arial"/>
-          <w:sz w:val="22"/>
-          <w:szCs w:val="22"/>
-          <w:rtl w:val="0"/>
-        </w:rPr>
-        <w:t xml:space="preserve">ResourceOccurrence(s)</w:t>
+        </w:rPr>
+      </w:pPr>
+      <w:r>
+        <w:rPr>
+          <w:rFonts w:ascii="Arial" w:cs="Arial" w:eastAsia="Arial" w:hAnsi="Arial"/>
+          <w:sz w:val="22"/>
+          <w:szCs w:val="22"/>
+          <w:rtl w:val="0"/>
+        </w:rPr>
+        <w:t xml:space="preserve">SPO::onOccurrence(ID) : URN.</w:t>
+      </w:r>
+    </w:p>
+    <w:p>
+      <w:pPr>
+        <w:numPr>
+          <w:ilvl w:val="0"/>
+          <w:numId w:val="4"/>
+        </w:numPr>
+        <w:ind w:left="720" w:hanging="360"/>
+        <w:rPr>
+          <w:rFonts w:ascii="Arial" w:cs="Arial" w:eastAsia="Arial" w:hAnsi="Arial"/>
+          <w:sz w:val="22"/>
+          <w:szCs w:val="22"/>
+        </w:rPr>
+      </w:pPr>
+      <w:r>
+        <w:rPr>
+          <w:rFonts w:ascii="Arial" w:cs="Arial" w:eastAsia="Arial" w:hAnsi="Arial"/>
+          <w:sz w:val="22"/>
+          <w:szCs w:val="22"/>
+          <w:rtl w:val="0"/>
+        </w:rPr>
+        <w:t xml:space="preserve">ID::onOccurrence(URN) : Prime ID.</w:t>
+      </w:r>
+    </w:p>
+    <w:p>
+      <w:pPr>
+        <w:rPr>
+          <w:rFonts w:ascii="Arial" w:cs="Arial" w:eastAsia="Arial" w:hAnsi="Arial"/>
+          <w:sz w:val="22"/>
+          <w:szCs w:val="22"/>
+        </w:rPr>
+      </w:pPr>
+      <w:r>
+        <w:rPr>
+          <w:rtl w:val="0"/>
+        </w:rPr>
       </w:r>
     </w:p>
     <w:p>
@@ -507,7 +1848,7 @@
           <w:szCs w:val="22"/>
           <w:rtl w:val="0"/>
         </w:rPr>
-        <w:t xml:space="preserve">ID (URN Occurrence) : ResourceOccurrence</w:t>
+        <w:t xml:space="preserve">Index: Resource Contents URNs Resolution (inferences, transforms). Activation (possible verbs / state changes / transforms).</w:t>
       </w:r>
     </w:p>
     <w:p>
@@ -531,7 +1872,7 @@
           <w:szCs w:val="22"/>
           <w:rtl w:val="0"/>
         </w:rPr>
-        <w:t xml:space="preserve">Statement (ID Occurrence) : ID</w:t>
+        <w:t xml:space="preserve">In step context:</w:t>
       </w:r>
     </w:p>
     <w:p>
@@ -545,89 +1886,85 @@
           <w:rFonts w:ascii="Arial" w:cs="Arial" w:eastAsia="Arial" w:hAnsi="Arial"/>
           <w:sz w:val="22"/>
           <w:szCs w:val="22"/>
-          <w:u w:val="none"/>
-        </w:rPr>
-      </w:pPr>
-      <w:r>
-        <w:rPr>
-          <w:rFonts w:ascii="Arial" w:cs="Arial" w:eastAsia="Arial" w:hAnsi="Arial"/>
-          <w:sz w:val="22"/>
-          <w:szCs w:val="22"/>
-          <w:rtl w:val="0"/>
-        </w:rPr>
-        <w:t xml:space="preserve">SPO (Statement Occurrences) : Statement</w:t>
-      </w:r>
-    </w:p>
-    <w:p>
-      <w:pPr>
-        <w:numPr>
-          <w:ilvl w:val="1"/>
+        </w:rPr>
+      </w:pPr>
+      <w:r>
+        <w:rPr>
+          <w:rFonts w:ascii="Arial" w:cs="Arial" w:eastAsia="Arial" w:hAnsi="Arial"/>
+          <w:sz w:val="22"/>
+          <w:szCs w:val="22"/>
+          <w:rtl w:val="0"/>
+        </w:rPr>
+        <w:t xml:space="preserve">Model::onOccurrence(Graph) : Statements.</w:t>
+      </w:r>
+    </w:p>
+    <w:p>
+      <w:pPr>
+        <w:numPr>
+          <w:ilvl w:val="0"/>
           <w:numId w:val="2"/>
         </w:numPr>
-        <w:ind w:left="1440" w:hanging="360"/>
-        <w:rPr>
-          <w:rFonts w:ascii="Arial" w:cs="Arial" w:eastAsia="Arial" w:hAnsi="Arial"/>
-          <w:sz w:val="22"/>
-          <w:szCs w:val="22"/>
-          <w:u w:val="none"/>
-        </w:rPr>
-      </w:pPr>
-      <w:r>
-        <w:rPr>
-          <w:rFonts w:ascii="Arial" w:cs="Arial" w:eastAsia="Arial" w:hAnsi="Arial"/>
-          <w:sz w:val="22"/>
-          <w:szCs w:val="22"/>
-          <w:rtl w:val="0"/>
-        </w:rPr>
-        <w:t xml:space="preserve">Subject</w:t>
-      </w:r>
-    </w:p>
-    <w:p>
-      <w:pPr>
-        <w:numPr>
-          <w:ilvl w:val="1"/>
+        <w:ind w:left="720" w:hanging="360"/>
+        <w:rPr>
+          <w:rFonts w:ascii="Arial" w:cs="Arial" w:eastAsia="Arial" w:hAnsi="Arial"/>
+          <w:sz w:val="22"/>
+          <w:szCs w:val="22"/>
+        </w:rPr>
+      </w:pPr>
+      <w:r>
+        <w:rPr>
+          <w:rFonts w:ascii="Arial" w:cs="Arial" w:eastAsia="Arial" w:hAnsi="Arial"/>
+          <w:sz w:val="22"/>
+          <w:szCs w:val="22"/>
+          <w:rtl w:val="0"/>
+        </w:rPr>
+        <w:t xml:space="preserve">Graph::onOccurrence(Statement) : IDOccurrence (SPOs).</w:t>
+      </w:r>
+    </w:p>
+    <w:p>
+      <w:pPr>
+        <w:numPr>
+          <w:ilvl w:val="0"/>
           <w:numId w:val="2"/>
         </w:numPr>
-        <w:ind w:left="1440" w:hanging="360"/>
-        <w:rPr>
-          <w:rFonts w:ascii="Arial" w:cs="Arial" w:eastAsia="Arial" w:hAnsi="Arial"/>
-          <w:sz w:val="22"/>
-          <w:szCs w:val="22"/>
-          <w:u w:val="none"/>
-        </w:rPr>
-      </w:pPr>
-      <w:r>
-        <w:rPr>
-          <w:rFonts w:ascii="Arial" w:cs="Arial" w:eastAsia="Arial" w:hAnsi="Arial"/>
-          <w:sz w:val="22"/>
-          <w:szCs w:val="22"/>
-          <w:rtl w:val="0"/>
-        </w:rPr>
-        <w:t xml:space="preserve">Predicate</w:t>
-      </w:r>
-    </w:p>
-    <w:p>
-      <w:pPr>
-        <w:numPr>
-          <w:ilvl w:val="1"/>
+        <w:ind w:left="720" w:hanging="360"/>
+        <w:rPr>
+          <w:rFonts w:ascii="Arial" w:cs="Arial" w:eastAsia="Arial" w:hAnsi="Arial"/>
+          <w:sz w:val="22"/>
+          <w:szCs w:val="22"/>
+        </w:rPr>
+      </w:pPr>
+      <w:r>
+        <w:rPr>
+          <w:rFonts w:ascii="Arial" w:cs="Arial" w:eastAsia="Arial" w:hAnsi="Arial"/>
+          <w:sz w:val="22"/>
+          <w:szCs w:val="22"/>
+          <w:rtl w:val="0"/>
+        </w:rPr>
+        <w:t xml:space="preserve">Statement::onOccurrence(SPO) : ID.</w:t>
+      </w:r>
+    </w:p>
+    <w:p>
+      <w:pPr>
+        <w:numPr>
+          <w:ilvl w:val="0"/>
           <w:numId w:val="2"/>
         </w:numPr>
-        <w:ind w:left="1440" w:hanging="360"/>
-        <w:rPr>
-          <w:rFonts w:ascii="Arial" w:cs="Arial" w:eastAsia="Arial" w:hAnsi="Arial"/>
-          <w:sz w:val="22"/>
-          <w:szCs w:val="22"/>
-          <w:u w:val="none"/>
-        </w:rPr>
-      </w:pPr>
-      <w:r>
-        <w:rPr>
-          <w:rFonts w:ascii="Arial" w:cs="Arial" w:eastAsia="Arial" w:hAnsi="Arial"/>
-          <w:sz w:val="22"/>
-          <w:szCs w:val="22"/>
-          <w:rtl w:val="0"/>
-        </w:rPr>
-        <w:t xml:space="preserve">Object</w:t>
+        <w:ind w:left="720" w:hanging="360"/>
+        <w:rPr>
+          <w:rFonts w:ascii="Arial" w:cs="Arial" w:eastAsia="Arial" w:hAnsi="Arial"/>
+          <w:sz w:val="22"/>
+          <w:szCs w:val="22"/>
+        </w:rPr>
+      </w:pPr>
+      <w:r>
+        <w:rPr>
+          <w:rFonts w:ascii="Arial" w:cs="Arial" w:eastAsia="Arial" w:hAnsi="Arial"/>
+          <w:sz w:val="22"/>
+          <w:szCs w:val="22"/>
+          <w:rtl w:val="0"/>
+        </w:rPr>
+        <w:t xml:space="preserve">SPO::onOccurrence(ID) : URN.</w:t>
       </w:r>
     </w:p>
     <w:p>
@@ -641,648 +1978,25 @@
           <w:rFonts w:ascii="Arial" w:cs="Arial" w:eastAsia="Arial" w:hAnsi="Arial"/>
           <w:sz w:val="22"/>
           <w:szCs w:val="22"/>
-          <w:u w:val="none"/>
-        </w:rPr>
-      </w:pPr>
-      <w:r>
-        <w:rPr>
-          <w:rFonts w:ascii="Arial" w:cs="Arial" w:eastAsia="Arial" w:hAnsi="Arial"/>
-          <w:sz w:val="22"/>
-          <w:szCs w:val="22"/>
-          <w:rtl w:val="0"/>
-        </w:rPr>
-        <w:t xml:space="preserve">Kind&lt;Player, Attribute, Value&gt; (Role / Type. SPOs Occurrence, Interface)</w:t>
-      </w:r>
-    </w:p>
-    <w:p>
-      <w:pPr>
-        <w:numPr>
-          <w:ilvl w:val="1"/>
-          <w:numId w:val="2"/>
-        </w:numPr>
-        <w:ind w:left="1440" w:hanging="360"/>
-        <w:rPr>
-          <w:rFonts w:ascii="Arial" w:cs="Arial" w:eastAsia="Arial" w:hAnsi="Arial"/>
-          <w:sz w:val="22"/>
-          <w:szCs w:val="22"/>
-          <w:u w:val="none"/>
-        </w:rPr>
-      </w:pPr>
-      <w:r>
-        <w:rPr>
-          <w:rFonts w:ascii="Arial" w:cs="Arial" w:eastAsia="Arial" w:hAnsi="Arial"/>
-          <w:sz w:val="22"/>
-          <w:szCs w:val="22"/>
-          <w:rtl w:val="0"/>
-        </w:rPr>
-        <w:t xml:space="preserve">SubjectKind : Subject implements Kind&lt;Subject, Predicate, Object&gt; (Subject Occurence)</w:t>
-      </w:r>
-    </w:p>
-    <w:p>
-      <w:pPr>
-        <w:numPr>
-          <w:ilvl w:val="1"/>
-          <w:numId w:val="2"/>
-        </w:numPr>
-        <w:ind w:left="1440" w:hanging="360"/>
-        <w:rPr>
-          <w:rFonts w:ascii="Arial" w:cs="Arial" w:eastAsia="Arial" w:hAnsi="Arial"/>
-          <w:sz w:val="22"/>
-          <w:szCs w:val="22"/>
-          <w:u w:val="none"/>
-        </w:rPr>
-      </w:pPr>
-      <w:r>
-        <w:rPr>
-          <w:rFonts w:ascii="Arial" w:cs="Arial" w:eastAsia="Arial" w:hAnsi="Arial"/>
-          <w:sz w:val="22"/>
-          <w:szCs w:val="22"/>
-          <w:rtl w:val="0"/>
-        </w:rPr>
-        <w:t xml:space="preserve">PredicateKind : Predicate implements Kind&lt;Predicate, Subject, Object&gt; (Predicate Occurrence)</w:t>
-      </w:r>
-    </w:p>
-    <w:p>
-      <w:pPr>
-        <w:numPr>
-          <w:ilvl w:val="1"/>
-          <w:numId w:val="2"/>
-        </w:numPr>
-        <w:ind w:left="1440" w:hanging="360"/>
-        <w:rPr>
-          <w:rFonts w:ascii="Arial" w:cs="Arial" w:eastAsia="Arial" w:hAnsi="Arial"/>
-          <w:sz w:val="22"/>
-          <w:szCs w:val="22"/>
-          <w:u w:val="none"/>
-        </w:rPr>
-      </w:pPr>
-      <w:r>
-        <w:rPr>
-          <w:rFonts w:ascii="Arial" w:cs="Arial" w:eastAsia="Arial" w:hAnsi="Arial"/>
-          <w:sz w:val="22"/>
-          <w:szCs w:val="22"/>
-          <w:rtl w:val="0"/>
-        </w:rPr>
-        <w:t xml:space="preserve">ObjectKind : Object implements Kind&lt;Object, Predicate, Subject&gt; (Object Occurrence)</w:t>
-      </w:r>
-    </w:p>
-    <w:p>
-      <w:pPr>
-        <w:numPr>
-          <w:ilvl w:val="0"/>
-          <w:numId w:val="2"/>
-        </w:numPr>
-        <w:ind w:left="720" w:hanging="360"/>
-        <w:rPr>
-          <w:rFonts w:ascii="Arial" w:cs="Arial" w:eastAsia="Arial" w:hAnsi="Arial"/>
-          <w:sz w:val="22"/>
-          <w:szCs w:val="22"/>
-          <w:u w:val="none"/>
-        </w:rPr>
-      </w:pPr>
-      <w:r>
-        <w:rPr>
-          <w:rFonts w:ascii="Arial" w:cs="Arial" w:eastAsia="Arial" w:hAnsi="Arial"/>
-          <w:sz w:val="22"/>
-          <w:szCs w:val="22"/>
-          <w:rtl w:val="0"/>
-        </w:rPr>
-        <w:t xml:space="preserve">Graph (Kinds Occurrence) : Kind</w:t>
-      </w:r>
-    </w:p>
-    <w:p>
-      <w:pPr>
-        <w:rPr>
-          <w:rFonts w:ascii="Arial" w:cs="Arial" w:eastAsia="Arial" w:hAnsi="Arial"/>
-          <w:sz w:val="22"/>
-          <w:szCs w:val="22"/>
-        </w:rPr>
-      </w:pPr>
-      <w:r>
-        <w:rPr>
-          <w:rtl w:val="0"/>
-        </w:rPr>
-      </w:r>
-    </w:p>
-    <w:p>
-      <w:pPr>
-        <w:rPr>
-          <w:rFonts w:ascii="Arial" w:cs="Arial" w:eastAsia="Arial" w:hAnsi="Arial"/>
-          <w:sz w:val="22"/>
-          <w:szCs w:val="22"/>
-        </w:rPr>
-      </w:pPr>
-      <w:r>
-        <w:rPr>
-          <w:rFonts w:ascii="Arial" w:cs="Arial" w:eastAsia="Arial" w:hAnsi="Arial"/>
-          <w:sz w:val="22"/>
-          <w:szCs w:val="22"/>
-          <w:rtl w:val="0"/>
-        </w:rPr>
-        <w:t xml:space="preserve">ResourceOccurrence(s) Activation (Events. ContentType handled, Resource Monad bound):</w:t>
-      </w:r>
-    </w:p>
-    <w:p>
-      <w:pPr>
-        <w:rPr>
-          <w:rFonts w:ascii="Arial" w:cs="Arial" w:eastAsia="Arial" w:hAnsi="Arial"/>
-          <w:sz w:val="22"/>
-          <w:szCs w:val="22"/>
-        </w:rPr>
-      </w:pPr>
-      <w:r>
-        <w:rPr>
-          <w:rtl w:val="0"/>
-        </w:rPr>
-      </w:r>
-    </w:p>
-    <w:p>
-      <w:pPr>
-        <w:rPr>
-          <w:rFonts w:ascii="Arial" w:cs="Arial" w:eastAsia="Arial" w:hAnsi="Arial"/>
-          <w:sz w:val="22"/>
-          <w:szCs w:val="22"/>
-        </w:rPr>
-      </w:pPr>
-      <w:r>
-        <w:rPr>
-          <w:rFonts w:ascii="Arial" w:cs="Arial" w:eastAsia="Arial" w:hAnsi="Arial"/>
-          <w:sz w:val="22"/>
-          <w:szCs w:val="22"/>
-          <w:rtl w:val="0"/>
-        </w:rPr>
-        <w:t xml:space="preserve">Events: Context::onOccurrence(Occurrence) : Result;</w:t>
-      </w:r>
-    </w:p>
-    <w:p>
-      <w:pPr>
-        <w:rPr>
-          <w:rFonts w:ascii="Arial" w:cs="Arial" w:eastAsia="Arial" w:hAnsi="Arial"/>
-          <w:sz w:val="22"/>
-          <w:szCs w:val="22"/>
-        </w:rPr>
-      </w:pPr>
-      <w:r>
-        <w:rPr>
-          <w:rFonts w:ascii="Arial" w:cs="Arial" w:eastAsia="Arial" w:hAnsi="Arial"/>
-          <w:sz w:val="22"/>
-          <w:szCs w:val="22"/>
-          <w:rtl w:val="0"/>
-        </w:rPr>
-        <w:t xml:space="preserve">ID::onOccurrence(Statement) : SPOs.</w:t>
-      </w:r>
-    </w:p>
-    <w:p>
-      <w:pPr>
-        <w:rPr>
-          <w:rFonts w:ascii="Arial" w:cs="Arial" w:eastAsia="Arial" w:hAnsi="Arial"/>
-          <w:sz w:val="22"/>
-          <w:szCs w:val="22"/>
-        </w:rPr>
-      </w:pPr>
-      <w:r>
-        <w:rPr>
-          <w:rFonts w:ascii="Arial" w:cs="Arial" w:eastAsia="Arial" w:hAnsi="Arial"/>
-          <w:sz w:val="22"/>
-          <w:szCs w:val="22"/>
-          <w:rtl w:val="0"/>
-        </w:rPr>
-        <w:t xml:space="preserve">Statement::onOccurrence(SPOs) : Kinds.</w:t>
-      </w:r>
-    </w:p>
-    <w:p>
-      <w:pPr>
-        <w:rPr>
-          <w:rFonts w:ascii="Arial" w:cs="Arial" w:eastAsia="Arial" w:hAnsi="Arial"/>
-          <w:sz w:val="22"/>
-          <w:szCs w:val="22"/>
-        </w:rPr>
-      </w:pPr>
-      <w:r>
-        <w:rPr>
-          <w:rFonts w:ascii="Arial" w:cs="Arial" w:eastAsia="Arial" w:hAnsi="Arial"/>
-          <w:sz w:val="22"/>
-          <w:szCs w:val="22"/>
-          <w:rtl w:val="0"/>
-        </w:rPr>
-        <w:t xml:space="preserve">SPOs::onOccurrence(Kind) : Graph.</w:t>
-      </w:r>
-    </w:p>
-    <w:p>
-      <w:pPr>
-        <w:rPr>
-          <w:rFonts w:ascii="Arial" w:cs="Arial" w:eastAsia="Arial" w:hAnsi="Arial"/>
-          <w:sz w:val="22"/>
-          <w:szCs w:val="22"/>
-        </w:rPr>
-      </w:pPr>
-      <w:r>
-        <w:rPr>
-          <w:rFonts w:ascii="Arial" w:cs="Arial" w:eastAsia="Arial" w:hAnsi="Arial"/>
-          <w:sz w:val="22"/>
-          <w:szCs w:val="22"/>
-          <w:rtl w:val="0"/>
-        </w:rPr>
-        <w:t xml:space="preserve">Kind::onOccurrence(Graph) : Graph?</w:t>
-      </w:r>
-    </w:p>
-    <w:p>
-      <w:pPr>
-        <w:rPr>
-          <w:rFonts w:ascii="Arial" w:cs="Arial" w:eastAsia="Arial" w:hAnsi="Arial"/>
-          <w:sz w:val="22"/>
-          <w:szCs w:val="22"/>
-        </w:rPr>
-      </w:pPr>
-      <w:r>
-        <w:rPr>
-          <w:rFonts w:ascii="Arial" w:cs="Arial" w:eastAsia="Arial" w:hAnsi="Arial"/>
-          <w:sz w:val="22"/>
-          <w:szCs w:val="22"/>
-          <w:rtl w:val="0"/>
-        </w:rPr>
-        <w:t xml:space="preserve">Graph::onOccurrence(Graph) : Graph?</w:t>
-      </w:r>
-    </w:p>
-    <w:p>
-      <w:pPr>
-        <w:rPr>
-          <w:rFonts w:ascii="Arial" w:cs="Arial" w:eastAsia="Arial" w:hAnsi="Arial"/>
-          <w:sz w:val="22"/>
-          <w:szCs w:val="22"/>
-        </w:rPr>
-      </w:pPr>
-      <w:r>
-        <w:rPr>
-          <w:rtl w:val="0"/>
-        </w:rPr>
-      </w:r>
-    </w:p>
-    <w:p>
-      <w:pPr>
-        <w:rPr>
-          <w:rFonts w:ascii="Arial" w:cs="Arial" w:eastAsia="Arial" w:hAnsi="Arial"/>
-          <w:sz w:val="22"/>
-          <w:szCs w:val="22"/>
-        </w:rPr>
-      </w:pPr>
-      <w:r>
-        <w:rPr>
-          <w:rFonts w:ascii="Arial" w:cs="Arial" w:eastAsia="Arial" w:hAnsi="Arial"/>
-          <w:sz w:val="22"/>
-          <w:szCs w:val="22"/>
-          <w:rtl w:val="0"/>
-        </w:rPr>
-        <w:t xml:space="preserve">getOccurrences(S, P, O)? (CPPE / RCV / FCA / Kinds / Alignment schema / instances inference. Filter / query / traversal).</w:t>
-      </w:r>
-    </w:p>
-    <w:p>
-      <w:pPr>
-        <w:rPr>
-          <w:rFonts w:ascii="Arial" w:cs="Arial" w:eastAsia="Arial" w:hAnsi="Arial"/>
-          <w:sz w:val="22"/>
-          <w:szCs w:val="22"/>
-        </w:rPr>
-      </w:pPr>
-      <w:r>
-        <w:rPr>
-          <w:rFonts w:ascii="Arial" w:cs="Arial" w:eastAsia="Arial" w:hAnsi="Arial"/>
-          <w:sz w:val="22"/>
-          <w:szCs w:val="22"/>
-          <w:rtl w:val="0"/>
-        </w:rPr>
-        <w:t xml:space="preserve">ID::getOccurrences(S, P, O) : Statement;</w:t>
-      </w:r>
-    </w:p>
-    <w:p>
-      <w:pPr>
-        <w:rPr>
-          <w:rFonts w:ascii="Arial" w:cs="Arial" w:eastAsia="Arial" w:hAnsi="Arial"/>
-          <w:sz w:val="22"/>
-          <w:szCs w:val="22"/>
-        </w:rPr>
-      </w:pPr>
-      <w:r>
-        <w:rPr>
-          <w:rFonts w:ascii="Arial" w:cs="Arial" w:eastAsia="Arial" w:hAnsi="Arial"/>
-          <w:sz w:val="22"/>
-          <w:szCs w:val="22"/>
-          <w:rtl w:val="0"/>
-        </w:rPr>
-        <w:t xml:space="preserve">Statement::getOccurrences(S, P, O) : SPO;</w:t>
-      </w:r>
-    </w:p>
-    <w:p>
-      <w:pPr>
-        <w:rPr>
-          <w:rFonts w:ascii="Arial" w:cs="Arial" w:eastAsia="Arial" w:hAnsi="Arial"/>
-          <w:sz w:val="22"/>
-          <w:szCs w:val="22"/>
-        </w:rPr>
-      </w:pPr>
-      <w:r>
-        <w:rPr>
-          <w:rFonts w:ascii="Arial" w:cs="Arial" w:eastAsia="Arial" w:hAnsi="Arial"/>
-          <w:sz w:val="22"/>
-          <w:szCs w:val="22"/>
-          <w:rtl w:val="0"/>
-        </w:rPr>
-        <w:t xml:space="preserve">SPO::getOccurrences(S, P, O) : Kind;</w:t>
-      </w:r>
-    </w:p>
-    <w:p>
-      <w:pPr>
-        <w:rPr>
-          <w:rFonts w:ascii="Arial" w:cs="Arial" w:eastAsia="Arial" w:hAnsi="Arial"/>
-          <w:sz w:val="22"/>
-          <w:szCs w:val="22"/>
-        </w:rPr>
-      </w:pPr>
-      <w:r>
-        <w:rPr>
-          <w:rFonts w:ascii="Arial" w:cs="Arial" w:eastAsia="Arial" w:hAnsi="Arial"/>
-          <w:sz w:val="22"/>
-          <w:szCs w:val="22"/>
-          <w:rtl w:val="0"/>
-        </w:rPr>
-        <w:t xml:space="preserve">Kind::getOccurrences(S, P, O) : Graph;</w:t>
-      </w:r>
-    </w:p>
-    <w:p>
-      <w:pPr>
-        <w:rPr>
-          <w:rFonts w:ascii="Arial" w:cs="Arial" w:eastAsia="Arial" w:hAnsi="Arial"/>
-          <w:sz w:val="22"/>
-          <w:szCs w:val="22"/>
-        </w:rPr>
-      </w:pPr>
-      <w:r>
-        <w:rPr>
-          <w:rFonts w:ascii="Arial" w:cs="Arial" w:eastAsia="Arial" w:hAnsi="Arial"/>
-          <w:sz w:val="22"/>
-          <w:szCs w:val="22"/>
-          <w:rtl w:val="0"/>
-        </w:rPr>
-        <w:t xml:space="preserve">Graph::getOccurrences(S, P, O) : Graph;</w:t>
-      </w:r>
-    </w:p>
-    <w:p>
-      <w:pPr>
-        <w:rPr>
-          <w:rFonts w:ascii="Arial" w:cs="Arial" w:eastAsia="Arial" w:hAnsi="Arial"/>
-          <w:sz w:val="22"/>
-          <w:szCs w:val="22"/>
-        </w:rPr>
-      </w:pPr>
-      <w:r>
-        <w:rPr>
-          <w:rtl w:val="0"/>
-        </w:rPr>
-      </w:r>
-    </w:p>
-    <w:p>
-      <w:pPr>
-        <w:rPr>
-          <w:rFonts w:ascii="Arial" w:cs="Arial" w:eastAsia="Arial" w:hAnsi="Arial"/>
-          <w:sz w:val="22"/>
-          <w:szCs w:val="22"/>
-        </w:rPr>
-      </w:pPr>
-      <w:r>
-        <w:rPr>
-          <w:rFonts w:ascii="Arial" w:cs="Arial" w:eastAsia="Arial" w:hAnsi="Arial"/>
-          <w:sz w:val="22"/>
-          <w:szCs w:val="22"/>
-          <w:rtl w:val="0"/>
-        </w:rPr>
-        <w:t xml:space="preserve">Events: (Context, Occurrence, Result) Occurrences.</w:t>
-      </w:r>
-    </w:p>
-    <w:p>
-      <w:pPr>
-        <w:rPr>
-          <w:rFonts w:ascii="Arial" w:cs="Arial" w:eastAsia="Arial" w:hAnsi="Arial"/>
-          <w:sz w:val="22"/>
-          <w:szCs w:val="22"/>
-        </w:rPr>
-      </w:pPr>
-      <w:r>
-        <w:rPr>
-          <w:rtl w:val="0"/>
-        </w:rPr>
-      </w:r>
-    </w:p>
-    <w:p>
-      <w:pPr>
-        <w:rPr>
-          <w:rFonts w:ascii="Arial" w:cs="Arial" w:eastAsia="Arial" w:hAnsi="Arial"/>
-          <w:sz w:val="22"/>
-          <w:szCs w:val="22"/>
-        </w:rPr>
-      </w:pPr>
-      <w:r>
-        <w:rPr>
-          <w:rFonts w:ascii="Arial" w:cs="Arial" w:eastAsia="Arial" w:hAnsi="Arial"/>
-          <w:sz w:val="22"/>
-          <w:szCs w:val="22"/>
-          <w:rtl w:val="0"/>
-        </w:rPr>
-        <w:t xml:space="preserve">Events feedback to Main Event Loop onResource(Context, Occurrence, Result) for further augmentation. Resource transform / augmentation logic in each event handler (Content Type).</w:t>
-      </w:r>
-    </w:p>
-    <w:p>
-      <w:pPr>
-        <w:rPr>
-          <w:rFonts w:ascii="Arial" w:cs="Arial" w:eastAsia="Arial" w:hAnsi="Arial"/>
-          <w:sz w:val="22"/>
-          <w:szCs w:val="22"/>
-        </w:rPr>
-      </w:pPr>
-      <w:r>
-        <w:rPr>
-          <w:rtl w:val="0"/>
-        </w:rPr>
-      </w:r>
-    </w:p>
-    <w:p>
-      <w:pPr>
-        <w:rPr>
-          <w:rFonts w:ascii="Arial" w:cs="Arial" w:eastAsia="Arial" w:hAnsi="Arial"/>
-          <w:sz w:val="22"/>
-          <w:szCs w:val="22"/>
-        </w:rPr>
-      </w:pPr>
-      <w:r>
-        <w:rPr>
-          <w:rFonts w:ascii="Arial" w:cs="Arial" w:eastAsia="Arial" w:hAnsi="Arial"/>
-          <w:sz w:val="22"/>
-          <w:szCs w:val="22"/>
-          <w:rtl w:val="0"/>
-        </w:rPr>
-        <w:t xml:space="preserve">Main Event Loop: Naming, Registry, Index stream steps pipeline.</w:t>
-      </w:r>
-    </w:p>
-    <w:p>
-      <w:pPr>
-        <w:rPr>
-          <w:rFonts w:ascii="Arial" w:cs="Arial" w:eastAsia="Arial" w:hAnsi="Arial"/>
-          <w:sz w:val="22"/>
-          <w:szCs w:val="22"/>
-        </w:rPr>
-      </w:pPr>
-      <w:r>
-        <w:rPr>
-          <w:rFonts w:ascii="Arial" w:cs="Arial" w:eastAsia="Arial" w:hAnsi="Arial"/>
-          <w:sz w:val="22"/>
-          <w:szCs w:val="22"/>
-          <w:rtl w:val="0"/>
-        </w:rPr>
-        <w:t xml:space="preserve">Datasource input, Producer output.</w:t>
-      </w:r>
-    </w:p>
-    <w:p>
-      <w:pPr>
-        <w:rPr>
-          <w:rFonts w:ascii="Arial" w:cs="Arial" w:eastAsia="Arial" w:hAnsi="Arial"/>
-          <w:sz w:val="22"/>
-          <w:szCs w:val="22"/>
-        </w:rPr>
-      </w:pPr>
-      <w:r>
-        <w:rPr>
-          <w:rFonts w:ascii="Arial" w:cs="Arial" w:eastAsia="Arial" w:hAnsi="Arial"/>
-          <w:sz w:val="22"/>
-          <w:szCs w:val="22"/>
-          <w:rtl w:val="0"/>
-        </w:rPr>
-        <w:t xml:space="preserve">onResource(Subject : Context, Predicate : Occurrence, Object : Result):</w:t>
-      </w:r>
-    </w:p>
-    <w:p>
-      <w:pPr>
-        <w:rPr>
-          <w:rFonts w:ascii="Arial" w:cs="Arial" w:eastAsia="Arial" w:hAnsi="Arial"/>
-          <w:sz w:val="22"/>
-          <w:szCs w:val="22"/>
-        </w:rPr>
-      </w:pPr>
-      <w:r>
-        <w:rPr>
-          <w:rtl w:val="0"/>
-        </w:rPr>
-      </w:r>
-    </w:p>
-    <w:p>
-      <w:pPr>
-        <w:rPr>
-          <w:rFonts w:ascii="Arial" w:cs="Arial" w:eastAsia="Arial" w:hAnsi="Arial"/>
-          <w:sz w:val="22"/>
-          <w:szCs w:val="22"/>
-        </w:rPr>
-      </w:pPr>
-      <w:r>
-        <w:rPr>
-          <w:rFonts w:ascii="Arial" w:cs="Arial" w:eastAsia="Arial" w:hAnsi="Arial"/>
-          <w:sz w:val="22"/>
-          <w:szCs w:val="22"/>
-          <w:rtl w:val="0"/>
-        </w:rPr>
-        <w:t xml:space="preserve">. Naming: Resource Factory. URN Crafting / Matching. Aggregation (type / state / order inference). Subject/Predicate/ObjectIDs::onOccurrence(Statement) : SPOs.</w:t>
-      </w:r>
-    </w:p>
-    <w:p>
-      <w:pPr>
-        <w:rPr>
-          <w:rFonts w:ascii="Arial" w:cs="Arial" w:eastAsia="Arial" w:hAnsi="Arial"/>
-          <w:sz w:val="22"/>
-          <w:szCs w:val="22"/>
-        </w:rPr>
-      </w:pPr>
-      <w:r>
-        <w:rPr>
-          <w:rtl w:val="0"/>
-        </w:rPr>
-      </w:r>
-    </w:p>
-    <w:p>
-      <w:pPr>
-        <w:rPr>
-          <w:rFonts w:ascii="Arial" w:cs="Arial" w:eastAsia="Arial" w:hAnsi="Arial"/>
-          <w:sz w:val="22"/>
-          <w:szCs w:val="22"/>
-        </w:rPr>
-      </w:pPr>
-      <w:r>
-        <w:rPr>
-          <w:rFonts w:ascii="Arial" w:cs="Arial" w:eastAsia="Arial" w:hAnsi="Arial"/>
-          <w:sz w:val="22"/>
-          <w:szCs w:val="22"/>
-          <w:rtl w:val="0"/>
-        </w:rPr>
-        <w:t xml:space="preserve">. Registry: Resource Repository. URNs Resolution / CRUD. Alignment (equivalence / upper matching, link prediction). Statement::onOccurrence(SPOs) : Kinds.</w:t>
-      </w:r>
-    </w:p>
-    <w:p>
-      <w:pPr>
-        <w:rPr>
-          <w:rFonts w:ascii="Arial" w:cs="Arial" w:eastAsia="Arial" w:hAnsi="Arial"/>
-          <w:sz w:val="22"/>
-          <w:szCs w:val="22"/>
-        </w:rPr>
-      </w:pPr>
-      <w:r>
-        <w:rPr>
-          <w:rtl w:val="0"/>
-        </w:rPr>
-      </w:r>
-    </w:p>
-    <w:p>
-      <w:pPr>
-        <w:rPr>
-          <w:rFonts w:ascii="Arial" w:cs="Arial" w:eastAsia="Arial" w:hAnsi="Arial"/>
-          <w:sz w:val="22"/>
-          <w:szCs w:val="22"/>
-        </w:rPr>
-      </w:pPr>
-      <w:r>
-        <w:rPr>
-          <w:rFonts w:ascii="Arial" w:cs="Arial" w:eastAsia="Arial" w:hAnsi="Arial"/>
-          <w:sz w:val="22"/>
-          <w:szCs w:val="22"/>
-          <w:rtl w:val="0"/>
-        </w:rPr>
-        <w:t xml:space="preserve">. Index: Resource Contents URNs Resolution (inferences, transforms). Activation (possible verbs / state changes / transforms). SPOs::onOccurrence(Kind) : Graph.</w:t>
-      </w:r>
-    </w:p>
-    <w:p>
-      <w:pPr>
-        <w:keepNext w:val="0"/>
-        <w:keepLines w:val="0"/>
-        <w:pageBreakBefore w:val="0"/>
-        <w:widowControl w:val="1"/>
-        <w:pBdr>
-          <w:top w:space="0" w:sz="0" w:val="nil"/>
-          <w:left w:space="0" w:sz="0" w:val="nil"/>
-          <w:bottom w:space="0" w:sz="0" w:val="nil"/>
-          <w:right w:space="0" w:sz="0" w:val="nil"/>
-          <w:between w:space="0" w:sz="0" w:val="nil"/>
-        </w:pBdr>
-        <w:shd w:fill="auto" w:val="clear"/>
-        <w:spacing w:after="0" w:before="0" w:line="240" w:lineRule="auto"/>
-        <w:ind w:left="0" w:right="0" w:firstLine="0"/>
-        <w:jc w:val="left"/>
-        <w:rPr>
-          <w:rFonts w:ascii="Arial" w:cs="Arial" w:eastAsia="Arial" w:hAnsi="Arial"/>
-          <w:b w:val="0"/>
-          <w:i w:val="0"/>
-          <w:smallCaps w:val="0"/>
-          <w:strike w:val="0"/>
-          <w:color w:val="000000"/>
-          <w:sz w:val="22"/>
-          <w:szCs w:val="22"/>
-          <w:u w:val="none"/>
-          <w:shd w:fill="auto" w:val="clear"/>
-          <w:vertAlign w:val="baseline"/>
+        </w:rPr>
+      </w:pPr>
+      <w:r>
+        <w:rPr>
+          <w:rFonts w:ascii="Arial" w:cs="Arial" w:eastAsia="Arial" w:hAnsi="Arial"/>
+          <w:sz w:val="22"/>
+          <w:szCs w:val="22"/>
+          <w:rtl w:val="0"/>
+        </w:rPr>
+        <w:t xml:space="preserve">ID::onOccurrence(URN) : Prime ID.</w:t>
+      </w:r>
+    </w:p>
+    <w:p>
+      <w:pPr>
+        <w:ind w:left="0" w:firstLine="0"/>
+        <w:rPr>
+          <w:rFonts w:ascii="Arial" w:cs="Arial" w:eastAsia="Arial" w:hAnsi="Arial"/>
+          <w:sz w:val="22"/>
+          <w:szCs w:val="22"/>
         </w:rPr>
       </w:pPr>
       <w:r>
@@ -1742,6 +2456,446 @@
       </w:rPr>
     </w:lvl>
   </w:abstractNum>
+  <w:abstractNum w:abstractNumId="5">
+    <w:lvl w:ilvl="0">
+      <w:start w:val="1"/>
+      <w:numFmt w:val="bullet"/>
+      <w:lvlText w:val="●"/>
+      <w:lvlJc w:val="left"/>
+      <w:pPr>
+        <w:ind w:left="720" w:hanging="360"/>
+      </w:pPr>
+      <w:rPr>
+        <w:u w:val="none"/>
+      </w:rPr>
+    </w:lvl>
+    <w:lvl w:ilvl="1">
+      <w:start w:val="1"/>
+      <w:numFmt w:val="bullet"/>
+      <w:lvlText w:val="○"/>
+      <w:lvlJc w:val="left"/>
+      <w:pPr>
+        <w:ind w:left="1440" w:hanging="360"/>
+      </w:pPr>
+      <w:rPr>
+        <w:u w:val="none"/>
+      </w:rPr>
+    </w:lvl>
+    <w:lvl w:ilvl="2">
+      <w:start w:val="1"/>
+      <w:numFmt w:val="bullet"/>
+      <w:lvlText w:val="■"/>
+      <w:lvlJc w:val="left"/>
+      <w:pPr>
+        <w:ind w:left="2160" w:hanging="360"/>
+      </w:pPr>
+      <w:rPr>
+        <w:u w:val="none"/>
+      </w:rPr>
+    </w:lvl>
+    <w:lvl w:ilvl="3">
+      <w:start w:val="1"/>
+      <w:numFmt w:val="bullet"/>
+      <w:lvlText w:val="●"/>
+      <w:lvlJc w:val="left"/>
+      <w:pPr>
+        <w:ind w:left="2880" w:hanging="360"/>
+      </w:pPr>
+      <w:rPr>
+        <w:u w:val="none"/>
+      </w:rPr>
+    </w:lvl>
+    <w:lvl w:ilvl="4">
+      <w:start w:val="1"/>
+      <w:numFmt w:val="bullet"/>
+      <w:lvlText w:val="○"/>
+      <w:lvlJc w:val="left"/>
+      <w:pPr>
+        <w:ind w:left="3600" w:hanging="360"/>
+      </w:pPr>
+      <w:rPr>
+        <w:u w:val="none"/>
+      </w:rPr>
+    </w:lvl>
+    <w:lvl w:ilvl="5">
+      <w:start w:val="1"/>
+      <w:numFmt w:val="bullet"/>
+      <w:lvlText w:val="■"/>
+      <w:lvlJc w:val="left"/>
+      <w:pPr>
+        <w:ind w:left="4320" w:hanging="360"/>
+      </w:pPr>
+      <w:rPr>
+        <w:u w:val="none"/>
+      </w:rPr>
+    </w:lvl>
+    <w:lvl w:ilvl="6">
+      <w:start w:val="1"/>
+      <w:numFmt w:val="bullet"/>
+      <w:lvlText w:val="●"/>
+      <w:lvlJc w:val="left"/>
+      <w:pPr>
+        <w:ind w:left="5040" w:hanging="360"/>
+      </w:pPr>
+      <w:rPr>
+        <w:u w:val="none"/>
+      </w:rPr>
+    </w:lvl>
+    <w:lvl w:ilvl="7">
+      <w:start w:val="1"/>
+      <w:numFmt w:val="bullet"/>
+      <w:lvlText w:val="○"/>
+      <w:lvlJc w:val="left"/>
+      <w:pPr>
+        <w:ind w:left="5760" w:hanging="360"/>
+      </w:pPr>
+      <w:rPr>
+        <w:u w:val="none"/>
+      </w:rPr>
+    </w:lvl>
+    <w:lvl w:ilvl="8">
+      <w:start w:val="1"/>
+      <w:numFmt w:val="bullet"/>
+      <w:lvlText w:val="■"/>
+      <w:lvlJc w:val="left"/>
+      <w:pPr>
+        <w:ind w:left="6480" w:hanging="360"/>
+      </w:pPr>
+      <w:rPr>
+        <w:u w:val="none"/>
+      </w:rPr>
+    </w:lvl>
+  </w:abstractNum>
+  <w:abstractNum w:abstractNumId="6">
+    <w:lvl w:ilvl="0">
+      <w:start w:val="1"/>
+      <w:numFmt w:val="bullet"/>
+      <w:lvlText w:val="●"/>
+      <w:lvlJc w:val="left"/>
+      <w:pPr>
+        <w:ind w:left="720" w:hanging="360"/>
+      </w:pPr>
+      <w:rPr>
+        <w:u w:val="none"/>
+      </w:rPr>
+    </w:lvl>
+    <w:lvl w:ilvl="1">
+      <w:start w:val="1"/>
+      <w:numFmt w:val="bullet"/>
+      <w:lvlText w:val="○"/>
+      <w:lvlJc w:val="left"/>
+      <w:pPr>
+        <w:ind w:left="1440" w:hanging="360"/>
+      </w:pPr>
+      <w:rPr>
+        <w:u w:val="none"/>
+      </w:rPr>
+    </w:lvl>
+    <w:lvl w:ilvl="2">
+      <w:start w:val="1"/>
+      <w:numFmt w:val="bullet"/>
+      <w:lvlText w:val="■"/>
+      <w:lvlJc w:val="left"/>
+      <w:pPr>
+        <w:ind w:left="2160" w:hanging="360"/>
+      </w:pPr>
+      <w:rPr>
+        <w:u w:val="none"/>
+      </w:rPr>
+    </w:lvl>
+    <w:lvl w:ilvl="3">
+      <w:start w:val="1"/>
+      <w:numFmt w:val="bullet"/>
+      <w:lvlText w:val="●"/>
+      <w:lvlJc w:val="left"/>
+      <w:pPr>
+        <w:ind w:left="2880" w:hanging="360"/>
+      </w:pPr>
+      <w:rPr>
+        <w:u w:val="none"/>
+      </w:rPr>
+    </w:lvl>
+    <w:lvl w:ilvl="4">
+      <w:start w:val="1"/>
+      <w:numFmt w:val="bullet"/>
+      <w:lvlText w:val="○"/>
+      <w:lvlJc w:val="left"/>
+      <w:pPr>
+        <w:ind w:left="3600" w:hanging="360"/>
+      </w:pPr>
+      <w:rPr>
+        <w:u w:val="none"/>
+      </w:rPr>
+    </w:lvl>
+    <w:lvl w:ilvl="5">
+      <w:start w:val="1"/>
+      <w:numFmt w:val="bullet"/>
+      <w:lvlText w:val="■"/>
+      <w:lvlJc w:val="left"/>
+      <w:pPr>
+        <w:ind w:left="4320" w:hanging="360"/>
+      </w:pPr>
+      <w:rPr>
+        <w:u w:val="none"/>
+      </w:rPr>
+    </w:lvl>
+    <w:lvl w:ilvl="6">
+      <w:start w:val="1"/>
+      <w:numFmt w:val="bullet"/>
+      <w:lvlText w:val="●"/>
+      <w:lvlJc w:val="left"/>
+      <w:pPr>
+        <w:ind w:left="5040" w:hanging="360"/>
+      </w:pPr>
+      <w:rPr>
+        <w:u w:val="none"/>
+      </w:rPr>
+    </w:lvl>
+    <w:lvl w:ilvl="7">
+      <w:start w:val="1"/>
+      <w:numFmt w:val="bullet"/>
+      <w:lvlText w:val="○"/>
+      <w:lvlJc w:val="left"/>
+      <w:pPr>
+        <w:ind w:left="5760" w:hanging="360"/>
+      </w:pPr>
+      <w:rPr>
+        <w:u w:val="none"/>
+      </w:rPr>
+    </w:lvl>
+    <w:lvl w:ilvl="8">
+      <w:start w:val="1"/>
+      <w:numFmt w:val="bullet"/>
+      <w:lvlText w:val="■"/>
+      <w:lvlJc w:val="left"/>
+      <w:pPr>
+        <w:ind w:left="6480" w:hanging="360"/>
+      </w:pPr>
+      <w:rPr>
+        <w:u w:val="none"/>
+      </w:rPr>
+    </w:lvl>
+  </w:abstractNum>
+  <w:abstractNum w:abstractNumId="7">
+    <w:lvl w:ilvl="0">
+      <w:start w:val="1"/>
+      <w:numFmt w:val="bullet"/>
+      <w:lvlText w:val="●"/>
+      <w:lvlJc w:val="left"/>
+      <w:pPr>
+        <w:ind w:left="720" w:hanging="360"/>
+      </w:pPr>
+      <w:rPr>
+        <w:u w:val="none"/>
+      </w:rPr>
+    </w:lvl>
+    <w:lvl w:ilvl="1">
+      <w:start w:val="1"/>
+      <w:numFmt w:val="bullet"/>
+      <w:lvlText w:val="○"/>
+      <w:lvlJc w:val="left"/>
+      <w:pPr>
+        <w:ind w:left="1440" w:hanging="360"/>
+      </w:pPr>
+      <w:rPr>
+        <w:u w:val="none"/>
+      </w:rPr>
+    </w:lvl>
+    <w:lvl w:ilvl="2">
+      <w:start w:val="1"/>
+      <w:numFmt w:val="bullet"/>
+      <w:lvlText w:val="■"/>
+      <w:lvlJc w:val="left"/>
+      <w:pPr>
+        <w:ind w:left="2160" w:hanging="360"/>
+      </w:pPr>
+      <w:rPr>
+        <w:u w:val="none"/>
+      </w:rPr>
+    </w:lvl>
+    <w:lvl w:ilvl="3">
+      <w:start w:val="1"/>
+      <w:numFmt w:val="bullet"/>
+      <w:lvlText w:val="●"/>
+      <w:lvlJc w:val="left"/>
+      <w:pPr>
+        <w:ind w:left="2880" w:hanging="360"/>
+      </w:pPr>
+      <w:rPr>
+        <w:u w:val="none"/>
+      </w:rPr>
+    </w:lvl>
+    <w:lvl w:ilvl="4">
+      <w:start w:val="1"/>
+      <w:numFmt w:val="bullet"/>
+      <w:lvlText w:val="○"/>
+      <w:lvlJc w:val="left"/>
+      <w:pPr>
+        <w:ind w:left="3600" w:hanging="360"/>
+      </w:pPr>
+      <w:rPr>
+        <w:u w:val="none"/>
+      </w:rPr>
+    </w:lvl>
+    <w:lvl w:ilvl="5">
+      <w:start w:val="1"/>
+      <w:numFmt w:val="bullet"/>
+      <w:lvlText w:val="■"/>
+      <w:lvlJc w:val="left"/>
+      <w:pPr>
+        <w:ind w:left="4320" w:hanging="360"/>
+      </w:pPr>
+      <w:rPr>
+        <w:u w:val="none"/>
+      </w:rPr>
+    </w:lvl>
+    <w:lvl w:ilvl="6">
+      <w:start w:val="1"/>
+      <w:numFmt w:val="bullet"/>
+      <w:lvlText w:val="●"/>
+      <w:lvlJc w:val="left"/>
+      <w:pPr>
+        <w:ind w:left="5040" w:hanging="360"/>
+      </w:pPr>
+      <w:rPr>
+        <w:u w:val="none"/>
+      </w:rPr>
+    </w:lvl>
+    <w:lvl w:ilvl="7">
+      <w:start w:val="1"/>
+      <w:numFmt w:val="bullet"/>
+      <w:lvlText w:val="○"/>
+      <w:lvlJc w:val="left"/>
+      <w:pPr>
+        <w:ind w:left="5760" w:hanging="360"/>
+      </w:pPr>
+      <w:rPr>
+        <w:u w:val="none"/>
+      </w:rPr>
+    </w:lvl>
+    <w:lvl w:ilvl="8">
+      <w:start w:val="1"/>
+      <w:numFmt w:val="bullet"/>
+      <w:lvlText w:val="■"/>
+      <w:lvlJc w:val="left"/>
+      <w:pPr>
+        <w:ind w:left="6480" w:hanging="360"/>
+      </w:pPr>
+      <w:rPr>
+        <w:u w:val="none"/>
+      </w:rPr>
+    </w:lvl>
+  </w:abstractNum>
+  <w:abstractNum w:abstractNumId="8">
+    <w:lvl w:ilvl="0">
+      <w:start w:val="1"/>
+      <w:numFmt w:val="bullet"/>
+      <w:lvlText w:val="●"/>
+      <w:lvlJc w:val="left"/>
+      <w:pPr>
+        <w:ind w:left="720" w:hanging="360"/>
+      </w:pPr>
+      <w:rPr>
+        <w:u w:val="none"/>
+      </w:rPr>
+    </w:lvl>
+    <w:lvl w:ilvl="1">
+      <w:start w:val="1"/>
+      <w:numFmt w:val="bullet"/>
+      <w:lvlText w:val="○"/>
+      <w:lvlJc w:val="left"/>
+      <w:pPr>
+        <w:ind w:left="1440" w:hanging="360"/>
+      </w:pPr>
+      <w:rPr>
+        <w:u w:val="none"/>
+      </w:rPr>
+    </w:lvl>
+    <w:lvl w:ilvl="2">
+      <w:start w:val="1"/>
+      <w:numFmt w:val="bullet"/>
+      <w:lvlText w:val="■"/>
+      <w:lvlJc w:val="left"/>
+      <w:pPr>
+        <w:ind w:left="2160" w:hanging="360"/>
+      </w:pPr>
+      <w:rPr>
+        <w:u w:val="none"/>
+      </w:rPr>
+    </w:lvl>
+    <w:lvl w:ilvl="3">
+      <w:start w:val="1"/>
+      <w:numFmt w:val="bullet"/>
+      <w:lvlText w:val="●"/>
+      <w:lvlJc w:val="left"/>
+      <w:pPr>
+        <w:ind w:left="2880" w:hanging="360"/>
+      </w:pPr>
+      <w:rPr>
+        <w:u w:val="none"/>
+      </w:rPr>
+    </w:lvl>
+    <w:lvl w:ilvl="4">
+      <w:start w:val="1"/>
+      <w:numFmt w:val="bullet"/>
+      <w:lvlText w:val="○"/>
+      <w:lvlJc w:val="left"/>
+      <w:pPr>
+        <w:ind w:left="3600" w:hanging="360"/>
+      </w:pPr>
+      <w:rPr>
+        <w:u w:val="none"/>
+      </w:rPr>
+    </w:lvl>
+    <w:lvl w:ilvl="5">
+      <w:start w:val="1"/>
+      <w:numFmt w:val="bullet"/>
+      <w:lvlText w:val="■"/>
+      <w:lvlJc w:val="left"/>
+      <w:pPr>
+        <w:ind w:left="4320" w:hanging="360"/>
+      </w:pPr>
+      <w:rPr>
+        <w:u w:val="none"/>
+      </w:rPr>
+    </w:lvl>
+    <w:lvl w:ilvl="6">
+      <w:start w:val="1"/>
+      <w:numFmt w:val="bullet"/>
+      <w:lvlText w:val="●"/>
+      <w:lvlJc w:val="left"/>
+      <w:pPr>
+        <w:ind w:left="5040" w:hanging="360"/>
+      </w:pPr>
+      <w:rPr>
+        <w:u w:val="none"/>
+      </w:rPr>
+    </w:lvl>
+    <w:lvl w:ilvl="7">
+      <w:start w:val="1"/>
+      <w:numFmt w:val="bullet"/>
+      <w:lvlText w:val="○"/>
+      <w:lvlJc w:val="left"/>
+      <w:pPr>
+        <w:ind w:left="5760" w:hanging="360"/>
+      </w:pPr>
+      <w:rPr>
+        <w:u w:val="none"/>
+      </w:rPr>
+    </w:lvl>
+    <w:lvl w:ilvl="8">
+      <w:start w:val="1"/>
+      <w:numFmt w:val="bullet"/>
+      <w:lvlText w:val="■"/>
+      <w:lvlJc w:val="left"/>
+      <w:pPr>
+        <w:ind w:left="6480" w:hanging="360"/>
+      </w:pPr>
+      <w:rPr>
+        <w:u w:val="none"/>
+      </w:rPr>
+    </w:lvl>
+  </w:abstractNum>
   <w:num w:numId="1">
     <w:abstractNumId w:val="1"/>
   </w:num>
@@ -1753,6 +2907,18 @@
   </w:num>
   <w:num w:numId="4">
     <w:abstractNumId w:val="4"/>
+  </w:num>
+  <w:num w:numId="5">
+    <w:abstractNumId w:val="5"/>
+  </w:num>
+  <w:num w:numId="6">
+    <w:abstractNumId w:val="6"/>
+  </w:num>
+  <w:num w:numId="7">
+    <w:abstractNumId w:val="7"/>
+  </w:num>
+  <w:num w:numId="8">
+    <w:abstractNumId w:val="8"/>
   </w:num>
 </w:numbering>
 </file>

--- a/Outline.docx
+++ b/Outline.docx
@@ -537,7 +537,7 @@
           <w:szCs w:val="22"/>
           <w:rtl w:val="0"/>
         </w:rPr>
-        <w:t xml:space="preserve">FCA contexts? Prime IDs? Sets contexts? Dimensional contexts? Activation contexts? Hierarchies?: ResourceOccurrence Models Schema?</w:t>
+        <w:t xml:space="preserve">FCA contexts? Prime IDs? Sets contexts? Dimensional contexts? Activation contexts? Hierarchies?: ResourceOccurrence Models ContentType Schema?</w:t>
       </w:r>
     </w:p>
     <w:p>
@@ -593,7 +593,7 @@
           <w:szCs w:val="22"/>
           <w:rtl w:val="0"/>
         </w:rPr>
-        <w:t xml:space="preserve">IDOccurrence (URN / Prime ID Occurrence)</w:t>
+        <w:t xml:space="preserve">IDOccurrence</w:t>
       </w:r>
     </w:p>
     <w:p>
@@ -617,7 +617,7 @@
           <w:szCs w:val="22"/>
           <w:rtl w:val="0"/>
         </w:rPr>
-        <w:t xml:space="preserve">SPO (Statement Occurrences)</w:t>
+        <w:t xml:space="preserve">SPO : IDOccurrence (Occurrence)</w:t>
       </w:r>
     </w:p>
     <w:p>
@@ -713,7 +713,7 @@
           <w:szCs w:val="22"/>
           <w:rtl w:val="0"/>
         </w:rPr>
-        <w:t xml:space="preserve">Kind&lt;Player, Attribute, Value&gt; (Role / Type. Statement Occurrences)</w:t>
+        <w:t xml:space="preserve">Kind&lt;Player, Attribute, Value&gt; (Role / Type)</w:t>
       </w:r>
     </w:p>
     <w:p>
@@ -809,7 +809,7 @@
           <w:szCs w:val="22"/>
           <w:rtl w:val="0"/>
         </w:rPr>
-        <w:t xml:space="preserve">Statement (Data, Graph Occurrences)</w:t>
+        <w:t xml:space="preserve">Statement (Data, SPOs Occurrences) : SPO</w:t>
       </w:r>
     </w:p>
     <w:p>
@@ -833,7 +833,7 @@
           <w:szCs w:val="22"/>
           <w:rtl w:val="0"/>
         </w:rPr>
-        <w:t xml:space="preserve">Statement (Kinds, Graph Occurrences)</w:t>
+        <w:t xml:space="preserve">Statement (Kinds, Kinds Occurrences) : SPO</w:t>
       </w:r>
     </w:p>
     <w:p>
@@ -881,7 +881,7 @@
           <w:szCs w:val="22"/>
           <w:rtl w:val="0"/>
         </w:rPr>
-        <w:t xml:space="preserve">Graph (Model Occurrences)</w:t>
+        <w:t xml:space="preserve">Graph (Statements Occurrences)</w:t>
       </w:r>
     </w:p>
     <w:p>
@@ -905,7 +905,7 @@
           <w:szCs w:val="22"/>
           <w:rtl w:val="0"/>
         </w:rPr>
-        <w:t xml:space="preserve">Model</w:t>
+        <w:t xml:space="preserve">Model (Graph Occurrences)</w:t>
       </w:r>
     </w:p>
     <w:p>
@@ -969,79 +969,79 @@
           <w:szCs w:val="22"/>
           <w:rtl w:val="0"/>
         </w:rPr>
-        <w:t xml:space="preserve">Model::onOccurrence(Graph) : Statements.</w:t>
-      </w:r>
-    </w:p>
-    <w:p>
-      <w:pPr>
-        <w:rPr>
-          <w:rFonts w:ascii="Arial" w:cs="Arial" w:eastAsia="Arial" w:hAnsi="Arial"/>
-          <w:sz w:val="22"/>
-          <w:szCs w:val="22"/>
-        </w:rPr>
-      </w:pPr>
-      <w:r>
-        <w:rPr>
-          <w:rFonts w:ascii="Arial" w:cs="Arial" w:eastAsia="Arial" w:hAnsi="Arial"/>
-          <w:sz w:val="22"/>
-          <w:szCs w:val="22"/>
-          <w:rtl w:val="0"/>
-        </w:rPr>
-        <w:t xml:space="preserve">Graph::onOccurrence(Statement) : IDOccurrence (SPOs).</w:t>
-      </w:r>
-    </w:p>
-    <w:p>
-      <w:pPr>
-        <w:rPr>
-          <w:rFonts w:ascii="Arial" w:cs="Arial" w:eastAsia="Arial" w:hAnsi="Arial"/>
-          <w:sz w:val="22"/>
-          <w:szCs w:val="22"/>
-        </w:rPr>
-      </w:pPr>
-      <w:r>
-        <w:rPr>
-          <w:rFonts w:ascii="Arial" w:cs="Arial" w:eastAsia="Arial" w:hAnsi="Arial"/>
-          <w:sz w:val="22"/>
-          <w:szCs w:val="22"/>
-          <w:rtl w:val="0"/>
-        </w:rPr>
-        <w:t xml:space="preserve">Statement::onOccurrence(SPO) : ID.</w:t>
-      </w:r>
-    </w:p>
-    <w:p>
-      <w:pPr>
-        <w:rPr>
-          <w:rFonts w:ascii="Arial" w:cs="Arial" w:eastAsia="Arial" w:hAnsi="Arial"/>
-          <w:sz w:val="22"/>
-          <w:szCs w:val="22"/>
-        </w:rPr>
-      </w:pPr>
-      <w:r>
-        <w:rPr>
-          <w:rFonts w:ascii="Arial" w:cs="Arial" w:eastAsia="Arial" w:hAnsi="Arial"/>
-          <w:sz w:val="22"/>
-          <w:szCs w:val="22"/>
-          <w:rtl w:val="0"/>
-        </w:rPr>
-        <w:t xml:space="preserve">SPO::onOccurrence(ID) : URN.</w:t>
-      </w:r>
-    </w:p>
-    <w:p>
-      <w:pPr>
-        <w:rPr>
-          <w:rFonts w:ascii="Arial" w:cs="Arial" w:eastAsia="Arial" w:hAnsi="Arial"/>
-          <w:sz w:val="22"/>
-          <w:szCs w:val="22"/>
-        </w:rPr>
-      </w:pPr>
-      <w:r>
-        <w:rPr>
-          <w:rFonts w:ascii="Arial" w:cs="Arial" w:eastAsia="Arial" w:hAnsi="Arial"/>
-          <w:sz w:val="22"/>
-          <w:szCs w:val="22"/>
-          <w:rtl w:val="0"/>
-        </w:rPr>
-        <w:t xml:space="preserve">ID::onOccurrence(URN) : Prime ID.</w:t>
+        <w:t xml:space="preserve">IDOccurrence::onOccurrence(SPO / Kinds)</w:t>
+      </w:r>
+    </w:p>
+    <w:p>
+      <w:pPr>
+        <w:rPr>
+          <w:rFonts w:ascii="Arial" w:cs="Arial" w:eastAsia="Arial" w:hAnsi="Arial"/>
+          <w:sz w:val="22"/>
+          <w:szCs w:val="22"/>
+        </w:rPr>
+      </w:pPr>
+      <w:r>
+        <w:rPr>
+          <w:rFonts w:ascii="Arial" w:cs="Arial" w:eastAsia="Arial" w:hAnsi="Arial"/>
+          <w:sz w:val="22"/>
+          <w:szCs w:val="22"/>
+          <w:rtl w:val="0"/>
+        </w:rPr>
+        <w:t xml:space="preserve">SPO / Kinds::onOccurrence(Statement)</w:t>
+      </w:r>
+    </w:p>
+    <w:p>
+      <w:pPr>
+        <w:rPr>
+          <w:rFonts w:ascii="Arial" w:cs="Arial" w:eastAsia="Arial" w:hAnsi="Arial"/>
+          <w:sz w:val="22"/>
+          <w:szCs w:val="22"/>
+        </w:rPr>
+      </w:pPr>
+      <w:r>
+        <w:rPr>
+          <w:rFonts w:ascii="Arial" w:cs="Arial" w:eastAsia="Arial" w:hAnsi="Arial"/>
+          <w:sz w:val="22"/>
+          <w:szCs w:val="22"/>
+          <w:rtl w:val="0"/>
+        </w:rPr>
+        <w:t xml:space="preserve">Statement::onOccurrence(Graph)</w:t>
+      </w:r>
+    </w:p>
+    <w:p>
+      <w:pPr>
+        <w:rPr>
+          <w:rFonts w:ascii="Arial" w:cs="Arial" w:eastAsia="Arial" w:hAnsi="Arial"/>
+          <w:sz w:val="22"/>
+          <w:szCs w:val="22"/>
+        </w:rPr>
+      </w:pPr>
+      <w:r>
+        <w:rPr>
+          <w:rFonts w:ascii="Arial" w:cs="Arial" w:eastAsia="Arial" w:hAnsi="Arial"/>
+          <w:sz w:val="22"/>
+          <w:szCs w:val="22"/>
+          <w:rtl w:val="0"/>
+        </w:rPr>
+        <w:t xml:space="preserve">Graph::onOccurrence(Model)</w:t>
+      </w:r>
+    </w:p>
+    <w:p>
+      <w:pPr>
+        <w:rPr>
+          <w:rFonts w:ascii="Arial" w:cs="Arial" w:eastAsia="Arial" w:hAnsi="Arial"/>
+          <w:sz w:val="22"/>
+          <w:szCs w:val="22"/>
+        </w:rPr>
+      </w:pPr>
+      <w:r>
+        <w:rPr>
+          <w:rFonts w:ascii="Arial" w:cs="Arial" w:eastAsia="Arial" w:hAnsi="Arial"/>
+          <w:sz w:val="22"/>
+          <w:szCs w:val="22"/>
+          <w:rtl w:val="0"/>
+        </w:rPr>
+        <w:t xml:space="preserve">Model::onOccurrence</w:t>
       </w:r>
     </w:p>
     <w:p>
@@ -1091,111 +1091,233 @@
           <w:szCs w:val="22"/>
           <w:rtl w:val="0"/>
         </w:rPr>
-        <w:t xml:space="preserve">Model::getOccurrences(S, P, O) : Graph.</w:t>
-      </w:r>
-    </w:p>
-    <w:p>
-      <w:pPr>
-        <w:rPr>
-          <w:rFonts w:ascii="Arial" w:cs="Arial" w:eastAsia="Arial" w:hAnsi="Arial"/>
-          <w:sz w:val="22"/>
-          <w:szCs w:val="22"/>
-        </w:rPr>
-      </w:pPr>
-      <w:r>
-        <w:rPr>
-          <w:rFonts w:ascii="Arial" w:cs="Arial" w:eastAsia="Arial" w:hAnsi="Arial"/>
-          <w:sz w:val="22"/>
-          <w:szCs w:val="22"/>
-          <w:rtl w:val="0"/>
-        </w:rPr>
-        <w:t xml:space="preserve">Graph::getOccurrences(S, P, O) : Statement.</w:t>
-      </w:r>
-    </w:p>
-    <w:p>
-      <w:pPr>
-        <w:rPr>
-          <w:rFonts w:ascii="Arial" w:cs="Arial" w:eastAsia="Arial" w:hAnsi="Arial"/>
-          <w:sz w:val="22"/>
-          <w:szCs w:val="22"/>
-        </w:rPr>
-      </w:pPr>
-      <w:r>
-        <w:rPr>
-          <w:rFonts w:ascii="Arial" w:cs="Arial" w:eastAsia="Arial" w:hAnsi="Arial"/>
-          <w:sz w:val="22"/>
-          <w:szCs w:val="22"/>
-          <w:rtl w:val="0"/>
-        </w:rPr>
-        <w:t xml:space="preserve">Statement::getOccurrences(S, P, O) : SPO.</w:t>
-      </w:r>
-    </w:p>
-    <w:p>
-      <w:pPr>
-        <w:rPr>
-          <w:rFonts w:ascii="Arial" w:cs="Arial" w:eastAsia="Arial" w:hAnsi="Arial"/>
-          <w:sz w:val="22"/>
-          <w:szCs w:val="22"/>
-        </w:rPr>
-      </w:pPr>
-      <w:r>
-        <w:rPr>
-          <w:rFonts w:ascii="Arial" w:cs="Arial" w:eastAsia="Arial" w:hAnsi="Arial"/>
-          <w:sz w:val="22"/>
-          <w:szCs w:val="22"/>
-          <w:rtl w:val="0"/>
-        </w:rPr>
-        <w:t xml:space="preserve">SPO::getOccurrence(S, P, O) : ID.</w:t>
-      </w:r>
-    </w:p>
-    <w:p>
-      <w:pPr>
-        <w:rPr>
-          <w:rFonts w:ascii="Arial" w:cs="Arial" w:eastAsia="Arial" w:hAnsi="Arial"/>
-          <w:sz w:val="22"/>
-          <w:szCs w:val="22"/>
-        </w:rPr>
-      </w:pPr>
-      <w:r>
-        <w:rPr>
-          <w:rFonts w:ascii="Arial" w:cs="Arial" w:eastAsia="Arial" w:hAnsi="Arial"/>
-          <w:sz w:val="22"/>
-          <w:szCs w:val="22"/>
-          <w:rtl w:val="0"/>
-        </w:rPr>
-        <w:t xml:space="preserve">ID::getOccurrences(S, P, O) : Prime ID</w:t>
-      </w:r>
-    </w:p>
-    <w:p>
-      <w:pPr>
-        <w:rPr>
-          <w:rFonts w:ascii="Arial" w:cs="Arial" w:eastAsia="Arial" w:hAnsi="Arial"/>
-          <w:sz w:val="22"/>
-          <w:szCs w:val="22"/>
-        </w:rPr>
-      </w:pPr>
-      <w:r>
-        <w:rPr>
-          <w:rtl w:val="0"/>
-        </w:rPr>
-      </w:r>
-    </w:p>
-    <w:p>
-      <w:pPr>
-        <w:rPr>
-          <w:rFonts w:ascii="Arial" w:cs="Arial" w:eastAsia="Arial" w:hAnsi="Arial"/>
-          <w:sz w:val="22"/>
-          <w:szCs w:val="22"/>
-        </w:rPr>
-      </w:pPr>
-      <w:r>
-        <w:rPr>
-          <w:rFonts w:ascii="Arial" w:cs="Arial" w:eastAsia="Arial" w:hAnsi="Arial"/>
-          <w:sz w:val="22"/>
-          <w:szCs w:val="22"/>
-          <w:rtl w:val="0"/>
-        </w:rPr>
-        <w:t xml:space="preserve">Events: Context::onOccurrence(Occurrence) : Result;</w:t>
+        <w:t xml:space="preserve">Model::getOccurrences(S, P, O)</w:t>
+      </w:r>
+    </w:p>
+    <w:p>
+      <w:pPr>
+        <w:rPr>
+          <w:rFonts w:ascii="Arial" w:cs="Arial" w:eastAsia="Arial" w:hAnsi="Arial"/>
+          <w:sz w:val="22"/>
+          <w:szCs w:val="22"/>
+        </w:rPr>
+      </w:pPr>
+      <w:r>
+        <w:rPr>
+          <w:rFonts w:ascii="Arial" w:cs="Arial" w:eastAsia="Arial" w:hAnsi="Arial"/>
+          <w:sz w:val="22"/>
+          <w:szCs w:val="22"/>
+          <w:rtl w:val="0"/>
+        </w:rPr>
+        <w:t xml:space="preserve">Graph::getOccurrences(S, P, O) : Models</w:t>
+      </w:r>
+    </w:p>
+    <w:p>
+      <w:pPr>
+        <w:rPr>
+          <w:rFonts w:ascii="Arial" w:cs="Arial" w:eastAsia="Arial" w:hAnsi="Arial"/>
+          <w:sz w:val="22"/>
+          <w:szCs w:val="22"/>
+        </w:rPr>
+      </w:pPr>
+      <w:r>
+        <w:rPr>
+          <w:rFonts w:ascii="Arial" w:cs="Arial" w:eastAsia="Arial" w:hAnsi="Arial"/>
+          <w:sz w:val="22"/>
+          <w:szCs w:val="22"/>
+          <w:rtl w:val="0"/>
+        </w:rPr>
+        <w:t xml:space="preserve">Statement::getOccurrences(S, P, O) : Graphs</w:t>
+      </w:r>
+    </w:p>
+    <w:p>
+      <w:pPr>
+        <w:rPr>
+          <w:rFonts w:ascii="Arial" w:cs="Arial" w:eastAsia="Arial" w:hAnsi="Arial"/>
+          <w:sz w:val="22"/>
+          <w:szCs w:val="22"/>
+        </w:rPr>
+      </w:pPr>
+      <w:r>
+        <w:rPr>
+          <w:rFonts w:ascii="Arial" w:cs="Arial" w:eastAsia="Arial" w:hAnsi="Arial"/>
+          <w:sz w:val="22"/>
+          <w:szCs w:val="22"/>
+          <w:rtl w:val="0"/>
+        </w:rPr>
+        <w:t xml:space="preserve">SPO / Kinds::getOccurrences(S, P, O) : Statements</w:t>
+      </w:r>
+    </w:p>
+    <w:p>
+      <w:pPr>
+        <w:rPr>
+          <w:rFonts w:ascii="Arial" w:cs="Arial" w:eastAsia="Arial" w:hAnsi="Arial"/>
+          <w:sz w:val="22"/>
+          <w:szCs w:val="22"/>
+        </w:rPr>
+      </w:pPr>
+      <w:r>
+        <w:rPr>
+          <w:rFonts w:ascii="Arial" w:cs="Arial" w:eastAsia="Arial" w:hAnsi="Arial"/>
+          <w:sz w:val="22"/>
+          <w:szCs w:val="22"/>
+          <w:rtl w:val="0"/>
+        </w:rPr>
+        <w:t xml:space="preserve">IDOccurrence::getOccurrences(S, P, O) : SPO / Kinds</w:t>
+      </w:r>
+    </w:p>
+    <w:p>
+      <w:pPr>
+        <w:rPr>
+          <w:rFonts w:ascii="Arial" w:cs="Arial" w:eastAsia="Arial" w:hAnsi="Arial"/>
+          <w:sz w:val="22"/>
+          <w:szCs w:val="22"/>
+        </w:rPr>
+      </w:pPr>
+      <w:r>
+        <w:rPr>
+          <w:rtl w:val="0"/>
+        </w:rPr>
+      </w:r>
+    </w:p>
+    <w:p>
+      <w:pPr>
+        <w:rPr>
+          <w:rFonts w:ascii="Arial" w:cs="Arial" w:eastAsia="Arial" w:hAnsi="Arial"/>
+          <w:sz w:val="22"/>
+          <w:szCs w:val="22"/>
+        </w:rPr>
+      </w:pPr>
+      <w:r>
+        <w:rPr>
+          <w:rFonts w:ascii="Arial" w:cs="Arial" w:eastAsia="Arial" w:hAnsi="Arial"/>
+          <w:sz w:val="22"/>
+          <w:szCs w:val="22"/>
+          <w:rtl w:val="0"/>
+        </w:rPr>
+        <w:t xml:space="preserve">getOccurringContexts(S, P, O)? (CPPE / RCV / FCA / Kinds / Alignment schema / instances inference. Filter / query / traversal).</w:t>
+      </w:r>
+    </w:p>
+    <w:p>
+      <w:pPr>
+        <w:rPr>
+          <w:rFonts w:ascii="Arial" w:cs="Arial" w:eastAsia="Arial" w:hAnsi="Arial"/>
+          <w:sz w:val="22"/>
+          <w:szCs w:val="22"/>
+        </w:rPr>
+      </w:pPr>
+      <w:r>
+        <w:rPr>
+          <w:rFonts w:ascii="Arial" w:cs="Arial" w:eastAsia="Arial" w:hAnsi="Arial"/>
+          <w:sz w:val="22"/>
+          <w:szCs w:val="22"/>
+          <w:rtl w:val="0"/>
+        </w:rPr>
+        <w:t xml:space="preserve">Model::getOccurringContexts(S, P, O) : Graphs</w:t>
+      </w:r>
+    </w:p>
+    <w:p>
+      <w:pPr>
+        <w:rPr>
+          <w:rFonts w:ascii="Arial" w:cs="Arial" w:eastAsia="Arial" w:hAnsi="Arial"/>
+          <w:sz w:val="22"/>
+          <w:szCs w:val="22"/>
+        </w:rPr>
+      </w:pPr>
+      <w:r>
+        <w:rPr>
+          <w:rFonts w:ascii="Arial" w:cs="Arial" w:eastAsia="Arial" w:hAnsi="Arial"/>
+          <w:sz w:val="22"/>
+          <w:szCs w:val="22"/>
+          <w:rtl w:val="0"/>
+        </w:rPr>
+        <w:t xml:space="preserve">Graph::getOccurringContexts(S, P, O) : Statements</w:t>
+      </w:r>
+    </w:p>
+    <w:p>
+      <w:pPr>
+        <w:rPr>
+          <w:rFonts w:ascii="Arial" w:cs="Arial" w:eastAsia="Arial" w:hAnsi="Arial"/>
+          <w:sz w:val="22"/>
+          <w:szCs w:val="22"/>
+        </w:rPr>
+      </w:pPr>
+      <w:r>
+        <w:rPr>
+          <w:rFonts w:ascii="Arial" w:cs="Arial" w:eastAsia="Arial" w:hAnsi="Arial"/>
+          <w:sz w:val="22"/>
+          <w:szCs w:val="22"/>
+          <w:rtl w:val="0"/>
+        </w:rPr>
+        <w:t xml:space="preserve">Statement::getOccurringContexts(S, P, O) : SPO / Kinds</w:t>
+      </w:r>
+    </w:p>
+    <w:p>
+      <w:pPr>
+        <w:rPr>
+          <w:rFonts w:ascii="Arial" w:cs="Arial" w:eastAsia="Arial" w:hAnsi="Arial"/>
+          <w:sz w:val="22"/>
+          <w:szCs w:val="22"/>
+        </w:rPr>
+      </w:pPr>
+      <w:r>
+        <w:rPr>
+          <w:rFonts w:ascii="Arial" w:cs="Arial" w:eastAsia="Arial" w:hAnsi="Arial"/>
+          <w:sz w:val="22"/>
+          <w:szCs w:val="22"/>
+          <w:rtl w:val="0"/>
+        </w:rPr>
+        <w:t xml:space="preserve">SPO / Kinds::getOccurringContexts(S, P, O) : IDOccurrence</w:t>
+      </w:r>
+    </w:p>
+    <w:p>
+      <w:pPr>
+        <w:rPr>
+          <w:rFonts w:ascii="Arial" w:cs="Arial" w:eastAsia="Arial" w:hAnsi="Arial"/>
+          <w:sz w:val="22"/>
+          <w:szCs w:val="22"/>
+        </w:rPr>
+      </w:pPr>
+      <w:r>
+        <w:rPr>
+          <w:rFonts w:ascii="Arial" w:cs="Arial" w:eastAsia="Arial" w:hAnsi="Arial"/>
+          <w:sz w:val="22"/>
+          <w:szCs w:val="22"/>
+          <w:rtl w:val="0"/>
+        </w:rPr>
+        <w:t xml:space="preserve">IDOccurrence::getOccurringContexts(S, P, O) : URN</w:t>
+      </w:r>
+    </w:p>
+    <w:p>
+      <w:pPr>
+        <w:rPr>
+          <w:rFonts w:ascii="Arial" w:cs="Arial" w:eastAsia="Arial" w:hAnsi="Arial"/>
+          <w:sz w:val="22"/>
+          <w:szCs w:val="22"/>
+        </w:rPr>
+      </w:pPr>
+      <w:r>
+        <w:rPr>
+          <w:rtl w:val="0"/>
+        </w:rPr>
+      </w:r>
+    </w:p>
+    <w:p>
+      <w:pPr>
+        <w:rPr>
+          <w:rFonts w:ascii="Arial" w:cs="Arial" w:eastAsia="Arial" w:hAnsi="Arial"/>
+          <w:sz w:val="22"/>
+          <w:szCs w:val="22"/>
+        </w:rPr>
+      </w:pPr>
+      <w:r>
+        <w:rPr>
+          <w:rFonts w:ascii="Arial" w:cs="Arial" w:eastAsia="Arial" w:hAnsi="Arial"/>
+          <w:sz w:val="22"/>
+          <w:szCs w:val="22"/>
+          <w:rtl w:val="0"/>
+        </w:rPr>
+        <w:t xml:space="preserve">Events: Model Messages.</w:t>
       </w:r>
     </w:p>
     <w:p>
@@ -1245,175 +1367,153 @@
           <w:szCs w:val="22"/>
           <w:rtl w:val="0"/>
         </w:rPr>
-        <w:t xml:space="preserve">Naming, Registry, Index stream pipeline steps.</w:t>
-      </w:r>
-    </w:p>
-    <w:p>
-      <w:pPr>
-        <w:rPr>
-          <w:rFonts w:ascii="Arial" w:cs="Arial" w:eastAsia="Arial" w:hAnsi="Arial"/>
-          <w:sz w:val="22"/>
-          <w:szCs w:val="22"/>
-        </w:rPr>
-      </w:pPr>
-      <w:r>
-        <w:rPr>
-          <w:rFonts w:ascii="Arial" w:cs="Arial" w:eastAsia="Arial" w:hAnsi="Arial"/>
-          <w:sz w:val="22"/>
-          <w:szCs w:val="22"/>
-          <w:rtl w:val="0"/>
-        </w:rPr>
-        <w:t xml:space="preserve">Datasource input (URNs), Producer output (Graphs).</w:t>
-      </w:r>
-    </w:p>
-    <w:p>
-      <w:pPr>
-        <w:rPr>
-          <w:rFonts w:ascii="Arial" w:cs="Arial" w:eastAsia="Arial" w:hAnsi="Arial"/>
-          <w:sz w:val="22"/>
-          <w:szCs w:val="22"/>
-        </w:rPr>
-      </w:pPr>
-      <w:r>
-        <w:rPr>
-          <w:rFonts w:ascii="Arial" w:cs="Arial" w:eastAsia="Arial" w:hAnsi="Arial"/>
-          <w:sz w:val="22"/>
-          <w:szCs w:val="22"/>
-          <w:rtl w:val="0"/>
-        </w:rPr>
-        <w:t xml:space="preserve">Input Events: (Context, Occurrence, Result) Occurrences.</w:t>
-      </w:r>
-    </w:p>
-    <w:p>
-      <w:pPr>
-        <w:rPr>
-          <w:rFonts w:ascii="Arial" w:cs="Arial" w:eastAsia="Arial" w:hAnsi="Arial"/>
-          <w:sz w:val="22"/>
-          <w:szCs w:val="22"/>
-        </w:rPr>
-      </w:pPr>
-      <w:r>
-        <w:rPr>
-          <w:rtl w:val="0"/>
-        </w:rPr>
-      </w:r>
-    </w:p>
-    <w:p>
-      <w:pPr>
-        <w:rPr>
-          <w:rFonts w:ascii="Arial" w:cs="Arial" w:eastAsia="Arial" w:hAnsi="Arial"/>
-          <w:sz w:val="22"/>
-          <w:szCs w:val="22"/>
-        </w:rPr>
-      </w:pPr>
-      <w:r>
-        <w:rPr>
-          <w:rFonts w:ascii="Arial" w:cs="Arial" w:eastAsia="Arial" w:hAnsi="Arial"/>
-          <w:sz w:val="22"/>
-          <w:szCs w:val="22"/>
-          <w:rtl w:val="0"/>
-        </w:rPr>
-        <w:t xml:space="preserve">Events Occurrences handler (topic):</w:t>
-      </w:r>
-    </w:p>
-    <w:p>
-      <w:pPr>
-        <w:rPr>
-          <w:rFonts w:ascii="Arial" w:cs="Arial" w:eastAsia="Arial" w:hAnsi="Arial"/>
-          <w:sz w:val="22"/>
-          <w:szCs w:val="22"/>
-        </w:rPr>
-      </w:pPr>
-      <w:r>
-        <w:rPr>
-          <w:rFonts w:ascii="Arial" w:cs="Arial" w:eastAsia="Arial" w:hAnsi="Arial"/>
-          <w:sz w:val="22"/>
-          <w:szCs w:val="22"/>
-          <w:rtl w:val="0"/>
-        </w:rPr>
-        <w:t xml:space="preserve">onResource(Subject : Context, Predicate : Occurrence, Object : Result):</w:t>
-      </w:r>
-    </w:p>
-    <w:p>
-      <w:pPr>
-        <w:rPr>
-          <w:rFonts w:ascii="Arial" w:cs="Arial" w:eastAsia="Arial" w:hAnsi="Arial"/>
-          <w:sz w:val="22"/>
-          <w:szCs w:val="22"/>
-        </w:rPr>
-      </w:pPr>
-      <w:r>
-        <w:rPr>
-          <w:rtl w:val="0"/>
-        </w:rPr>
-      </w:r>
-    </w:p>
-    <w:p>
-      <w:pPr>
-        <w:rPr>
-          <w:rFonts w:ascii="Arial" w:cs="Arial" w:eastAsia="Arial" w:hAnsi="Arial"/>
-          <w:sz w:val="22"/>
-          <w:szCs w:val="22"/>
-        </w:rPr>
-      </w:pPr>
-      <w:r>
-        <w:rPr>
-          <w:rFonts w:ascii="Arial" w:cs="Arial" w:eastAsia="Arial" w:hAnsi="Arial"/>
-          <w:sz w:val="22"/>
-          <w:szCs w:val="22"/>
-          <w:rtl w:val="0"/>
-        </w:rPr>
-        <w:t xml:space="preserve">Resource Activation on each stream pipeline step (onOccurrence).</w:t>
-      </w:r>
-    </w:p>
-    <w:p>
-      <w:pPr>
-        <w:rPr>
-          <w:rFonts w:ascii="Arial" w:cs="Arial" w:eastAsia="Arial" w:hAnsi="Arial"/>
-          <w:sz w:val="22"/>
-          <w:szCs w:val="22"/>
-        </w:rPr>
-      </w:pPr>
-      <w:r>
-        <w:rPr>
-          <w:rtl w:val="0"/>
-        </w:rPr>
-      </w:r>
-    </w:p>
-    <w:p>
-      <w:pPr>
-        <w:rPr>
-          <w:rFonts w:ascii="Arial" w:cs="Arial" w:eastAsia="Arial" w:hAnsi="Arial"/>
-          <w:sz w:val="22"/>
-          <w:szCs w:val="22"/>
-        </w:rPr>
-      </w:pPr>
-      <w:r>
-        <w:rPr>
-          <w:rFonts w:ascii="Arial" w:cs="Arial" w:eastAsia="Arial" w:hAnsi="Arial"/>
-          <w:sz w:val="22"/>
-          <w:szCs w:val="22"/>
-          <w:rtl w:val="0"/>
-        </w:rPr>
-        <w:t xml:space="preserve">Main Event Loop Feedback:</w:t>
-      </w:r>
-    </w:p>
-    <w:p>
-      <w:pPr>
-        <w:rPr>
-          <w:rFonts w:ascii="Arial" w:cs="Arial" w:eastAsia="Arial" w:hAnsi="Arial"/>
-          <w:sz w:val="22"/>
-          <w:szCs w:val="22"/>
-        </w:rPr>
-      </w:pPr>
-      <w:r>
-        <w:rPr>
-          <w:rFonts w:ascii="Arial" w:cs="Arial" w:eastAsia="Arial" w:hAnsi="Arial"/>
-          <w:sz w:val="22"/>
-          <w:szCs w:val="22"/>
-          <w:rtl w:val="0"/>
-        </w:rPr>
-        <w:t xml:space="preserve">Stream pipeline steps Events feed back for further augmentation. Step augmented Model in Events Context? getOccurrences?</w:t>
+        <w:t xml:space="preserve">Naming, Registry, Index stream nodes Model Events Topic consumers / producers.</w:t>
+      </w:r>
+    </w:p>
+    <w:p>
+      <w:pPr>
+        <w:rPr>
+          <w:rFonts w:ascii="Arial" w:cs="Arial" w:eastAsia="Arial" w:hAnsi="Arial"/>
+          <w:sz w:val="22"/>
+          <w:szCs w:val="22"/>
+        </w:rPr>
+      </w:pPr>
+      <w:r>
+        <w:rPr>
+          <w:rtl w:val="0"/>
+        </w:rPr>
+      </w:r>
+    </w:p>
+    <w:p>
+      <w:pPr>
+        <w:rPr>
+          <w:rFonts w:ascii="Arial" w:cs="Arial" w:eastAsia="Arial" w:hAnsi="Arial"/>
+          <w:sz w:val="22"/>
+          <w:szCs w:val="22"/>
+        </w:rPr>
+      </w:pPr>
+      <w:r>
+        <w:rPr>
+          <w:rFonts w:ascii="Arial" w:cs="Arial" w:eastAsia="Arial" w:hAnsi="Arial"/>
+          <w:sz w:val="22"/>
+          <w:szCs w:val="22"/>
+          <w:rtl w:val="0"/>
+        </w:rPr>
+        <w:t xml:space="preserve">Main Event Loop Topic:</w:t>
+      </w:r>
+    </w:p>
+    <w:p>
+      <w:pPr>
+        <w:rPr>
+          <w:rFonts w:ascii="Arial" w:cs="Arial" w:eastAsia="Arial" w:hAnsi="Arial"/>
+          <w:sz w:val="22"/>
+          <w:szCs w:val="22"/>
+        </w:rPr>
+      </w:pPr>
+      <w:r>
+        <w:rPr>
+          <w:rFonts w:ascii="Arial" w:cs="Arial" w:eastAsia="Arial" w:hAnsi="Arial"/>
+          <w:sz w:val="22"/>
+          <w:szCs w:val="22"/>
+          <w:rtl w:val="0"/>
+        </w:rPr>
+        <w:t xml:space="preserve">Stream nodes consume Model Events and publish augmented Model Event Context back to the stream for further augmentation.</w:t>
+      </w:r>
+    </w:p>
+    <w:p>
+      <w:pPr>
+        <w:rPr>
+          <w:rFonts w:ascii="Arial" w:cs="Arial" w:eastAsia="Arial" w:hAnsi="Arial"/>
+          <w:sz w:val="22"/>
+          <w:szCs w:val="22"/>
+        </w:rPr>
+      </w:pPr>
+      <w:r>
+        <w:rPr>
+          <w:rtl w:val="0"/>
+        </w:rPr>
+      </w:r>
+    </w:p>
+    <w:p>
+      <w:pPr>
+        <w:rPr>
+          <w:rFonts w:ascii="Arial" w:cs="Arial" w:eastAsia="Arial" w:hAnsi="Arial"/>
+          <w:sz w:val="22"/>
+          <w:szCs w:val="22"/>
+        </w:rPr>
+      </w:pPr>
+      <w:r>
+        <w:rPr>
+          <w:rFonts w:ascii="Arial" w:cs="Arial" w:eastAsia="Arial" w:hAnsi="Arial"/>
+          <w:sz w:val="22"/>
+          <w:szCs w:val="22"/>
+          <w:rtl w:val="0"/>
+        </w:rPr>
+        <w:t xml:space="preserve">Resource Activation: each stream node unfolds consumed Model Event and invokes occurrences events, traversing occurrences / occurring contexts getters. Node augmentation logic in Resources Representations ContentType(s) transforms.</w:t>
+      </w:r>
+    </w:p>
+    <w:p>
+      <w:pPr>
+        <w:rPr>
+          <w:rFonts w:ascii="Arial" w:cs="Arial" w:eastAsia="Arial" w:hAnsi="Arial"/>
+          <w:sz w:val="22"/>
+          <w:szCs w:val="22"/>
+        </w:rPr>
+      </w:pPr>
+      <w:r>
+        <w:rPr>
+          <w:rtl w:val="0"/>
+        </w:rPr>
+      </w:r>
+    </w:p>
+    <w:p>
+      <w:pPr>
+        <w:rPr>
+          <w:rFonts w:ascii="Arial" w:cs="Arial" w:eastAsia="Arial" w:hAnsi="Arial"/>
+          <w:sz w:val="22"/>
+          <w:szCs w:val="22"/>
+        </w:rPr>
+      </w:pPr>
+      <w:r>
+        <w:rPr>
+          <w:rFonts w:ascii="Arial" w:cs="Arial" w:eastAsia="Arial" w:hAnsi="Arial"/>
+          <w:sz w:val="22"/>
+          <w:szCs w:val="22"/>
+          <w:rtl w:val="0"/>
+        </w:rPr>
+        <w:t xml:space="preserve">Datasource node: Produces Models Events published to the topic and listens for Model Events for syncing backends state.</w:t>
+      </w:r>
+    </w:p>
+    <w:p>
+      <w:pPr>
+        <w:rPr>
+          <w:rFonts w:ascii="Arial" w:cs="Arial" w:eastAsia="Arial" w:hAnsi="Arial"/>
+          <w:sz w:val="22"/>
+          <w:szCs w:val="22"/>
+        </w:rPr>
+      </w:pPr>
+      <w:r>
+        <w:rPr>
+          <w:rtl w:val="0"/>
+        </w:rPr>
+      </w:r>
+    </w:p>
+    <w:p>
+      <w:pPr>
+        <w:rPr>
+          <w:rFonts w:ascii="Arial" w:cs="Arial" w:eastAsia="Arial" w:hAnsi="Arial"/>
+          <w:sz w:val="22"/>
+          <w:szCs w:val="22"/>
+        </w:rPr>
+      </w:pPr>
+      <w:r>
+        <w:rPr>
+          <w:rFonts w:ascii="Arial" w:cs="Arial" w:eastAsia="Arial" w:hAnsi="Arial"/>
+          <w:sz w:val="22"/>
+          <w:szCs w:val="22"/>
+          <w:rtl w:val="0"/>
+        </w:rPr>
+        <w:t xml:space="preserve">Producer node: consumes Model Events, publishes Activation API from Models and produces API interactions Model Events.</w:t>
       </w:r>
     </w:p>
     <w:p>
@@ -1513,7 +1613,7 @@
           <w:szCs w:val="22"/>
           <w:rtl w:val="0"/>
         </w:rPr>
-        <w:t xml:space="preserve">In step context:</w:t>
+        <w:t xml:space="preserve">In step Model Context:</w:t>
       </w:r>
     </w:p>
     <w:p>
@@ -1537,7 +1637,7 @@
           <w:szCs w:val="22"/>
           <w:rtl w:val="0"/>
         </w:rPr>
-        <w:t xml:space="preserve">Model::onOccurrence(Graph) : Statements.</w:t>
+        <w:t xml:space="preserve">IDOccurrence::onOccurrence</w:t>
       </w:r>
     </w:p>
     <w:p>
@@ -1561,7 +1661,7 @@
           <w:szCs w:val="22"/>
           <w:rtl w:val="0"/>
         </w:rPr>
-        <w:t xml:space="preserve">Graph::onOccurrence(Statement) : IDOccurrence (SPOs).</w:t>
+        <w:t xml:space="preserve">SPO / Kinds::onOccurrence</w:t>
       </w:r>
     </w:p>
     <w:p>
@@ -1585,7 +1685,7 @@
           <w:szCs w:val="22"/>
           <w:rtl w:val="0"/>
         </w:rPr>
-        <w:t xml:space="preserve">Statement::onOccurrence(SPO) : ID.</w:t>
+        <w:t xml:space="preserve">Statement::onOccurrence</w:t>
       </w:r>
     </w:p>
     <w:p>
@@ -1609,7 +1709,7 @@
           <w:szCs w:val="22"/>
           <w:rtl w:val="0"/>
         </w:rPr>
-        <w:t xml:space="preserve">SPO::onOccurrence(ID) : URN.</w:t>
+        <w:t xml:space="preserve">Graph::onOccurrence</w:t>
       </w:r>
     </w:p>
     <w:p>
@@ -1633,11 +1733,12 @@
           <w:szCs w:val="22"/>
           <w:rtl w:val="0"/>
         </w:rPr>
-        <w:t xml:space="preserve">ID::onOccurrence(URN) : Prime ID.</w:t>
-      </w:r>
-    </w:p>
-    <w:p>
-      <w:pPr>
+        <w:t xml:space="preserve">Model::onOccurrence</w:t>
+      </w:r>
+    </w:p>
+    <w:p>
+      <w:pPr>
+        <w:ind w:left="0" w:firstLine="0"/>
         <w:rPr>
           <w:rFonts w:ascii="Arial" w:cs="Arial" w:eastAsia="Arial" w:hAnsi="Arial"/>
           <w:sz w:val="22"/>
@@ -1695,7 +1796,7 @@
           <w:szCs w:val="22"/>
           <w:rtl w:val="0"/>
         </w:rPr>
-        <w:t xml:space="preserve">In step context:</w:t>
+        <w:t xml:space="preserve">In step Model Context:</w:t>
       </w:r>
     </w:p>
     <w:p>
@@ -1709,16 +1810,17 @@
           <w:rFonts w:ascii="Arial" w:cs="Arial" w:eastAsia="Arial" w:hAnsi="Arial"/>
           <w:sz w:val="22"/>
           <w:szCs w:val="22"/>
-        </w:rPr>
-      </w:pPr>
-      <w:r>
-        <w:rPr>
-          <w:rFonts w:ascii="Arial" w:cs="Arial" w:eastAsia="Arial" w:hAnsi="Arial"/>
-          <w:sz w:val="22"/>
-          <w:szCs w:val="22"/>
-          <w:rtl w:val="0"/>
-        </w:rPr>
-        <w:t xml:space="preserve">Model::onOccurrence(Graph) : Statements.</w:t>
+          <w:u w:val="none"/>
+        </w:rPr>
+      </w:pPr>
+      <w:r>
+        <w:rPr>
+          <w:rFonts w:ascii="Arial" w:cs="Arial" w:eastAsia="Arial" w:hAnsi="Arial"/>
+          <w:sz w:val="22"/>
+          <w:szCs w:val="22"/>
+          <w:rtl w:val="0"/>
+        </w:rPr>
+        <w:t xml:space="preserve">IDOccurrence::onOccurrence</w:t>
       </w:r>
     </w:p>
     <w:p>
@@ -1732,16 +1834,17 @@
           <w:rFonts w:ascii="Arial" w:cs="Arial" w:eastAsia="Arial" w:hAnsi="Arial"/>
           <w:sz w:val="22"/>
           <w:szCs w:val="22"/>
-        </w:rPr>
-      </w:pPr>
-      <w:r>
-        <w:rPr>
-          <w:rFonts w:ascii="Arial" w:cs="Arial" w:eastAsia="Arial" w:hAnsi="Arial"/>
-          <w:sz w:val="22"/>
-          <w:szCs w:val="22"/>
-          <w:rtl w:val="0"/>
-        </w:rPr>
-        <w:t xml:space="preserve">Graph::onOccurrence(Statement) : IDOccurrence (SPOs).</w:t>
+          <w:u w:val="none"/>
+        </w:rPr>
+      </w:pPr>
+      <w:r>
+        <w:rPr>
+          <w:rFonts w:ascii="Arial" w:cs="Arial" w:eastAsia="Arial" w:hAnsi="Arial"/>
+          <w:sz w:val="22"/>
+          <w:szCs w:val="22"/>
+          <w:rtl w:val="0"/>
+        </w:rPr>
+        <w:t xml:space="preserve">SPO / Kinds::onOccurrence</w:t>
       </w:r>
     </w:p>
     <w:p>
@@ -1755,16 +1858,17 @@
           <w:rFonts w:ascii="Arial" w:cs="Arial" w:eastAsia="Arial" w:hAnsi="Arial"/>
           <w:sz w:val="22"/>
           <w:szCs w:val="22"/>
-        </w:rPr>
-      </w:pPr>
-      <w:r>
-        <w:rPr>
-          <w:rFonts w:ascii="Arial" w:cs="Arial" w:eastAsia="Arial" w:hAnsi="Arial"/>
-          <w:sz w:val="22"/>
-          <w:szCs w:val="22"/>
-          <w:rtl w:val="0"/>
-        </w:rPr>
-        <w:t xml:space="preserve">Statement::onOccurrence(SPO) : ID.</w:t>
+          <w:u w:val="none"/>
+        </w:rPr>
+      </w:pPr>
+      <w:r>
+        <w:rPr>
+          <w:rFonts w:ascii="Arial" w:cs="Arial" w:eastAsia="Arial" w:hAnsi="Arial"/>
+          <w:sz w:val="22"/>
+          <w:szCs w:val="22"/>
+          <w:rtl w:val="0"/>
+        </w:rPr>
+        <w:t xml:space="preserve">Statement::onOccurrence</w:t>
       </w:r>
     </w:p>
     <w:p>
@@ -1778,16 +1882,17 @@
           <w:rFonts w:ascii="Arial" w:cs="Arial" w:eastAsia="Arial" w:hAnsi="Arial"/>
           <w:sz w:val="22"/>
           <w:szCs w:val="22"/>
-        </w:rPr>
-      </w:pPr>
-      <w:r>
-        <w:rPr>
-          <w:rFonts w:ascii="Arial" w:cs="Arial" w:eastAsia="Arial" w:hAnsi="Arial"/>
-          <w:sz w:val="22"/>
-          <w:szCs w:val="22"/>
-          <w:rtl w:val="0"/>
-        </w:rPr>
-        <w:t xml:space="preserve">SPO::onOccurrence(ID) : URN.</w:t>
+          <w:u w:val="none"/>
+        </w:rPr>
+      </w:pPr>
+      <w:r>
+        <w:rPr>
+          <w:rFonts w:ascii="Arial" w:cs="Arial" w:eastAsia="Arial" w:hAnsi="Arial"/>
+          <w:sz w:val="22"/>
+          <w:szCs w:val="22"/>
+          <w:rtl w:val="0"/>
+        </w:rPr>
+        <w:t xml:space="preserve">Graph::onOccurrence</w:t>
       </w:r>
     </w:p>
     <w:p>
@@ -1801,16 +1906,17 @@
           <w:rFonts w:ascii="Arial" w:cs="Arial" w:eastAsia="Arial" w:hAnsi="Arial"/>
           <w:sz w:val="22"/>
           <w:szCs w:val="22"/>
-        </w:rPr>
-      </w:pPr>
-      <w:r>
-        <w:rPr>
-          <w:rFonts w:ascii="Arial" w:cs="Arial" w:eastAsia="Arial" w:hAnsi="Arial"/>
-          <w:sz w:val="22"/>
-          <w:szCs w:val="22"/>
-          <w:rtl w:val="0"/>
-        </w:rPr>
-        <w:t xml:space="preserve">ID::onOccurrence(URN) : Prime ID.</w:t>
+          <w:u w:val="none"/>
+        </w:rPr>
+      </w:pPr>
+      <w:r>
+        <w:rPr>
+          <w:rFonts w:ascii="Arial" w:cs="Arial" w:eastAsia="Arial" w:hAnsi="Arial"/>
+          <w:sz w:val="22"/>
+          <w:szCs w:val="22"/>
+          <w:rtl w:val="0"/>
+        </w:rPr>
+        <w:t xml:space="preserve">Model::onOccurrence</w:t>
       </w:r>
     </w:p>
     <w:p>
@@ -1872,7 +1978,7 @@
           <w:szCs w:val="22"/>
           <w:rtl w:val="0"/>
         </w:rPr>
-        <w:t xml:space="preserve">In step context:</w:t>
+        <w:t xml:space="preserve">In step Model Context:</w:t>
       </w:r>
     </w:p>
     <w:p>
@@ -1895,7 +2001,7 @@
           <w:szCs w:val="22"/>
           <w:rtl w:val="0"/>
         </w:rPr>
-        <w:t xml:space="preserve">Model::onOccurrence(Graph) : Statements.</w:t>
+        <w:t xml:space="preserve">IDOccurrence::onOccurrence</w:t>
       </w:r>
     </w:p>
     <w:p>
@@ -1918,7 +2024,7 @@
           <w:szCs w:val="22"/>
           <w:rtl w:val="0"/>
         </w:rPr>
-        <w:t xml:space="preserve">Graph::onOccurrence(Statement) : IDOccurrence (SPOs).</w:t>
+        <w:t xml:space="preserve">SPO / Kinds::onOccurrence</w:t>
       </w:r>
     </w:p>
     <w:p>
@@ -1941,7 +2047,7 @@
           <w:szCs w:val="22"/>
           <w:rtl w:val="0"/>
         </w:rPr>
-        <w:t xml:space="preserve">Statement::onOccurrence(SPO) : ID.</w:t>
+        <w:t xml:space="preserve">Statement::onOccurrence</w:t>
       </w:r>
     </w:p>
     <w:p>
@@ -1964,7 +2070,7 @@
           <w:szCs w:val="22"/>
           <w:rtl w:val="0"/>
         </w:rPr>
-        <w:t xml:space="preserve">SPO::onOccurrence(ID) : URN.</w:t>
+        <w:t xml:space="preserve">Graph::onOccurrence</w:t>
       </w:r>
     </w:p>
     <w:p>
@@ -1987,7 +2093,7 @@
           <w:szCs w:val="22"/>
           <w:rtl w:val="0"/>
         </w:rPr>
-        <w:t xml:space="preserve">ID::onOccurrence(URN) : Prime ID.</w:t>
+        <w:t xml:space="preserve">Model::onOccurrence</w:t>
       </w:r>
     </w:p>
     <w:p>

--- a/Outline.docx
+++ b/Outline.docx
@@ -49,6 +49,38 @@
           <w:szCs w:val="22"/>
           <w:rtl w:val="0"/>
         </w:rPr>
+        <w:t xml:space="preserve">Main Classes:</w:t>
+      </w:r>
+    </w:p>
+    <w:p>
+      <w:pPr>
+        <w:rPr>
+          <w:rFonts w:ascii="Arial" w:cs="Arial" w:eastAsia="Arial" w:hAnsi="Arial"/>
+          <w:sz w:val="22"/>
+          <w:szCs w:val="22"/>
+        </w:rPr>
+      </w:pPr>
+      <w:r>
+        <w:rPr>
+          <w:rtl w:val="0"/>
+        </w:rPr>
+      </w:r>
+    </w:p>
+    <w:p>
+      <w:pPr>
+        <w:rPr>
+          <w:rFonts w:ascii="Arial" w:cs="Arial" w:eastAsia="Arial" w:hAnsi="Arial"/>
+          <w:sz w:val="22"/>
+          <w:szCs w:val="22"/>
+        </w:rPr>
+      </w:pPr>
+      <w:r>
+        <w:rPr>
+          <w:rFonts w:ascii="Arial" w:cs="Arial" w:eastAsia="Arial" w:hAnsi="Arial"/>
+          <w:sz w:val="22"/>
+          <w:szCs w:val="22"/>
+          <w:rtl w:val="0"/>
+        </w:rPr>
         <w:t xml:space="preserve">Resource Monad : Resource&lt;ResourceOccurrence&gt;;</w:t>
       </w:r>
     </w:p>
@@ -225,7 +257,303 @@
           <w:szCs w:val="22"/>
           <w:rtl w:val="0"/>
         </w:rPr>
-        <w:t xml:space="preserve">ContentTypes? Encoding? Models types?</w:t>
+        <w:t xml:space="preserve">ContentType(s) (modelType/encoding):</w:t>
+      </w:r>
+    </w:p>
+    <w:p>
+      <w:pPr>
+        <w:numPr>
+          <w:ilvl w:val="1"/>
+          <w:numId w:val="5"/>
+        </w:numPr>
+        <w:ind w:left="1440" w:hanging="360"/>
+        <w:rPr>
+          <w:rFonts w:ascii="Arial" w:cs="Arial" w:eastAsia="Arial" w:hAnsi="Arial"/>
+          <w:sz w:val="22"/>
+          <w:szCs w:val="22"/>
+          <w:u w:val="none"/>
+        </w:rPr>
+      </w:pPr>
+      <w:r>
+        <w:rPr>
+          <w:rFonts w:ascii="Arial" w:cs="Arial" w:eastAsia="Arial" w:hAnsi="Arial"/>
+          <w:sz w:val="22"/>
+          <w:szCs w:val="22"/>
+          <w:rtl w:val="0"/>
+        </w:rPr>
+        <w:t xml:space="preserve">ID/reference-tmrm</w:t>
+      </w:r>
+    </w:p>
+    <w:p>
+      <w:pPr>
+        <w:numPr>
+          <w:ilvl w:val="1"/>
+          <w:numId w:val="5"/>
+        </w:numPr>
+        <w:ind w:left="1440" w:hanging="360"/>
+        <w:rPr>
+          <w:rFonts w:ascii="Arial" w:cs="Arial" w:eastAsia="Arial" w:hAnsi="Arial"/>
+          <w:sz w:val="22"/>
+          <w:szCs w:val="22"/>
+          <w:u w:val="none"/>
+        </w:rPr>
+      </w:pPr>
+      <w:r>
+        <w:rPr>
+          <w:rFonts w:ascii="Arial" w:cs="Arial" w:eastAsia="Arial" w:hAnsi="Arial"/>
+          <w:sz w:val="22"/>
+          <w:szCs w:val="22"/>
+          <w:rtl w:val="0"/>
+        </w:rPr>
+        <w:t xml:space="preserve">IDOccurrence/reference-tmrm</w:t>
+      </w:r>
+    </w:p>
+    <w:p>
+      <w:pPr>
+        <w:numPr>
+          <w:ilvl w:val="1"/>
+          <w:numId w:val="5"/>
+        </w:numPr>
+        <w:ind w:left="1440" w:hanging="360"/>
+        <w:rPr>
+          <w:rFonts w:ascii="Arial" w:cs="Arial" w:eastAsia="Arial" w:hAnsi="Arial"/>
+          <w:sz w:val="22"/>
+          <w:szCs w:val="22"/>
+          <w:u w:val="none"/>
+        </w:rPr>
+      </w:pPr>
+      <w:r>
+        <w:rPr>
+          <w:rFonts w:ascii="Arial" w:cs="Arial" w:eastAsia="Arial" w:hAnsi="Arial"/>
+          <w:sz w:val="22"/>
+          <w:szCs w:val="22"/>
+          <w:rtl w:val="0"/>
+        </w:rPr>
+        <w:t xml:space="preserve">Subject/reference-tmrm</w:t>
+      </w:r>
+    </w:p>
+    <w:p>
+      <w:pPr>
+        <w:numPr>
+          <w:ilvl w:val="1"/>
+          <w:numId w:val="5"/>
+        </w:numPr>
+        <w:ind w:left="1440" w:hanging="360"/>
+        <w:rPr>
+          <w:rFonts w:ascii="Arial" w:cs="Arial" w:eastAsia="Arial" w:hAnsi="Arial"/>
+          <w:sz w:val="22"/>
+          <w:szCs w:val="22"/>
+          <w:u w:val="none"/>
+        </w:rPr>
+      </w:pPr>
+      <w:r>
+        <w:rPr>
+          <w:rFonts w:ascii="Arial" w:cs="Arial" w:eastAsia="Arial" w:hAnsi="Arial"/>
+          <w:sz w:val="22"/>
+          <w:szCs w:val="22"/>
+          <w:rtl w:val="0"/>
+        </w:rPr>
+        <w:t xml:space="preserve">Predicate/reference-tmrm</w:t>
+      </w:r>
+    </w:p>
+    <w:p>
+      <w:pPr>
+        <w:numPr>
+          <w:ilvl w:val="1"/>
+          <w:numId w:val="5"/>
+        </w:numPr>
+        <w:ind w:left="1440" w:hanging="360"/>
+        <w:rPr>
+          <w:rFonts w:ascii="Arial" w:cs="Arial" w:eastAsia="Arial" w:hAnsi="Arial"/>
+          <w:sz w:val="22"/>
+          <w:szCs w:val="22"/>
+          <w:u w:val="none"/>
+        </w:rPr>
+      </w:pPr>
+      <w:r>
+        <w:rPr>
+          <w:rFonts w:ascii="Arial" w:cs="Arial" w:eastAsia="Arial" w:hAnsi="Arial"/>
+          <w:sz w:val="22"/>
+          <w:szCs w:val="22"/>
+          <w:rtl w:val="0"/>
+        </w:rPr>
+        <w:t xml:space="preserve">Object/reference-tmrm</w:t>
+      </w:r>
+    </w:p>
+    <w:p>
+      <w:pPr>
+        <w:numPr>
+          <w:ilvl w:val="1"/>
+          <w:numId w:val="5"/>
+        </w:numPr>
+        <w:ind w:left="1440" w:hanging="360"/>
+        <w:rPr>
+          <w:rFonts w:ascii="Arial" w:cs="Arial" w:eastAsia="Arial" w:hAnsi="Arial"/>
+          <w:sz w:val="22"/>
+          <w:szCs w:val="22"/>
+          <w:u w:val="none"/>
+        </w:rPr>
+      </w:pPr>
+      <w:r>
+        <w:rPr>
+          <w:rFonts w:ascii="Arial" w:cs="Arial" w:eastAsia="Arial" w:hAnsi="Arial"/>
+          <w:sz w:val="22"/>
+          <w:szCs w:val="22"/>
+          <w:rtl w:val="0"/>
+        </w:rPr>
+        <w:t xml:space="preserve">SubjectKind/reference-tmrm</w:t>
+      </w:r>
+    </w:p>
+    <w:p>
+      <w:pPr>
+        <w:numPr>
+          <w:ilvl w:val="1"/>
+          <w:numId w:val="5"/>
+        </w:numPr>
+        <w:ind w:left="1440" w:hanging="360"/>
+        <w:rPr>
+          <w:rFonts w:ascii="Arial" w:cs="Arial" w:eastAsia="Arial" w:hAnsi="Arial"/>
+          <w:sz w:val="22"/>
+          <w:szCs w:val="22"/>
+          <w:u w:val="none"/>
+        </w:rPr>
+      </w:pPr>
+      <w:r>
+        <w:rPr>
+          <w:rFonts w:ascii="Arial" w:cs="Arial" w:eastAsia="Arial" w:hAnsi="Arial"/>
+          <w:sz w:val="22"/>
+          <w:szCs w:val="22"/>
+          <w:rtl w:val="0"/>
+        </w:rPr>
+        <w:t xml:space="preserve">PredicateKind/reference-tmrm</w:t>
+      </w:r>
+    </w:p>
+    <w:p>
+      <w:pPr>
+        <w:numPr>
+          <w:ilvl w:val="1"/>
+          <w:numId w:val="5"/>
+        </w:numPr>
+        <w:ind w:left="1440" w:hanging="360"/>
+        <w:rPr>
+          <w:rFonts w:ascii="Arial" w:cs="Arial" w:eastAsia="Arial" w:hAnsi="Arial"/>
+          <w:sz w:val="22"/>
+          <w:szCs w:val="22"/>
+          <w:u w:val="none"/>
+        </w:rPr>
+      </w:pPr>
+      <w:r>
+        <w:rPr>
+          <w:rFonts w:ascii="Arial" w:cs="Arial" w:eastAsia="Arial" w:hAnsi="Arial"/>
+          <w:sz w:val="22"/>
+          <w:szCs w:val="22"/>
+          <w:rtl w:val="0"/>
+        </w:rPr>
+        <w:t xml:space="preserve">ObjectKind/reference-tmrm</w:t>
+      </w:r>
+    </w:p>
+    <w:p>
+      <w:pPr>
+        <w:numPr>
+          <w:ilvl w:val="1"/>
+          <w:numId w:val="5"/>
+        </w:numPr>
+        <w:ind w:left="1440" w:hanging="360"/>
+        <w:rPr>
+          <w:rFonts w:ascii="Arial" w:cs="Arial" w:eastAsia="Arial" w:hAnsi="Arial"/>
+          <w:sz w:val="22"/>
+          <w:szCs w:val="22"/>
+          <w:u w:val="none"/>
+        </w:rPr>
+      </w:pPr>
+      <w:r>
+        <w:rPr>
+          <w:rFonts w:ascii="Arial" w:cs="Arial" w:eastAsia="Arial" w:hAnsi="Arial"/>
+          <w:sz w:val="22"/>
+          <w:szCs w:val="22"/>
+          <w:rtl w:val="0"/>
+        </w:rPr>
+        <w:t xml:space="preserve">Statement/reference-tmrm</w:t>
+      </w:r>
+    </w:p>
+    <w:p>
+      <w:pPr>
+        <w:numPr>
+          <w:ilvl w:val="1"/>
+          <w:numId w:val="5"/>
+        </w:numPr>
+        <w:ind w:left="1440" w:hanging="360"/>
+        <w:rPr>
+          <w:rFonts w:ascii="Arial" w:cs="Arial" w:eastAsia="Arial" w:hAnsi="Arial"/>
+          <w:sz w:val="22"/>
+          <w:szCs w:val="22"/>
+          <w:u w:val="none"/>
+        </w:rPr>
+      </w:pPr>
+      <w:r>
+        <w:rPr>
+          <w:rFonts w:ascii="Arial" w:cs="Arial" w:eastAsia="Arial" w:hAnsi="Arial"/>
+          <w:sz w:val="22"/>
+          <w:szCs w:val="22"/>
+          <w:rtl w:val="0"/>
+        </w:rPr>
+        <w:t xml:space="preserve">Graph/reference-tmrm</w:t>
+      </w:r>
+    </w:p>
+    <w:p>
+      <w:pPr>
+        <w:numPr>
+          <w:ilvl w:val="1"/>
+          <w:numId w:val="5"/>
+        </w:numPr>
+        <w:ind w:left="1440" w:hanging="360"/>
+        <w:rPr>
+          <w:rFonts w:ascii="Arial" w:cs="Arial" w:eastAsia="Arial" w:hAnsi="Arial"/>
+          <w:sz w:val="22"/>
+          <w:szCs w:val="22"/>
+          <w:u w:val="none"/>
+        </w:rPr>
+      </w:pPr>
+      <w:r>
+        <w:rPr>
+          <w:rFonts w:ascii="Arial" w:cs="Arial" w:eastAsia="Arial" w:hAnsi="Arial"/>
+          <w:sz w:val="22"/>
+          <w:szCs w:val="22"/>
+          <w:rtl w:val="0"/>
+        </w:rPr>
+        <w:t xml:space="preserve">Model/reference-tmrm</w:t>
+      </w:r>
+    </w:p>
+    <w:p>
+      <w:pPr>
+        <w:rPr>
+          <w:rFonts w:ascii="Arial" w:cs="Arial" w:eastAsia="Arial" w:hAnsi="Arial"/>
+          <w:sz w:val="22"/>
+          <w:szCs w:val="22"/>
+        </w:rPr>
+      </w:pPr>
+      <w:r>
+        <w:rPr>
+          <w:rtl w:val="0"/>
+        </w:rPr>
+      </w:r>
+    </w:p>
+    <w:p>
+      <w:pPr>
+        <w:rPr>
+          <w:rFonts w:ascii="Arial" w:cs="Arial" w:eastAsia="Arial" w:hAnsi="Arial"/>
+          <w:sz w:val="22"/>
+          <w:szCs w:val="22"/>
+        </w:rPr>
+      </w:pPr>
+      <w:r>
+        <w:rPr>
+          <w:rFonts w:ascii="Arial" w:cs="Arial" w:eastAsia="Arial" w:hAnsi="Arial"/>
+          <w:sz w:val="22"/>
+          <w:szCs w:val="22"/>
+          <w:rtl w:val="0"/>
+        </w:rPr>
+        <w:t xml:space="preserve">TODO: Embed in ContentType / URN Resource instance type and context. Example: Model/FCA/reference-tmrm, urn:graph:subject</w:t>
       </w:r>
     </w:p>
     <w:p>
@@ -510,34 +838,26 @@
     </w:p>
     <w:p>
       <w:pPr>
-        <w:rPr>
-          <w:rFonts w:ascii="Arial" w:cs="Arial" w:eastAsia="Arial" w:hAnsi="Arial"/>
-          <w:sz w:val="22"/>
-          <w:szCs w:val="22"/>
-        </w:rPr>
-      </w:pPr>
-      <w:r>
-        <w:rPr>
-          <w:rtl w:val="0"/>
-        </w:rPr>
-      </w:r>
-    </w:p>
-    <w:p>
-      <w:pPr>
-        <w:rPr>
-          <w:rFonts w:ascii="Arial" w:cs="Arial" w:eastAsia="Arial" w:hAnsi="Arial"/>
-          <w:sz w:val="22"/>
-          <w:szCs w:val="22"/>
-        </w:rPr>
-      </w:pPr>
-      <w:r>
-        <w:rPr>
-          <w:rFonts w:ascii="Arial" w:cs="Arial" w:eastAsia="Arial" w:hAnsi="Arial"/>
-          <w:sz w:val="22"/>
-          <w:szCs w:val="22"/>
-          <w:rtl w:val="0"/>
-        </w:rPr>
-        <w:t xml:space="preserve">FCA contexts? Prime IDs? Sets contexts? Dimensional contexts? Activation contexts? Hierarchies?: ResourceOccurrence Models ContentType Schema?</w:t>
+        <w:numPr>
+          <w:ilvl w:val="0"/>
+          <w:numId w:val="8"/>
+        </w:numPr>
+        <w:ind w:left="720" w:hanging="360"/>
+        <w:rPr>
+          <w:rFonts w:ascii="Arial" w:cs="Arial" w:eastAsia="Arial" w:hAnsi="Arial"/>
+          <w:sz w:val="22"/>
+          <w:szCs w:val="22"/>
+          <w:u w:val="none"/>
+        </w:rPr>
+      </w:pPr>
+      <w:r>
+        <w:rPr>
+          <w:rFonts w:ascii="Arial" w:cs="Arial" w:eastAsia="Arial" w:hAnsi="Arial"/>
+          <w:sz w:val="22"/>
+          <w:szCs w:val="22"/>
+          <w:rtl w:val="0"/>
+        </w:rPr>
+        <w:t xml:space="preserve">Hierarchies (TODO)</w:t>
       </w:r>
     </w:p>
     <w:p>
@@ -593,7 +913,31 @@
           <w:szCs w:val="22"/>
           <w:rtl w:val="0"/>
         </w:rPr>
-        <w:t xml:space="preserve">IDOccurrence</w:t>
+        <w:t xml:space="preserve">ID (URN : String, PrimeID : long)</w:t>
+      </w:r>
+    </w:p>
+    <w:p>
+      <w:pPr>
+        <w:numPr>
+          <w:ilvl w:val="0"/>
+          <w:numId w:val="6"/>
+        </w:numPr>
+        <w:ind w:left="720" w:hanging="360"/>
+        <w:rPr>
+          <w:rFonts w:ascii="Arial" w:cs="Arial" w:eastAsia="Arial" w:hAnsi="Arial"/>
+          <w:sz w:val="22"/>
+          <w:szCs w:val="22"/>
+          <w:u w:val="none"/>
+        </w:rPr>
+      </w:pPr>
+      <w:r>
+        <w:rPr>
+          <w:rFonts w:ascii="Arial" w:cs="Arial" w:eastAsia="Arial" w:hAnsi="Arial"/>
+          <w:sz w:val="22"/>
+          <w:szCs w:val="22"/>
+          <w:rtl w:val="0"/>
+        </w:rPr>
+        <w:t xml:space="preserve">IDOccurrence : ID (occurringContext : IDOccurrence, embedding : long)</w:t>
       </w:r>
     </w:p>
     <w:p>
@@ -881,7 +1225,7 @@
           <w:szCs w:val="22"/>
           <w:rtl w:val="0"/>
         </w:rPr>
-        <w:t xml:space="preserve">Graph (Statements Occurrences)</w:t>
+        <w:t xml:space="preserve">Graph (Statements Occurrences given their SPOs / Kinds contexts)</w:t>
       </w:r>
     </w:p>
     <w:p>
@@ -969,6 +1313,42 @@
           <w:szCs w:val="22"/>
           <w:rtl w:val="0"/>
         </w:rPr>
+        <w:t xml:space="preserve">ResourceOccurrence::onOccurrence(ResourceOccurrence) Events:</w:t>
+      </w:r>
+    </w:p>
+    <w:p>
+      <w:pPr>
+        <w:rPr>
+          <w:rFonts w:ascii="Arial" w:cs="Arial" w:eastAsia="Arial" w:hAnsi="Arial"/>
+          <w:sz w:val="22"/>
+          <w:szCs w:val="22"/>
+        </w:rPr>
+      </w:pPr>
+      <w:r>
+        <w:rPr>
+          <w:rFonts w:ascii="Arial" w:cs="Arial" w:eastAsia="Arial" w:hAnsi="Arial"/>
+          <w:sz w:val="22"/>
+          <w:szCs w:val="22"/>
+          <w:rtl w:val="0"/>
+        </w:rPr>
+        <w:t xml:space="preserve">ID::onOccurrence(IDOccurrence)</w:t>
+      </w:r>
+    </w:p>
+    <w:p>
+      <w:pPr>
+        <w:rPr>
+          <w:rFonts w:ascii="Arial" w:cs="Arial" w:eastAsia="Arial" w:hAnsi="Arial"/>
+          <w:sz w:val="22"/>
+          <w:szCs w:val="22"/>
+        </w:rPr>
+      </w:pPr>
+      <w:r>
+        <w:rPr>
+          <w:rFonts w:ascii="Arial" w:cs="Arial" w:eastAsia="Arial" w:hAnsi="Arial"/>
+          <w:sz w:val="22"/>
+          <w:szCs w:val="22"/>
+          <w:rtl w:val="0"/>
+        </w:rPr>
         <w:t xml:space="preserve">IDOccurrence::onOccurrence(SPO / Kinds)</w:t>
       </w:r>
     </w:p>
@@ -1073,7 +1453,25 @@
           <w:szCs w:val="22"/>
           <w:rtl w:val="0"/>
         </w:rPr>
-        <w:t xml:space="preserve">getOccurrences(S, P, O)? (CPPE / RCV / FCA / Kinds / Alignment schema / instances inference. Filter / query / traversal).</w:t>
+        <w:t xml:space="preserve">ResourceOccurrence::getOccurrences(S, P, O) : S, P, O filter /criteria / matching.</w:t>
+      </w:r>
+    </w:p>
+    <w:p>
+      <w:pPr>
+        <w:rPr>
+          <w:rFonts w:ascii="Arial" w:cs="Arial" w:eastAsia="Arial" w:hAnsi="Arial"/>
+          <w:sz w:val="22"/>
+          <w:szCs w:val="22"/>
+        </w:rPr>
+      </w:pPr>
+      <w:r>
+        <w:rPr>
+          <w:rFonts w:ascii="Arial" w:cs="Arial" w:eastAsia="Arial" w:hAnsi="Arial"/>
+          <w:sz w:val="22"/>
+          <w:szCs w:val="22"/>
+          <w:rtl w:val="0"/>
+        </w:rPr>
+        <w:t xml:space="preserve">Leverages CPPE / RCV / FCA / Kinds / Alignment schema / instances inference / filter / query / traversal.</w:t>
       </w:r>
     </w:p>
     <w:p>
@@ -1176,26 +1574,62 @@
       </w:pPr>
       <w:r>
         <w:rPr>
-          <w:rtl w:val="0"/>
-        </w:rPr>
-      </w:r>
-    </w:p>
-    <w:p>
-      <w:pPr>
-        <w:rPr>
-          <w:rFonts w:ascii="Arial" w:cs="Arial" w:eastAsia="Arial" w:hAnsi="Arial"/>
-          <w:sz w:val="22"/>
-          <w:szCs w:val="22"/>
-        </w:rPr>
-      </w:pPr>
-      <w:r>
-        <w:rPr>
-          <w:rFonts w:ascii="Arial" w:cs="Arial" w:eastAsia="Arial" w:hAnsi="Arial"/>
-          <w:sz w:val="22"/>
-          <w:szCs w:val="22"/>
-          <w:rtl w:val="0"/>
-        </w:rPr>
-        <w:t xml:space="preserve">getOccurringContexts(S, P, O)? (CPPE / RCV / FCA / Kinds / Alignment schema / instances inference. Filter / query / traversal).</w:t>
+          <w:rFonts w:ascii="Arial" w:cs="Arial" w:eastAsia="Arial" w:hAnsi="Arial"/>
+          <w:sz w:val="22"/>
+          <w:szCs w:val="22"/>
+          <w:rtl w:val="0"/>
+        </w:rPr>
+        <w:t xml:space="preserve">ID::getOccurrences(S, P, O) : IDOccurrence</w:t>
+      </w:r>
+    </w:p>
+    <w:p>
+      <w:pPr>
+        <w:rPr>
+          <w:rFonts w:ascii="Arial" w:cs="Arial" w:eastAsia="Arial" w:hAnsi="Arial"/>
+          <w:sz w:val="22"/>
+          <w:szCs w:val="22"/>
+        </w:rPr>
+      </w:pPr>
+      <w:r>
+        <w:rPr>
+          <w:rtl w:val="0"/>
+        </w:rPr>
+      </w:r>
+    </w:p>
+    <w:p>
+      <w:pPr>
+        <w:rPr>
+          <w:rFonts w:ascii="Arial" w:cs="Arial" w:eastAsia="Arial" w:hAnsi="Arial"/>
+          <w:sz w:val="22"/>
+          <w:szCs w:val="22"/>
+        </w:rPr>
+      </w:pPr>
+      <w:r>
+        <w:rPr>
+          <w:rFonts w:ascii="Arial" w:cs="Arial" w:eastAsia="Arial" w:hAnsi="Arial"/>
+          <w:sz w:val="22"/>
+          <w:szCs w:val="22"/>
+          <w:rtl w:val="0"/>
+        </w:rPr>
+        <w:t xml:space="preserve">ResourceOccurrence::getOccurringContexts(S, P, O): S, P, O filter criteria / matching.</w:t>
+      </w:r>
+    </w:p>
+    <w:p>
+      <w:pPr>
+        <w:rPr>
+          <w:rFonts w:ascii="Arial" w:cs="Arial" w:eastAsia="Arial" w:hAnsi="Arial"/>
+          <w:sz w:val="22"/>
+          <w:szCs w:val="22"/>
+        </w:rPr>
+      </w:pPr>
+      <w:r>
+        <w:rPr>
+          <w:rFonts w:ascii="Arial" w:cs="Arial" w:eastAsia="Arial" w:hAnsi="Arial"/>
+          <w:sz w:val="22"/>
+          <w:szCs w:val="22"/>
+          <w:rtl w:val="0"/>
+        </w:rPr>
+        <w:t xml:space="preserve">Leverages CPPE / RCV / FCA / Kinds / Alignment schema / instances inference / filter / query / traversal.</w:t>
       </w:r>
     </w:p>
     <w:p>
@@ -1285,7 +1719,57 @@
           <w:szCs w:val="22"/>
           <w:rtl w:val="0"/>
         </w:rPr>
-        <w:t xml:space="preserve">IDOccurrence::getOccurringContexts(S, P, O) : URN</w:t>
+        <w:t xml:space="preserve">IDOccurrence::getOccurringContexts(S, P, O) : ID</w:t>
+      </w:r>
+    </w:p>
+    <w:p>
+      <w:pPr>
+        <w:rPr>
+          <w:rFonts w:ascii="Arial" w:cs="Arial" w:eastAsia="Arial" w:hAnsi="Arial"/>
+          <w:sz w:val="22"/>
+          <w:szCs w:val="22"/>
+        </w:rPr>
+      </w:pPr>
+      <w:r>
+        <w:rPr>
+          <w:rFonts w:ascii="Arial" w:cs="Arial" w:eastAsia="Arial" w:hAnsi="Arial"/>
+          <w:sz w:val="22"/>
+          <w:szCs w:val="22"/>
+          <w:rtl w:val="0"/>
+        </w:rPr>
+        <w:t xml:space="preserve">ID::getOccurringContexts(S, P, O) : URN</w:t>
+      </w:r>
+    </w:p>
+    <w:p>
+      <w:pPr>
+        <w:rPr>
+          <w:rFonts w:ascii="Arial" w:cs="Arial" w:eastAsia="Arial" w:hAnsi="Arial"/>
+          <w:sz w:val="22"/>
+          <w:szCs w:val="22"/>
+        </w:rPr>
+      </w:pPr>
+      <w:r>
+        <w:rPr>
+          <w:rtl w:val="0"/>
+        </w:rPr>
+      </w:r>
+    </w:p>
+    <w:p>
+      <w:pPr>
+        <w:rPr>
+          <w:rFonts w:ascii="Arial" w:cs="Arial" w:eastAsia="Arial" w:hAnsi="Arial"/>
+          <w:sz w:val="22"/>
+          <w:szCs w:val="22"/>
+        </w:rPr>
+      </w:pPr>
+      <w:r>
+        <w:rPr>
+          <w:rFonts w:ascii="Arial" w:cs="Arial" w:eastAsia="Arial" w:hAnsi="Arial"/>
+          <w:sz w:val="22"/>
+          <w:szCs w:val="22"/>
+          <w:rtl w:val="0"/>
+        </w:rPr>
+        <w:t xml:space="preserve">Runtime:</w:t>
       </w:r>
     </w:p>
     <w:p>
@@ -1399,7 +1883,7 @@
           <w:szCs w:val="22"/>
           <w:rtl w:val="0"/>
         </w:rPr>
-        <w:t xml:space="preserve">Main Event Loop Topic:</w:t>
+        <w:t xml:space="preserve">Topic streaming:</w:t>
       </w:r>
     </w:p>
     <w:p>
@@ -1481,7 +1965,7 @@
           <w:szCs w:val="22"/>
           <w:rtl w:val="0"/>
         </w:rPr>
-        <w:t xml:space="preserve">Datasource node: Produces Models Events published to the topic and listens for Model Events for syncing backends state.</w:t>
+        <w:t xml:space="preserve">Datasource node: Produces Models Events published to the topic and listens for Model Events for syncing back backends state.</w:t>
       </w:r>
     </w:p>
     <w:p>
@@ -1551,7 +2035,7 @@
           <w:szCs w:val="22"/>
           <w:rtl w:val="0"/>
         </w:rPr>
-        <w:t xml:space="preserve">Models? Augmented Model in Events Context?</w:t>
+        <w:t xml:space="preserve">Augmented Model in Events Context</w:t>
       </w:r>
     </w:p>
     <w:p>
@@ -1589,7 +2073,7 @@
           <w:szCs w:val="22"/>
           <w:rtl w:val="0"/>
         </w:rPr>
-        <w:t xml:space="preserve">Naming: Resource Factory. URN Crafting / Matching. Aggregation (type / state / order inference).</w:t>
+        <w:t xml:space="preserve">Naming Node: Resource Factory. URN Crafting / Matching. Aggregation (type / state / order inference).</w:t>
       </w:r>
     </w:p>
     <w:p>
@@ -1613,7 +2097,7 @@
           <w:szCs w:val="22"/>
           <w:rtl w:val="0"/>
         </w:rPr>
-        <w:t xml:space="preserve">In step Model Context:</w:t>
+        <w:t xml:space="preserve">Augmentation Node Model Context ResourceOccurrence events:</w:t>
       </w:r>
     </w:p>
     <w:p>
@@ -1637,6 +2121,30 @@
           <w:szCs w:val="22"/>
           <w:rtl w:val="0"/>
         </w:rPr>
+        <w:t xml:space="preserve">ID::onOccurrence</w:t>
+      </w:r>
+    </w:p>
+    <w:p>
+      <w:pPr>
+        <w:numPr>
+          <w:ilvl w:val="0"/>
+          <w:numId w:val="1"/>
+        </w:numPr>
+        <w:ind w:left="720" w:hanging="360"/>
+        <w:rPr>
+          <w:rFonts w:ascii="Arial" w:cs="Arial" w:eastAsia="Arial" w:hAnsi="Arial"/>
+          <w:sz w:val="22"/>
+          <w:szCs w:val="22"/>
+          <w:u w:val="none"/>
+        </w:rPr>
+      </w:pPr>
+      <w:r>
+        <w:rPr>
+          <w:rFonts w:ascii="Arial" w:cs="Arial" w:eastAsia="Arial" w:hAnsi="Arial"/>
+          <w:sz w:val="22"/>
+          <w:szCs w:val="22"/>
+          <w:rtl w:val="0"/>
+        </w:rPr>
         <w:t xml:space="preserve">IDOccurrence::onOccurrence</w:t>
       </w:r>
     </w:p>
@@ -1772,7 +2280,7 @@
           <w:szCs w:val="22"/>
           <w:rtl w:val="0"/>
         </w:rPr>
-        <w:t xml:space="preserve">Registry: Resource Repository. URNs Resolution / CRUD. Alignment (equivalence / upper matching, link prediction).</w:t>
+        <w:t xml:space="preserve">Registry Node: Resource Repository. URNs Resolution / CRUD. Alignment (equivalence / upper matching, link prediction).</w:t>
       </w:r>
     </w:p>
     <w:p>
@@ -1796,7 +2304,7 @@
           <w:szCs w:val="22"/>
           <w:rtl w:val="0"/>
         </w:rPr>
-        <w:t xml:space="preserve">In step Model Context:</w:t>
+        <w:t xml:space="preserve">Augmentation Node Model Context ResourceOccurrence events:</w:t>
       </w:r>
     </w:p>
     <w:p>
@@ -1820,6 +2328,30 @@
           <w:szCs w:val="22"/>
           <w:rtl w:val="0"/>
         </w:rPr>
+        <w:t xml:space="preserve">ID::onOccurrence</w:t>
+      </w:r>
+    </w:p>
+    <w:p>
+      <w:pPr>
+        <w:numPr>
+          <w:ilvl w:val="0"/>
+          <w:numId w:val="4"/>
+        </w:numPr>
+        <w:ind w:left="720" w:hanging="360"/>
+        <w:rPr>
+          <w:rFonts w:ascii="Arial" w:cs="Arial" w:eastAsia="Arial" w:hAnsi="Arial"/>
+          <w:sz w:val="22"/>
+          <w:szCs w:val="22"/>
+          <w:u w:val="none"/>
+        </w:rPr>
+      </w:pPr>
+      <w:r>
+        <w:rPr>
+          <w:rFonts w:ascii="Arial" w:cs="Arial" w:eastAsia="Arial" w:hAnsi="Arial"/>
+          <w:sz w:val="22"/>
+          <w:szCs w:val="22"/>
+          <w:rtl w:val="0"/>
+        </w:rPr>
         <w:t xml:space="preserve">IDOccurrence::onOccurrence</w:t>
       </w:r>
     </w:p>
@@ -1954,7 +2486,7 @@
           <w:szCs w:val="22"/>
           <w:rtl w:val="0"/>
         </w:rPr>
-        <w:t xml:space="preserve">Index: Resource Contents URNs Resolution (inferences, transforms). Activation (possible verbs / state changes / transforms).</w:t>
+        <w:t xml:space="preserve">Index Node: Resource Contents URNs Resolution (inferences, transforms). Activation (possible verbs / state changes / transforms).</w:t>
       </w:r>
     </w:p>
     <w:p>
@@ -1968,17 +2500,39 @@
           <w:rFonts w:ascii="Arial" w:cs="Arial" w:eastAsia="Arial" w:hAnsi="Arial"/>
           <w:sz w:val="22"/>
           <w:szCs w:val="22"/>
-          <w:u w:val="none"/>
-        </w:rPr>
-      </w:pPr>
-      <w:r>
-        <w:rPr>
-          <w:rFonts w:ascii="Arial" w:cs="Arial" w:eastAsia="Arial" w:hAnsi="Arial"/>
-          <w:sz w:val="22"/>
-          <w:szCs w:val="22"/>
-          <w:rtl w:val="0"/>
-        </w:rPr>
-        <w:t xml:space="preserve">In step Model Context:</w:t>
+        </w:rPr>
+      </w:pPr>
+      <w:r>
+        <w:rPr>
+          <w:rFonts w:ascii="Arial" w:cs="Arial" w:eastAsia="Arial" w:hAnsi="Arial"/>
+          <w:sz w:val="22"/>
+          <w:szCs w:val="22"/>
+          <w:rtl w:val="0"/>
+        </w:rPr>
+        <w:t xml:space="preserve">Augmentation Node Model Context ResourceOccurrence events:</w:t>
+      </w:r>
+    </w:p>
+    <w:p>
+      <w:pPr>
+        <w:numPr>
+          <w:ilvl w:val="0"/>
+          <w:numId w:val="2"/>
+        </w:numPr>
+        <w:ind w:left="720" w:hanging="360"/>
+        <w:rPr>
+          <w:rFonts w:ascii="Arial" w:cs="Arial" w:eastAsia="Arial" w:hAnsi="Arial"/>
+          <w:sz w:val="22"/>
+          <w:szCs w:val="22"/>
+        </w:rPr>
+      </w:pPr>
+      <w:r>
+        <w:rPr>
+          <w:rFonts w:ascii="Arial" w:cs="Arial" w:eastAsia="Arial" w:hAnsi="Arial"/>
+          <w:sz w:val="22"/>
+          <w:szCs w:val="22"/>
+          <w:rtl w:val="0"/>
+        </w:rPr>
+        <w:t xml:space="preserve">ID::onOccurrence</w:t>
       </w:r>
     </w:p>
     <w:p>

--- a/Outline.docx
+++ b/Outline.docx
@@ -553,7 +553,7 @@
           <w:szCs w:val="22"/>
           <w:rtl w:val="0"/>
         </w:rPr>
-        <w:t xml:space="preserve">TODO: Embed in ContentType / URN Resource instance type and context. Example: Model/FCA/reference-tmrm, urn:graph:subject</w:t>
+        <w:t xml:space="preserve">TODO: Embed in ContentType / URN Resource instance type and context. Example: Model/FCA/reference-tmrm, urn:graph:subjectKind1.</w:t>
       </w:r>
     </w:p>
     <w:p>
@@ -1851,7 +1851,7 @@
           <w:szCs w:val="22"/>
           <w:rtl w:val="0"/>
         </w:rPr>
-        <w:t xml:space="preserve">Naming, Registry, Index stream nodes Model Events Topic consumers / producers.</w:t>
+        <w:t xml:space="preserve">Naming, Registry, Index stream nodes Model Events Topic consumers / producers. Matches for Models ContentType(s).</w:t>
       </w:r>
     </w:p>
     <w:p>
@@ -1901,7 +1901,7 @@
           <w:szCs w:val="22"/>
           <w:rtl w:val="0"/>
         </w:rPr>
-        <w:t xml:space="preserve">Stream nodes consume Model Events and publish augmented Model Event Context back to the stream for further augmentation.</w:t>
+        <w:t xml:space="preserve">Stream nodes consume Model Events and publish augmented Model Event Context back to the stream for further augmentation. Updates augmented Model ContentType.</w:t>
       </w:r>
     </w:p>
     <w:p>

--- a/Outline.docx
+++ b/Outline.docx
@@ -113,7 +113,7 @@
           <w:szCs w:val="22"/>
           <w:rtl w:val="0"/>
         </w:rPr>
-        <w:t xml:space="preserve">ContentType  (Data / Transforms)</w:t>
+        <w:t xml:space="preserve">ContentType  (Representations Transforms)</w:t>
       </w:r>
     </w:p>
     <w:p>
@@ -137,6 +137,30 @@
           <w:szCs w:val="22"/>
           <w:rtl w:val="0"/>
         </w:rPr>
+        <w:t xml:space="preserve">Transforms (XSLT / Custom Logic) for each ContentType type instance</w:t>
+      </w:r>
+    </w:p>
+    <w:p>
+      <w:pPr>
+        <w:numPr>
+          <w:ilvl w:val="0"/>
+          <w:numId w:val="5"/>
+        </w:numPr>
+        <w:ind w:left="720" w:hanging="360"/>
+        <w:rPr>
+          <w:rFonts w:ascii="Arial" w:cs="Arial" w:eastAsia="Arial" w:hAnsi="Arial"/>
+          <w:sz w:val="22"/>
+          <w:szCs w:val="22"/>
+          <w:u w:val="none"/>
+        </w:rPr>
+      </w:pPr>
+      <w:r>
+        <w:rPr>
+          <w:rFonts w:ascii="Arial" w:cs="Arial" w:eastAsia="Arial" w:hAnsi="Arial"/>
+          <w:sz w:val="22"/>
+          <w:szCs w:val="22"/>
+          <w:rtl w:val="0"/>
+        </w:rPr>
         <w:t xml:space="preserve">onOccurrence transform</w:t>
       </w:r>
     </w:p>
@@ -257,7 +281,7 @@
           <w:szCs w:val="22"/>
           <w:rtl w:val="0"/>
         </w:rPr>
-        <w:t xml:space="preserve">ContentType(s) (modelType/encoding):</w:t>
+        <w:t xml:space="preserve">ContentType(s) (modelType/resourceOccurrenceType/encodingType) types instances:</w:t>
       </w:r>
     </w:p>
     <w:p>
@@ -281,7 +305,7 @@
           <w:szCs w:val="22"/>
           <w:rtl w:val="0"/>
         </w:rPr>
-        <w:t xml:space="preserve">ID/reference-tmrm</w:t>
+        <w:t xml:space="preserve">[modelType]/ID/reference-tmrm</w:t>
       </w:r>
     </w:p>
     <w:p>
@@ -305,7 +329,7 @@
           <w:szCs w:val="22"/>
           <w:rtl w:val="0"/>
         </w:rPr>
-        <w:t xml:space="preserve">IDOccurrence/reference-tmrm</w:t>
+        <w:t xml:space="preserve">[modelType]/IDOccurrence/reference-tmrm</w:t>
       </w:r>
     </w:p>
     <w:p>
@@ -329,7 +353,7 @@
           <w:szCs w:val="22"/>
           <w:rtl w:val="0"/>
         </w:rPr>
-        <w:t xml:space="preserve">Subject/reference-tmrm</w:t>
+        <w:t xml:space="preserve">[modelType]/Subject/reference-tmrm</w:t>
       </w:r>
     </w:p>
     <w:p>
@@ -353,7 +377,7 @@
           <w:szCs w:val="22"/>
           <w:rtl w:val="0"/>
         </w:rPr>
-        <w:t xml:space="preserve">Predicate/reference-tmrm</w:t>
+        <w:t xml:space="preserve">[modelType]/Predicate/reference-tmrm</w:t>
       </w:r>
     </w:p>
     <w:p>
@@ -377,7 +401,7 @@
           <w:szCs w:val="22"/>
           <w:rtl w:val="0"/>
         </w:rPr>
-        <w:t xml:space="preserve">Object/reference-tmrm</w:t>
+        <w:t xml:space="preserve">[modelType]/Object/reference-tmrm</w:t>
       </w:r>
     </w:p>
     <w:p>
@@ -401,7 +425,7 @@
           <w:szCs w:val="22"/>
           <w:rtl w:val="0"/>
         </w:rPr>
-        <w:t xml:space="preserve">SubjectKind/reference-tmrm</w:t>
+        <w:t xml:space="preserve">[modelType]/SubjectKind/reference-tmrm</w:t>
       </w:r>
     </w:p>
     <w:p>
@@ -425,7 +449,7 @@
           <w:szCs w:val="22"/>
           <w:rtl w:val="0"/>
         </w:rPr>
-        <w:t xml:space="preserve">PredicateKind/reference-tmrm</w:t>
+        <w:t xml:space="preserve">[modelType]/PredicateKind/reference-tmrm</w:t>
       </w:r>
     </w:p>
     <w:p>
@@ -449,7 +473,7 @@
           <w:szCs w:val="22"/>
           <w:rtl w:val="0"/>
         </w:rPr>
-        <w:t xml:space="preserve">ObjectKind/reference-tmrm</w:t>
+        <w:t xml:space="preserve">[modelType]/ObjectKind/reference-tmrm</w:t>
       </w:r>
     </w:p>
     <w:p>
@@ -473,7 +497,7 @@
           <w:szCs w:val="22"/>
           <w:rtl w:val="0"/>
         </w:rPr>
-        <w:t xml:space="preserve">Statement/reference-tmrm</w:t>
+        <w:t xml:space="preserve">[modelType]/Statement/reference-tmrm</w:t>
       </w:r>
     </w:p>
     <w:p>
@@ -497,7 +521,7 @@
           <w:szCs w:val="22"/>
           <w:rtl w:val="0"/>
         </w:rPr>
-        <w:t xml:space="preserve">Graph/reference-tmrm</w:t>
+        <w:t xml:space="preserve">[modelType]/Graph/reference-tmrm</w:t>
       </w:r>
     </w:p>
     <w:p>
@@ -521,39 +545,247 @@
           <w:szCs w:val="22"/>
           <w:rtl w:val="0"/>
         </w:rPr>
-        <w:t xml:space="preserve">Model/reference-tmrm</w:t>
-      </w:r>
-    </w:p>
-    <w:p>
-      <w:pPr>
-        <w:rPr>
-          <w:rFonts w:ascii="Arial" w:cs="Arial" w:eastAsia="Arial" w:hAnsi="Arial"/>
-          <w:sz w:val="22"/>
-          <w:szCs w:val="22"/>
-        </w:rPr>
-      </w:pPr>
-      <w:r>
-        <w:rPr>
-          <w:rtl w:val="0"/>
-        </w:rPr>
-      </w:r>
-    </w:p>
-    <w:p>
-      <w:pPr>
-        <w:rPr>
-          <w:rFonts w:ascii="Arial" w:cs="Arial" w:eastAsia="Arial" w:hAnsi="Arial"/>
-          <w:sz w:val="22"/>
-          <w:szCs w:val="22"/>
-        </w:rPr>
-      </w:pPr>
-      <w:r>
-        <w:rPr>
-          <w:rFonts w:ascii="Arial" w:cs="Arial" w:eastAsia="Arial" w:hAnsi="Arial"/>
-          <w:sz w:val="22"/>
-          <w:szCs w:val="22"/>
-          <w:rtl w:val="0"/>
-        </w:rPr>
-        <w:t xml:space="preserve">TODO: Embed in ContentType / URN Resource instance type and context. Example: Model/FCA/reference-tmrm, urn:graph:subjectKind1.</w:t>
+        <w:t xml:space="preserve">[modelType]/Model/reference-tmrm</w:t>
+      </w:r>
+    </w:p>
+    <w:p>
+      <w:pPr>
+        <w:numPr>
+          <w:ilvl w:val="0"/>
+          <w:numId w:val="5"/>
+        </w:numPr>
+        <w:ind w:left="720" w:hanging="360"/>
+        <w:rPr>
+          <w:rFonts w:ascii="Arial" w:cs="Arial" w:eastAsia="Arial" w:hAnsi="Arial"/>
+          <w:sz w:val="22"/>
+          <w:szCs w:val="22"/>
+          <w:u w:val="none"/>
+        </w:rPr>
+      </w:pPr>
+      <w:r>
+        <w:rPr>
+          <w:rFonts w:ascii="Arial" w:cs="Arial" w:eastAsia="Arial" w:hAnsi="Arial"/>
+          <w:sz w:val="22"/>
+          <w:szCs w:val="22"/>
+          <w:rtl w:val="0"/>
+        </w:rPr>
+        <w:t xml:space="preserve">Model Types:</w:t>
+      </w:r>
+    </w:p>
+    <w:p>
+      <w:pPr>
+        <w:numPr>
+          <w:ilvl w:val="1"/>
+          <w:numId w:val="5"/>
+        </w:numPr>
+        <w:ind w:left="1440" w:hanging="360"/>
+        <w:rPr>
+          <w:rFonts w:ascii="Arial" w:cs="Arial" w:eastAsia="Arial" w:hAnsi="Arial"/>
+          <w:sz w:val="22"/>
+          <w:szCs w:val="22"/>
+          <w:u w:val="none"/>
+        </w:rPr>
+      </w:pPr>
+      <w:r>
+        <w:rPr>
+          <w:rFonts w:ascii="Arial" w:cs="Arial" w:eastAsia="Arial" w:hAnsi="Arial"/>
+          <w:sz w:val="22"/>
+          <w:szCs w:val="22"/>
+          <w:rtl w:val="0"/>
+        </w:rPr>
+        <w:t xml:space="preserve">FCA</w:t>
+      </w:r>
+    </w:p>
+    <w:p>
+      <w:pPr>
+        <w:numPr>
+          <w:ilvl w:val="1"/>
+          <w:numId w:val="5"/>
+        </w:numPr>
+        <w:ind w:left="1440" w:hanging="360"/>
+        <w:rPr>
+          <w:rFonts w:ascii="Arial" w:cs="Arial" w:eastAsia="Arial" w:hAnsi="Arial"/>
+          <w:sz w:val="22"/>
+          <w:szCs w:val="22"/>
+          <w:u w:val="none"/>
+        </w:rPr>
+      </w:pPr>
+      <w:r>
+        <w:rPr>
+          <w:rFonts w:ascii="Arial" w:cs="Arial" w:eastAsia="Arial" w:hAnsi="Arial"/>
+          <w:sz w:val="22"/>
+          <w:szCs w:val="22"/>
+          <w:rtl w:val="0"/>
+        </w:rPr>
+        <w:t xml:space="preserve">DOM (OGM)</w:t>
+      </w:r>
+    </w:p>
+    <w:p>
+      <w:pPr>
+        <w:numPr>
+          <w:ilvl w:val="1"/>
+          <w:numId w:val="5"/>
+        </w:numPr>
+        <w:ind w:left="1440" w:hanging="360"/>
+        <w:rPr>
+          <w:rFonts w:ascii="Arial" w:cs="Arial" w:eastAsia="Arial" w:hAnsi="Arial"/>
+          <w:sz w:val="22"/>
+          <w:szCs w:val="22"/>
+          <w:u w:val="none"/>
+        </w:rPr>
+      </w:pPr>
+      <w:r>
+        <w:rPr>
+          <w:rFonts w:ascii="Arial" w:cs="Arial" w:eastAsia="Arial" w:hAnsi="Arial"/>
+          <w:sz w:val="22"/>
+          <w:szCs w:val="22"/>
+          <w:rtl w:val="0"/>
+        </w:rPr>
+        <w:t xml:space="preserve">Activation (Actor / Role)</w:t>
+      </w:r>
+    </w:p>
+    <w:p>
+      <w:pPr>
+        <w:numPr>
+          <w:ilvl w:val="0"/>
+          <w:numId w:val="5"/>
+        </w:numPr>
+        <w:ind w:left="720" w:hanging="360"/>
+        <w:rPr>
+          <w:rFonts w:ascii="Arial" w:cs="Arial" w:eastAsia="Arial" w:hAnsi="Arial"/>
+          <w:sz w:val="22"/>
+          <w:szCs w:val="22"/>
+          <w:u w:val="none"/>
+        </w:rPr>
+      </w:pPr>
+      <w:r>
+        <w:rPr>
+          <w:rFonts w:ascii="Arial" w:cs="Arial" w:eastAsia="Arial" w:hAnsi="Arial"/>
+          <w:sz w:val="22"/>
+          <w:szCs w:val="22"/>
+          <w:rtl w:val="0"/>
+        </w:rPr>
+        <w:t xml:space="preserve">Resource Occurrence Types:</w:t>
+      </w:r>
+    </w:p>
+    <w:p>
+      <w:pPr>
+        <w:numPr>
+          <w:ilvl w:val="1"/>
+          <w:numId w:val="5"/>
+        </w:numPr>
+        <w:ind w:left="1440" w:hanging="360"/>
+        <w:rPr>
+          <w:rFonts w:ascii="Arial" w:cs="Arial" w:eastAsia="Arial" w:hAnsi="Arial"/>
+          <w:sz w:val="22"/>
+          <w:szCs w:val="22"/>
+          <w:u w:val="none"/>
+        </w:rPr>
+      </w:pPr>
+      <w:r>
+        <w:rPr>
+          <w:rFonts w:ascii="Arial" w:cs="Arial" w:eastAsia="Arial" w:hAnsi="Arial"/>
+          <w:sz w:val="22"/>
+          <w:szCs w:val="22"/>
+          <w:rtl w:val="0"/>
+        </w:rPr>
+        <w:t xml:space="preserve">ResourceOccurrence Classes</w:t>
+      </w:r>
+    </w:p>
+    <w:p>
+      <w:pPr>
+        <w:numPr>
+          <w:ilvl w:val="0"/>
+          <w:numId w:val="5"/>
+        </w:numPr>
+        <w:ind w:left="720" w:hanging="360"/>
+        <w:rPr>
+          <w:rFonts w:ascii="Arial" w:cs="Arial" w:eastAsia="Arial" w:hAnsi="Arial"/>
+          <w:sz w:val="22"/>
+          <w:szCs w:val="22"/>
+          <w:u w:val="none"/>
+        </w:rPr>
+      </w:pPr>
+      <w:r>
+        <w:rPr>
+          <w:rFonts w:ascii="Arial" w:cs="Arial" w:eastAsia="Arial" w:hAnsi="Arial"/>
+          <w:sz w:val="22"/>
+          <w:szCs w:val="22"/>
+          <w:rtl w:val="0"/>
+        </w:rPr>
+        <w:t xml:space="preserve">Encoding Types:</w:t>
+      </w:r>
+    </w:p>
+    <w:p>
+      <w:pPr>
+        <w:numPr>
+          <w:ilvl w:val="1"/>
+          <w:numId w:val="5"/>
+        </w:numPr>
+        <w:ind w:left="1440" w:hanging="360"/>
+        <w:rPr>
+          <w:rFonts w:ascii="Arial" w:cs="Arial" w:eastAsia="Arial" w:hAnsi="Arial"/>
+          <w:sz w:val="22"/>
+          <w:szCs w:val="22"/>
+          <w:u w:val="none"/>
+        </w:rPr>
+      </w:pPr>
+      <w:r>
+        <w:rPr>
+          <w:rFonts w:ascii="Arial" w:cs="Arial" w:eastAsia="Arial" w:hAnsi="Arial"/>
+          <w:sz w:val="22"/>
+          <w:szCs w:val="22"/>
+          <w:rtl w:val="0"/>
+        </w:rPr>
+        <w:t xml:space="preserve">Reference (Topic Maps TMRM)</w:t>
+      </w:r>
+    </w:p>
+    <w:p>
+      <w:pPr>
+        <w:numPr>
+          <w:ilvl w:val="1"/>
+          <w:numId w:val="5"/>
+        </w:numPr>
+        <w:ind w:left="1440" w:hanging="360"/>
+        <w:rPr>
+          <w:rFonts w:ascii="Arial" w:cs="Arial" w:eastAsia="Arial" w:hAnsi="Arial"/>
+          <w:sz w:val="22"/>
+          <w:szCs w:val="22"/>
+          <w:u w:val="none"/>
+        </w:rPr>
+      </w:pPr>
+      <w:r>
+        <w:rPr>
+          <w:rFonts w:ascii="Arial" w:cs="Arial" w:eastAsia="Arial" w:hAnsi="Arial"/>
+          <w:sz w:val="22"/>
+          <w:szCs w:val="22"/>
+          <w:rtl w:val="0"/>
+        </w:rPr>
+        <w:t xml:space="preserve">RDF / RDFS</w:t>
+      </w:r>
+    </w:p>
+    <w:p>
+      <w:pPr>
+        <w:numPr>
+          <w:ilvl w:val="1"/>
+          <w:numId w:val="5"/>
+        </w:numPr>
+        <w:ind w:left="1440" w:hanging="360"/>
+        <w:rPr>
+          <w:rFonts w:ascii="Arial" w:cs="Arial" w:eastAsia="Arial" w:hAnsi="Arial"/>
+          <w:sz w:val="22"/>
+          <w:szCs w:val="22"/>
+          <w:u w:val="none"/>
+        </w:rPr>
+      </w:pPr>
+      <w:r>
+        <w:rPr>
+          <w:rFonts w:ascii="Arial" w:cs="Arial" w:eastAsia="Arial" w:hAnsi="Arial"/>
+          <w:sz w:val="22"/>
+          <w:szCs w:val="22"/>
+          <w:rtl w:val="0"/>
+        </w:rPr>
+        <w:t xml:space="preserve">JSON-LD</w:t>
       </w:r>
     </w:p>
     <w:p>
@@ -633,7 +865,7 @@
           <w:szCs w:val="22"/>
           <w:rtl w:val="0"/>
         </w:rPr>
-        <w:t xml:space="preserve">Encoded State</w:t>
+        <w:t xml:space="preserve">Encoded State (XML / Custom Classes)</w:t>
       </w:r>
     </w:p>
     <w:p>
@@ -713,79 +945,7 @@
           <w:szCs w:val="22"/>
           <w:rtl w:val="0"/>
         </w:rPr>
-        <w:t xml:space="preserve">onOccurrence(ResourceOccurrence)</w:t>
-      </w:r>
-    </w:p>
-    <w:p>
-      <w:pPr>
-        <w:numPr>
-          <w:ilvl w:val="0"/>
-          <w:numId w:val="8"/>
-        </w:numPr>
-        <w:ind w:left="720" w:hanging="360"/>
-        <w:rPr>
-          <w:rFonts w:ascii="Arial" w:cs="Arial" w:eastAsia="Arial" w:hAnsi="Arial"/>
-          <w:sz w:val="22"/>
-          <w:szCs w:val="22"/>
-          <w:u w:val="none"/>
-        </w:rPr>
-      </w:pPr>
-      <w:r>
-        <w:rPr>
-          <w:rFonts w:ascii="Arial" w:cs="Arial" w:eastAsia="Arial" w:hAnsi="Arial"/>
-          <w:sz w:val="22"/>
-          <w:szCs w:val="22"/>
-          <w:rtl w:val="0"/>
-        </w:rPr>
-        <w:t xml:space="preserve">getOccurrences(S, P, O)</w:t>
-      </w:r>
-    </w:p>
-    <w:p>
-      <w:pPr>
-        <w:numPr>
-          <w:ilvl w:val="0"/>
-          <w:numId w:val="8"/>
-        </w:numPr>
-        <w:ind w:left="720" w:hanging="360"/>
-        <w:rPr>
-          <w:rFonts w:ascii="Arial" w:cs="Arial" w:eastAsia="Arial" w:hAnsi="Arial"/>
-          <w:sz w:val="22"/>
-          <w:szCs w:val="22"/>
-          <w:u w:val="none"/>
-        </w:rPr>
-      </w:pPr>
-      <w:r>
-        <w:rPr>
-          <w:rFonts w:ascii="Arial" w:cs="Arial" w:eastAsia="Arial" w:hAnsi="Arial"/>
-          <w:sz w:val="22"/>
-          <w:szCs w:val="22"/>
-          <w:rtl w:val="0"/>
-        </w:rPr>
-        <w:t xml:space="preserve">getOccurringContexts(S, P, O)</w:t>
-      </w:r>
-    </w:p>
-    <w:p>
-      <w:pPr>
-        <w:numPr>
-          <w:ilvl w:val="0"/>
-          <w:numId w:val="8"/>
-        </w:numPr>
-        <w:ind w:left="720" w:hanging="360"/>
-        <w:rPr>
-          <w:rFonts w:ascii="Arial" w:cs="Arial" w:eastAsia="Arial" w:hAnsi="Arial"/>
-          <w:sz w:val="22"/>
-          <w:szCs w:val="22"/>
-          <w:u w:val="none"/>
-        </w:rPr>
-      </w:pPr>
-      <w:r>
-        <w:rPr>
-          <w:rFonts w:ascii="Arial" w:cs="Arial" w:eastAsia="Arial" w:hAnsi="Arial"/>
-          <w:sz w:val="22"/>
-          <w:szCs w:val="22"/>
-          <w:rtl w:val="0"/>
-        </w:rPr>
-        <w:t xml:space="preserve">getAttributes() : Attributes (by means of occurrences / schema)</w:t>
+        <w:t xml:space="preserve">Methods (Dispatch to Representation ContentType Transforms):</w:t>
       </w:r>
     </w:p>
     <w:p>
@@ -809,7 +969,7 @@
           <w:szCs w:val="22"/>
           <w:rtl w:val="0"/>
         </w:rPr>
-        <w:t xml:space="preserve">getAttribute(Attribute)</w:t>
+        <w:t xml:space="preserve">onOccurrence(ResourceOccurrence occurrence) : ResourceOccurrence context (event)</w:t>
       </w:r>
     </w:p>
     <w:p>
@@ -833,6 +993,102 @@
           <w:szCs w:val="22"/>
           <w:rtl w:val="0"/>
         </w:rPr>
+        <w:t xml:space="preserve">getOccurrences(S, P, O)</w:t>
+      </w:r>
+    </w:p>
+    <w:p>
+      <w:pPr>
+        <w:numPr>
+          <w:ilvl w:val="1"/>
+          <w:numId w:val="8"/>
+        </w:numPr>
+        <w:ind w:left="1440" w:hanging="360"/>
+        <w:rPr>
+          <w:rFonts w:ascii="Arial" w:cs="Arial" w:eastAsia="Arial" w:hAnsi="Arial"/>
+          <w:sz w:val="22"/>
+          <w:szCs w:val="22"/>
+          <w:u w:val="none"/>
+        </w:rPr>
+      </w:pPr>
+      <w:r>
+        <w:rPr>
+          <w:rFonts w:ascii="Arial" w:cs="Arial" w:eastAsia="Arial" w:hAnsi="Arial"/>
+          <w:sz w:val="22"/>
+          <w:szCs w:val="22"/>
+          <w:rtl w:val="0"/>
+        </w:rPr>
+        <w:t xml:space="preserve">getOccurringContexts(S, P, O)</w:t>
+      </w:r>
+    </w:p>
+    <w:p>
+      <w:pPr>
+        <w:numPr>
+          <w:ilvl w:val="1"/>
+          <w:numId w:val="8"/>
+        </w:numPr>
+        <w:ind w:left="1440" w:hanging="360"/>
+        <w:rPr>
+          <w:rFonts w:ascii="Arial" w:cs="Arial" w:eastAsia="Arial" w:hAnsi="Arial"/>
+          <w:sz w:val="22"/>
+          <w:szCs w:val="22"/>
+          <w:u w:val="none"/>
+        </w:rPr>
+      </w:pPr>
+      <w:r>
+        <w:rPr>
+          <w:rFonts w:ascii="Arial" w:cs="Arial" w:eastAsia="Arial" w:hAnsi="Arial"/>
+          <w:sz w:val="22"/>
+          <w:szCs w:val="22"/>
+          <w:rtl w:val="0"/>
+        </w:rPr>
+        <w:t xml:space="preserve">getAttributes() : Attributes (by means of occurrences / schema)</w:t>
+      </w:r>
+    </w:p>
+    <w:p>
+      <w:pPr>
+        <w:numPr>
+          <w:ilvl w:val="2"/>
+          <w:numId w:val="8"/>
+        </w:numPr>
+        <w:ind w:left="2160" w:hanging="360"/>
+        <w:rPr>
+          <w:rFonts w:ascii="Arial" w:cs="Arial" w:eastAsia="Arial" w:hAnsi="Arial"/>
+          <w:sz w:val="22"/>
+          <w:szCs w:val="22"/>
+          <w:u w:val="none"/>
+        </w:rPr>
+      </w:pPr>
+      <w:r>
+        <w:rPr>
+          <w:rFonts w:ascii="Arial" w:cs="Arial" w:eastAsia="Arial" w:hAnsi="Arial"/>
+          <w:sz w:val="22"/>
+          <w:szCs w:val="22"/>
+          <w:rtl w:val="0"/>
+        </w:rPr>
+        <w:t xml:space="preserve">getAttribute(Attribute)</w:t>
+      </w:r>
+    </w:p>
+    <w:p>
+      <w:pPr>
+        <w:numPr>
+          <w:ilvl w:val="2"/>
+          <w:numId w:val="8"/>
+        </w:numPr>
+        <w:ind w:left="2160" w:hanging="360"/>
+        <w:rPr>
+          <w:rFonts w:ascii="Arial" w:cs="Arial" w:eastAsia="Arial" w:hAnsi="Arial"/>
+          <w:sz w:val="22"/>
+          <w:szCs w:val="22"/>
+          <w:u w:val="none"/>
+        </w:rPr>
+      </w:pPr>
+      <w:r>
+        <w:rPr>
+          <w:rFonts w:ascii="Arial" w:cs="Arial" w:eastAsia="Arial" w:hAnsi="Arial"/>
+          <w:sz w:val="22"/>
+          <w:szCs w:val="22"/>
+          <w:rtl w:val="0"/>
+        </w:rPr>
         <w:t xml:space="preserve">setAttribute(Attribute, Value)</w:t>
       </w:r>
     </w:p>
@@ -889,7 +1145,7 @@
           <w:szCs w:val="22"/>
           <w:rtl w:val="0"/>
         </w:rPr>
-        <w:t xml:space="preserve">ResourceOccurrence(s)</w:t>
+        <w:t xml:space="preserve">ResourceOccurrence(s) Classes:</w:t>
       </w:r>
     </w:p>
     <w:p>
@@ -1281,6 +1537,38 @@
           <w:szCs w:val="22"/>
           <w:rtl w:val="0"/>
         </w:rPr>
+        <w:t xml:space="preserve">Embed in URNs ResourceOccurrence instance type and context instance ID. Example: urn:graph:subjectKind1.</w:t>
+      </w:r>
+    </w:p>
+    <w:p>
+      <w:pPr>
+        <w:rPr>
+          <w:rFonts w:ascii="Arial" w:cs="Arial" w:eastAsia="Arial" w:hAnsi="Arial"/>
+          <w:sz w:val="22"/>
+          <w:szCs w:val="22"/>
+        </w:rPr>
+      </w:pPr>
+      <w:r>
+        <w:rPr>
+          <w:rtl w:val="0"/>
+        </w:rPr>
+      </w:r>
+    </w:p>
+    <w:p>
+      <w:pPr>
+        <w:rPr>
+          <w:rFonts w:ascii="Arial" w:cs="Arial" w:eastAsia="Arial" w:hAnsi="Arial"/>
+          <w:sz w:val="22"/>
+          <w:szCs w:val="22"/>
+        </w:rPr>
+      </w:pPr>
+      <w:r>
+        <w:rPr>
+          <w:rFonts w:ascii="Arial" w:cs="Arial" w:eastAsia="Arial" w:hAnsi="Arial"/>
+          <w:sz w:val="22"/>
+          <w:szCs w:val="22"/>
+          <w:rtl w:val="0"/>
+        </w:rPr>
         <w:t xml:space="preserve">ResourceOccurrence(s) Activation (ContentType handled, Resource Monad bound):</w:t>
       </w:r>
     </w:p>
@@ -1313,147 +1601,197 @@
           <w:szCs w:val="22"/>
           <w:rtl w:val="0"/>
         </w:rPr>
-        <w:t xml:space="preserve">ResourceOccurrence::onOccurrence(ResourceOccurrence) Events:</w:t>
-      </w:r>
-    </w:p>
-    <w:p>
-      <w:pPr>
-        <w:rPr>
-          <w:rFonts w:ascii="Arial" w:cs="Arial" w:eastAsia="Arial" w:hAnsi="Arial"/>
-          <w:sz w:val="22"/>
-          <w:szCs w:val="22"/>
-        </w:rPr>
-      </w:pPr>
-      <w:r>
-        <w:rPr>
-          <w:rFonts w:ascii="Arial" w:cs="Arial" w:eastAsia="Arial" w:hAnsi="Arial"/>
-          <w:sz w:val="22"/>
-          <w:szCs w:val="22"/>
-          <w:rtl w:val="0"/>
-        </w:rPr>
-        <w:t xml:space="preserve">ID::onOccurrence(IDOccurrence)</w:t>
-      </w:r>
-    </w:p>
-    <w:p>
-      <w:pPr>
-        <w:rPr>
-          <w:rFonts w:ascii="Arial" w:cs="Arial" w:eastAsia="Arial" w:hAnsi="Arial"/>
-          <w:sz w:val="22"/>
-          <w:szCs w:val="22"/>
-        </w:rPr>
-      </w:pPr>
-      <w:r>
-        <w:rPr>
-          <w:rFonts w:ascii="Arial" w:cs="Arial" w:eastAsia="Arial" w:hAnsi="Arial"/>
-          <w:sz w:val="22"/>
-          <w:szCs w:val="22"/>
-          <w:rtl w:val="0"/>
-        </w:rPr>
-        <w:t xml:space="preserve">IDOccurrence::onOccurrence(SPO / Kinds)</w:t>
-      </w:r>
-    </w:p>
-    <w:p>
-      <w:pPr>
-        <w:rPr>
-          <w:rFonts w:ascii="Arial" w:cs="Arial" w:eastAsia="Arial" w:hAnsi="Arial"/>
-          <w:sz w:val="22"/>
-          <w:szCs w:val="22"/>
-        </w:rPr>
-      </w:pPr>
-      <w:r>
-        <w:rPr>
-          <w:rFonts w:ascii="Arial" w:cs="Arial" w:eastAsia="Arial" w:hAnsi="Arial"/>
-          <w:sz w:val="22"/>
-          <w:szCs w:val="22"/>
-          <w:rtl w:val="0"/>
-        </w:rPr>
-        <w:t xml:space="preserve">SPO / Kinds::onOccurrence(Statement)</w:t>
-      </w:r>
-    </w:p>
-    <w:p>
-      <w:pPr>
-        <w:rPr>
-          <w:rFonts w:ascii="Arial" w:cs="Arial" w:eastAsia="Arial" w:hAnsi="Arial"/>
-          <w:sz w:val="22"/>
-          <w:szCs w:val="22"/>
-        </w:rPr>
-      </w:pPr>
-      <w:r>
-        <w:rPr>
-          <w:rFonts w:ascii="Arial" w:cs="Arial" w:eastAsia="Arial" w:hAnsi="Arial"/>
-          <w:sz w:val="22"/>
-          <w:szCs w:val="22"/>
-          <w:rtl w:val="0"/>
-        </w:rPr>
-        <w:t xml:space="preserve">Statement::onOccurrence(Graph)</w:t>
-      </w:r>
-    </w:p>
-    <w:p>
-      <w:pPr>
-        <w:rPr>
-          <w:rFonts w:ascii="Arial" w:cs="Arial" w:eastAsia="Arial" w:hAnsi="Arial"/>
-          <w:sz w:val="22"/>
-          <w:szCs w:val="22"/>
-        </w:rPr>
-      </w:pPr>
-      <w:r>
-        <w:rPr>
-          <w:rFonts w:ascii="Arial" w:cs="Arial" w:eastAsia="Arial" w:hAnsi="Arial"/>
-          <w:sz w:val="22"/>
-          <w:szCs w:val="22"/>
-          <w:rtl w:val="0"/>
-        </w:rPr>
-        <w:t xml:space="preserve">Graph::onOccurrence(Model)</w:t>
-      </w:r>
-    </w:p>
-    <w:p>
-      <w:pPr>
-        <w:rPr>
-          <w:rFonts w:ascii="Arial" w:cs="Arial" w:eastAsia="Arial" w:hAnsi="Arial"/>
-          <w:sz w:val="22"/>
-          <w:szCs w:val="22"/>
-        </w:rPr>
-      </w:pPr>
-      <w:r>
-        <w:rPr>
-          <w:rFonts w:ascii="Arial" w:cs="Arial" w:eastAsia="Arial" w:hAnsi="Arial"/>
-          <w:sz w:val="22"/>
-          <w:szCs w:val="22"/>
-          <w:rtl w:val="0"/>
-        </w:rPr>
-        <w:t xml:space="preserve">Model::onOccurrence</w:t>
-      </w:r>
-    </w:p>
-    <w:p>
-      <w:pPr>
-        <w:rPr>
-          <w:rFonts w:ascii="Arial" w:cs="Arial" w:eastAsia="Arial" w:hAnsi="Arial"/>
-          <w:sz w:val="22"/>
-          <w:szCs w:val="22"/>
-        </w:rPr>
-      </w:pPr>
-      <w:r>
-        <w:rPr>
-          <w:rtl w:val="0"/>
-        </w:rPr>
-      </w:r>
-    </w:p>
-    <w:p>
-      <w:pPr>
-        <w:rPr>
-          <w:rFonts w:ascii="Arial" w:cs="Arial" w:eastAsia="Arial" w:hAnsi="Arial"/>
-          <w:sz w:val="22"/>
-          <w:szCs w:val="22"/>
-        </w:rPr>
-      </w:pPr>
-      <w:r>
-        <w:rPr>
-          <w:rFonts w:ascii="Arial" w:cs="Arial" w:eastAsia="Arial" w:hAnsi="Arial"/>
-          <w:sz w:val="22"/>
-          <w:szCs w:val="22"/>
-          <w:rtl w:val="0"/>
-        </w:rPr>
-        <w:t xml:space="preserve">ResourceOccurrence::getOccurrences(S, P, O) : S, P, O filter /criteria / matching.</w:t>
+        <w:t xml:space="preserve">ResourceOccurrence Events:</w:t>
+      </w:r>
+    </w:p>
+    <w:p>
+      <w:pPr>
+        <w:rPr>
+          <w:rFonts w:ascii="Arial" w:cs="Arial" w:eastAsia="Arial" w:hAnsi="Arial"/>
+          <w:sz w:val="22"/>
+          <w:szCs w:val="22"/>
+        </w:rPr>
+      </w:pPr>
+      <w:r>
+        <w:rPr>
+          <w:rFonts w:ascii="Arial" w:cs="Arial" w:eastAsia="Arial" w:hAnsi="Arial"/>
+          <w:sz w:val="22"/>
+          <w:szCs w:val="22"/>
+          <w:rtl w:val="0"/>
+        </w:rPr>
+        <w:t xml:space="preserve">ResourceOccurrence::onOccurrence(ResourceOccurrence occurrence) : ResourceOccurrence context.</w:t>
+      </w:r>
+    </w:p>
+    <w:p>
+      <w:pPr>
+        <w:rPr>
+          <w:rFonts w:ascii="Arial" w:cs="Arial" w:eastAsia="Arial" w:hAnsi="Arial"/>
+          <w:sz w:val="22"/>
+          <w:szCs w:val="22"/>
+        </w:rPr>
+      </w:pPr>
+      <w:r>
+        <w:rPr>
+          <w:rtl w:val="0"/>
+        </w:rPr>
+      </w:r>
+    </w:p>
+    <w:p>
+      <w:pPr>
+        <w:rPr>
+          <w:rFonts w:ascii="Arial" w:cs="Arial" w:eastAsia="Arial" w:hAnsi="Arial"/>
+          <w:sz w:val="22"/>
+          <w:szCs w:val="22"/>
+        </w:rPr>
+      </w:pPr>
+      <w:r>
+        <w:rPr>
+          <w:rFonts w:ascii="Arial" w:cs="Arial" w:eastAsia="Arial" w:hAnsi="Arial"/>
+          <w:sz w:val="22"/>
+          <w:szCs w:val="22"/>
+          <w:rtl w:val="0"/>
+        </w:rPr>
+        <w:t xml:space="preserve">ID::onOccurrence(IDOccurrence) : URN</w:t>
+      </w:r>
+    </w:p>
+    <w:p>
+      <w:pPr>
+        <w:rPr>
+          <w:rFonts w:ascii="Arial" w:cs="Arial" w:eastAsia="Arial" w:hAnsi="Arial"/>
+          <w:sz w:val="22"/>
+          <w:szCs w:val="22"/>
+        </w:rPr>
+      </w:pPr>
+      <w:r>
+        <w:rPr>
+          <w:rFonts w:ascii="Arial" w:cs="Arial" w:eastAsia="Arial" w:hAnsi="Arial"/>
+          <w:sz w:val="22"/>
+          <w:szCs w:val="22"/>
+          <w:rtl w:val="0"/>
+        </w:rPr>
+        <w:t xml:space="preserve">IDOccurrence::onOccurrence(SPO / Kinds) : ID</w:t>
+      </w:r>
+    </w:p>
+    <w:p>
+      <w:pPr>
+        <w:rPr>
+          <w:rFonts w:ascii="Arial" w:cs="Arial" w:eastAsia="Arial" w:hAnsi="Arial"/>
+          <w:sz w:val="22"/>
+          <w:szCs w:val="22"/>
+        </w:rPr>
+      </w:pPr>
+      <w:r>
+        <w:rPr>
+          <w:rFonts w:ascii="Arial" w:cs="Arial" w:eastAsia="Arial" w:hAnsi="Arial"/>
+          <w:sz w:val="22"/>
+          <w:szCs w:val="22"/>
+          <w:rtl w:val="0"/>
+        </w:rPr>
+        <w:t xml:space="preserve">SPO / Kinds::onOccurrence(Statement) : IDOccurrence</w:t>
+      </w:r>
+    </w:p>
+    <w:p>
+      <w:pPr>
+        <w:rPr>
+          <w:rFonts w:ascii="Arial" w:cs="Arial" w:eastAsia="Arial" w:hAnsi="Arial"/>
+          <w:sz w:val="22"/>
+          <w:szCs w:val="22"/>
+        </w:rPr>
+      </w:pPr>
+      <w:r>
+        <w:rPr>
+          <w:rFonts w:ascii="Arial" w:cs="Arial" w:eastAsia="Arial" w:hAnsi="Arial"/>
+          <w:sz w:val="22"/>
+          <w:szCs w:val="22"/>
+          <w:rtl w:val="0"/>
+        </w:rPr>
+        <w:t xml:space="preserve">Statement::onOccurrence(Graph) : SPO / Kinds</w:t>
+      </w:r>
+    </w:p>
+    <w:p>
+      <w:pPr>
+        <w:rPr>
+          <w:rFonts w:ascii="Arial" w:cs="Arial" w:eastAsia="Arial" w:hAnsi="Arial"/>
+          <w:sz w:val="22"/>
+          <w:szCs w:val="22"/>
+        </w:rPr>
+      </w:pPr>
+      <w:r>
+        <w:rPr>
+          <w:rFonts w:ascii="Arial" w:cs="Arial" w:eastAsia="Arial" w:hAnsi="Arial"/>
+          <w:sz w:val="22"/>
+          <w:szCs w:val="22"/>
+          <w:rtl w:val="0"/>
+        </w:rPr>
+        <w:t xml:space="preserve">Graph::onOccurrence(Model) : Statement</w:t>
+      </w:r>
+    </w:p>
+    <w:p>
+      <w:pPr>
+        <w:rPr>
+          <w:rFonts w:ascii="Arial" w:cs="Arial" w:eastAsia="Arial" w:hAnsi="Arial"/>
+          <w:sz w:val="22"/>
+          <w:szCs w:val="22"/>
+        </w:rPr>
+      </w:pPr>
+      <w:r>
+        <w:rPr>
+          <w:rFonts w:ascii="Arial" w:cs="Arial" w:eastAsia="Arial" w:hAnsi="Arial"/>
+          <w:sz w:val="22"/>
+          <w:szCs w:val="22"/>
+          <w:rtl w:val="0"/>
+        </w:rPr>
+        <w:t xml:space="preserve">Model::onOccurrence(Model) : Graph (merge)</w:t>
+      </w:r>
+    </w:p>
+    <w:p>
+      <w:pPr>
+        <w:rPr>
+          <w:rFonts w:ascii="Arial" w:cs="Arial" w:eastAsia="Arial" w:hAnsi="Arial"/>
+          <w:sz w:val="22"/>
+          <w:szCs w:val="22"/>
+        </w:rPr>
+      </w:pPr>
+      <w:r>
+        <w:rPr>
+          <w:rtl w:val="0"/>
+        </w:rPr>
+      </w:r>
+    </w:p>
+    <w:p>
+      <w:pPr>
+        <w:rPr>
+          <w:rFonts w:ascii="Arial" w:cs="Arial" w:eastAsia="Arial" w:hAnsi="Arial"/>
+          <w:sz w:val="22"/>
+          <w:szCs w:val="22"/>
+        </w:rPr>
+      </w:pPr>
+      <w:r>
+        <w:rPr>
+          <w:rFonts w:ascii="Arial" w:cs="Arial" w:eastAsia="Arial" w:hAnsi="Arial"/>
+          <w:sz w:val="22"/>
+          <w:szCs w:val="22"/>
+          <w:rtl w:val="0"/>
+        </w:rPr>
+        <w:t xml:space="preserve">ResourceOccurrence Occurrences:</w:t>
+      </w:r>
+    </w:p>
+    <w:p>
+      <w:pPr>
+        <w:rPr>
+          <w:rFonts w:ascii="Arial" w:cs="Arial" w:eastAsia="Arial" w:hAnsi="Arial"/>
+          <w:sz w:val="22"/>
+          <w:szCs w:val="22"/>
+        </w:rPr>
+      </w:pPr>
+      <w:r>
+        <w:rPr>
+          <w:rFonts w:ascii="Arial" w:cs="Arial" w:eastAsia="Arial" w:hAnsi="Arial"/>
+          <w:sz w:val="22"/>
+          <w:szCs w:val="22"/>
+          <w:rtl w:val="0"/>
+        </w:rPr>
+        <w:t xml:space="preserve">ResourceOccurrence::getOccurrences(S, P, O) : ResourceOccurrence. S, P, O filter /criteria / matching.</w:t>
       </w:r>
     </w:p>
     <w:p>
@@ -1484,12 +1822,26 @@
       </w:pPr>
       <w:r>
         <w:rPr>
-          <w:rFonts w:ascii="Arial" w:cs="Arial" w:eastAsia="Arial" w:hAnsi="Arial"/>
-          <w:sz w:val="22"/>
-          <w:szCs w:val="22"/>
-          <w:rtl w:val="0"/>
-        </w:rPr>
-        <w:t xml:space="preserve">Model::getOccurrences(S, P, O)</w:t>
+          <w:rtl w:val="0"/>
+        </w:rPr>
+      </w:r>
+    </w:p>
+    <w:p>
+      <w:pPr>
+        <w:rPr>
+          <w:rFonts w:ascii="Arial" w:cs="Arial" w:eastAsia="Arial" w:hAnsi="Arial"/>
+          <w:sz w:val="22"/>
+          <w:szCs w:val="22"/>
+        </w:rPr>
+      </w:pPr>
+      <w:r>
+        <w:rPr>
+          <w:rFonts w:ascii="Arial" w:cs="Arial" w:eastAsia="Arial" w:hAnsi="Arial"/>
+          <w:sz w:val="22"/>
+          <w:szCs w:val="22"/>
+          <w:rtl w:val="0"/>
+        </w:rPr>
+        <w:t xml:space="preserve">Model::getOccurrences(S, P, O) : Model</w:t>
       </w:r>
     </w:p>
     <w:p>
@@ -1611,7 +1963,25 @@
           <w:szCs w:val="22"/>
           <w:rtl w:val="0"/>
         </w:rPr>
-        <w:t xml:space="preserve">ResourceOccurrence::getOccurringContexts(S, P, O): S, P, O filter criteria / matching.</w:t>
+        <w:t xml:space="preserve">ResourceOccurrence Occurring Contexts:</w:t>
+      </w:r>
+    </w:p>
+    <w:p>
+      <w:pPr>
+        <w:rPr>
+          <w:rFonts w:ascii="Arial" w:cs="Arial" w:eastAsia="Arial" w:hAnsi="Arial"/>
+          <w:sz w:val="22"/>
+          <w:szCs w:val="22"/>
+        </w:rPr>
+      </w:pPr>
+      <w:r>
+        <w:rPr>
+          <w:rFonts w:ascii="Arial" w:cs="Arial" w:eastAsia="Arial" w:hAnsi="Arial"/>
+          <w:sz w:val="22"/>
+          <w:szCs w:val="22"/>
+          <w:rtl w:val="0"/>
+        </w:rPr>
+        <w:t xml:space="preserve">ResourceOccurrence::getOccurringContext(S, P, O) : ResourceOccurrence. S, P, O filter /criteria / matching.</w:t>
       </w:r>
     </w:p>
     <w:p>
@@ -1642,6 +2012,20 @@
       </w:pPr>
       <w:r>
         <w:rPr>
+          <w:rtl w:val="0"/>
+        </w:rPr>
+      </w:r>
+    </w:p>
+    <w:p>
+      <w:pPr>
+        <w:rPr>
+          <w:rFonts w:ascii="Arial" w:cs="Arial" w:eastAsia="Arial" w:hAnsi="Arial"/>
+          <w:sz w:val="22"/>
+          <w:szCs w:val="22"/>
+        </w:rPr>
+      </w:pPr>
+      <w:r>
+        <w:rPr>
           <w:rFonts w:ascii="Arial" w:cs="Arial" w:eastAsia="Arial" w:hAnsi="Arial"/>
           <w:sz w:val="22"/>
           <w:szCs w:val="22"/>
@@ -1901,39 +2285,39 @@
           <w:szCs w:val="22"/>
           <w:rtl w:val="0"/>
         </w:rPr>
-        <w:t xml:space="preserve">Stream nodes consume Model Events and publish augmented Model Event Context back to the stream for further augmentation. Updates augmented Model ContentType.</w:t>
-      </w:r>
-    </w:p>
-    <w:p>
-      <w:pPr>
-        <w:rPr>
-          <w:rFonts w:ascii="Arial" w:cs="Arial" w:eastAsia="Arial" w:hAnsi="Arial"/>
-          <w:sz w:val="22"/>
-          <w:szCs w:val="22"/>
-        </w:rPr>
-      </w:pPr>
-      <w:r>
-        <w:rPr>
-          <w:rtl w:val="0"/>
-        </w:rPr>
-      </w:r>
-    </w:p>
-    <w:p>
-      <w:pPr>
-        <w:rPr>
-          <w:rFonts w:ascii="Arial" w:cs="Arial" w:eastAsia="Arial" w:hAnsi="Arial"/>
-          <w:sz w:val="22"/>
-          <w:szCs w:val="22"/>
-        </w:rPr>
-      </w:pPr>
-      <w:r>
-        <w:rPr>
-          <w:rFonts w:ascii="Arial" w:cs="Arial" w:eastAsia="Arial" w:hAnsi="Arial"/>
-          <w:sz w:val="22"/>
-          <w:szCs w:val="22"/>
-          <w:rtl w:val="0"/>
-        </w:rPr>
-        <w:t xml:space="preserve">Resource Activation: each stream node unfolds consumed Model Event and invokes occurrences events, traversing occurrences / occurring contexts getters. Node augmentation logic in Resources Representations ContentType(s) transforms.</w:t>
+        <w:t xml:space="preserve">Stream nodes consume Model Events and publish augmented Model Events Context back to the stream for further augmentation. Augmentation updated Model ContentType(s).</w:t>
+      </w:r>
+    </w:p>
+    <w:p>
+      <w:pPr>
+        <w:rPr>
+          <w:rFonts w:ascii="Arial" w:cs="Arial" w:eastAsia="Arial" w:hAnsi="Arial"/>
+          <w:sz w:val="22"/>
+          <w:szCs w:val="22"/>
+        </w:rPr>
+      </w:pPr>
+      <w:r>
+        <w:rPr>
+          <w:rtl w:val="0"/>
+        </w:rPr>
+      </w:r>
+    </w:p>
+    <w:p>
+      <w:pPr>
+        <w:rPr>
+          <w:rFonts w:ascii="Arial" w:cs="Arial" w:eastAsia="Arial" w:hAnsi="Arial"/>
+          <w:sz w:val="22"/>
+          <w:szCs w:val="22"/>
+        </w:rPr>
+      </w:pPr>
+      <w:r>
+        <w:rPr>
+          <w:rFonts w:ascii="Arial" w:cs="Arial" w:eastAsia="Arial" w:hAnsi="Arial"/>
+          <w:sz w:val="22"/>
+          <w:szCs w:val="22"/>
+          <w:rtl w:val="0"/>
+        </w:rPr>
+        <w:t xml:space="preserve">Resource Activation: each stream node unfolds consumed Model Event and invokes occurrences events, traversing occurrences / occurring contexts getters. Node augmentation logic in Resources Representations ContentType(s) events transforms.</w:t>
       </w:r>
     </w:p>
     <w:p>
@@ -2097,7 +2481,7 @@
           <w:szCs w:val="22"/>
           <w:rtl w:val="0"/>
         </w:rPr>
-        <w:t xml:space="preserve">Augmentation Node Model Context ResourceOccurrence events:</w:t>
+        <w:t xml:space="preserve">Augmentation Node unfolded Model Context ResourceOccurrence events stream (ContentType transforms):</w:t>
       </w:r>
     </w:p>
     <w:p>
@@ -2121,7 +2505,7 @@
           <w:szCs w:val="22"/>
           <w:rtl w:val="0"/>
         </w:rPr>
-        <w:t xml:space="preserve">ID::onOccurrence</w:t>
+        <w:t xml:space="preserve">Input Model Traversal:</w:t>
       </w:r>
     </w:p>
     <w:p>
@@ -2145,7 +2529,7 @@
           <w:szCs w:val="22"/>
           <w:rtl w:val="0"/>
         </w:rPr>
-        <w:t xml:space="preserve">IDOccurrence::onOccurrence</w:t>
+        <w:t xml:space="preserve">Model::onOccurrence(Model) : Graph</w:t>
       </w:r>
     </w:p>
     <w:p>
@@ -2169,7 +2553,7 @@
           <w:szCs w:val="22"/>
           <w:rtl w:val="0"/>
         </w:rPr>
-        <w:t xml:space="preserve">SPO / Kinds::onOccurrence</w:t>
+        <w:t xml:space="preserve">Graph::onOccurrence(Model) : Statement</w:t>
       </w:r>
     </w:p>
     <w:p>
@@ -2193,7 +2577,7 @@
           <w:szCs w:val="22"/>
           <w:rtl w:val="0"/>
         </w:rPr>
-        <w:t xml:space="preserve">Statement::onOccurrence</w:t>
+        <w:t xml:space="preserve">Statement::onOccurrence(Graph) : SPO / Kinds</w:t>
       </w:r>
     </w:p>
     <w:p>
@@ -2217,7 +2601,7 @@
           <w:szCs w:val="22"/>
           <w:rtl w:val="0"/>
         </w:rPr>
-        <w:t xml:space="preserve">Graph::onOccurrence</w:t>
+        <w:t xml:space="preserve">SPO / Kinds::onOccurrence(Statement) : IDOccurrence</w:t>
       </w:r>
     </w:p>
     <w:p>
@@ -2241,7 +2625,79 @@
           <w:szCs w:val="22"/>
           <w:rtl w:val="0"/>
         </w:rPr>
-        <w:t xml:space="preserve">Model::onOccurrence</w:t>
+        <w:t xml:space="preserve">IDOccurrence::onOccurrence(SPO / Kinds) : ID</w:t>
+      </w:r>
+    </w:p>
+    <w:p>
+      <w:pPr>
+        <w:numPr>
+          <w:ilvl w:val="0"/>
+          <w:numId w:val="1"/>
+        </w:numPr>
+        <w:ind w:left="720" w:hanging="360"/>
+        <w:rPr>
+          <w:rFonts w:ascii="Arial" w:cs="Arial" w:eastAsia="Arial" w:hAnsi="Arial"/>
+          <w:sz w:val="22"/>
+          <w:szCs w:val="22"/>
+          <w:u w:val="none"/>
+        </w:rPr>
+      </w:pPr>
+      <w:r>
+        <w:rPr>
+          <w:rFonts w:ascii="Arial" w:cs="Arial" w:eastAsia="Arial" w:hAnsi="Arial"/>
+          <w:sz w:val="22"/>
+          <w:szCs w:val="22"/>
+          <w:rtl w:val="0"/>
+        </w:rPr>
+        <w:t xml:space="preserve">ID::onOccurrence(IDOccurrence) : URN</w:t>
+      </w:r>
+    </w:p>
+    <w:p>
+      <w:pPr>
+        <w:numPr>
+          <w:ilvl w:val="0"/>
+          <w:numId w:val="1"/>
+        </w:numPr>
+        <w:ind w:left="720" w:hanging="360"/>
+        <w:rPr>
+          <w:rFonts w:ascii="Arial" w:cs="Arial" w:eastAsia="Arial" w:hAnsi="Arial"/>
+          <w:sz w:val="22"/>
+          <w:szCs w:val="22"/>
+          <w:u w:val="none"/>
+        </w:rPr>
+      </w:pPr>
+      <w:r>
+        <w:rPr>
+          <w:rFonts w:ascii="Arial" w:cs="Arial" w:eastAsia="Arial" w:hAnsi="Arial"/>
+          <w:sz w:val="22"/>
+          <w:szCs w:val="22"/>
+          <w:rtl w:val="0"/>
+        </w:rPr>
+        <w:t xml:space="preserve">Output Model Building:</w:t>
+      </w:r>
+    </w:p>
+    <w:p>
+      <w:pPr>
+        <w:numPr>
+          <w:ilvl w:val="0"/>
+          <w:numId w:val="1"/>
+        </w:numPr>
+        <w:ind w:left="720" w:hanging="360"/>
+        <w:rPr>
+          <w:rFonts w:ascii="Arial" w:cs="Arial" w:eastAsia="Arial" w:hAnsi="Arial"/>
+          <w:sz w:val="22"/>
+          <w:szCs w:val="22"/>
+          <w:u w:val="none"/>
+        </w:rPr>
+      </w:pPr>
+      <w:r>
+        <w:rPr>
+          <w:rFonts w:ascii="Arial" w:cs="Arial" w:eastAsia="Arial" w:hAnsi="Arial"/>
+          <w:sz w:val="22"/>
+          <w:szCs w:val="22"/>
+          <w:rtl w:val="0"/>
+        </w:rPr>
+        <w:t xml:space="preserve">TODO</w:t>
       </w:r>
     </w:p>
     <w:p>
@@ -2304,7 +2760,7 @@
           <w:szCs w:val="22"/>
           <w:rtl w:val="0"/>
         </w:rPr>
-        <w:t xml:space="preserve">Augmentation Node Model Context ResourceOccurrence events:</w:t>
+        <w:t xml:space="preserve">Augmentation Node unfolded Model Context ResourceOccurrence events stream (ContentType transforms):</w:t>
       </w:r>
     </w:p>
     <w:p>
@@ -2328,7 +2784,7 @@
           <w:szCs w:val="22"/>
           <w:rtl w:val="0"/>
         </w:rPr>
-        <w:t xml:space="preserve">ID::onOccurrence</w:t>
+        <w:t xml:space="preserve">ID::onOccurrence(IDOccurrence) : URN</w:t>
       </w:r>
     </w:p>
     <w:p>
@@ -2352,7 +2808,7 @@
           <w:szCs w:val="22"/>
           <w:rtl w:val="0"/>
         </w:rPr>
-        <w:t xml:space="preserve">IDOccurrence::onOccurrence</w:t>
+        <w:t xml:space="preserve">IDOccurrence::onOccurrence(SPO / Kinds) : ID</w:t>
       </w:r>
     </w:p>
     <w:p>
@@ -2376,7 +2832,7 @@
           <w:szCs w:val="22"/>
           <w:rtl w:val="0"/>
         </w:rPr>
-        <w:t xml:space="preserve">SPO / Kinds::onOccurrence</w:t>
+        <w:t xml:space="preserve">SPO / Kinds::onOccurrence(Statement) : IDOccurrence</w:t>
       </w:r>
     </w:p>
     <w:p>
@@ -2400,7 +2856,7 @@
           <w:szCs w:val="22"/>
           <w:rtl w:val="0"/>
         </w:rPr>
-        <w:t xml:space="preserve">Statement::onOccurrence</w:t>
+        <w:t xml:space="preserve">Statement::onOccurrence(Graph) : SPO / Kinds</w:t>
       </w:r>
     </w:p>
     <w:p>
@@ -2424,7 +2880,7 @@
           <w:szCs w:val="22"/>
           <w:rtl w:val="0"/>
         </w:rPr>
-        <w:t xml:space="preserve">Graph::onOccurrence</w:t>
+        <w:t xml:space="preserve">Graph::onOccurrence(Model) : Statement</w:t>
       </w:r>
     </w:p>
     <w:p>
@@ -2448,7 +2904,7 @@
           <w:szCs w:val="22"/>
           <w:rtl w:val="0"/>
         </w:rPr>
-        <w:t xml:space="preserve">Model::onOccurrence</w:t>
+        <w:t xml:space="preserve">Model::onOccurrence(Model) : Graph</w:t>
       </w:r>
     </w:p>
     <w:p>
@@ -2509,7 +2965,7 @@
           <w:szCs w:val="22"/>
           <w:rtl w:val="0"/>
         </w:rPr>
-        <w:t xml:space="preserve">Augmentation Node Model Context ResourceOccurrence events:</w:t>
+        <w:t xml:space="preserve">Augmentation Node unfolded Model Context ResourceOccurrence events stream (ContentType transforms):</w:t>
       </w:r>
     </w:p>
     <w:p>
@@ -2532,7 +2988,7 @@
           <w:szCs w:val="22"/>
           <w:rtl w:val="0"/>
         </w:rPr>
-        <w:t xml:space="preserve">ID::onOccurrence</w:t>
+        <w:t xml:space="preserve">ID::onOccurrence(IDOccurrence) : URN</w:t>
       </w:r>
     </w:p>
     <w:p>
@@ -2555,7 +3011,7 @@
           <w:szCs w:val="22"/>
           <w:rtl w:val="0"/>
         </w:rPr>
-        <w:t xml:space="preserve">IDOccurrence::onOccurrence</w:t>
+        <w:t xml:space="preserve">IDOccurrence::onOccurrence(SPO / Kinds) : ID</w:t>
       </w:r>
     </w:p>
     <w:p>
@@ -2578,7 +3034,7 @@
           <w:szCs w:val="22"/>
           <w:rtl w:val="0"/>
         </w:rPr>
-        <w:t xml:space="preserve">SPO / Kinds::onOccurrence</w:t>
+        <w:t xml:space="preserve">SPO / Kinds::onOccurrence(Statement) : IDOccurrence</w:t>
       </w:r>
     </w:p>
     <w:p>
@@ -2601,7 +3057,7 @@
           <w:szCs w:val="22"/>
           <w:rtl w:val="0"/>
         </w:rPr>
-        <w:t xml:space="preserve">Statement::onOccurrence</w:t>
+        <w:t xml:space="preserve">Statement::onOccurrence(Graph) : SPO / Kinds</w:t>
       </w:r>
     </w:p>
     <w:p>
@@ -2624,7 +3080,7 @@
           <w:szCs w:val="22"/>
           <w:rtl w:val="0"/>
         </w:rPr>
-        <w:t xml:space="preserve">Graph::onOccurrence</w:t>
+        <w:t xml:space="preserve">Graph::onOccurrence(Model) : Statement</w:t>
       </w:r>
     </w:p>
     <w:p>
@@ -2647,7 +3103,7 @@
           <w:szCs w:val="22"/>
           <w:rtl w:val="0"/>
         </w:rPr>
-        <w:t xml:space="preserve">Model::onOccurrence</w:t>
+        <w:t xml:space="preserve">Model::onOccurrence(Model) : Graph</w:t>
       </w:r>
     </w:p>
     <w:p>

--- a/Outline.docx
+++ b/Outline.docx
@@ -2505,7 +2505,7 @@
           <w:szCs w:val="22"/>
           <w:rtl w:val="0"/>
         </w:rPr>
-        <w:t xml:space="preserve">Input Model Traversal:</w:t>
+        <w:t xml:space="preserve">Functional Input Model Traversal:</w:t>
       </w:r>
     </w:p>
     <w:p>
@@ -2673,7 +2673,7 @@
           <w:szCs w:val="22"/>
           <w:rtl w:val="0"/>
         </w:rPr>
-        <w:t xml:space="preserve">Output Model Building:</w:t>
+        <w:t xml:space="preserve">Functional Output Model Building:</w:t>
       </w:r>
     </w:p>
     <w:p>
@@ -2697,7 +2697,151 @@
           <w:szCs w:val="22"/>
           <w:rtl w:val="0"/>
         </w:rPr>
-        <w:t xml:space="preserve">TODO</w:t>
+        <w:t xml:space="preserve">ID::getOccurrences(S, P, O) : IDOccurrence</w:t>
+      </w:r>
+    </w:p>
+    <w:p>
+      <w:pPr>
+        <w:numPr>
+          <w:ilvl w:val="0"/>
+          <w:numId w:val="1"/>
+        </w:numPr>
+        <w:ind w:left="720" w:hanging="360"/>
+        <w:rPr>
+          <w:rFonts w:ascii="Arial" w:cs="Arial" w:eastAsia="Arial" w:hAnsi="Arial"/>
+          <w:sz w:val="22"/>
+          <w:szCs w:val="22"/>
+          <w:u w:val="none"/>
+        </w:rPr>
+      </w:pPr>
+      <w:r>
+        <w:rPr>
+          <w:rFonts w:ascii="Arial" w:cs="Arial" w:eastAsia="Arial" w:hAnsi="Arial"/>
+          <w:sz w:val="22"/>
+          <w:szCs w:val="22"/>
+          <w:rtl w:val="0"/>
+        </w:rPr>
+        <w:t xml:space="preserve">IDOccurrence::getOccurrences(S, P, O) : SPO / Kinds</w:t>
+      </w:r>
+    </w:p>
+    <w:p>
+      <w:pPr>
+        <w:numPr>
+          <w:ilvl w:val="0"/>
+          <w:numId w:val="1"/>
+        </w:numPr>
+        <w:ind w:left="720" w:hanging="360"/>
+        <w:rPr>
+          <w:rFonts w:ascii="Arial" w:cs="Arial" w:eastAsia="Arial" w:hAnsi="Arial"/>
+          <w:sz w:val="22"/>
+          <w:szCs w:val="22"/>
+          <w:u w:val="none"/>
+        </w:rPr>
+      </w:pPr>
+      <w:r>
+        <w:rPr>
+          <w:rFonts w:ascii="Arial" w:cs="Arial" w:eastAsia="Arial" w:hAnsi="Arial"/>
+          <w:sz w:val="22"/>
+          <w:szCs w:val="22"/>
+          <w:rtl w:val="0"/>
+        </w:rPr>
+        <w:t xml:space="preserve">SPO / Kinds::getOccurrences(S, P, O) : Statements</w:t>
+      </w:r>
+    </w:p>
+    <w:p>
+      <w:pPr>
+        <w:numPr>
+          <w:ilvl w:val="0"/>
+          <w:numId w:val="1"/>
+        </w:numPr>
+        <w:ind w:left="720" w:hanging="360"/>
+        <w:rPr>
+          <w:rFonts w:ascii="Arial" w:cs="Arial" w:eastAsia="Arial" w:hAnsi="Arial"/>
+          <w:sz w:val="22"/>
+          <w:szCs w:val="22"/>
+          <w:u w:val="none"/>
+        </w:rPr>
+      </w:pPr>
+      <w:r>
+        <w:rPr>
+          <w:rFonts w:ascii="Arial" w:cs="Arial" w:eastAsia="Arial" w:hAnsi="Arial"/>
+          <w:sz w:val="22"/>
+          <w:szCs w:val="22"/>
+          <w:rtl w:val="0"/>
+        </w:rPr>
+        <w:t xml:space="preserve">Statement::getOccurrences(S, P, O) : Graphs</w:t>
+      </w:r>
+    </w:p>
+    <w:p>
+      <w:pPr>
+        <w:numPr>
+          <w:ilvl w:val="0"/>
+          <w:numId w:val="1"/>
+        </w:numPr>
+        <w:ind w:left="720" w:hanging="360"/>
+        <w:rPr>
+          <w:rFonts w:ascii="Arial" w:cs="Arial" w:eastAsia="Arial" w:hAnsi="Arial"/>
+          <w:sz w:val="22"/>
+          <w:szCs w:val="22"/>
+          <w:u w:val="none"/>
+        </w:rPr>
+      </w:pPr>
+      <w:r>
+        <w:rPr>
+          <w:rFonts w:ascii="Arial" w:cs="Arial" w:eastAsia="Arial" w:hAnsi="Arial"/>
+          <w:sz w:val="22"/>
+          <w:szCs w:val="22"/>
+          <w:rtl w:val="0"/>
+        </w:rPr>
+        <w:t xml:space="preserve">Graph::getOccurrences(S, P, O) : Models</w:t>
+      </w:r>
+    </w:p>
+    <w:p>
+      <w:pPr>
+        <w:numPr>
+          <w:ilvl w:val="0"/>
+          <w:numId w:val="1"/>
+        </w:numPr>
+        <w:ind w:left="720" w:hanging="360"/>
+        <w:rPr>
+          <w:rFonts w:ascii="Arial" w:cs="Arial" w:eastAsia="Arial" w:hAnsi="Arial"/>
+          <w:sz w:val="22"/>
+          <w:szCs w:val="22"/>
+          <w:u w:val="none"/>
+        </w:rPr>
+      </w:pPr>
+      <w:r>
+        <w:rPr>
+          <w:rFonts w:ascii="Arial" w:cs="Arial" w:eastAsia="Arial" w:hAnsi="Arial"/>
+          <w:sz w:val="22"/>
+          <w:szCs w:val="22"/>
+          <w:rtl w:val="0"/>
+        </w:rPr>
+        <w:t xml:space="preserve">Model::getOccurrences(S, P, O) : Model</w:t>
+      </w:r>
+    </w:p>
+    <w:p>
+      <w:pPr>
+        <w:numPr>
+          <w:ilvl w:val="0"/>
+          <w:numId w:val="1"/>
+        </w:numPr>
+        <w:ind w:left="720" w:hanging="360"/>
+        <w:rPr>
+          <w:rFonts w:ascii="Arial" w:cs="Arial" w:eastAsia="Arial" w:hAnsi="Arial"/>
+          <w:sz w:val="22"/>
+          <w:szCs w:val="22"/>
+          <w:u w:val="none"/>
+        </w:rPr>
+      </w:pPr>
+      <w:r>
+        <w:rPr>
+          <w:rFonts w:ascii="Arial" w:cs="Arial" w:eastAsia="Arial" w:hAnsi="Arial"/>
+          <w:sz w:val="22"/>
+          <w:szCs w:val="22"/>
+          <w:rtl w:val="0"/>
+        </w:rPr>
+        <w:t xml:space="preserve">Publish Augmented Model</w:t>
       </w:r>
     </w:p>
     <w:p>
@@ -2784,6 +2928,150 @@
           <w:szCs w:val="22"/>
           <w:rtl w:val="0"/>
         </w:rPr>
+        <w:t xml:space="preserve">Functional Input Model Traversal:</w:t>
+      </w:r>
+    </w:p>
+    <w:p>
+      <w:pPr>
+        <w:numPr>
+          <w:ilvl w:val="0"/>
+          <w:numId w:val="4"/>
+        </w:numPr>
+        <w:ind w:left="720" w:hanging="360"/>
+        <w:rPr>
+          <w:rFonts w:ascii="Arial" w:cs="Arial" w:eastAsia="Arial" w:hAnsi="Arial"/>
+          <w:sz w:val="22"/>
+          <w:szCs w:val="22"/>
+          <w:u w:val="none"/>
+        </w:rPr>
+      </w:pPr>
+      <w:r>
+        <w:rPr>
+          <w:rFonts w:ascii="Arial" w:cs="Arial" w:eastAsia="Arial" w:hAnsi="Arial"/>
+          <w:sz w:val="22"/>
+          <w:szCs w:val="22"/>
+          <w:rtl w:val="0"/>
+        </w:rPr>
+        <w:t xml:space="preserve">Model::onOccurrence(Model) : Graph</w:t>
+      </w:r>
+    </w:p>
+    <w:p>
+      <w:pPr>
+        <w:numPr>
+          <w:ilvl w:val="0"/>
+          <w:numId w:val="4"/>
+        </w:numPr>
+        <w:ind w:left="720" w:hanging="360"/>
+        <w:rPr>
+          <w:rFonts w:ascii="Arial" w:cs="Arial" w:eastAsia="Arial" w:hAnsi="Arial"/>
+          <w:sz w:val="22"/>
+          <w:szCs w:val="22"/>
+          <w:u w:val="none"/>
+        </w:rPr>
+      </w:pPr>
+      <w:r>
+        <w:rPr>
+          <w:rFonts w:ascii="Arial" w:cs="Arial" w:eastAsia="Arial" w:hAnsi="Arial"/>
+          <w:sz w:val="22"/>
+          <w:szCs w:val="22"/>
+          <w:rtl w:val="0"/>
+        </w:rPr>
+        <w:t xml:space="preserve">Graph::onOccurrence(Model) : Statement</w:t>
+      </w:r>
+    </w:p>
+    <w:p>
+      <w:pPr>
+        <w:numPr>
+          <w:ilvl w:val="0"/>
+          <w:numId w:val="4"/>
+        </w:numPr>
+        <w:ind w:left="720" w:hanging="360"/>
+        <w:rPr>
+          <w:rFonts w:ascii="Arial" w:cs="Arial" w:eastAsia="Arial" w:hAnsi="Arial"/>
+          <w:sz w:val="22"/>
+          <w:szCs w:val="22"/>
+          <w:u w:val="none"/>
+        </w:rPr>
+      </w:pPr>
+      <w:r>
+        <w:rPr>
+          <w:rFonts w:ascii="Arial" w:cs="Arial" w:eastAsia="Arial" w:hAnsi="Arial"/>
+          <w:sz w:val="22"/>
+          <w:szCs w:val="22"/>
+          <w:rtl w:val="0"/>
+        </w:rPr>
+        <w:t xml:space="preserve">Statement::onOccurrence(Graph) : SPO / Kinds</w:t>
+      </w:r>
+    </w:p>
+    <w:p>
+      <w:pPr>
+        <w:numPr>
+          <w:ilvl w:val="0"/>
+          <w:numId w:val="4"/>
+        </w:numPr>
+        <w:ind w:left="720" w:hanging="360"/>
+        <w:rPr>
+          <w:rFonts w:ascii="Arial" w:cs="Arial" w:eastAsia="Arial" w:hAnsi="Arial"/>
+          <w:sz w:val="22"/>
+          <w:szCs w:val="22"/>
+          <w:u w:val="none"/>
+        </w:rPr>
+      </w:pPr>
+      <w:r>
+        <w:rPr>
+          <w:rFonts w:ascii="Arial" w:cs="Arial" w:eastAsia="Arial" w:hAnsi="Arial"/>
+          <w:sz w:val="22"/>
+          <w:szCs w:val="22"/>
+          <w:rtl w:val="0"/>
+        </w:rPr>
+        <w:t xml:space="preserve">SPO / Kinds::onOccurrence(Statement) : IDOccurrence</w:t>
+      </w:r>
+    </w:p>
+    <w:p>
+      <w:pPr>
+        <w:numPr>
+          <w:ilvl w:val="0"/>
+          <w:numId w:val="4"/>
+        </w:numPr>
+        <w:ind w:left="720" w:hanging="360"/>
+        <w:rPr>
+          <w:rFonts w:ascii="Arial" w:cs="Arial" w:eastAsia="Arial" w:hAnsi="Arial"/>
+          <w:sz w:val="22"/>
+          <w:szCs w:val="22"/>
+          <w:u w:val="none"/>
+        </w:rPr>
+      </w:pPr>
+      <w:r>
+        <w:rPr>
+          <w:rFonts w:ascii="Arial" w:cs="Arial" w:eastAsia="Arial" w:hAnsi="Arial"/>
+          <w:sz w:val="22"/>
+          <w:szCs w:val="22"/>
+          <w:rtl w:val="0"/>
+        </w:rPr>
+        <w:t xml:space="preserve">IDOccurrence::onOccurrence(SPO / Kinds) : ID</w:t>
+      </w:r>
+    </w:p>
+    <w:p>
+      <w:pPr>
+        <w:numPr>
+          <w:ilvl w:val="0"/>
+          <w:numId w:val="4"/>
+        </w:numPr>
+        <w:ind w:left="720" w:hanging="360"/>
+        <w:rPr>
+          <w:rFonts w:ascii="Arial" w:cs="Arial" w:eastAsia="Arial" w:hAnsi="Arial"/>
+          <w:sz w:val="22"/>
+          <w:szCs w:val="22"/>
+          <w:u w:val="none"/>
+        </w:rPr>
+      </w:pPr>
+      <w:r>
+        <w:rPr>
+          <w:rFonts w:ascii="Arial" w:cs="Arial" w:eastAsia="Arial" w:hAnsi="Arial"/>
+          <w:sz w:val="22"/>
+          <w:szCs w:val="22"/>
+          <w:rtl w:val="0"/>
+        </w:rPr>
         <w:t xml:space="preserve">ID::onOccurrence(IDOccurrence) : URN</w:t>
       </w:r>
     </w:p>
@@ -2808,6 +3096,373 @@
           <w:szCs w:val="22"/>
           <w:rtl w:val="0"/>
         </w:rPr>
+        <w:t xml:space="preserve">Functional Output Model Building:</w:t>
+      </w:r>
+    </w:p>
+    <w:p>
+      <w:pPr>
+        <w:numPr>
+          <w:ilvl w:val="0"/>
+          <w:numId w:val="4"/>
+        </w:numPr>
+        <w:ind w:left="720" w:hanging="360"/>
+        <w:rPr>
+          <w:rFonts w:ascii="Arial" w:cs="Arial" w:eastAsia="Arial" w:hAnsi="Arial"/>
+          <w:sz w:val="22"/>
+          <w:szCs w:val="22"/>
+          <w:u w:val="none"/>
+        </w:rPr>
+      </w:pPr>
+      <w:r>
+        <w:rPr>
+          <w:rFonts w:ascii="Arial" w:cs="Arial" w:eastAsia="Arial" w:hAnsi="Arial"/>
+          <w:sz w:val="22"/>
+          <w:szCs w:val="22"/>
+          <w:rtl w:val="0"/>
+        </w:rPr>
+        <w:t xml:space="preserve">ID::getOccurrences(S, P, O) : IDOccurrence</w:t>
+      </w:r>
+    </w:p>
+    <w:p>
+      <w:pPr>
+        <w:numPr>
+          <w:ilvl w:val="0"/>
+          <w:numId w:val="4"/>
+        </w:numPr>
+        <w:ind w:left="720" w:hanging="360"/>
+        <w:rPr>
+          <w:rFonts w:ascii="Arial" w:cs="Arial" w:eastAsia="Arial" w:hAnsi="Arial"/>
+          <w:sz w:val="22"/>
+          <w:szCs w:val="22"/>
+          <w:u w:val="none"/>
+        </w:rPr>
+      </w:pPr>
+      <w:r>
+        <w:rPr>
+          <w:rFonts w:ascii="Arial" w:cs="Arial" w:eastAsia="Arial" w:hAnsi="Arial"/>
+          <w:sz w:val="22"/>
+          <w:szCs w:val="22"/>
+          <w:rtl w:val="0"/>
+        </w:rPr>
+        <w:t xml:space="preserve">IDOccurrence::getOccurrences(S, P, O) : SPO / Kinds</w:t>
+      </w:r>
+    </w:p>
+    <w:p>
+      <w:pPr>
+        <w:numPr>
+          <w:ilvl w:val="0"/>
+          <w:numId w:val="4"/>
+        </w:numPr>
+        <w:ind w:left="720" w:hanging="360"/>
+        <w:rPr>
+          <w:rFonts w:ascii="Arial" w:cs="Arial" w:eastAsia="Arial" w:hAnsi="Arial"/>
+          <w:sz w:val="22"/>
+          <w:szCs w:val="22"/>
+          <w:u w:val="none"/>
+        </w:rPr>
+      </w:pPr>
+      <w:r>
+        <w:rPr>
+          <w:rFonts w:ascii="Arial" w:cs="Arial" w:eastAsia="Arial" w:hAnsi="Arial"/>
+          <w:sz w:val="22"/>
+          <w:szCs w:val="22"/>
+          <w:rtl w:val="0"/>
+        </w:rPr>
+        <w:t xml:space="preserve">SPO / Kinds::getOccurrences(S, P, O) : Statements</w:t>
+      </w:r>
+    </w:p>
+    <w:p>
+      <w:pPr>
+        <w:numPr>
+          <w:ilvl w:val="0"/>
+          <w:numId w:val="4"/>
+        </w:numPr>
+        <w:ind w:left="720" w:hanging="360"/>
+        <w:rPr>
+          <w:rFonts w:ascii="Arial" w:cs="Arial" w:eastAsia="Arial" w:hAnsi="Arial"/>
+          <w:sz w:val="22"/>
+          <w:szCs w:val="22"/>
+          <w:u w:val="none"/>
+        </w:rPr>
+      </w:pPr>
+      <w:r>
+        <w:rPr>
+          <w:rFonts w:ascii="Arial" w:cs="Arial" w:eastAsia="Arial" w:hAnsi="Arial"/>
+          <w:sz w:val="22"/>
+          <w:szCs w:val="22"/>
+          <w:rtl w:val="0"/>
+        </w:rPr>
+        <w:t xml:space="preserve">Statement::getOccurrences(S, P, O) : Graphs</w:t>
+      </w:r>
+    </w:p>
+    <w:p>
+      <w:pPr>
+        <w:numPr>
+          <w:ilvl w:val="0"/>
+          <w:numId w:val="4"/>
+        </w:numPr>
+        <w:ind w:left="720" w:hanging="360"/>
+        <w:rPr>
+          <w:rFonts w:ascii="Arial" w:cs="Arial" w:eastAsia="Arial" w:hAnsi="Arial"/>
+          <w:sz w:val="22"/>
+          <w:szCs w:val="22"/>
+          <w:u w:val="none"/>
+        </w:rPr>
+      </w:pPr>
+      <w:r>
+        <w:rPr>
+          <w:rFonts w:ascii="Arial" w:cs="Arial" w:eastAsia="Arial" w:hAnsi="Arial"/>
+          <w:sz w:val="22"/>
+          <w:szCs w:val="22"/>
+          <w:rtl w:val="0"/>
+        </w:rPr>
+        <w:t xml:space="preserve">Graph::getOccurrences(S, P, O) : Models</w:t>
+      </w:r>
+    </w:p>
+    <w:p>
+      <w:pPr>
+        <w:numPr>
+          <w:ilvl w:val="0"/>
+          <w:numId w:val="4"/>
+        </w:numPr>
+        <w:ind w:left="720" w:hanging="360"/>
+        <w:rPr>
+          <w:rFonts w:ascii="Arial" w:cs="Arial" w:eastAsia="Arial" w:hAnsi="Arial"/>
+          <w:sz w:val="22"/>
+          <w:szCs w:val="22"/>
+          <w:u w:val="none"/>
+        </w:rPr>
+      </w:pPr>
+      <w:r>
+        <w:rPr>
+          <w:rFonts w:ascii="Arial" w:cs="Arial" w:eastAsia="Arial" w:hAnsi="Arial"/>
+          <w:sz w:val="22"/>
+          <w:szCs w:val="22"/>
+          <w:rtl w:val="0"/>
+        </w:rPr>
+        <w:t xml:space="preserve">Model::getOccurrences(S, P, O) : Model</w:t>
+      </w:r>
+    </w:p>
+    <w:p>
+      <w:pPr>
+        <w:numPr>
+          <w:ilvl w:val="0"/>
+          <w:numId w:val="4"/>
+        </w:numPr>
+        <w:ind w:left="720" w:hanging="360"/>
+        <w:rPr>
+          <w:rFonts w:ascii="Arial" w:cs="Arial" w:eastAsia="Arial" w:hAnsi="Arial"/>
+          <w:sz w:val="22"/>
+          <w:szCs w:val="22"/>
+          <w:u w:val="none"/>
+        </w:rPr>
+      </w:pPr>
+      <w:r>
+        <w:rPr>
+          <w:rFonts w:ascii="Arial" w:cs="Arial" w:eastAsia="Arial" w:hAnsi="Arial"/>
+          <w:sz w:val="22"/>
+          <w:szCs w:val="22"/>
+          <w:rtl w:val="0"/>
+        </w:rPr>
+        <w:t xml:space="preserve">Publish Augmented Model</w:t>
+      </w:r>
+    </w:p>
+    <w:p>
+      <w:pPr>
+        <w:rPr>
+          <w:rFonts w:ascii="Arial" w:cs="Arial" w:eastAsia="Arial" w:hAnsi="Arial"/>
+          <w:sz w:val="22"/>
+          <w:szCs w:val="22"/>
+        </w:rPr>
+      </w:pPr>
+      <w:r>
+        <w:rPr>
+          <w:rtl w:val="0"/>
+        </w:rPr>
+      </w:r>
+    </w:p>
+    <w:p>
+      <w:pPr>
+        <w:numPr>
+          <w:ilvl w:val="0"/>
+          <w:numId w:val="2"/>
+        </w:numPr>
+        <w:ind w:left="720" w:hanging="360"/>
+        <w:rPr>
+          <w:rFonts w:ascii="Arial" w:cs="Arial" w:eastAsia="Arial" w:hAnsi="Arial"/>
+          <w:sz w:val="22"/>
+          <w:szCs w:val="22"/>
+          <w:u w:val="none"/>
+        </w:rPr>
+      </w:pPr>
+      <w:r>
+        <w:rPr>
+          <w:rFonts w:ascii="Arial" w:cs="Arial" w:eastAsia="Arial" w:hAnsi="Arial"/>
+          <w:sz w:val="22"/>
+          <w:szCs w:val="22"/>
+          <w:rtl w:val="0"/>
+        </w:rPr>
+        <w:t xml:space="preserve">Index Node: Resource Contents URNs Resolution (inferences, transforms). Activation (possible verbs / state changes / transforms).</w:t>
+      </w:r>
+    </w:p>
+    <w:p>
+      <w:pPr>
+        <w:numPr>
+          <w:ilvl w:val="0"/>
+          <w:numId w:val="2"/>
+        </w:numPr>
+        <w:ind w:left="720" w:hanging="360"/>
+        <w:rPr>
+          <w:rFonts w:ascii="Arial" w:cs="Arial" w:eastAsia="Arial" w:hAnsi="Arial"/>
+          <w:sz w:val="22"/>
+          <w:szCs w:val="22"/>
+        </w:rPr>
+      </w:pPr>
+      <w:r>
+        <w:rPr>
+          <w:rFonts w:ascii="Arial" w:cs="Arial" w:eastAsia="Arial" w:hAnsi="Arial"/>
+          <w:sz w:val="22"/>
+          <w:szCs w:val="22"/>
+          <w:rtl w:val="0"/>
+        </w:rPr>
+        <w:t xml:space="preserve">Augmentation Node unfolded Model Context ResourceOccurrence events stream (ContentType transforms):</w:t>
+      </w:r>
+    </w:p>
+    <w:p>
+      <w:pPr>
+        <w:numPr>
+          <w:ilvl w:val="0"/>
+          <w:numId w:val="2"/>
+        </w:numPr>
+        <w:ind w:left="720" w:hanging="360"/>
+        <w:rPr>
+          <w:rFonts w:ascii="Arial" w:cs="Arial" w:eastAsia="Arial" w:hAnsi="Arial"/>
+          <w:sz w:val="22"/>
+          <w:szCs w:val="22"/>
+        </w:rPr>
+      </w:pPr>
+      <w:r>
+        <w:rPr>
+          <w:rFonts w:ascii="Arial" w:cs="Arial" w:eastAsia="Arial" w:hAnsi="Arial"/>
+          <w:sz w:val="22"/>
+          <w:szCs w:val="22"/>
+          <w:rtl w:val="0"/>
+        </w:rPr>
+        <w:t xml:space="preserve">Functional Input Model Traversal:</w:t>
+      </w:r>
+    </w:p>
+    <w:p>
+      <w:pPr>
+        <w:numPr>
+          <w:ilvl w:val="0"/>
+          <w:numId w:val="2"/>
+        </w:numPr>
+        <w:ind w:left="720" w:hanging="360"/>
+        <w:rPr>
+          <w:rFonts w:ascii="Arial" w:cs="Arial" w:eastAsia="Arial" w:hAnsi="Arial"/>
+          <w:sz w:val="22"/>
+          <w:szCs w:val="22"/>
+        </w:rPr>
+      </w:pPr>
+      <w:r>
+        <w:rPr>
+          <w:rFonts w:ascii="Arial" w:cs="Arial" w:eastAsia="Arial" w:hAnsi="Arial"/>
+          <w:sz w:val="22"/>
+          <w:szCs w:val="22"/>
+          <w:rtl w:val="0"/>
+        </w:rPr>
+        <w:t xml:space="preserve">Model::onOccurrence(Model) : Graph</w:t>
+      </w:r>
+    </w:p>
+    <w:p>
+      <w:pPr>
+        <w:numPr>
+          <w:ilvl w:val="0"/>
+          <w:numId w:val="2"/>
+        </w:numPr>
+        <w:ind w:left="720" w:hanging="360"/>
+        <w:rPr>
+          <w:rFonts w:ascii="Arial" w:cs="Arial" w:eastAsia="Arial" w:hAnsi="Arial"/>
+          <w:sz w:val="22"/>
+          <w:szCs w:val="22"/>
+        </w:rPr>
+      </w:pPr>
+      <w:r>
+        <w:rPr>
+          <w:rFonts w:ascii="Arial" w:cs="Arial" w:eastAsia="Arial" w:hAnsi="Arial"/>
+          <w:sz w:val="22"/>
+          <w:szCs w:val="22"/>
+          <w:rtl w:val="0"/>
+        </w:rPr>
+        <w:t xml:space="preserve">Graph::onOccurrence(Model) : Statement</w:t>
+      </w:r>
+    </w:p>
+    <w:p>
+      <w:pPr>
+        <w:numPr>
+          <w:ilvl w:val="0"/>
+          <w:numId w:val="2"/>
+        </w:numPr>
+        <w:ind w:left="720" w:hanging="360"/>
+        <w:rPr>
+          <w:rFonts w:ascii="Arial" w:cs="Arial" w:eastAsia="Arial" w:hAnsi="Arial"/>
+          <w:sz w:val="22"/>
+          <w:szCs w:val="22"/>
+        </w:rPr>
+      </w:pPr>
+      <w:r>
+        <w:rPr>
+          <w:rFonts w:ascii="Arial" w:cs="Arial" w:eastAsia="Arial" w:hAnsi="Arial"/>
+          <w:sz w:val="22"/>
+          <w:szCs w:val="22"/>
+          <w:rtl w:val="0"/>
+        </w:rPr>
+        <w:t xml:space="preserve">Statement::onOccurrence(Graph) : SPO / Kinds</w:t>
+      </w:r>
+    </w:p>
+    <w:p>
+      <w:pPr>
+        <w:numPr>
+          <w:ilvl w:val="0"/>
+          <w:numId w:val="2"/>
+        </w:numPr>
+        <w:ind w:left="720" w:hanging="360"/>
+        <w:rPr>
+          <w:rFonts w:ascii="Arial" w:cs="Arial" w:eastAsia="Arial" w:hAnsi="Arial"/>
+          <w:sz w:val="22"/>
+          <w:szCs w:val="22"/>
+        </w:rPr>
+      </w:pPr>
+      <w:r>
+        <w:rPr>
+          <w:rFonts w:ascii="Arial" w:cs="Arial" w:eastAsia="Arial" w:hAnsi="Arial"/>
+          <w:sz w:val="22"/>
+          <w:szCs w:val="22"/>
+          <w:rtl w:val="0"/>
+        </w:rPr>
+        <w:t xml:space="preserve">SPO / Kinds::onOccurrence(Statement) : IDOccurrence</w:t>
+      </w:r>
+    </w:p>
+    <w:p>
+      <w:pPr>
+        <w:numPr>
+          <w:ilvl w:val="0"/>
+          <w:numId w:val="2"/>
+        </w:numPr>
+        <w:ind w:left="720" w:hanging="360"/>
+        <w:rPr>
+          <w:rFonts w:ascii="Arial" w:cs="Arial" w:eastAsia="Arial" w:hAnsi="Arial"/>
+          <w:sz w:val="22"/>
+          <w:szCs w:val="22"/>
+        </w:rPr>
+      </w:pPr>
+      <w:r>
+        <w:rPr>
+          <w:rFonts w:ascii="Arial" w:cs="Arial" w:eastAsia="Arial" w:hAnsi="Arial"/>
+          <w:sz w:val="22"/>
+          <w:szCs w:val="22"/>
+          <w:rtl w:val="0"/>
+        </w:rPr>
         <w:t xml:space="preserve">IDOccurrence::onOccurrence(SPO / Kinds) : ID</w:t>
       </w:r>
     </w:p>
@@ -2815,116 +3470,6 @@
       <w:pPr>
         <w:numPr>
           <w:ilvl w:val="0"/>
-          <w:numId w:val="4"/>
-        </w:numPr>
-        <w:ind w:left="720" w:hanging="360"/>
-        <w:rPr>
-          <w:rFonts w:ascii="Arial" w:cs="Arial" w:eastAsia="Arial" w:hAnsi="Arial"/>
-          <w:sz w:val="22"/>
-          <w:szCs w:val="22"/>
-          <w:u w:val="none"/>
-        </w:rPr>
-      </w:pPr>
-      <w:r>
-        <w:rPr>
-          <w:rFonts w:ascii="Arial" w:cs="Arial" w:eastAsia="Arial" w:hAnsi="Arial"/>
-          <w:sz w:val="22"/>
-          <w:szCs w:val="22"/>
-          <w:rtl w:val="0"/>
-        </w:rPr>
-        <w:t xml:space="preserve">SPO / Kinds::onOccurrence(Statement) : IDOccurrence</w:t>
-      </w:r>
-    </w:p>
-    <w:p>
-      <w:pPr>
-        <w:numPr>
-          <w:ilvl w:val="0"/>
-          <w:numId w:val="4"/>
-        </w:numPr>
-        <w:ind w:left="720" w:hanging="360"/>
-        <w:rPr>
-          <w:rFonts w:ascii="Arial" w:cs="Arial" w:eastAsia="Arial" w:hAnsi="Arial"/>
-          <w:sz w:val="22"/>
-          <w:szCs w:val="22"/>
-          <w:u w:val="none"/>
-        </w:rPr>
-      </w:pPr>
-      <w:r>
-        <w:rPr>
-          <w:rFonts w:ascii="Arial" w:cs="Arial" w:eastAsia="Arial" w:hAnsi="Arial"/>
-          <w:sz w:val="22"/>
-          <w:szCs w:val="22"/>
-          <w:rtl w:val="0"/>
-        </w:rPr>
-        <w:t xml:space="preserve">Statement::onOccurrence(Graph) : SPO / Kinds</w:t>
-      </w:r>
-    </w:p>
-    <w:p>
-      <w:pPr>
-        <w:numPr>
-          <w:ilvl w:val="0"/>
-          <w:numId w:val="4"/>
-        </w:numPr>
-        <w:ind w:left="720" w:hanging="360"/>
-        <w:rPr>
-          <w:rFonts w:ascii="Arial" w:cs="Arial" w:eastAsia="Arial" w:hAnsi="Arial"/>
-          <w:sz w:val="22"/>
-          <w:szCs w:val="22"/>
-          <w:u w:val="none"/>
-        </w:rPr>
-      </w:pPr>
-      <w:r>
-        <w:rPr>
-          <w:rFonts w:ascii="Arial" w:cs="Arial" w:eastAsia="Arial" w:hAnsi="Arial"/>
-          <w:sz w:val="22"/>
-          <w:szCs w:val="22"/>
-          <w:rtl w:val="0"/>
-        </w:rPr>
-        <w:t xml:space="preserve">Graph::onOccurrence(Model) : Statement</w:t>
-      </w:r>
-    </w:p>
-    <w:p>
-      <w:pPr>
-        <w:numPr>
-          <w:ilvl w:val="0"/>
-          <w:numId w:val="4"/>
-        </w:numPr>
-        <w:ind w:left="720" w:hanging="360"/>
-        <w:rPr>
-          <w:rFonts w:ascii="Arial" w:cs="Arial" w:eastAsia="Arial" w:hAnsi="Arial"/>
-          <w:sz w:val="22"/>
-          <w:szCs w:val="22"/>
-          <w:u w:val="none"/>
-        </w:rPr>
-      </w:pPr>
-      <w:r>
-        <w:rPr>
-          <w:rFonts w:ascii="Arial" w:cs="Arial" w:eastAsia="Arial" w:hAnsi="Arial"/>
-          <w:sz w:val="22"/>
-          <w:szCs w:val="22"/>
-          <w:rtl w:val="0"/>
-        </w:rPr>
-        <w:t xml:space="preserve">Model::onOccurrence(Model) : Graph</w:t>
-      </w:r>
-    </w:p>
-    <w:p>
-      <w:pPr>
-        <w:rPr>
-          <w:rFonts w:ascii="Arial" w:cs="Arial" w:eastAsia="Arial" w:hAnsi="Arial"/>
-          <w:sz w:val="22"/>
-          <w:szCs w:val="22"/>
-        </w:rPr>
-      </w:pPr>
-      <w:r>
-        <w:rPr>
-          <w:rtl w:val="0"/>
-        </w:rPr>
-      </w:r>
-    </w:p>
-    <w:p>
-      <w:pPr>
-        <w:numPr>
-          <w:ilvl w:val="0"/>
           <w:numId w:val="2"/>
         </w:numPr>
         <w:ind w:left="720" w:hanging="360"/>
@@ -2932,17 +3477,16 @@
           <w:rFonts w:ascii="Arial" w:cs="Arial" w:eastAsia="Arial" w:hAnsi="Arial"/>
           <w:sz w:val="22"/>
           <w:szCs w:val="22"/>
-          <w:u w:val="none"/>
-        </w:rPr>
-      </w:pPr>
-      <w:r>
-        <w:rPr>
-          <w:rFonts w:ascii="Arial" w:cs="Arial" w:eastAsia="Arial" w:hAnsi="Arial"/>
-          <w:sz w:val="22"/>
-          <w:szCs w:val="22"/>
-          <w:rtl w:val="0"/>
-        </w:rPr>
-        <w:t xml:space="preserve">Index Node: Resource Contents URNs Resolution (inferences, transforms). Activation (possible verbs / state changes / transforms).</w:t>
+        </w:rPr>
+      </w:pPr>
+      <w:r>
+        <w:rPr>
+          <w:rFonts w:ascii="Arial" w:cs="Arial" w:eastAsia="Arial" w:hAnsi="Arial"/>
+          <w:sz w:val="22"/>
+          <w:szCs w:val="22"/>
+          <w:rtl w:val="0"/>
+        </w:rPr>
+        <w:t xml:space="preserve">ID::onOccurrence(IDOccurrence) : URN</w:t>
       </w:r>
     </w:p>
     <w:p>
@@ -2965,7 +3509,7 @@
           <w:szCs w:val="22"/>
           <w:rtl w:val="0"/>
         </w:rPr>
-        <w:t xml:space="preserve">Augmentation Node unfolded Model Context ResourceOccurrence events stream (ContentType transforms):</w:t>
+        <w:t xml:space="preserve">Functional Output Model Building:</w:t>
       </w:r>
     </w:p>
     <w:p>
@@ -2988,7 +3532,7 @@
           <w:szCs w:val="22"/>
           <w:rtl w:val="0"/>
         </w:rPr>
-        <w:t xml:space="preserve">ID::onOccurrence(IDOccurrence) : URN</w:t>
+        <w:t xml:space="preserve">ID::getOccurrences(S, P, O) : IDOccurrence</w:t>
       </w:r>
     </w:p>
     <w:p>
@@ -3011,7 +3555,7 @@
           <w:szCs w:val="22"/>
           <w:rtl w:val="0"/>
         </w:rPr>
-        <w:t xml:space="preserve">IDOccurrence::onOccurrence(SPO / Kinds) : ID</w:t>
+        <w:t xml:space="preserve">IDOccurrence::getOccurrences(S, P, O) : SPO / Kinds</w:t>
       </w:r>
     </w:p>
     <w:p>
@@ -3034,7 +3578,7 @@
           <w:szCs w:val="22"/>
           <w:rtl w:val="0"/>
         </w:rPr>
-        <w:t xml:space="preserve">SPO / Kinds::onOccurrence(Statement) : IDOccurrence</w:t>
+        <w:t xml:space="preserve">SPO / Kinds::getOccurrences(S, P, O) : Statements</w:t>
       </w:r>
     </w:p>
     <w:p>
@@ -3057,7 +3601,7 @@
           <w:szCs w:val="22"/>
           <w:rtl w:val="0"/>
         </w:rPr>
-        <w:t xml:space="preserve">Statement::onOccurrence(Graph) : SPO / Kinds</w:t>
+        <w:t xml:space="preserve">Statement::getOccurrences(S, P, O) : Graphs</w:t>
       </w:r>
     </w:p>
     <w:p>
@@ -3080,7 +3624,7 @@
           <w:szCs w:val="22"/>
           <w:rtl w:val="0"/>
         </w:rPr>
-        <w:t xml:space="preserve">Graph::onOccurrence(Model) : Statement</w:t>
+        <w:t xml:space="preserve">Graph::getOccurrences(S, P, O) : Models</w:t>
       </w:r>
     </w:p>
     <w:p>
@@ -3103,7 +3647,30 @@
           <w:szCs w:val="22"/>
           <w:rtl w:val="0"/>
         </w:rPr>
-        <w:t xml:space="preserve">Model::onOccurrence(Model) : Graph</w:t>
+        <w:t xml:space="preserve">Model::getOccurrences(S, P, O) : Model</w:t>
+      </w:r>
+    </w:p>
+    <w:p>
+      <w:pPr>
+        <w:numPr>
+          <w:ilvl w:val="0"/>
+          <w:numId w:val="2"/>
+        </w:numPr>
+        <w:ind w:left="720" w:hanging="360"/>
+        <w:rPr>
+          <w:rFonts w:ascii="Arial" w:cs="Arial" w:eastAsia="Arial" w:hAnsi="Arial"/>
+          <w:sz w:val="22"/>
+          <w:szCs w:val="22"/>
+        </w:rPr>
+      </w:pPr>
+      <w:r>
+        <w:rPr>
+          <w:rFonts w:ascii="Arial" w:cs="Arial" w:eastAsia="Arial" w:hAnsi="Arial"/>
+          <w:sz w:val="22"/>
+          <w:szCs w:val="22"/>
+          <w:rtl w:val="0"/>
+        </w:rPr>
+        <w:t xml:space="preserve">Publish Augmented Model</w:t>
       </w:r>
     </w:p>
     <w:p>

--- a/Outline.docx
+++ b/Outline.docx
@@ -120,7 +120,7 @@
       <w:pPr>
         <w:numPr>
           <w:ilvl w:val="0"/>
-          <w:numId w:val="5"/>
+          <w:numId w:val="6"/>
         </w:numPr>
         <w:ind w:left="720" w:hanging="360"/>
         <w:rPr>
@@ -144,7 +144,7 @@
       <w:pPr>
         <w:numPr>
           <w:ilvl w:val="0"/>
-          <w:numId w:val="5"/>
+          <w:numId w:val="6"/>
         </w:numPr>
         <w:ind w:left="720" w:hanging="360"/>
         <w:rPr>
@@ -168,7 +168,7 @@
       <w:pPr>
         <w:numPr>
           <w:ilvl w:val="0"/>
-          <w:numId w:val="5"/>
+          <w:numId w:val="6"/>
         </w:numPr>
         <w:ind w:left="720" w:hanging="360"/>
         <w:rPr>
@@ -192,7 +192,7 @@
       <w:pPr>
         <w:numPr>
           <w:ilvl w:val="0"/>
-          <w:numId w:val="5"/>
+          <w:numId w:val="6"/>
         </w:numPr>
         <w:ind w:left="720" w:hanging="360"/>
         <w:rPr>
@@ -216,7 +216,7 @@
       <w:pPr>
         <w:numPr>
           <w:ilvl w:val="0"/>
-          <w:numId w:val="5"/>
+          <w:numId w:val="6"/>
         </w:numPr>
         <w:ind w:left="720" w:hanging="360"/>
         <w:rPr>
@@ -240,7 +240,7 @@
       <w:pPr>
         <w:numPr>
           <w:ilvl w:val="0"/>
-          <w:numId w:val="5"/>
+          <w:numId w:val="6"/>
         </w:numPr>
         <w:ind w:left="720" w:hanging="360"/>
         <w:rPr>
@@ -264,7 +264,7 @@
       <w:pPr>
         <w:numPr>
           <w:ilvl w:val="0"/>
-          <w:numId w:val="5"/>
+          <w:numId w:val="6"/>
         </w:numPr>
         <w:ind w:left="720" w:hanging="360"/>
         <w:rPr>
@@ -282,942 +282,6 @@
           <w:rtl w:val="0"/>
         </w:rPr>
         <w:t xml:space="preserve">ContentType(s) (modelType/resourceOccurrenceType/encodingType) types instances:</w:t>
-      </w:r>
-    </w:p>
-    <w:p>
-      <w:pPr>
-        <w:numPr>
-          <w:ilvl w:val="1"/>
-          <w:numId w:val="5"/>
-        </w:numPr>
-        <w:ind w:left="1440" w:hanging="360"/>
-        <w:rPr>
-          <w:rFonts w:ascii="Arial" w:cs="Arial" w:eastAsia="Arial" w:hAnsi="Arial"/>
-          <w:sz w:val="22"/>
-          <w:szCs w:val="22"/>
-          <w:u w:val="none"/>
-        </w:rPr>
-      </w:pPr>
-      <w:r>
-        <w:rPr>
-          <w:rFonts w:ascii="Arial" w:cs="Arial" w:eastAsia="Arial" w:hAnsi="Arial"/>
-          <w:sz w:val="22"/>
-          <w:szCs w:val="22"/>
-          <w:rtl w:val="0"/>
-        </w:rPr>
-        <w:t xml:space="preserve">[modelType]/ID/reference-tmrm</w:t>
-      </w:r>
-    </w:p>
-    <w:p>
-      <w:pPr>
-        <w:numPr>
-          <w:ilvl w:val="1"/>
-          <w:numId w:val="5"/>
-        </w:numPr>
-        <w:ind w:left="1440" w:hanging="360"/>
-        <w:rPr>
-          <w:rFonts w:ascii="Arial" w:cs="Arial" w:eastAsia="Arial" w:hAnsi="Arial"/>
-          <w:sz w:val="22"/>
-          <w:szCs w:val="22"/>
-          <w:u w:val="none"/>
-        </w:rPr>
-      </w:pPr>
-      <w:r>
-        <w:rPr>
-          <w:rFonts w:ascii="Arial" w:cs="Arial" w:eastAsia="Arial" w:hAnsi="Arial"/>
-          <w:sz w:val="22"/>
-          <w:szCs w:val="22"/>
-          <w:rtl w:val="0"/>
-        </w:rPr>
-        <w:t xml:space="preserve">[modelType]/IDOccurrence/reference-tmrm</w:t>
-      </w:r>
-    </w:p>
-    <w:p>
-      <w:pPr>
-        <w:numPr>
-          <w:ilvl w:val="1"/>
-          <w:numId w:val="5"/>
-        </w:numPr>
-        <w:ind w:left="1440" w:hanging="360"/>
-        <w:rPr>
-          <w:rFonts w:ascii="Arial" w:cs="Arial" w:eastAsia="Arial" w:hAnsi="Arial"/>
-          <w:sz w:val="22"/>
-          <w:szCs w:val="22"/>
-          <w:u w:val="none"/>
-        </w:rPr>
-      </w:pPr>
-      <w:r>
-        <w:rPr>
-          <w:rFonts w:ascii="Arial" w:cs="Arial" w:eastAsia="Arial" w:hAnsi="Arial"/>
-          <w:sz w:val="22"/>
-          <w:szCs w:val="22"/>
-          <w:rtl w:val="0"/>
-        </w:rPr>
-        <w:t xml:space="preserve">[modelType]/Subject/reference-tmrm</w:t>
-      </w:r>
-    </w:p>
-    <w:p>
-      <w:pPr>
-        <w:numPr>
-          <w:ilvl w:val="1"/>
-          <w:numId w:val="5"/>
-        </w:numPr>
-        <w:ind w:left="1440" w:hanging="360"/>
-        <w:rPr>
-          <w:rFonts w:ascii="Arial" w:cs="Arial" w:eastAsia="Arial" w:hAnsi="Arial"/>
-          <w:sz w:val="22"/>
-          <w:szCs w:val="22"/>
-          <w:u w:val="none"/>
-        </w:rPr>
-      </w:pPr>
-      <w:r>
-        <w:rPr>
-          <w:rFonts w:ascii="Arial" w:cs="Arial" w:eastAsia="Arial" w:hAnsi="Arial"/>
-          <w:sz w:val="22"/>
-          <w:szCs w:val="22"/>
-          <w:rtl w:val="0"/>
-        </w:rPr>
-        <w:t xml:space="preserve">[modelType]/Predicate/reference-tmrm</w:t>
-      </w:r>
-    </w:p>
-    <w:p>
-      <w:pPr>
-        <w:numPr>
-          <w:ilvl w:val="1"/>
-          <w:numId w:val="5"/>
-        </w:numPr>
-        <w:ind w:left="1440" w:hanging="360"/>
-        <w:rPr>
-          <w:rFonts w:ascii="Arial" w:cs="Arial" w:eastAsia="Arial" w:hAnsi="Arial"/>
-          <w:sz w:val="22"/>
-          <w:szCs w:val="22"/>
-          <w:u w:val="none"/>
-        </w:rPr>
-      </w:pPr>
-      <w:r>
-        <w:rPr>
-          <w:rFonts w:ascii="Arial" w:cs="Arial" w:eastAsia="Arial" w:hAnsi="Arial"/>
-          <w:sz w:val="22"/>
-          <w:szCs w:val="22"/>
-          <w:rtl w:val="0"/>
-        </w:rPr>
-        <w:t xml:space="preserve">[modelType]/Object/reference-tmrm</w:t>
-      </w:r>
-    </w:p>
-    <w:p>
-      <w:pPr>
-        <w:numPr>
-          <w:ilvl w:val="1"/>
-          <w:numId w:val="5"/>
-        </w:numPr>
-        <w:ind w:left="1440" w:hanging="360"/>
-        <w:rPr>
-          <w:rFonts w:ascii="Arial" w:cs="Arial" w:eastAsia="Arial" w:hAnsi="Arial"/>
-          <w:sz w:val="22"/>
-          <w:szCs w:val="22"/>
-          <w:u w:val="none"/>
-        </w:rPr>
-      </w:pPr>
-      <w:r>
-        <w:rPr>
-          <w:rFonts w:ascii="Arial" w:cs="Arial" w:eastAsia="Arial" w:hAnsi="Arial"/>
-          <w:sz w:val="22"/>
-          <w:szCs w:val="22"/>
-          <w:rtl w:val="0"/>
-        </w:rPr>
-        <w:t xml:space="preserve">[modelType]/SubjectKind/reference-tmrm</w:t>
-      </w:r>
-    </w:p>
-    <w:p>
-      <w:pPr>
-        <w:numPr>
-          <w:ilvl w:val="1"/>
-          <w:numId w:val="5"/>
-        </w:numPr>
-        <w:ind w:left="1440" w:hanging="360"/>
-        <w:rPr>
-          <w:rFonts w:ascii="Arial" w:cs="Arial" w:eastAsia="Arial" w:hAnsi="Arial"/>
-          <w:sz w:val="22"/>
-          <w:szCs w:val="22"/>
-          <w:u w:val="none"/>
-        </w:rPr>
-      </w:pPr>
-      <w:r>
-        <w:rPr>
-          <w:rFonts w:ascii="Arial" w:cs="Arial" w:eastAsia="Arial" w:hAnsi="Arial"/>
-          <w:sz w:val="22"/>
-          <w:szCs w:val="22"/>
-          <w:rtl w:val="0"/>
-        </w:rPr>
-        <w:t xml:space="preserve">[modelType]/PredicateKind/reference-tmrm</w:t>
-      </w:r>
-    </w:p>
-    <w:p>
-      <w:pPr>
-        <w:numPr>
-          <w:ilvl w:val="1"/>
-          <w:numId w:val="5"/>
-        </w:numPr>
-        <w:ind w:left="1440" w:hanging="360"/>
-        <w:rPr>
-          <w:rFonts w:ascii="Arial" w:cs="Arial" w:eastAsia="Arial" w:hAnsi="Arial"/>
-          <w:sz w:val="22"/>
-          <w:szCs w:val="22"/>
-          <w:u w:val="none"/>
-        </w:rPr>
-      </w:pPr>
-      <w:r>
-        <w:rPr>
-          <w:rFonts w:ascii="Arial" w:cs="Arial" w:eastAsia="Arial" w:hAnsi="Arial"/>
-          <w:sz w:val="22"/>
-          <w:szCs w:val="22"/>
-          <w:rtl w:val="0"/>
-        </w:rPr>
-        <w:t xml:space="preserve">[modelType]/ObjectKind/reference-tmrm</w:t>
-      </w:r>
-    </w:p>
-    <w:p>
-      <w:pPr>
-        <w:numPr>
-          <w:ilvl w:val="1"/>
-          <w:numId w:val="5"/>
-        </w:numPr>
-        <w:ind w:left="1440" w:hanging="360"/>
-        <w:rPr>
-          <w:rFonts w:ascii="Arial" w:cs="Arial" w:eastAsia="Arial" w:hAnsi="Arial"/>
-          <w:sz w:val="22"/>
-          <w:szCs w:val="22"/>
-          <w:u w:val="none"/>
-        </w:rPr>
-      </w:pPr>
-      <w:r>
-        <w:rPr>
-          <w:rFonts w:ascii="Arial" w:cs="Arial" w:eastAsia="Arial" w:hAnsi="Arial"/>
-          <w:sz w:val="22"/>
-          <w:szCs w:val="22"/>
-          <w:rtl w:val="0"/>
-        </w:rPr>
-        <w:t xml:space="preserve">[modelType]/Statement/reference-tmrm</w:t>
-      </w:r>
-    </w:p>
-    <w:p>
-      <w:pPr>
-        <w:numPr>
-          <w:ilvl w:val="1"/>
-          <w:numId w:val="5"/>
-        </w:numPr>
-        <w:ind w:left="1440" w:hanging="360"/>
-        <w:rPr>
-          <w:rFonts w:ascii="Arial" w:cs="Arial" w:eastAsia="Arial" w:hAnsi="Arial"/>
-          <w:sz w:val="22"/>
-          <w:szCs w:val="22"/>
-          <w:u w:val="none"/>
-        </w:rPr>
-      </w:pPr>
-      <w:r>
-        <w:rPr>
-          <w:rFonts w:ascii="Arial" w:cs="Arial" w:eastAsia="Arial" w:hAnsi="Arial"/>
-          <w:sz w:val="22"/>
-          <w:szCs w:val="22"/>
-          <w:rtl w:val="0"/>
-        </w:rPr>
-        <w:t xml:space="preserve">[modelType]/Graph/reference-tmrm</w:t>
-      </w:r>
-    </w:p>
-    <w:p>
-      <w:pPr>
-        <w:numPr>
-          <w:ilvl w:val="1"/>
-          <w:numId w:val="5"/>
-        </w:numPr>
-        <w:ind w:left="1440" w:hanging="360"/>
-        <w:rPr>
-          <w:rFonts w:ascii="Arial" w:cs="Arial" w:eastAsia="Arial" w:hAnsi="Arial"/>
-          <w:sz w:val="22"/>
-          <w:szCs w:val="22"/>
-          <w:u w:val="none"/>
-        </w:rPr>
-      </w:pPr>
-      <w:r>
-        <w:rPr>
-          <w:rFonts w:ascii="Arial" w:cs="Arial" w:eastAsia="Arial" w:hAnsi="Arial"/>
-          <w:sz w:val="22"/>
-          <w:szCs w:val="22"/>
-          <w:rtl w:val="0"/>
-        </w:rPr>
-        <w:t xml:space="preserve">[modelType]/Model/reference-tmrm</w:t>
-      </w:r>
-    </w:p>
-    <w:p>
-      <w:pPr>
-        <w:numPr>
-          <w:ilvl w:val="0"/>
-          <w:numId w:val="5"/>
-        </w:numPr>
-        <w:ind w:left="720" w:hanging="360"/>
-        <w:rPr>
-          <w:rFonts w:ascii="Arial" w:cs="Arial" w:eastAsia="Arial" w:hAnsi="Arial"/>
-          <w:sz w:val="22"/>
-          <w:szCs w:val="22"/>
-          <w:u w:val="none"/>
-        </w:rPr>
-      </w:pPr>
-      <w:r>
-        <w:rPr>
-          <w:rFonts w:ascii="Arial" w:cs="Arial" w:eastAsia="Arial" w:hAnsi="Arial"/>
-          <w:sz w:val="22"/>
-          <w:szCs w:val="22"/>
-          <w:rtl w:val="0"/>
-        </w:rPr>
-        <w:t xml:space="preserve">Model Types:</w:t>
-      </w:r>
-    </w:p>
-    <w:p>
-      <w:pPr>
-        <w:numPr>
-          <w:ilvl w:val="1"/>
-          <w:numId w:val="5"/>
-        </w:numPr>
-        <w:ind w:left="1440" w:hanging="360"/>
-        <w:rPr>
-          <w:rFonts w:ascii="Arial" w:cs="Arial" w:eastAsia="Arial" w:hAnsi="Arial"/>
-          <w:sz w:val="22"/>
-          <w:szCs w:val="22"/>
-          <w:u w:val="none"/>
-        </w:rPr>
-      </w:pPr>
-      <w:r>
-        <w:rPr>
-          <w:rFonts w:ascii="Arial" w:cs="Arial" w:eastAsia="Arial" w:hAnsi="Arial"/>
-          <w:sz w:val="22"/>
-          <w:szCs w:val="22"/>
-          <w:rtl w:val="0"/>
-        </w:rPr>
-        <w:t xml:space="preserve">FCA</w:t>
-      </w:r>
-    </w:p>
-    <w:p>
-      <w:pPr>
-        <w:numPr>
-          <w:ilvl w:val="1"/>
-          <w:numId w:val="5"/>
-        </w:numPr>
-        <w:ind w:left="1440" w:hanging="360"/>
-        <w:rPr>
-          <w:rFonts w:ascii="Arial" w:cs="Arial" w:eastAsia="Arial" w:hAnsi="Arial"/>
-          <w:sz w:val="22"/>
-          <w:szCs w:val="22"/>
-          <w:u w:val="none"/>
-        </w:rPr>
-      </w:pPr>
-      <w:r>
-        <w:rPr>
-          <w:rFonts w:ascii="Arial" w:cs="Arial" w:eastAsia="Arial" w:hAnsi="Arial"/>
-          <w:sz w:val="22"/>
-          <w:szCs w:val="22"/>
-          <w:rtl w:val="0"/>
-        </w:rPr>
-        <w:t xml:space="preserve">DOM (OGM)</w:t>
-      </w:r>
-    </w:p>
-    <w:p>
-      <w:pPr>
-        <w:numPr>
-          <w:ilvl w:val="1"/>
-          <w:numId w:val="5"/>
-        </w:numPr>
-        <w:ind w:left="1440" w:hanging="360"/>
-        <w:rPr>
-          <w:rFonts w:ascii="Arial" w:cs="Arial" w:eastAsia="Arial" w:hAnsi="Arial"/>
-          <w:sz w:val="22"/>
-          <w:szCs w:val="22"/>
-          <w:u w:val="none"/>
-        </w:rPr>
-      </w:pPr>
-      <w:r>
-        <w:rPr>
-          <w:rFonts w:ascii="Arial" w:cs="Arial" w:eastAsia="Arial" w:hAnsi="Arial"/>
-          <w:sz w:val="22"/>
-          <w:szCs w:val="22"/>
-          <w:rtl w:val="0"/>
-        </w:rPr>
-        <w:t xml:space="preserve">Activation (Actor / Role)</w:t>
-      </w:r>
-    </w:p>
-    <w:p>
-      <w:pPr>
-        <w:numPr>
-          <w:ilvl w:val="0"/>
-          <w:numId w:val="5"/>
-        </w:numPr>
-        <w:ind w:left="720" w:hanging="360"/>
-        <w:rPr>
-          <w:rFonts w:ascii="Arial" w:cs="Arial" w:eastAsia="Arial" w:hAnsi="Arial"/>
-          <w:sz w:val="22"/>
-          <w:szCs w:val="22"/>
-          <w:u w:val="none"/>
-        </w:rPr>
-      </w:pPr>
-      <w:r>
-        <w:rPr>
-          <w:rFonts w:ascii="Arial" w:cs="Arial" w:eastAsia="Arial" w:hAnsi="Arial"/>
-          <w:sz w:val="22"/>
-          <w:szCs w:val="22"/>
-          <w:rtl w:val="0"/>
-        </w:rPr>
-        <w:t xml:space="preserve">Resource Occurrence Types:</w:t>
-      </w:r>
-    </w:p>
-    <w:p>
-      <w:pPr>
-        <w:numPr>
-          <w:ilvl w:val="1"/>
-          <w:numId w:val="5"/>
-        </w:numPr>
-        <w:ind w:left="1440" w:hanging="360"/>
-        <w:rPr>
-          <w:rFonts w:ascii="Arial" w:cs="Arial" w:eastAsia="Arial" w:hAnsi="Arial"/>
-          <w:sz w:val="22"/>
-          <w:szCs w:val="22"/>
-          <w:u w:val="none"/>
-        </w:rPr>
-      </w:pPr>
-      <w:r>
-        <w:rPr>
-          <w:rFonts w:ascii="Arial" w:cs="Arial" w:eastAsia="Arial" w:hAnsi="Arial"/>
-          <w:sz w:val="22"/>
-          <w:szCs w:val="22"/>
-          <w:rtl w:val="0"/>
-        </w:rPr>
-        <w:t xml:space="preserve">ResourceOccurrence Classes</w:t>
-      </w:r>
-    </w:p>
-    <w:p>
-      <w:pPr>
-        <w:numPr>
-          <w:ilvl w:val="0"/>
-          <w:numId w:val="5"/>
-        </w:numPr>
-        <w:ind w:left="720" w:hanging="360"/>
-        <w:rPr>
-          <w:rFonts w:ascii="Arial" w:cs="Arial" w:eastAsia="Arial" w:hAnsi="Arial"/>
-          <w:sz w:val="22"/>
-          <w:szCs w:val="22"/>
-          <w:u w:val="none"/>
-        </w:rPr>
-      </w:pPr>
-      <w:r>
-        <w:rPr>
-          <w:rFonts w:ascii="Arial" w:cs="Arial" w:eastAsia="Arial" w:hAnsi="Arial"/>
-          <w:sz w:val="22"/>
-          <w:szCs w:val="22"/>
-          <w:rtl w:val="0"/>
-        </w:rPr>
-        <w:t xml:space="preserve">Encoding Types:</w:t>
-      </w:r>
-    </w:p>
-    <w:p>
-      <w:pPr>
-        <w:numPr>
-          <w:ilvl w:val="1"/>
-          <w:numId w:val="5"/>
-        </w:numPr>
-        <w:ind w:left="1440" w:hanging="360"/>
-        <w:rPr>
-          <w:rFonts w:ascii="Arial" w:cs="Arial" w:eastAsia="Arial" w:hAnsi="Arial"/>
-          <w:sz w:val="22"/>
-          <w:szCs w:val="22"/>
-          <w:u w:val="none"/>
-        </w:rPr>
-      </w:pPr>
-      <w:r>
-        <w:rPr>
-          <w:rFonts w:ascii="Arial" w:cs="Arial" w:eastAsia="Arial" w:hAnsi="Arial"/>
-          <w:sz w:val="22"/>
-          <w:szCs w:val="22"/>
-          <w:rtl w:val="0"/>
-        </w:rPr>
-        <w:t xml:space="preserve">Reference (Topic Maps TMRM)</w:t>
-      </w:r>
-    </w:p>
-    <w:p>
-      <w:pPr>
-        <w:numPr>
-          <w:ilvl w:val="1"/>
-          <w:numId w:val="5"/>
-        </w:numPr>
-        <w:ind w:left="1440" w:hanging="360"/>
-        <w:rPr>
-          <w:rFonts w:ascii="Arial" w:cs="Arial" w:eastAsia="Arial" w:hAnsi="Arial"/>
-          <w:sz w:val="22"/>
-          <w:szCs w:val="22"/>
-          <w:u w:val="none"/>
-        </w:rPr>
-      </w:pPr>
-      <w:r>
-        <w:rPr>
-          <w:rFonts w:ascii="Arial" w:cs="Arial" w:eastAsia="Arial" w:hAnsi="Arial"/>
-          <w:sz w:val="22"/>
-          <w:szCs w:val="22"/>
-          <w:rtl w:val="0"/>
-        </w:rPr>
-        <w:t xml:space="preserve">RDF / RDFS</w:t>
-      </w:r>
-    </w:p>
-    <w:p>
-      <w:pPr>
-        <w:numPr>
-          <w:ilvl w:val="1"/>
-          <w:numId w:val="5"/>
-        </w:numPr>
-        <w:ind w:left="1440" w:hanging="360"/>
-        <w:rPr>
-          <w:rFonts w:ascii="Arial" w:cs="Arial" w:eastAsia="Arial" w:hAnsi="Arial"/>
-          <w:sz w:val="22"/>
-          <w:szCs w:val="22"/>
-          <w:u w:val="none"/>
-        </w:rPr>
-      </w:pPr>
-      <w:r>
-        <w:rPr>
-          <w:rFonts w:ascii="Arial" w:cs="Arial" w:eastAsia="Arial" w:hAnsi="Arial"/>
-          <w:sz w:val="22"/>
-          <w:szCs w:val="22"/>
-          <w:rtl w:val="0"/>
-        </w:rPr>
-        <w:t xml:space="preserve">JSON-LD</w:t>
-      </w:r>
-    </w:p>
-    <w:p>
-      <w:pPr>
-        <w:rPr>
-          <w:rFonts w:ascii="Arial" w:cs="Arial" w:eastAsia="Arial" w:hAnsi="Arial"/>
-          <w:sz w:val="22"/>
-          <w:szCs w:val="22"/>
-        </w:rPr>
-      </w:pPr>
-      <w:r>
-        <w:rPr>
-          <w:rtl w:val="0"/>
-        </w:rPr>
-      </w:r>
-    </w:p>
-    <w:p>
-      <w:pPr>
-        <w:rPr>
-          <w:rFonts w:ascii="Arial" w:cs="Arial" w:eastAsia="Arial" w:hAnsi="Arial"/>
-          <w:sz w:val="22"/>
-          <w:szCs w:val="22"/>
-        </w:rPr>
-      </w:pPr>
-      <w:r>
-        <w:rPr>
-          <w:rFonts w:ascii="Arial" w:cs="Arial" w:eastAsia="Arial" w:hAnsi="Arial"/>
-          <w:sz w:val="22"/>
-          <w:szCs w:val="22"/>
-          <w:rtl w:val="0"/>
-        </w:rPr>
-        <w:t xml:space="preserve">Representation : ContentType instance</w:t>
-      </w:r>
-    </w:p>
-    <w:p>
-      <w:pPr>
-        <w:numPr>
-          <w:ilvl w:val="0"/>
-          <w:numId w:val="7"/>
-        </w:numPr>
-        <w:ind w:left="720" w:hanging="360"/>
-        <w:rPr>
-          <w:rFonts w:ascii="Arial" w:cs="Arial" w:eastAsia="Arial" w:hAnsi="Arial"/>
-          <w:sz w:val="22"/>
-          <w:szCs w:val="22"/>
-          <w:u w:val="none"/>
-        </w:rPr>
-      </w:pPr>
-      <w:r>
-        <w:rPr>
-          <w:rFonts w:ascii="Arial" w:cs="Arial" w:eastAsia="Arial" w:hAnsi="Arial"/>
-          <w:sz w:val="22"/>
-          <w:szCs w:val="22"/>
-          <w:rtl w:val="0"/>
-        </w:rPr>
-        <w:t xml:space="preserve">ContentType</w:t>
-      </w:r>
-    </w:p>
-    <w:p>
-      <w:pPr>
-        <w:numPr>
-          <w:ilvl w:val="0"/>
-          <w:numId w:val="7"/>
-        </w:numPr>
-        <w:ind w:left="720" w:hanging="360"/>
-        <w:rPr>
-          <w:rFonts w:ascii="Arial" w:cs="Arial" w:eastAsia="Arial" w:hAnsi="Arial"/>
-          <w:sz w:val="22"/>
-          <w:szCs w:val="22"/>
-          <w:u w:val="none"/>
-        </w:rPr>
-      </w:pPr>
-      <w:r>
-        <w:rPr>
-          <w:rFonts w:ascii="Arial" w:cs="Arial" w:eastAsia="Arial" w:hAnsi="Arial"/>
-          <w:sz w:val="22"/>
-          <w:szCs w:val="22"/>
-          <w:rtl w:val="0"/>
-        </w:rPr>
-        <w:t xml:space="preserve">Encoded State (XML / Custom Classes)</w:t>
-      </w:r>
-    </w:p>
-    <w:p>
-      <w:pPr>
-        <w:rPr>
-          <w:rFonts w:ascii="Arial" w:cs="Arial" w:eastAsia="Arial" w:hAnsi="Arial"/>
-          <w:sz w:val="22"/>
-          <w:szCs w:val="22"/>
-        </w:rPr>
-      </w:pPr>
-      <w:r>
-        <w:rPr>
-          <w:rtl w:val="0"/>
-        </w:rPr>
-      </w:r>
-    </w:p>
-    <w:p>
-      <w:pPr>
-        <w:rPr>
-          <w:rFonts w:ascii="Arial" w:cs="Arial" w:eastAsia="Arial" w:hAnsi="Arial"/>
-          <w:sz w:val="22"/>
-          <w:szCs w:val="22"/>
-        </w:rPr>
-      </w:pPr>
-      <w:r>
-        <w:rPr>
-          <w:rFonts w:ascii="Arial" w:cs="Arial" w:eastAsia="Arial" w:hAnsi="Arial"/>
-          <w:sz w:val="22"/>
-          <w:szCs w:val="22"/>
-          <w:rtl w:val="0"/>
-        </w:rPr>
-        <w:t xml:space="preserve">ResourceOccurrence</w:t>
-      </w:r>
-    </w:p>
-    <w:p>
-      <w:pPr>
-        <w:numPr>
-          <w:ilvl w:val="0"/>
-          <w:numId w:val="8"/>
-        </w:numPr>
-        <w:ind w:left="720" w:hanging="360"/>
-        <w:rPr>
-          <w:rFonts w:ascii="Arial" w:cs="Arial" w:eastAsia="Arial" w:hAnsi="Arial"/>
-          <w:sz w:val="22"/>
-          <w:szCs w:val="22"/>
-          <w:u w:val="none"/>
-        </w:rPr>
-      </w:pPr>
-      <w:r>
-        <w:rPr>
-          <w:rFonts w:ascii="Arial" w:cs="Arial" w:eastAsia="Arial" w:hAnsi="Arial"/>
-          <w:sz w:val="22"/>
-          <w:szCs w:val="22"/>
-          <w:rtl w:val="0"/>
-        </w:rPr>
-        <w:t xml:space="preserve">Representation</w:t>
-      </w:r>
-    </w:p>
-    <w:p>
-      <w:pPr>
-        <w:numPr>
-          <w:ilvl w:val="0"/>
-          <w:numId w:val="8"/>
-        </w:numPr>
-        <w:ind w:left="720" w:hanging="360"/>
-        <w:rPr>
-          <w:rFonts w:ascii="Arial" w:cs="Arial" w:eastAsia="Arial" w:hAnsi="Arial"/>
-          <w:sz w:val="22"/>
-          <w:szCs w:val="22"/>
-          <w:u w:val="none"/>
-        </w:rPr>
-      </w:pPr>
-      <w:r>
-        <w:rPr>
-          <w:rFonts w:ascii="Arial" w:cs="Arial" w:eastAsia="Arial" w:hAnsi="Arial"/>
-          <w:sz w:val="22"/>
-          <w:szCs w:val="22"/>
-          <w:rtl w:val="0"/>
-        </w:rPr>
-        <w:t xml:space="preserve">Methods (Dispatch to Representation ContentType Transforms):</w:t>
-      </w:r>
-    </w:p>
-    <w:p>
-      <w:pPr>
-        <w:numPr>
-          <w:ilvl w:val="1"/>
-          <w:numId w:val="8"/>
-        </w:numPr>
-        <w:ind w:left="1440" w:hanging="360"/>
-        <w:rPr>
-          <w:rFonts w:ascii="Arial" w:cs="Arial" w:eastAsia="Arial" w:hAnsi="Arial"/>
-          <w:sz w:val="22"/>
-          <w:szCs w:val="22"/>
-          <w:u w:val="none"/>
-        </w:rPr>
-      </w:pPr>
-      <w:r>
-        <w:rPr>
-          <w:rFonts w:ascii="Arial" w:cs="Arial" w:eastAsia="Arial" w:hAnsi="Arial"/>
-          <w:sz w:val="22"/>
-          <w:szCs w:val="22"/>
-          <w:rtl w:val="0"/>
-        </w:rPr>
-        <w:t xml:space="preserve">onOccurrence(ResourceOccurrence occurrence) : ResourceOccurrence context (event)</w:t>
-      </w:r>
-    </w:p>
-    <w:p>
-      <w:pPr>
-        <w:numPr>
-          <w:ilvl w:val="1"/>
-          <w:numId w:val="8"/>
-        </w:numPr>
-        <w:ind w:left="1440" w:hanging="360"/>
-        <w:rPr>
-          <w:rFonts w:ascii="Arial" w:cs="Arial" w:eastAsia="Arial" w:hAnsi="Arial"/>
-          <w:sz w:val="22"/>
-          <w:szCs w:val="22"/>
-          <w:u w:val="none"/>
-        </w:rPr>
-      </w:pPr>
-      <w:r>
-        <w:rPr>
-          <w:rFonts w:ascii="Arial" w:cs="Arial" w:eastAsia="Arial" w:hAnsi="Arial"/>
-          <w:sz w:val="22"/>
-          <w:szCs w:val="22"/>
-          <w:rtl w:val="0"/>
-        </w:rPr>
-        <w:t xml:space="preserve">getOccurrences(S, P, O)</w:t>
-      </w:r>
-    </w:p>
-    <w:p>
-      <w:pPr>
-        <w:numPr>
-          <w:ilvl w:val="1"/>
-          <w:numId w:val="8"/>
-        </w:numPr>
-        <w:ind w:left="1440" w:hanging="360"/>
-        <w:rPr>
-          <w:rFonts w:ascii="Arial" w:cs="Arial" w:eastAsia="Arial" w:hAnsi="Arial"/>
-          <w:sz w:val="22"/>
-          <w:szCs w:val="22"/>
-          <w:u w:val="none"/>
-        </w:rPr>
-      </w:pPr>
-      <w:r>
-        <w:rPr>
-          <w:rFonts w:ascii="Arial" w:cs="Arial" w:eastAsia="Arial" w:hAnsi="Arial"/>
-          <w:sz w:val="22"/>
-          <w:szCs w:val="22"/>
-          <w:rtl w:val="0"/>
-        </w:rPr>
-        <w:t xml:space="preserve">getOccurringContexts(S, P, O)</w:t>
-      </w:r>
-    </w:p>
-    <w:p>
-      <w:pPr>
-        <w:numPr>
-          <w:ilvl w:val="1"/>
-          <w:numId w:val="8"/>
-        </w:numPr>
-        <w:ind w:left="1440" w:hanging="360"/>
-        <w:rPr>
-          <w:rFonts w:ascii="Arial" w:cs="Arial" w:eastAsia="Arial" w:hAnsi="Arial"/>
-          <w:sz w:val="22"/>
-          <w:szCs w:val="22"/>
-          <w:u w:val="none"/>
-        </w:rPr>
-      </w:pPr>
-      <w:r>
-        <w:rPr>
-          <w:rFonts w:ascii="Arial" w:cs="Arial" w:eastAsia="Arial" w:hAnsi="Arial"/>
-          <w:sz w:val="22"/>
-          <w:szCs w:val="22"/>
-          <w:rtl w:val="0"/>
-        </w:rPr>
-        <w:t xml:space="preserve">getAttributes() : Attributes (by means of occurrences / schema)</w:t>
-      </w:r>
-    </w:p>
-    <w:p>
-      <w:pPr>
-        <w:numPr>
-          <w:ilvl w:val="2"/>
-          <w:numId w:val="8"/>
-        </w:numPr>
-        <w:ind w:left="2160" w:hanging="360"/>
-        <w:rPr>
-          <w:rFonts w:ascii="Arial" w:cs="Arial" w:eastAsia="Arial" w:hAnsi="Arial"/>
-          <w:sz w:val="22"/>
-          <w:szCs w:val="22"/>
-          <w:u w:val="none"/>
-        </w:rPr>
-      </w:pPr>
-      <w:r>
-        <w:rPr>
-          <w:rFonts w:ascii="Arial" w:cs="Arial" w:eastAsia="Arial" w:hAnsi="Arial"/>
-          <w:sz w:val="22"/>
-          <w:szCs w:val="22"/>
-          <w:rtl w:val="0"/>
-        </w:rPr>
-        <w:t xml:space="preserve">getAttribute(Attribute)</w:t>
-      </w:r>
-    </w:p>
-    <w:p>
-      <w:pPr>
-        <w:numPr>
-          <w:ilvl w:val="2"/>
-          <w:numId w:val="8"/>
-        </w:numPr>
-        <w:ind w:left="2160" w:hanging="360"/>
-        <w:rPr>
-          <w:rFonts w:ascii="Arial" w:cs="Arial" w:eastAsia="Arial" w:hAnsi="Arial"/>
-          <w:sz w:val="22"/>
-          <w:szCs w:val="22"/>
-          <w:u w:val="none"/>
-        </w:rPr>
-      </w:pPr>
-      <w:r>
-        <w:rPr>
-          <w:rFonts w:ascii="Arial" w:cs="Arial" w:eastAsia="Arial" w:hAnsi="Arial"/>
-          <w:sz w:val="22"/>
-          <w:szCs w:val="22"/>
-          <w:rtl w:val="0"/>
-        </w:rPr>
-        <w:t xml:space="preserve">setAttribute(Attribute, Value)</w:t>
-      </w:r>
-    </w:p>
-    <w:p>
-      <w:pPr>
-        <w:numPr>
-          <w:ilvl w:val="0"/>
-          <w:numId w:val="8"/>
-        </w:numPr>
-        <w:ind w:left="720" w:hanging="360"/>
-        <w:rPr>
-          <w:rFonts w:ascii="Arial" w:cs="Arial" w:eastAsia="Arial" w:hAnsi="Arial"/>
-          <w:sz w:val="22"/>
-          <w:szCs w:val="22"/>
-          <w:u w:val="none"/>
-        </w:rPr>
-      </w:pPr>
-      <w:r>
-        <w:rPr>
-          <w:rFonts w:ascii="Arial" w:cs="Arial" w:eastAsia="Arial" w:hAnsi="Arial"/>
-          <w:sz w:val="22"/>
-          <w:szCs w:val="22"/>
-          <w:rtl w:val="0"/>
-        </w:rPr>
-        <w:t xml:space="preserve">Hierarchies (TODO)</w:t>
-      </w:r>
-    </w:p>
-    <w:p>
-      <w:pPr>
-        <w:rPr>
-          <w:rFonts w:ascii="Arial" w:cs="Arial" w:eastAsia="Arial" w:hAnsi="Arial"/>
-          <w:sz w:val="22"/>
-          <w:szCs w:val="22"/>
-        </w:rPr>
-      </w:pPr>
-      <w:r>
-        <w:rPr>
-          <w:rtl w:val="0"/>
-        </w:rPr>
-      </w:r>
-    </w:p>
-    <w:p>
-      <w:pPr>
-        <w:rPr>
-          <w:rFonts w:ascii="Arial" w:cs="Arial" w:eastAsia="Arial" w:hAnsi="Arial"/>
-          <w:sz w:val="22"/>
-          <w:szCs w:val="22"/>
-        </w:rPr>
-      </w:pPr>
-      <w:r>
-        <w:rPr>
-          <w:rFonts w:ascii="Arial" w:cs="Arial" w:eastAsia="Arial" w:hAnsi="Arial"/>
-          <w:sz w:val="22"/>
-          <w:szCs w:val="22"/>
-          <w:rtl w:val="0"/>
-        </w:rPr>
-        <w:t xml:space="preserve">ResourceOccurrence(s) Classes:</w:t>
-      </w:r>
-    </w:p>
-    <w:p>
-      <w:pPr>
-        <w:numPr>
-          <w:ilvl w:val="0"/>
-          <w:numId w:val="6"/>
-        </w:numPr>
-        <w:ind w:left="720" w:hanging="360"/>
-        <w:rPr>
-          <w:rFonts w:ascii="Arial" w:cs="Arial" w:eastAsia="Arial" w:hAnsi="Arial"/>
-          <w:sz w:val="22"/>
-          <w:szCs w:val="22"/>
-          <w:u w:val="none"/>
-        </w:rPr>
-      </w:pPr>
-      <w:r>
-        <w:rPr>
-          <w:rFonts w:ascii="Arial" w:cs="Arial" w:eastAsia="Arial" w:hAnsi="Arial"/>
-          <w:sz w:val="22"/>
-          <w:szCs w:val="22"/>
-          <w:rtl w:val="0"/>
-        </w:rPr>
-        <w:t xml:space="preserve">ID (URN : String, PrimeID : long)</w:t>
-      </w:r>
-    </w:p>
-    <w:p>
-      <w:pPr>
-        <w:numPr>
-          <w:ilvl w:val="0"/>
-          <w:numId w:val="6"/>
-        </w:numPr>
-        <w:ind w:left="720" w:hanging="360"/>
-        <w:rPr>
-          <w:rFonts w:ascii="Arial" w:cs="Arial" w:eastAsia="Arial" w:hAnsi="Arial"/>
-          <w:sz w:val="22"/>
-          <w:szCs w:val="22"/>
-          <w:u w:val="none"/>
-        </w:rPr>
-      </w:pPr>
-      <w:r>
-        <w:rPr>
-          <w:rFonts w:ascii="Arial" w:cs="Arial" w:eastAsia="Arial" w:hAnsi="Arial"/>
-          <w:sz w:val="22"/>
-          <w:szCs w:val="22"/>
-          <w:rtl w:val="0"/>
-        </w:rPr>
-        <w:t xml:space="preserve">IDOccurrence : ID (occurringContext : IDOccurrence, embedding : long)</w:t>
-      </w:r>
-    </w:p>
-    <w:p>
-      <w:pPr>
-        <w:numPr>
-          <w:ilvl w:val="0"/>
-          <w:numId w:val="6"/>
-        </w:numPr>
-        <w:ind w:left="720" w:hanging="360"/>
-        <w:rPr>
-          <w:rFonts w:ascii="Arial" w:cs="Arial" w:eastAsia="Arial" w:hAnsi="Arial"/>
-          <w:sz w:val="22"/>
-          <w:szCs w:val="22"/>
-          <w:u w:val="none"/>
-        </w:rPr>
-      </w:pPr>
-      <w:r>
-        <w:rPr>
-          <w:rFonts w:ascii="Arial" w:cs="Arial" w:eastAsia="Arial" w:hAnsi="Arial"/>
-          <w:sz w:val="22"/>
-          <w:szCs w:val="22"/>
-          <w:rtl w:val="0"/>
-        </w:rPr>
-        <w:t xml:space="preserve">SPO : IDOccurrence (Occurrence)</w:t>
       </w:r>
     </w:p>
     <w:p>
@@ -1241,7 +305,7 @@
           <w:szCs w:val="22"/>
           <w:rtl w:val="0"/>
         </w:rPr>
-        <w:t xml:space="preserve">Subject : IDOccurrence</w:t>
+        <w:t xml:space="preserve">[modelType]/ID/reference-tmrm</w:t>
       </w:r>
     </w:p>
     <w:p>
@@ -1265,7 +329,7 @@
           <w:szCs w:val="22"/>
           <w:rtl w:val="0"/>
         </w:rPr>
-        <w:t xml:space="preserve">Predicate : IDOccurrence</w:t>
+        <w:t xml:space="preserve">[modelType]/IDOccurrence/reference-tmrm</w:t>
       </w:r>
     </w:p>
     <w:p>
@@ -1289,31 +353,7 @@
           <w:szCs w:val="22"/>
           <w:rtl w:val="0"/>
         </w:rPr>
-        <w:t xml:space="preserve">Object : IDOccurrence</w:t>
-      </w:r>
-    </w:p>
-    <w:p>
-      <w:pPr>
-        <w:numPr>
-          <w:ilvl w:val="0"/>
-          <w:numId w:val="6"/>
-        </w:numPr>
-        <w:ind w:left="720" w:hanging="360"/>
-        <w:rPr>
-          <w:rFonts w:ascii="Arial" w:cs="Arial" w:eastAsia="Arial" w:hAnsi="Arial"/>
-          <w:sz w:val="22"/>
-          <w:szCs w:val="22"/>
-          <w:u w:val="none"/>
-        </w:rPr>
-      </w:pPr>
-      <w:r>
-        <w:rPr>
-          <w:rFonts w:ascii="Arial" w:cs="Arial" w:eastAsia="Arial" w:hAnsi="Arial"/>
-          <w:sz w:val="22"/>
-          <w:szCs w:val="22"/>
-          <w:rtl w:val="0"/>
-        </w:rPr>
-        <w:t xml:space="preserve">Kind&lt;Player, Attribute, Value&gt; (Role / Type)</w:t>
+        <w:t xml:space="preserve">[modelType]/Subject/reference-tmrm</w:t>
       </w:r>
     </w:p>
     <w:p>
@@ -1337,7 +377,7 @@
           <w:szCs w:val="22"/>
           <w:rtl w:val="0"/>
         </w:rPr>
-        <w:t xml:space="preserve">SubjectKind : Subject implements Kind&lt;Subject, Predicate, Object&gt;</w:t>
+        <w:t xml:space="preserve">[modelType]/Predicate/reference-tmrm</w:t>
       </w:r>
     </w:p>
     <w:p>
@@ -1361,7 +401,7 @@
           <w:szCs w:val="22"/>
           <w:rtl w:val="0"/>
         </w:rPr>
-        <w:t xml:space="preserve">PredicateKind : Predicate implements Kind&lt;Predicate, Subject, Object&gt;</w:t>
+        <w:t xml:space="preserve">[modelType]/Object/reference-tmrm</w:t>
       </w:r>
     </w:p>
     <w:p>
@@ -1385,55 +425,7 @@
           <w:szCs w:val="22"/>
           <w:rtl w:val="0"/>
         </w:rPr>
-        <w:t xml:space="preserve">ObjectKind : Object implements Kind&lt;Object, Predicate, Subject&gt;</w:t>
-      </w:r>
-    </w:p>
-    <w:p>
-      <w:pPr>
-        <w:numPr>
-          <w:ilvl w:val="0"/>
-          <w:numId w:val="6"/>
-        </w:numPr>
-        <w:ind w:left="720" w:hanging="360"/>
-        <w:rPr>
-          <w:rFonts w:ascii="Arial" w:cs="Arial" w:eastAsia="Arial" w:hAnsi="Arial"/>
-          <w:sz w:val="22"/>
-          <w:szCs w:val="22"/>
-          <w:u w:val="none"/>
-        </w:rPr>
-      </w:pPr>
-      <w:r>
-        <w:rPr>
-          <w:rFonts w:ascii="Arial" w:cs="Arial" w:eastAsia="Arial" w:hAnsi="Arial"/>
-          <w:sz w:val="22"/>
-          <w:szCs w:val="22"/>
-          <w:rtl w:val="0"/>
-        </w:rPr>
-        <w:t xml:space="preserve">Statement (Data, SPOs Occurrences) : SPO</w:t>
-      </w:r>
-    </w:p>
-    <w:p>
-      <w:pPr>
-        <w:numPr>
-          <w:ilvl w:val="0"/>
-          <w:numId w:val="6"/>
-        </w:numPr>
-        <w:ind w:left="720" w:hanging="360"/>
-        <w:rPr>
-          <w:rFonts w:ascii="Arial" w:cs="Arial" w:eastAsia="Arial" w:hAnsi="Arial"/>
-          <w:sz w:val="22"/>
-          <w:szCs w:val="22"/>
-          <w:u w:val="none"/>
-        </w:rPr>
-      </w:pPr>
-      <w:r>
-        <w:rPr>
-          <w:rFonts w:ascii="Arial" w:cs="Arial" w:eastAsia="Arial" w:hAnsi="Arial"/>
-          <w:sz w:val="22"/>
-          <w:szCs w:val="22"/>
-          <w:rtl w:val="0"/>
-        </w:rPr>
-        <w:t xml:space="preserve">Statement (Kinds, Kinds Occurrences) : SPO</w:t>
+        <w:t xml:space="preserve">[modelType]/SubjectKind/reference-tmrm</w:t>
       </w:r>
     </w:p>
     <w:p>
@@ -1457,6 +449,1014 @@
           <w:szCs w:val="22"/>
           <w:rtl w:val="0"/>
         </w:rPr>
+        <w:t xml:space="preserve">[modelType]/PredicateKind/reference-tmrm</w:t>
+      </w:r>
+    </w:p>
+    <w:p>
+      <w:pPr>
+        <w:numPr>
+          <w:ilvl w:val="1"/>
+          <w:numId w:val="6"/>
+        </w:numPr>
+        <w:ind w:left="1440" w:hanging="360"/>
+        <w:rPr>
+          <w:rFonts w:ascii="Arial" w:cs="Arial" w:eastAsia="Arial" w:hAnsi="Arial"/>
+          <w:sz w:val="22"/>
+          <w:szCs w:val="22"/>
+          <w:u w:val="none"/>
+        </w:rPr>
+      </w:pPr>
+      <w:r>
+        <w:rPr>
+          <w:rFonts w:ascii="Arial" w:cs="Arial" w:eastAsia="Arial" w:hAnsi="Arial"/>
+          <w:sz w:val="22"/>
+          <w:szCs w:val="22"/>
+          <w:rtl w:val="0"/>
+        </w:rPr>
+        <w:t xml:space="preserve">[modelType]/ObjectKind/reference-tmrm</w:t>
+      </w:r>
+    </w:p>
+    <w:p>
+      <w:pPr>
+        <w:numPr>
+          <w:ilvl w:val="1"/>
+          <w:numId w:val="6"/>
+        </w:numPr>
+        <w:ind w:left="1440" w:hanging="360"/>
+        <w:rPr>
+          <w:rFonts w:ascii="Arial" w:cs="Arial" w:eastAsia="Arial" w:hAnsi="Arial"/>
+          <w:sz w:val="22"/>
+          <w:szCs w:val="22"/>
+          <w:u w:val="none"/>
+        </w:rPr>
+      </w:pPr>
+      <w:r>
+        <w:rPr>
+          <w:rFonts w:ascii="Arial" w:cs="Arial" w:eastAsia="Arial" w:hAnsi="Arial"/>
+          <w:sz w:val="22"/>
+          <w:szCs w:val="22"/>
+          <w:rtl w:val="0"/>
+        </w:rPr>
+        <w:t xml:space="preserve">[modelType]/Statement/reference-tmrm</w:t>
+      </w:r>
+    </w:p>
+    <w:p>
+      <w:pPr>
+        <w:numPr>
+          <w:ilvl w:val="1"/>
+          <w:numId w:val="6"/>
+        </w:numPr>
+        <w:ind w:left="1440" w:hanging="360"/>
+        <w:rPr>
+          <w:rFonts w:ascii="Arial" w:cs="Arial" w:eastAsia="Arial" w:hAnsi="Arial"/>
+          <w:sz w:val="22"/>
+          <w:szCs w:val="22"/>
+          <w:u w:val="none"/>
+        </w:rPr>
+      </w:pPr>
+      <w:r>
+        <w:rPr>
+          <w:rFonts w:ascii="Arial" w:cs="Arial" w:eastAsia="Arial" w:hAnsi="Arial"/>
+          <w:sz w:val="22"/>
+          <w:szCs w:val="22"/>
+          <w:rtl w:val="0"/>
+        </w:rPr>
+        <w:t xml:space="preserve">[modelType]/Graph/reference-tmrm</w:t>
+      </w:r>
+    </w:p>
+    <w:p>
+      <w:pPr>
+        <w:numPr>
+          <w:ilvl w:val="1"/>
+          <w:numId w:val="6"/>
+        </w:numPr>
+        <w:ind w:left="1440" w:hanging="360"/>
+        <w:rPr>
+          <w:rFonts w:ascii="Arial" w:cs="Arial" w:eastAsia="Arial" w:hAnsi="Arial"/>
+          <w:sz w:val="22"/>
+          <w:szCs w:val="22"/>
+          <w:u w:val="none"/>
+        </w:rPr>
+      </w:pPr>
+      <w:r>
+        <w:rPr>
+          <w:rFonts w:ascii="Arial" w:cs="Arial" w:eastAsia="Arial" w:hAnsi="Arial"/>
+          <w:sz w:val="22"/>
+          <w:szCs w:val="22"/>
+          <w:rtl w:val="0"/>
+        </w:rPr>
+        <w:t xml:space="preserve">[modelType]/Model/reference-tmrm</w:t>
+      </w:r>
+    </w:p>
+    <w:p>
+      <w:pPr>
+        <w:numPr>
+          <w:ilvl w:val="0"/>
+          <w:numId w:val="6"/>
+        </w:numPr>
+        <w:ind w:left="720" w:hanging="360"/>
+        <w:rPr>
+          <w:rFonts w:ascii="Arial" w:cs="Arial" w:eastAsia="Arial" w:hAnsi="Arial"/>
+          <w:sz w:val="22"/>
+          <w:szCs w:val="22"/>
+          <w:u w:val="none"/>
+        </w:rPr>
+      </w:pPr>
+      <w:r>
+        <w:rPr>
+          <w:rFonts w:ascii="Arial" w:cs="Arial" w:eastAsia="Arial" w:hAnsi="Arial"/>
+          <w:sz w:val="22"/>
+          <w:szCs w:val="22"/>
+          <w:rtl w:val="0"/>
+        </w:rPr>
+        <w:t xml:space="preserve">Model Types:</w:t>
+      </w:r>
+    </w:p>
+    <w:p>
+      <w:pPr>
+        <w:numPr>
+          <w:ilvl w:val="1"/>
+          <w:numId w:val="6"/>
+        </w:numPr>
+        <w:ind w:left="1440" w:hanging="360"/>
+        <w:rPr>
+          <w:rFonts w:ascii="Arial" w:cs="Arial" w:eastAsia="Arial" w:hAnsi="Arial"/>
+          <w:sz w:val="22"/>
+          <w:szCs w:val="22"/>
+          <w:u w:val="none"/>
+        </w:rPr>
+      </w:pPr>
+      <w:r>
+        <w:rPr>
+          <w:rFonts w:ascii="Arial" w:cs="Arial" w:eastAsia="Arial" w:hAnsi="Arial"/>
+          <w:sz w:val="22"/>
+          <w:szCs w:val="22"/>
+          <w:rtl w:val="0"/>
+        </w:rPr>
+        <w:t xml:space="preserve">FCA</w:t>
+      </w:r>
+    </w:p>
+    <w:p>
+      <w:pPr>
+        <w:numPr>
+          <w:ilvl w:val="1"/>
+          <w:numId w:val="6"/>
+        </w:numPr>
+        <w:ind w:left="1440" w:hanging="360"/>
+        <w:rPr>
+          <w:rFonts w:ascii="Arial" w:cs="Arial" w:eastAsia="Arial" w:hAnsi="Arial"/>
+          <w:sz w:val="22"/>
+          <w:szCs w:val="22"/>
+          <w:u w:val="none"/>
+        </w:rPr>
+      </w:pPr>
+      <w:r>
+        <w:rPr>
+          <w:rFonts w:ascii="Arial" w:cs="Arial" w:eastAsia="Arial" w:hAnsi="Arial"/>
+          <w:sz w:val="22"/>
+          <w:szCs w:val="22"/>
+          <w:rtl w:val="0"/>
+        </w:rPr>
+        <w:t xml:space="preserve">DOM (OGM)</w:t>
+      </w:r>
+    </w:p>
+    <w:p>
+      <w:pPr>
+        <w:numPr>
+          <w:ilvl w:val="1"/>
+          <w:numId w:val="6"/>
+        </w:numPr>
+        <w:ind w:left="1440" w:hanging="360"/>
+        <w:rPr>
+          <w:rFonts w:ascii="Arial" w:cs="Arial" w:eastAsia="Arial" w:hAnsi="Arial"/>
+          <w:sz w:val="22"/>
+          <w:szCs w:val="22"/>
+          <w:u w:val="none"/>
+        </w:rPr>
+      </w:pPr>
+      <w:r>
+        <w:rPr>
+          <w:rFonts w:ascii="Arial" w:cs="Arial" w:eastAsia="Arial" w:hAnsi="Arial"/>
+          <w:sz w:val="22"/>
+          <w:szCs w:val="22"/>
+          <w:rtl w:val="0"/>
+        </w:rPr>
+        <w:t xml:space="preserve">Activation (Actor / Role)</w:t>
+      </w:r>
+    </w:p>
+    <w:p>
+      <w:pPr>
+        <w:numPr>
+          <w:ilvl w:val="0"/>
+          <w:numId w:val="6"/>
+        </w:numPr>
+        <w:ind w:left="720" w:hanging="360"/>
+        <w:rPr>
+          <w:rFonts w:ascii="Arial" w:cs="Arial" w:eastAsia="Arial" w:hAnsi="Arial"/>
+          <w:sz w:val="22"/>
+          <w:szCs w:val="22"/>
+          <w:u w:val="none"/>
+        </w:rPr>
+      </w:pPr>
+      <w:r>
+        <w:rPr>
+          <w:rFonts w:ascii="Arial" w:cs="Arial" w:eastAsia="Arial" w:hAnsi="Arial"/>
+          <w:sz w:val="22"/>
+          <w:szCs w:val="22"/>
+          <w:rtl w:val="0"/>
+        </w:rPr>
+        <w:t xml:space="preserve">Resource Occurrence Types:</w:t>
+      </w:r>
+    </w:p>
+    <w:p>
+      <w:pPr>
+        <w:numPr>
+          <w:ilvl w:val="1"/>
+          <w:numId w:val="6"/>
+        </w:numPr>
+        <w:ind w:left="1440" w:hanging="360"/>
+        <w:rPr>
+          <w:rFonts w:ascii="Arial" w:cs="Arial" w:eastAsia="Arial" w:hAnsi="Arial"/>
+          <w:sz w:val="22"/>
+          <w:szCs w:val="22"/>
+          <w:u w:val="none"/>
+        </w:rPr>
+      </w:pPr>
+      <w:r>
+        <w:rPr>
+          <w:rFonts w:ascii="Arial" w:cs="Arial" w:eastAsia="Arial" w:hAnsi="Arial"/>
+          <w:sz w:val="22"/>
+          <w:szCs w:val="22"/>
+          <w:rtl w:val="0"/>
+        </w:rPr>
+        <w:t xml:space="preserve">ResourceOccurrence Classes</w:t>
+      </w:r>
+    </w:p>
+    <w:p>
+      <w:pPr>
+        <w:numPr>
+          <w:ilvl w:val="0"/>
+          <w:numId w:val="6"/>
+        </w:numPr>
+        <w:ind w:left="720" w:hanging="360"/>
+        <w:rPr>
+          <w:rFonts w:ascii="Arial" w:cs="Arial" w:eastAsia="Arial" w:hAnsi="Arial"/>
+          <w:sz w:val="22"/>
+          <w:szCs w:val="22"/>
+          <w:u w:val="none"/>
+        </w:rPr>
+      </w:pPr>
+      <w:r>
+        <w:rPr>
+          <w:rFonts w:ascii="Arial" w:cs="Arial" w:eastAsia="Arial" w:hAnsi="Arial"/>
+          <w:sz w:val="22"/>
+          <w:szCs w:val="22"/>
+          <w:rtl w:val="0"/>
+        </w:rPr>
+        <w:t xml:space="preserve">Encoding Types:</w:t>
+      </w:r>
+    </w:p>
+    <w:p>
+      <w:pPr>
+        <w:numPr>
+          <w:ilvl w:val="1"/>
+          <w:numId w:val="6"/>
+        </w:numPr>
+        <w:ind w:left="1440" w:hanging="360"/>
+        <w:rPr>
+          <w:rFonts w:ascii="Arial" w:cs="Arial" w:eastAsia="Arial" w:hAnsi="Arial"/>
+          <w:sz w:val="22"/>
+          <w:szCs w:val="22"/>
+          <w:u w:val="none"/>
+        </w:rPr>
+      </w:pPr>
+      <w:r>
+        <w:rPr>
+          <w:rFonts w:ascii="Arial" w:cs="Arial" w:eastAsia="Arial" w:hAnsi="Arial"/>
+          <w:sz w:val="22"/>
+          <w:szCs w:val="22"/>
+          <w:rtl w:val="0"/>
+        </w:rPr>
+        <w:t xml:space="preserve">Reference (Topic Maps TMRM)</w:t>
+      </w:r>
+    </w:p>
+    <w:p>
+      <w:pPr>
+        <w:numPr>
+          <w:ilvl w:val="1"/>
+          <w:numId w:val="6"/>
+        </w:numPr>
+        <w:ind w:left="1440" w:hanging="360"/>
+        <w:rPr>
+          <w:rFonts w:ascii="Arial" w:cs="Arial" w:eastAsia="Arial" w:hAnsi="Arial"/>
+          <w:sz w:val="22"/>
+          <w:szCs w:val="22"/>
+          <w:u w:val="none"/>
+        </w:rPr>
+      </w:pPr>
+      <w:r>
+        <w:rPr>
+          <w:rFonts w:ascii="Arial" w:cs="Arial" w:eastAsia="Arial" w:hAnsi="Arial"/>
+          <w:sz w:val="22"/>
+          <w:szCs w:val="22"/>
+          <w:rtl w:val="0"/>
+        </w:rPr>
+        <w:t xml:space="preserve">RDF / RDFS</w:t>
+      </w:r>
+    </w:p>
+    <w:p>
+      <w:pPr>
+        <w:numPr>
+          <w:ilvl w:val="1"/>
+          <w:numId w:val="6"/>
+        </w:numPr>
+        <w:ind w:left="1440" w:hanging="360"/>
+        <w:rPr>
+          <w:rFonts w:ascii="Arial" w:cs="Arial" w:eastAsia="Arial" w:hAnsi="Arial"/>
+          <w:sz w:val="22"/>
+          <w:szCs w:val="22"/>
+          <w:u w:val="none"/>
+        </w:rPr>
+      </w:pPr>
+      <w:r>
+        <w:rPr>
+          <w:rFonts w:ascii="Arial" w:cs="Arial" w:eastAsia="Arial" w:hAnsi="Arial"/>
+          <w:sz w:val="22"/>
+          <w:szCs w:val="22"/>
+          <w:rtl w:val="0"/>
+        </w:rPr>
+        <w:t xml:space="preserve">JSON-LD</w:t>
+      </w:r>
+    </w:p>
+    <w:p>
+      <w:pPr>
+        <w:rPr>
+          <w:rFonts w:ascii="Arial" w:cs="Arial" w:eastAsia="Arial" w:hAnsi="Arial"/>
+          <w:sz w:val="22"/>
+          <w:szCs w:val="22"/>
+        </w:rPr>
+      </w:pPr>
+      <w:r>
+        <w:rPr>
+          <w:rtl w:val="0"/>
+        </w:rPr>
+      </w:r>
+    </w:p>
+    <w:p>
+      <w:pPr>
+        <w:rPr>
+          <w:rFonts w:ascii="Arial" w:cs="Arial" w:eastAsia="Arial" w:hAnsi="Arial"/>
+          <w:sz w:val="22"/>
+          <w:szCs w:val="22"/>
+        </w:rPr>
+      </w:pPr>
+      <w:r>
+        <w:rPr>
+          <w:rFonts w:ascii="Arial" w:cs="Arial" w:eastAsia="Arial" w:hAnsi="Arial"/>
+          <w:sz w:val="22"/>
+          <w:szCs w:val="22"/>
+          <w:rtl w:val="0"/>
+        </w:rPr>
+        <w:t xml:space="preserve">Representation : ContentType instance</w:t>
+      </w:r>
+    </w:p>
+    <w:p>
+      <w:pPr>
+        <w:numPr>
+          <w:ilvl w:val="0"/>
+          <w:numId w:val="8"/>
+        </w:numPr>
+        <w:ind w:left="720" w:hanging="360"/>
+        <w:rPr>
+          <w:rFonts w:ascii="Arial" w:cs="Arial" w:eastAsia="Arial" w:hAnsi="Arial"/>
+          <w:sz w:val="22"/>
+          <w:szCs w:val="22"/>
+          <w:u w:val="none"/>
+        </w:rPr>
+      </w:pPr>
+      <w:r>
+        <w:rPr>
+          <w:rFonts w:ascii="Arial" w:cs="Arial" w:eastAsia="Arial" w:hAnsi="Arial"/>
+          <w:sz w:val="22"/>
+          <w:szCs w:val="22"/>
+          <w:rtl w:val="0"/>
+        </w:rPr>
+        <w:t xml:space="preserve">ContentType</w:t>
+      </w:r>
+    </w:p>
+    <w:p>
+      <w:pPr>
+        <w:numPr>
+          <w:ilvl w:val="0"/>
+          <w:numId w:val="8"/>
+        </w:numPr>
+        <w:ind w:left="720" w:hanging="360"/>
+        <w:rPr>
+          <w:rFonts w:ascii="Arial" w:cs="Arial" w:eastAsia="Arial" w:hAnsi="Arial"/>
+          <w:sz w:val="22"/>
+          <w:szCs w:val="22"/>
+          <w:u w:val="none"/>
+        </w:rPr>
+      </w:pPr>
+      <w:r>
+        <w:rPr>
+          <w:rFonts w:ascii="Arial" w:cs="Arial" w:eastAsia="Arial" w:hAnsi="Arial"/>
+          <w:sz w:val="22"/>
+          <w:szCs w:val="22"/>
+          <w:rtl w:val="0"/>
+        </w:rPr>
+        <w:t xml:space="preserve">Encoded State (XML / Custom Classes)</w:t>
+      </w:r>
+    </w:p>
+    <w:p>
+      <w:pPr>
+        <w:rPr>
+          <w:rFonts w:ascii="Arial" w:cs="Arial" w:eastAsia="Arial" w:hAnsi="Arial"/>
+          <w:sz w:val="22"/>
+          <w:szCs w:val="22"/>
+        </w:rPr>
+      </w:pPr>
+      <w:r>
+        <w:rPr>
+          <w:rtl w:val="0"/>
+        </w:rPr>
+      </w:r>
+    </w:p>
+    <w:p>
+      <w:pPr>
+        <w:rPr>
+          <w:rFonts w:ascii="Arial" w:cs="Arial" w:eastAsia="Arial" w:hAnsi="Arial"/>
+          <w:sz w:val="22"/>
+          <w:szCs w:val="22"/>
+        </w:rPr>
+      </w:pPr>
+      <w:r>
+        <w:rPr>
+          <w:rFonts w:ascii="Arial" w:cs="Arial" w:eastAsia="Arial" w:hAnsi="Arial"/>
+          <w:sz w:val="22"/>
+          <w:szCs w:val="22"/>
+          <w:rtl w:val="0"/>
+        </w:rPr>
+        <w:t xml:space="preserve">ResourceOccurrence</w:t>
+      </w:r>
+    </w:p>
+    <w:p>
+      <w:pPr>
+        <w:numPr>
+          <w:ilvl w:val="0"/>
+          <w:numId w:val="9"/>
+        </w:numPr>
+        <w:ind w:left="720" w:hanging="360"/>
+        <w:rPr>
+          <w:rFonts w:ascii="Arial" w:cs="Arial" w:eastAsia="Arial" w:hAnsi="Arial"/>
+          <w:sz w:val="22"/>
+          <w:szCs w:val="22"/>
+          <w:u w:val="none"/>
+        </w:rPr>
+      </w:pPr>
+      <w:r>
+        <w:rPr>
+          <w:rFonts w:ascii="Arial" w:cs="Arial" w:eastAsia="Arial" w:hAnsi="Arial"/>
+          <w:sz w:val="22"/>
+          <w:szCs w:val="22"/>
+          <w:rtl w:val="0"/>
+        </w:rPr>
+        <w:t xml:space="preserve">Representation</w:t>
+      </w:r>
+    </w:p>
+    <w:p>
+      <w:pPr>
+        <w:numPr>
+          <w:ilvl w:val="0"/>
+          <w:numId w:val="9"/>
+        </w:numPr>
+        <w:ind w:left="720" w:hanging="360"/>
+        <w:rPr>
+          <w:rFonts w:ascii="Arial" w:cs="Arial" w:eastAsia="Arial" w:hAnsi="Arial"/>
+          <w:sz w:val="22"/>
+          <w:szCs w:val="22"/>
+          <w:u w:val="none"/>
+        </w:rPr>
+      </w:pPr>
+      <w:r>
+        <w:rPr>
+          <w:rFonts w:ascii="Arial" w:cs="Arial" w:eastAsia="Arial" w:hAnsi="Arial"/>
+          <w:sz w:val="22"/>
+          <w:szCs w:val="22"/>
+          <w:rtl w:val="0"/>
+        </w:rPr>
+        <w:t xml:space="preserve">Methods (Dispatch to Representation ContentType Transforms):</w:t>
+      </w:r>
+    </w:p>
+    <w:p>
+      <w:pPr>
+        <w:numPr>
+          <w:ilvl w:val="1"/>
+          <w:numId w:val="9"/>
+        </w:numPr>
+        <w:ind w:left="1440" w:hanging="360"/>
+        <w:rPr>
+          <w:rFonts w:ascii="Arial" w:cs="Arial" w:eastAsia="Arial" w:hAnsi="Arial"/>
+          <w:sz w:val="22"/>
+          <w:szCs w:val="22"/>
+          <w:u w:val="none"/>
+        </w:rPr>
+      </w:pPr>
+      <w:r>
+        <w:rPr>
+          <w:rFonts w:ascii="Arial" w:cs="Arial" w:eastAsia="Arial" w:hAnsi="Arial"/>
+          <w:sz w:val="22"/>
+          <w:szCs w:val="22"/>
+          <w:rtl w:val="0"/>
+        </w:rPr>
+        <w:t xml:space="preserve">onOccurrence(ResourceOccurrence occurrence) : ResourceOccurrence context (event)</w:t>
+      </w:r>
+    </w:p>
+    <w:p>
+      <w:pPr>
+        <w:numPr>
+          <w:ilvl w:val="1"/>
+          <w:numId w:val="9"/>
+        </w:numPr>
+        <w:ind w:left="1440" w:hanging="360"/>
+        <w:rPr>
+          <w:rFonts w:ascii="Arial" w:cs="Arial" w:eastAsia="Arial" w:hAnsi="Arial"/>
+          <w:sz w:val="22"/>
+          <w:szCs w:val="22"/>
+          <w:u w:val="none"/>
+        </w:rPr>
+      </w:pPr>
+      <w:r>
+        <w:rPr>
+          <w:rFonts w:ascii="Arial" w:cs="Arial" w:eastAsia="Arial" w:hAnsi="Arial"/>
+          <w:sz w:val="22"/>
+          <w:szCs w:val="22"/>
+          <w:rtl w:val="0"/>
+        </w:rPr>
+        <w:t xml:space="preserve">getOccurrences(S, P, O)</w:t>
+      </w:r>
+    </w:p>
+    <w:p>
+      <w:pPr>
+        <w:numPr>
+          <w:ilvl w:val="1"/>
+          <w:numId w:val="9"/>
+        </w:numPr>
+        <w:ind w:left="1440" w:hanging="360"/>
+        <w:rPr>
+          <w:rFonts w:ascii="Arial" w:cs="Arial" w:eastAsia="Arial" w:hAnsi="Arial"/>
+          <w:sz w:val="22"/>
+          <w:szCs w:val="22"/>
+          <w:u w:val="none"/>
+        </w:rPr>
+      </w:pPr>
+      <w:r>
+        <w:rPr>
+          <w:rFonts w:ascii="Arial" w:cs="Arial" w:eastAsia="Arial" w:hAnsi="Arial"/>
+          <w:sz w:val="22"/>
+          <w:szCs w:val="22"/>
+          <w:rtl w:val="0"/>
+        </w:rPr>
+        <w:t xml:space="preserve">getOccurringContexts(S, P, O)</w:t>
+      </w:r>
+    </w:p>
+    <w:p>
+      <w:pPr>
+        <w:numPr>
+          <w:ilvl w:val="1"/>
+          <w:numId w:val="9"/>
+        </w:numPr>
+        <w:ind w:left="1440" w:hanging="360"/>
+        <w:rPr>
+          <w:rFonts w:ascii="Arial" w:cs="Arial" w:eastAsia="Arial" w:hAnsi="Arial"/>
+          <w:sz w:val="22"/>
+          <w:szCs w:val="22"/>
+          <w:u w:val="none"/>
+        </w:rPr>
+      </w:pPr>
+      <w:r>
+        <w:rPr>
+          <w:rFonts w:ascii="Arial" w:cs="Arial" w:eastAsia="Arial" w:hAnsi="Arial"/>
+          <w:sz w:val="22"/>
+          <w:szCs w:val="22"/>
+          <w:rtl w:val="0"/>
+        </w:rPr>
+        <w:t xml:space="preserve">getAttributes() : Attributes (by means of occurrences / schema)</w:t>
+      </w:r>
+    </w:p>
+    <w:p>
+      <w:pPr>
+        <w:numPr>
+          <w:ilvl w:val="2"/>
+          <w:numId w:val="9"/>
+        </w:numPr>
+        <w:ind w:left="2160" w:hanging="360"/>
+        <w:rPr>
+          <w:rFonts w:ascii="Arial" w:cs="Arial" w:eastAsia="Arial" w:hAnsi="Arial"/>
+          <w:sz w:val="22"/>
+          <w:szCs w:val="22"/>
+          <w:u w:val="none"/>
+        </w:rPr>
+      </w:pPr>
+      <w:r>
+        <w:rPr>
+          <w:rFonts w:ascii="Arial" w:cs="Arial" w:eastAsia="Arial" w:hAnsi="Arial"/>
+          <w:sz w:val="22"/>
+          <w:szCs w:val="22"/>
+          <w:rtl w:val="0"/>
+        </w:rPr>
+        <w:t xml:space="preserve">getAttribute(Attribute)</w:t>
+      </w:r>
+    </w:p>
+    <w:p>
+      <w:pPr>
+        <w:numPr>
+          <w:ilvl w:val="2"/>
+          <w:numId w:val="9"/>
+        </w:numPr>
+        <w:ind w:left="2160" w:hanging="360"/>
+        <w:rPr>
+          <w:rFonts w:ascii="Arial" w:cs="Arial" w:eastAsia="Arial" w:hAnsi="Arial"/>
+          <w:sz w:val="22"/>
+          <w:szCs w:val="22"/>
+          <w:u w:val="none"/>
+        </w:rPr>
+      </w:pPr>
+      <w:r>
+        <w:rPr>
+          <w:rFonts w:ascii="Arial" w:cs="Arial" w:eastAsia="Arial" w:hAnsi="Arial"/>
+          <w:sz w:val="22"/>
+          <w:szCs w:val="22"/>
+          <w:rtl w:val="0"/>
+        </w:rPr>
+        <w:t xml:space="preserve">setAttribute(Attribute, Value)</w:t>
+      </w:r>
+    </w:p>
+    <w:p>
+      <w:pPr>
+        <w:numPr>
+          <w:ilvl w:val="0"/>
+          <w:numId w:val="9"/>
+        </w:numPr>
+        <w:ind w:left="720" w:hanging="360"/>
+        <w:rPr>
+          <w:rFonts w:ascii="Arial" w:cs="Arial" w:eastAsia="Arial" w:hAnsi="Arial"/>
+          <w:sz w:val="22"/>
+          <w:szCs w:val="22"/>
+          <w:u w:val="none"/>
+        </w:rPr>
+      </w:pPr>
+      <w:r>
+        <w:rPr>
+          <w:rFonts w:ascii="Arial" w:cs="Arial" w:eastAsia="Arial" w:hAnsi="Arial"/>
+          <w:sz w:val="22"/>
+          <w:szCs w:val="22"/>
+          <w:rtl w:val="0"/>
+        </w:rPr>
+        <w:t xml:space="preserve">Hierarchies (TODO)</w:t>
+      </w:r>
+    </w:p>
+    <w:p>
+      <w:pPr>
+        <w:rPr>
+          <w:rFonts w:ascii="Arial" w:cs="Arial" w:eastAsia="Arial" w:hAnsi="Arial"/>
+          <w:sz w:val="22"/>
+          <w:szCs w:val="22"/>
+        </w:rPr>
+      </w:pPr>
+      <w:r>
+        <w:rPr>
+          <w:rtl w:val="0"/>
+        </w:rPr>
+      </w:r>
+    </w:p>
+    <w:p>
+      <w:pPr>
+        <w:rPr>
+          <w:rFonts w:ascii="Arial" w:cs="Arial" w:eastAsia="Arial" w:hAnsi="Arial"/>
+          <w:sz w:val="22"/>
+          <w:szCs w:val="22"/>
+        </w:rPr>
+      </w:pPr>
+      <w:r>
+        <w:rPr>
+          <w:rFonts w:ascii="Arial" w:cs="Arial" w:eastAsia="Arial" w:hAnsi="Arial"/>
+          <w:sz w:val="22"/>
+          <w:szCs w:val="22"/>
+          <w:rtl w:val="0"/>
+        </w:rPr>
+        <w:t xml:space="preserve">ResourceOccurrence(s) Classes:</w:t>
+      </w:r>
+    </w:p>
+    <w:p>
+      <w:pPr>
+        <w:numPr>
+          <w:ilvl w:val="0"/>
+          <w:numId w:val="7"/>
+        </w:numPr>
+        <w:ind w:left="720" w:hanging="360"/>
+        <w:rPr>
+          <w:rFonts w:ascii="Arial" w:cs="Arial" w:eastAsia="Arial" w:hAnsi="Arial"/>
+          <w:sz w:val="22"/>
+          <w:szCs w:val="22"/>
+          <w:u w:val="none"/>
+        </w:rPr>
+      </w:pPr>
+      <w:r>
+        <w:rPr>
+          <w:rFonts w:ascii="Arial" w:cs="Arial" w:eastAsia="Arial" w:hAnsi="Arial"/>
+          <w:sz w:val="22"/>
+          <w:szCs w:val="22"/>
+          <w:rtl w:val="0"/>
+        </w:rPr>
+        <w:t xml:space="preserve">ID (URN : String, PrimeID : long)</w:t>
+      </w:r>
+    </w:p>
+    <w:p>
+      <w:pPr>
+        <w:numPr>
+          <w:ilvl w:val="0"/>
+          <w:numId w:val="7"/>
+        </w:numPr>
+        <w:ind w:left="720" w:hanging="360"/>
+        <w:rPr>
+          <w:rFonts w:ascii="Arial" w:cs="Arial" w:eastAsia="Arial" w:hAnsi="Arial"/>
+          <w:sz w:val="22"/>
+          <w:szCs w:val="22"/>
+          <w:u w:val="none"/>
+        </w:rPr>
+      </w:pPr>
+      <w:r>
+        <w:rPr>
+          <w:rFonts w:ascii="Arial" w:cs="Arial" w:eastAsia="Arial" w:hAnsi="Arial"/>
+          <w:sz w:val="22"/>
+          <w:szCs w:val="22"/>
+          <w:rtl w:val="0"/>
+        </w:rPr>
+        <w:t xml:space="preserve">IDOccurrence : ID (occurringContext : IDOccurrence, embedding : long)</w:t>
+      </w:r>
+    </w:p>
+    <w:p>
+      <w:pPr>
+        <w:numPr>
+          <w:ilvl w:val="0"/>
+          <w:numId w:val="7"/>
+        </w:numPr>
+        <w:ind w:left="720" w:hanging="360"/>
+        <w:rPr>
+          <w:rFonts w:ascii="Arial" w:cs="Arial" w:eastAsia="Arial" w:hAnsi="Arial"/>
+          <w:sz w:val="22"/>
+          <w:szCs w:val="22"/>
+          <w:u w:val="none"/>
+        </w:rPr>
+      </w:pPr>
+      <w:r>
+        <w:rPr>
+          <w:rFonts w:ascii="Arial" w:cs="Arial" w:eastAsia="Arial" w:hAnsi="Arial"/>
+          <w:sz w:val="22"/>
+          <w:szCs w:val="22"/>
+          <w:rtl w:val="0"/>
+        </w:rPr>
+        <w:t xml:space="preserve">SPO : IDOccurrence (Occurrence)</w:t>
+      </w:r>
+    </w:p>
+    <w:p>
+      <w:pPr>
+        <w:numPr>
+          <w:ilvl w:val="1"/>
+          <w:numId w:val="7"/>
+        </w:numPr>
+        <w:ind w:left="1440" w:hanging="360"/>
+        <w:rPr>
+          <w:rFonts w:ascii="Arial" w:cs="Arial" w:eastAsia="Arial" w:hAnsi="Arial"/>
+          <w:sz w:val="22"/>
+          <w:szCs w:val="22"/>
+          <w:u w:val="none"/>
+        </w:rPr>
+      </w:pPr>
+      <w:r>
+        <w:rPr>
+          <w:rFonts w:ascii="Arial" w:cs="Arial" w:eastAsia="Arial" w:hAnsi="Arial"/>
+          <w:sz w:val="22"/>
+          <w:szCs w:val="22"/>
+          <w:rtl w:val="0"/>
+        </w:rPr>
+        <w:t xml:space="preserve">Subject : IDOccurrence</w:t>
+      </w:r>
+    </w:p>
+    <w:p>
+      <w:pPr>
+        <w:numPr>
+          <w:ilvl w:val="1"/>
+          <w:numId w:val="7"/>
+        </w:numPr>
+        <w:ind w:left="1440" w:hanging="360"/>
+        <w:rPr>
+          <w:rFonts w:ascii="Arial" w:cs="Arial" w:eastAsia="Arial" w:hAnsi="Arial"/>
+          <w:sz w:val="22"/>
+          <w:szCs w:val="22"/>
+          <w:u w:val="none"/>
+        </w:rPr>
+      </w:pPr>
+      <w:r>
+        <w:rPr>
+          <w:rFonts w:ascii="Arial" w:cs="Arial" w:eastAsia="Arial" w:hAnsi="Arial"/>
+          <w:sz w:val="22"/>
+          <w:szCs w:val="22"/>
+          <w:rtl w:val="0"/>
+        </w:rPr>
+        <w:t xml:space="preserve">Predicate : IDOccurrence</w:t>
+      </w:r>
+    </w:p>
+    <w:p>
+      <w:pPr>
+        <w:numPr>
+          <w:ilvl w:val="1"/>
+          <w:numId w:val="7"/>
+        </w:numPr>
+        <w:ind w:left="1440" w:hanging="360"/>
+        <w:rPr>
+          <w:rFonts w:ascii="Arial" w:cs="Arial" w:eastAsia="Arial" w:hAnsi="Arial"/>
+          <w:sz w:val="22"/>
+          <w:szCs w:val="22"/>
+          <w:u w:val="none"/>
+        </w:rPr>
+      </w:pPr>
+      <w:r>
+        <w:rPr>
+          <w:rFonts w:ascii="Arial" w:cs="Arial" w:eastAsia="Arial" w:hAnsi="Arial"/>
+          <w:sz w:val="22"/>
+          <w:szCs w:val="22"/>
+          <w:rtl w:val="0"/>
+        </w:rPr>
+        <w:t xml:space="preserve">Object : IDOccurrence</w:t>
+      </w:r>
+    </w:p>
+    <w:p>
+      <w:pPr>
+        <w:numPr>
+          <w:ilvl w:val="0"/>
+          <w:numId w:val="7"/>
+        </w:numPr>
+        <w:ind w:left="720" w:hanging="360"/>
+        <w:rPr>
+          <w:rFonts w:ascii="Arial" w:cs="Arial" w:eastAsia="Arial" w:hAnsi="Arial"/>
+          <w:sz w:val="22"/>
+          <w:szCs w:val="22"/>
+          <w:u w:val="none"/>
+        </w:rPr>
+      </w:pPr>
+      <w:r>
+        <w:rPr>
+          <w:rFonts w:ascii="Arial" w:cs="Arial" w:eastAsia="Arial" w:hAnsi="Arial"/>
+          <w:sz w:val="22"/>
+          <w:szCs w:val="22"/>
+          <w:rtl w:val="0"/>
+        </w:rPr>
+        <w:t xml:space="preserve">Kind&lt;Player, Attribute, Value&gt; (Role / Type)</w:t>
+      </w:r>
+    </w:p>
+    <w:p>
+      <w:pPr>
+        <w:numPr>
+          <w:ilvl w:val="1"/>
+          <w:numId w:val="7"/>
+        </w:numPr>
+        <w:ind w:left="1440" w:hanging="360"/>
+        <w:rPr>
+          <w:rFonts w:ascii="Arial" w:cs="Arial" w:eastAsia="Arial" w:hAnsi="Arial"/>
+          <w:sz w:val="22"/>
+          <w:szCs w:val="22"/>
+          <w:u w:val="none"/>
+        </w:rPr>
+      </w:pPr>
+      <w:r>
+        <w:rPr>
+          <w:rFonts w:ascii="Arial" w:cs="Arial" w:eastAsia="Arial" w:hAnsi="Arial"/>
+          <w:sz w:val="22"/>
+          <w:szCs w:val="22"/>
+          <w:rtl w:val="0"/>
+        </w:rPr>
+        <w:t xml:space="preserve">SubjectKind : Subject implements Kind&lt;Subject, Predicate, Object&gt;</w:t>
+      </w:r>
+    </w:p>
+    <w:p>
+      <w:pPr>
+        <w:numPr>
+          <w:ilvl w:val="1"/>
+          <w:numId w:val="7"/>
+        </w:numPr>
+        <w:ind w:left="1440" w:hanging="360"/>
+        <w:rPr>
+          <w:rFonts w:ascii="Arial" w:cs="Arial" w:eastAsia="Arial" w:hAnsi="Arial"/>
+          <w:sz w:val="22"/>
+          <w:szCs w:val="22"/>
+          <w:u w:val="none"/>
+        </w:rPr>
+      </w:pPr>
+      <w:r>
+        <w:rPr>
+          <w:rFonts w:ascii="Arial" w:cs="Arial" w:eastAsia="Arial" w:hAnsi="Arial"/>
+          <w:sz w:val="22"/>
+          <w:szCs w:val="22"/>
+          <w:rtl w:val="0"/>
+        </w:rPr>
+        <w:t xml:space="preserve">PredicateKind : Predicate implements Kind&lt;Predicate, Subject, Object&gt;</w:t>
+      </w:r>
+    </w:p>
+    <w:p>
+      <w:pPr>
+        <w:numPr>
+          <w:ilvl w:val="1"/>
+          <w:numId w:val="7"/>
+        </w:numPr>
+        <w:ind w:left="1440" w:hanging="360"/>
+        <w:rPr>
+          <w:rFonts w:ascii="Arial" w:cs="Arial" w:eastAsia="Arial" w:hAnsi="Arial"/>
+          <w:sz w:val="22"/>
+          <w:szCs w:val="22"/>
+          <w:u w:val="none"/>
+        </w:rPr>
+      </w:pPr>
+      <w:r>
+        <w:rPr>
+          <w:rFonts w:ascii="Arial" w:cs="Arial" w:eastAsia="Arial" w:hAnsi="Arial"/>
+          <w:sz w:val="22"/>
+          <w:szCs w:val="22"/>
+          <w:rtl w:val="0"/>
+        </w:rPr>
+        <w:t xml:space="preserve">ObjectKind : Object implements Kind&lt;Object, Predicate, Subject&gt;</w:t>
+      </w:r>
+    </w:p>
+    <w:p>
+      <w:pPr>
+        <w:numPr>
+          <w:ilvl w:val="0"/>
+          <w:numId w:val="7"/>
+        </w:numPr>
+        <w:ind w:left="720" w:hanging="360"/>
+        <w:rPr>
+          <w:rFonts w:ascii="Arial" w:cs="Arial" w:eastAsia="Arial" w:hAnsi="Arial"/>
+          <w:sz w:val="22"/>
+          <w:szCs w:val="22"/>
+          <w:u w:val="none"/>
+        </w:rPr>
+      </w:pPr>
+      <w:r>
+        <w:rPr>
+          <w:rFonts w:ascii="Arial" w:cs="Arial" w:eastAsia="Arial" w:hAnsi="Arial"/>
+          <w:sz w:val="22"/>
+          <w:szCs w:val="22"/>
+          <w:rtl w:val="0"/>
+        </w:rPr>
+        <w:t xml:space="preserve">Statement (Data, SPOs Occurrences) : SPO</w:t>
+      </w:r>
+    </w:p>
+    <w:p>
+      <w:pPr>
+        <w:numPr>
+          <w:ilvl w:val="0"/>
+          <w:numId w:val="7"/>
+        </w:numPr>
+        <w:ind w:left="720" w:hanging="360"/>
+        <w:rPr>
+          <w:rFonts w:ascii="Arial" w:cs="Arial" w:eastAsia="Arial" w:hAnsi="Arial"/>
+          <w:sz w:val="22"/>
+          <w:szCs w:val="22"/>
+          <w:u w:val="none"/>
+        </w:rPr>
+      </w:pPr>
+      <w:r>
+        <w:rPr>
+          <w:rFonts w:ascii="Arial" w:cs="Arial" w:eastAsia="Arial" w:hAnsi="Arial"/>
+          <w:sz w:val="22"/>
+          <w:szCs w:val="22"/>
+          <w:rtl w:val="0"/>
+        </w:rPr>
+        <w:t xml:space="preserve">Statement (Kinds, Kinds Occurrences) : SPO</w:t>
+      </w:r>
+    </w:p>
+    <w:p>
+      <w:pPr>
+        <w:numPr>
+          <w:ilvl w:val="1"/>
+          <w:numId w:val="7"/>
+        </w:numPr>
+        <w:ind w:left="1440" w:hanging="360"/>
+        <w:rPr>
+          <w:rFonts w:ascii="Arial" w:cs="Arial" w:eastAsia="Arial" w:hAnsi="Arial"/>
+          <w:sz w:val="22"/>
+          <w:szCs w:val="22"/>
+          <w:u w:val="none"/>
+        </w:rPr>
+      </w:pPr>
+      <w:r>
+        <w:rPr>
+          <w:rFonts w:ascii="Arial" w:cs="Arial" w:eastAsia="Arial" w:hAnsi="Arial"/>
+          <w:sz w:val="22"/>
+          <w:szCs w:val="22"/>
+          <w:rtl w:val="0"/>
+        </w:rPr>
         <w:t xml:space="preserve">Ex. (SK1, AttrX, ValY)</w:t>
       </w:r>
     </w:p>
@@ -1464,7 +1464,7 @@
       <w:pPr>
         <w:numPr>
           <w:ilvl w:val="0"/>
-          <w:numId w:val="6"/>
+          <w:numId w:val="7"/>
         </w:numPr>
         <w:ind w:left="720" w:hanging="360"/>
         <w:rPr>
@@ -1488,7 +1488,7 @@
       <w:pPr>
         <w:numPr>
           <w:ilvl w:val="0"/>
-          <w:numId w:val="6"/>
+          <w:numId w:val="7"/>
         </w:numPr>
         <w:ind w:left="720" w:hanging="360"/>
         <w:rPr>
@@ -2235,7 +2235,7 @@
           <w:szCs w:val="22"/>
           <w:rtl w:val="0"/>
         </w:rPr>
-        <w:t xml:space="preserve">Naming, Registry, Index stream nodes Model Events Topic consumers / producers. Matches for Models ContentType(s).</w:t>
+        <w:t xml:space="preserve">Aggregation, Alignment, Activation stream nodes Model Events Topic consumers / producers. Matches for Models ContentType(s).</w:t>
       </w:r>
     </w:p>
     <w:p>
@@ -2402,6 +2402,889 @@
       <w:pPr>
         <w:numPr>
           <w:ilvl w:val="0"/>
+          <w:numId w:val="4"/>
+        </w:numPr>
+        <w:ind w:left="720" w:hanging="360"/>
+        <w:rPr>
+          <w:rFonts w:ascii="Arial" w:cs="Arial" w:eastAsia="Arial" w:hAnsi="Arial"/>
+          <w:sz w:val="22"/>
+          <w:szCs w:val="22"/>
+          <w:u w:val="none"/>
+        </w:rPr>
+      </w:pPr>
+      <w:r>
+        <w:rPr>
+          <w:rFonts w:ascii="Arial" w:cs="Arial" w:eastAsia="Arial" w:hAnsi="Arial"/>
+          <w:sz w:val="22"/>
+          <w:szCs w:val="22"/>
+          <w:rtl w:val="0"/>
+        </w:rPr>
+        <w:t xml:space="preserve">Augmented Model in Events Context</w:t>
+      </w:r>
+    </w:p>
+    <w:p>
+      <w:pPr>
+        <w:rPr>
+          <w:rFonts w:ascii="Arial" w:cs="Arial" w:eastAsia="Arial" w:hAnsi="Arial"/>
+          <w:sz w:val="22"/>
+          <w:szCs w:val="22"/>
+        </w:rPr>
+      </w:pPr>
+      <w:r>
+        <w:rPr>
+          <w:rtl w:val="0"/>
+        </w:rPr>
+      </w:r>
+    </w:p>
+    <w:p>
+      <w:pPr>
+        <w:numPr>
+          <w:ilvl w:val="0"/>
+          <w:numId w:val="2"/>
+        </w:numPr>
+        <w:ind w:left="720" w:hanging="360"/>
+        <w:rPr>
+          <w:rFonts w:ascii="Arial" w:cs="Arial" w:eastAsia="Arial" w:hAnsi="Arial"/>
+          <w:sz w:val="22"/>
+          <w:szCs w:val="22"/>
+          <w:u w:val="none"/>
+        </w:rPr>
+      </w:pPr>
+      <w:r>
+        <w:rPr>
+          <w:rFonts w:ascii="Arial" w:cs="Arial" w:eastAsia="Arial" w:hAnsi="Arial"/>
+          <w:sz w:val="22"/>
+          <w:szCs w:val="22"/>
+          <w:rtl w:val="0"/>
+        </w:rPr>
+        <w:t xml:space="preserve">Aggregation Node: type / state / order inference. FCA Model.</w:t>
+      </w:r>
+    </w:p>
+    <w:p>
+      <w:pPr>
+        <w:numPr>
+          <w:ilvl w:val="0"/>
+          <w:numId w:val="2"/>
+        </w:numPr>
+        <w:ind w:left="720" w:hanging="360"/>
+        <w:rPr>
+          <w:rFonts w:ascii="Arial" w:cs="Arial" w:eastAsia="Arial" w:hAnsi="Arial"/>
+          <w:sz w:val="22"/>
+          <w:szCs w:val="22"/>
+          <w:u w:val="none"/>
+        </w:rPr>
+      </w:pPr>
+      <w:r>
+        <w:rPr>
+          <w:rFonts w:ascii="Arial" w:cs="Arial" w:eastAsia="Arial" w:hAnsi="Arial"/>
+          <w:sz w:val="22"/>
+          <w:szCs w:val="22"/>
+          <w:rtl w:val="0"/>
+        </w:rPr>
+        <w:t xml:space="preserve">Augmentation Node unfolded Model Context ResourceOccurrence events stream (ContentType transforms):</w:t>
+      </w:r>
+    </w:p>
+    <w:p>
+      <w:pPr>
+        <w:numPr>
+          <w:ilvl w:val="0"/>
+          <w:numId w:val="2"/>
+        </w:numPr>
+        <w:ind w:left="720" w:hanging="360"/>
+        <w:rPr>
+          <w:rFonts w:ascii="Arial" w:cs="Arial" w:eastAsia="Arial" w:hAnsi="Arial"/>
+          <w:sz w:val="22"/>
+          <w:szCs w:val="22"/>
+          <w:u w:val="none"/>
+        </w:rPr>
+      </w:pPr>
+      <w:r>
+        <w:rPr>
+          <w:rFonts w:ascii="Arial" w:cs="Arial" w:eastAsia="Arial" w:hAnsi="Arial"/>
+          <w:sz w:val="22"/>
+          <w:szCs w:val="22"/>
+          <w:rtl w:val="0"/>
+        </w:rPr>
+        <w:t xml:space="preserve">Functional Input Model Traversal:</w:t>
+      </w:r>
+    </w:p>
+    <w:p>
+      <w:pPr>
+        <w:numPr>
+          <w:ilvl w:val="0"/>
+          <w:numId w:val="2"/>
+        </w:numPr>
+        <w:ind w:left="720" w:hanging="360"/>
+        <w:rPr>
+          <w:rFonts w:ascii="Arial" w:cs="Arial" w:eastAsia="Arial" w:hAnsi="Arial"/>
+          <w:sz w:val="22"/>
+          <w:szCs w:val="22"/>
+          <w:u w:val="none"/>
+        </w:rPr>
+      </w:pPr>
+      <w:r>
+        <w:rPr>
+          <w:rFonts w:ascii="Arial" w:cs="Arial" w:eastAsia="Arial" w:hAnsi="Arial"/>
+          <w:sz w:val="22"/>
+          <w:szCs w:val="22"/>
+          <w:rtl w:val="0"/>
+        </w:rPr>
+        <w:t xml:space="preserve">Model::onOccurrence(Model) : Graph</w:t>
+      </w:r>
+    </w:p>
+    <w:p>
+      <w:pPr>
+        <w:numPr>
+          <w:ilvl w:val="0"/>
+          <w:numId w:val="2"/>
+        </w:numPr>
+        <w:ind w:left="720" w:hanging="360"/>
+        <w:rPr>
+          <w:rFonts w:ascii="Arial" w:cs="Arial" w:eastAsia="Arial" w:hAnsi="Arial"/>
+          <w:sz w:val="22"/>
+          <w:szCs w:val="22"/>
+          <w:u w:val="none"/>
+        </w:rPr>
+      </w:pPr>
+      <w:r>
+        <w:rPr>
+          <w:rFonts w:ascii="Arial" w:cs="Arial" w:eastAsia="Arial" w:hAnsi="Arial"/>
+          <w:sz w:val="22"/>
+          <w:szCs w:val="22"/>
+          <w:rtl w:val="0"/>
+        </w:rPr>
+        <w:t xml:space="preserve">Graph::onOccurrence(Model) : Statement</w:t>
+      </w:r>
+    </w:p>
+    <w:p>
+      <w:pPr>
+        <w:numPr>
+          <w:ilvl w:val="0"/>
+          <w:numId w:val="2"/>
+        </w:numPr>
+        <w:ind w:left="720" w:hanging="360"/>
+        <w:rPr>
+          <w:rFonts w:ascii="Arial" w:cs="Arial" w:eastAsia="Arial" w:hAnsi="Arial"/>
+          <w:sz w:val="22"/>
+          <w:szCs w:val="22"/>
+          <w:u w:val="none"/>
+        </w:rPr>
+      </w:pPr>
+      <w:r>
+        <w:rPr>
+          <w:rFonts w:ascii="Arial" w:cs="Arial" w:eastAsia="Arial" w:hAnsi="Arial"/>
+          <w:sz w:val="22"/>
+          <w:szCs w:val="22"/>
+          <w:rtl w:val="0"/>
+        </w:rPr>
+        <w:t xml:space="preserve">Statement::onOccurrence(Graph) : SPO / Kinds</w:t>
+      </w:r>
+    </w:p>
+    <w:p>
+      <w:pPr>
+        <w:numPr>
+          <w:ilvl w:val="0"/>
+          <w:numId w:val="2"/>
+        </w:numPr>
+        <w:ind w:left="720" w:hanging="360"/>
+        <w:rPr>
+          <w:rFonts w:ascii="Arial" w:cs="Arial" w:eastAsia="Arial" w:hAnsi="Arial"/>
+          <w:sz w:val="22"/>
+          <w:szCs w:val="22"/>
+          <w:u w:val="none"/>
+        </w:rPr>
+      </w:pPr>
+      <w:r>
+        <w:rPr>
+          <w:rFonts w:ascii="Arial" w:cs="Arial" w:eastAsia="Arial" w:hAnsi="Arial"/>
+          <w:sz w:val="22"/>
+          <w:szCs w:val="22"/>
+          <w:rtl w:val="0"/>
+        </w:rPr>
+        <w:t xml:space="preserve">SPO / Kinds::onOccurrence(Statement) : IDOccurrence</w:t>
+      </w:r>
+    </w:p>
+    <w:p>
+      <w:pPr>
+        <w:numPr>
+          <w:ilvl w:val="0"/>
+          <w:numId w:val="2"/>
+        </w:numPr>
+        <w:ind w:left="720" w:hanging="360"/>
+        <w:rPr>
+          <w:rFonts w:ascii="Arial" w:cs="Arial" w:eastAsia="Arial" w:hAnsi="Arial"/>
+          <w:sz w:val="22"/>
+          <w:szCs w:val="22"/>
+          <w:u w:val="none"/>
+        </w:rPr>
+      </w:pPr>
+      <w:r>
+        <w:rPr>
+          <w:rFonts w:ascii="Arial" w:cs="Arial" w:eastAsia="Arial" w:hAnsi="Arial"/>
+          <w:sz w:val="22"/>
+          <w:szCs w:val="22"/>
+          <w:rtl w:val="0"/>
+        </w:rPr>
+        <w:t xml:space="preserve">IDOccurrence::onOccurrence(SPO / Kinds) : ID</w:t>
+      </w:r>
+    </w:p>
+    <w:p>
+      <w:pPr>
+        <w:numPr>
+          <w:ilvl w:val="0"/>
+          <w:numId w:val="2"/>
+        </w:numPr>
+        <w:ind w:left="720" w:hanging="360"/>
+        <w:rPr>
+          <w:rFonts w:ascii="Arial" w:cs="Arial" w:eastAsia="Arial" w:hAnsi="Arial"/>
+          <w:sz w:val="22"/>
+          <w:szCs w:val="22"/>
+          <w:u w:val="none"/>
+        </w:rPr>
+      </w:pPr>
+      <w:r>
+        <w:rPr>
+          <w:rFonts w:ascii="Arial" w:cs="Arial" w:eastAsia="Arial" w:hAnsi="Arial"/>
+          <w:sz w:val="22"/>
+          <w:szCs w:val="22"/>
+          <w:rtl w:val="0"/>
+        </w:rPr>
+        <w:t xml:space="preserve">ID::onOccurrence(IDOccurrence) : URN</w:t>
+      </w:r>
+    </w:p>
+    <w:p>
+      <w:pPr>
+        <w:numPr>
+          <w:ilvl w:val="0"/>
+          <w:numId w:val="2"/>
+        </w:numPr>
+        <w:ind w:left="720" w:hanging="360"/>
+        <w:rPr>
+          <w:rFonts w:ascii="Arial" w:cs="Arial" w:eastAsia="Arial" w:hAnsi="Arial"/>
+          <w:sz w:val="22"/>
+          <w:szCs w:val="22"/>
+          <w:u w:val="none"/>
+        </w:rPr>
+      </w:pPr>
+      <w:r>
+        <w:rPr>
+          <w:rFonts w:ascii="Arial" w:cs="Arial" w:eastAsia="Arial" w:hAnsi="Arial"/>
+          <w:sz w:val="22"/>
+          <w:szCs w:val="22"/>
+          <w:rtl w:val="0"/>
+        </w:rPr>
+        <w:t xml:space="preserve">Functional Output Model Building:</w:t>
+      </w:r>
+    </w:p>
+    <w:p>
+      <w:pPr>
+        <w:numPr>
+          <w:ilvl w:val="0"/>
+          <w:numId w:val="2"/>
+        </w:numPr>
+        <w:ind w:left="720" w:hanging="360"/>
+        <w:rPr>
+          <w:rFonts w:ascii="Arial" w:cs="Arial" w:eastAsia="Arial" w:hAnsi="Arial"/>
+          <w:sz w:val="22"/>
+          <w:szCs w:val="22"/>
+          <w:u w:val="none"/>
+        </w:rPr>
+      </w:pPr>
+      <w:r>
+        <w:rPr>
+          <w:rFonts w:ascii="Arial" w:cs="Arial" w:eastAsia="Arial" w:hAnsi="Arial"/>
+          <w:sz w:val="22"/>
+          <w:szCs w:val="22"/>
+          <w:rtl w:val="0"/>
+        </w:rPr>
+        <w:t xml:space="preserve">ID::getOccurrences(S, P, O) : IDOccurrence</w:t>
+      </w:r>
+    </w:p>
+    <w:p>
+      <w:pPr>
+        <w:numPr>
+          <w:ilvl w:val="0"/>
+          <w:numId w:val="2"/>
+        </w:numPr>
+        <w:ind w:left="720" w:hanging="360"/>
+        <w:rPr>
+          <w:rFonts w:ascii="Arial" w:cs="Arial" w:eastAsia="Arial" w:hAnsi="Arial"/>
+          <w:sz w:val="22"/>
+          <w:szCs w:val="22"/>
+          <w:u w:val="none"/>
+        </w:rPr>
+      </w:pPr>
+      <w:r>
+        <w:rPr>
+          <w:rFonts w:ascii="Arial" w:cs="Arial" w:eastAsia="Arial" w:hAnsi="Arial"/>
+          <w:sz w:val="22"/>
+          <w:szCs w:val="22"/>
+          <w:rtl w:val="0"/>
+        </w:rPr>
+        <w:t xml:space="preserve">IDOccurrence::getOccurrences(S, P, O) : SPO / Kinds</w:t>
+      </w:r>
+    </w:p>
+    <w:p>
+      <w:pPr>
+        <w:numPr>
+          <w:ilvl w:val="0"/>
+          <w:numId w:val="2"/>
+        </w:numPr>
+        <w:ind w:left="720" w:hanging="360"/>
+        <w:rPr>
+          <w:rFonts w:ascii="Arial" w:cs="Arial" w:eastAsia="Arial" w:hAnsi="Arial"/>
+          <w:sz w:val="22"/>
+          <w:szCs w:val="22"/>
+          <w:u w:val="none"/>
+        </w:rPr>
+      </w:pPr>
+      <w:r>
+        <w:rPr>
+          <w:rFonts w:ascii="Arial" w:cs="Arial" w:eastAsia="Arial" w:hAnsi="Arial"/>
+          <w:sz w:val="22"/>
+          <w:szCs w:val="22"/>
+          <w:rtl w:val="0"/>
+        </w:rPr>
+        <w:t xml:space="preserve">SPO / Kinds::getOccurrences(S, P, O) : Statements</w:t>
+      </w:r>
+    </w:p>
+    <w:p>
+      <w:pPr>
+        <w:numPr>
+          <w:ilvl w:val="0"/>
+          <w:numId w:val="2"/>
+        </w:numPr>
+        <w:ind w:left="720" w:hanging="360"/>
+        <w:rPr>
+          <w:rFonts w:ascii="Arial" w:cs="Arial" w:eastAsia="Arial" w:hAnsi="Arial"/>
+          <w:sz w:val="22"/>
+          <w:szCs w:val="22"/>
+          <w:u w:val="none"/>
+        </w:rPr>
+      </w:pPr>
+      <w:r>
+        <w:rPr>
+          <w:rFonts w:ascii="Arial" w:cs="Arial" w:eastAsia="Arial" w:hAnsi="Arial"/>
+          <w:sz w:val="22"/>
+          <w:szCs w:val="22"/>
+          <w:rtl w:val="0"/>
+        </w:rPr>
+        <w:t xml:space="preserve">Statement::getOccurrences(S, P, O) : Graphs</w:t>
+      </w:r>
+    </w:p>
+    <w:p>
+      <w:pPr>
+        <w:numPr>
+          <w:ilvl w:val="0"/>
+          <w:numId w:val="2"/>
+        </w:numPr>
+        <w:ind w:left="720" w:hanging="360"/>
+        <w:rPr>
+          <w:rFonts w:ascii="Arial" w:cs="Arial" w:eastAsia="Arial" w:hAnsi="Arial"/>
+          <w:sz w:val="22"/>
+          <w:szCs w:val="22"/>
+          <w:u w:val="none"/>
+        </w:rPr>
+      </w:pPr>
+      <w:r>
+        <w:rPr>
+          <w:rFonts w:ascii="Arial" w:cs="Arial" w:eastAsia="Arial" w:hAnsi="Arial"/>
+          <w:sz w:val="22"/>
+          <w:szCs w:val="22"/>
+          <w:rtl w:val="0"/>
+        </w:rPr>
+        <w:t xml:space="preserve">Graph::getOccurrences(S, P, O) : Models</w:t>
+      </w:r>
+    </w:p>
+    <w:p>
+      <w:pPr>
+        <w:numPr>
+          <w:ilvl w:val="0"/>
+          <w:numId w:val="2"/>
+        </w:numPr>
+        <w:ind w:left="720" w:hanging="360"/>
+        <w:rPr>
+          <w:rFonts w:ascii="Arial" w:cs="Arial" w:eastAsia="Arial" w:hAnsi="Arial"/>
+          <w:sz w:val="22"/>
+          <w:szCs w:val="22"/>
+          <w:u w:val="none"/>
+        </w:rPr>
+      </w:pPr>
+      <w:r>
+        <w:rPr>
+          <w:rFonts w:ascii="Arial" w:cs="Arial" w:eastAsia="Arial" w:hAnsi="Arial"/>
+          <w:sz w:val="22"/>
+          <w:szCs w:val="22"/>
+          <w:rtl w:val="0"/>
+        </w:rPr>
+        <w:t xml:space="preserve">Model::getOccurrences(S, P, O) : Model</w:t>
+      </w:r>
+    </w:p>
+    <w:p>
+      <w:pPr>
+        <w:numPr>
+          <w:ilvl w:val="0"/>
+          <w:numId w:val="2"/>
+        </w:numPr>
+        <w:ind w:left="720" w:hanging="360"/>
+        <w:rPr>
+          <w:rFonts w:ascii="Arial" w:cs="Arial" w:eastAsia="Arial" w:hAnsi="Arial"/>
+          <w:sz w:val="22"/>
+          <w:szCs w:val="22"/>
+          <w:u w:val="none"/>
+        </w:rPr>
+      </w:pPr>
+      <w:r>
+        <w:rPr>
+          <w:rFonts w:ascii="Arial" w:cs="Arial" w:eastAsia="Arial" w:hAnsi="Arial"/>
+          <w:sz w:val="22"/>
+          <w:szCs w:val="22"/>
+          <w:rtl w:val="0"/>
+        </w:rPr>
+        <w:t xml:space="preserve">Publish Augmented Model</w:t>
+      </w:r>
+    </w:p>
+    <w:p>
+      <w:pPr>
+        <w:ind w:left="0" w:firstLine="0"/>
+        <w:rPr>
+          <w:rFonts w:ascii="Arial" w:cs="Arial" w:eastAsia="Arial" w:hAnsi="Arial"/>
+          <w:sz w:val="22"/>
+          <w:szCs w:val="22"/>
+        </w:rPr>
+      </w:pPr>
+      <w:r>
+        <w:rPr>
+          <w:rtl w:val="0"/>
+        </w:rPr>
+      </w:r>
+    </w:p>
+    <w:p>
+      <w:pPr>
+        <w:numPr>
+          <w:ilvl w:val="0"/>
+          <w:numId w:val="5"/>
+        </w:numPr>
+        <w:ind w:left="720" w:hanging="360"/>
+        <w:rPr>
+          <w:rFonts w:ascii="Arial" w:cs="Arial" w:eastAsia="Arial" w:hAnsi="Arial"/>
+          <w:sz w:val="22"/>
+          <w:szCs w:val="22"/>
+          <w:u w:val="none"/>
+        </w:rPr>
+      </w:pPr>
+      <w:r>
+        <w:rPr>
+          <w:rFonts w:ascii="Arial" w:cs="Arial" w:eastAsia="Arial" w:hAnsi="Arial"/>
+          <w:sz w:val="22"/>
+          <w:szCs w:val="22"/>
+          <w:rtl w:val="0"/>
+        </w:rPr>
+        <w:t xml:space="preserve">Alignment Node: equivalence / upper ontology alignment, link prediction. DOM (OGM) Model.</w:t>
+      </w:r>
+    </w:p>
+    <w:p>
+      <w:pPr>
+        <w:numPr>
+          <w:ilvl w:val="0"/>
+          <w:numId w:val="5"/>
+        </w:numPr>
+        <w:ind w:left="720" w:hanging="360"/>
+        <w:rPr>
+          <w:rFonts w:ascii="Arial" w:cs="Arial" w:eastAsia="Arial" w:hAnsi="Arial"/>
+          <w:sz w:val="22"/>
+          <w:szCs w:val="22"/>
+          <w:u w:val="none"/>
+        </w:rPr>
+      </w:pPr>
+      <w:r>
+        <w:rPr>
+          <w:rFonts w:ascii="Arial" w:cs="Arial" w:eastAsia="Arial" w:hAnsi="Arial"/>
+          <w:sz w:val="22"/>
+          <w:szCs w:val="22"/>
+          <w:rtl w:val="0"/>
+        </w:rPr>
+        <w:t xml:space="preserve">Augmentation Node unfolded Model Context ResourceOccurrence events stream (ContentType transforms):</w:t>
+      </w:r>
+    </w:p>
+    <w:p>
+      <w:pPr>
+        <w:numPr>
+          <w:ilvl w:val="0"/>
+          <w:numId w:val="5"/>
+        </w:numPr>
+        <w:ind w:left="720" w:hanging="360"/>
+        <w:rPr>
+          <w:rFonts w:ascii="Arial" w:cs="Arial" w:eastAsia="Arial" w:hAnsi="Arial"/>
+          <w:sz w:val="22"/>
+          <w:szCs w:val="22"/>
+          <w:u w:val="none"/>
+        </w:rPr>
+      </w:pPr>
+      <w:r>
+        <w:rPr>
+          <w:rFonts w:ascii="Arial" w:cs="Arial" w:eastAsia="Arial" w:hAnsi="Arial"/>
+          <w:sz w:val="22"/>
+          <w:szCs w:val="22"/>
+          <w:rtl w:val="0"/>
+        </w:rPr>
+        <w:t xml:space="preserve">Functional Input Model Traversal:</w:t>
+      </w:r>
+    </w:p>
+    <w:p>
+      <w:pPr>
+        <w:numPr>
+          <w:ilvl w:val="0"/>
+          <w:numId w:val="5"/>
+        </w:numPr>
+        <w:ind w:left="720" w:hanging="360"/>
+        <w:rPr>
+          <w:rFonts w:ascii="Arial" w:cs="Arial" w:eastAsia="Arial" w:hAnsi="Arial"/>
+          <w:sz w:val="22"/>
+          <w:szCs w:val="22"/>
+          <w:u w:val="none"/>
+        </w:rPr>
+      </w:pPr>
+      <w:r>
+        <w:rPr>
+          <w:rFonts w:ascii="Arial" w:cs="Arial" w:eastAsia="Arial" w:hAnsi="Arial"/>
+          <w:sz w:val="22"/>
+          <w:szCs w:val="22"/>
+          <w:rtl w:val="0"/>
+        </w:rPr>
+        <w:t xml:space="preserve">Model::onOccurrence(Model) : Graph</w:t>
+      </w:r>
+    </w:p>
+    <w:p>
+      <w:pPr>
+        <w:numPr>
+          <w:ilvl w:val="0"/>
+          <w:numId w:val="5"/>
+        </w:numPr>
+        <w:ind w:left="720" w:hanging="360"/>
+        <w:rPr>
+          <w:rFonts w:ascii="Arial" w:cs="Arial" w:eastAsia="Arial" w:hAnsi="Arial"/>
+          <w:sz w:val="22"/>
+          <w:szCs w:val="22"/>
+          <w:u w:val="none"/>
+        </w:rPr>
+      </w:pPr>
+      <w:r>
+        <w:rPr>
+          <w:rFonts w:ascii="Arial" w:cs="Arial" w:eastAsia="Arial" w:hAnsi="Arial"/>
+          <w:sz w:val="22"/>
+          <w:szCs w:val="22"/>
+          <w:rtl w:val="0"/>
+        </w:rPr>
+        <w:t xml:space="preserve">Graph::onOccurrence(Model) : Statement</w:t>
+      </w:r>
+    </w:p>
+    <w:p>
+      <w:pPr>
+        <w:numPr>
+          <w:ilvl w:val="0"/>
+          <w:numId w:val="5"/>
+        </w:numPr>
+        <w:ind w:left="720" w:hanging="360"/>
+        <w:rPr>
+          <w:rFonts w:ascii="Arial" w:cs="Arial" w:eastAsia="Arial" w:hAnsi="Arial"/>
+          <w:sz w:val="22"/>
+          <w:szCs w:val="22"/>
+          <w:u w:val="none"/>
+        </w:rPr>
+      </w:pPr>
+      <w:r>
+        <w:rPr>
+          <w:rFonts w:ascii="Arial" w:cs="Arial" w:eastAsia="Arial" w:hAnsi="Arial"/>
+          <w:sz w:val="22"/>
+          <w:szCs w:val="22"/>
+          <w:rtl w:val="0"/>
+        </w:rPr>
+        <w:t xml:space="preserve">Statement::onOccurrence(Graph) : SPO / Kinds</w:t>
+      </w:r>
+    </w:p>
+    <w:p>
+      <w:pPr>
+        <w:numPr>
+          <w:ilvl w:val="0"/>
+          <w:numId w:val="5"/>
+        </w:numPr>
+        <w:ind w:left="720" w:hanging="360"/>
+        <w:rPr>
+          <w:rFonts w:ascii="Arial" w:cs="Arial" w:eastAsia="Arial" w:hAnsi="Arial"/>
+          <w:sz w:val="22"/>
+          <w:szCs w:val="22"/>
+          <w:u w:val="none"/>
+        </w:rPr>
+      </w:pPr>
+      <w:r>
+        <w:rPr>
+          <w:rFonts w:ascii="Arial" w:cs="Arial" w:eastAsia="Arial" w:hAnsi="Arial"/>
+          <w:sz w:val="22"/>
+          <w:szCs w:val="22"/>
+          <w:rtl w:val="0"/>
+        </w:rPr>
+        <w:t xml:space="preserve">SPO / Kinds::onOccurrence(Statement) : IDOccurrence</w:t>
+      </w:r>
+    </w:p>
+    <w:p>
+      <w:pPr>
+        <w:numPr>
+          <w:ilvl w:val="0"/>
+          <w:numId w:val="5"/>
+        </w:numPr>
+        <w:ind w:left="720" w:hanging="360"/>
+        <w:rPr>
+          <w:rFonts w:ascii="Arial" w:cs="Arial" w:eastAsia="Arial" w:hAnsi="Arial"/>
+          <w:sz w:val="22"/>
+          <w:szCs w:val="22"/>
+          <w:u w:val="none"/>
+        </w:rPr>
+      </w:pPr>
+      <w:r>
+        <w:rPr>
+          <w:rFonts w:ascii="Arial" w:cs="Arial" w:eastAsia="Arial" w:hAnsi="Arial"/>
+          <w:sz w:val="22"/>
+          <w:szCs w:val="22"/>
+          <w:rtl w:val="0"/>
+        </w:rPr>
+        <w:t xml:space="preserve">IDOccurrence::onOccurrence(SPO / Kinds) : ID</w:t>
+      </w:r>
+    </w:p>
+    <w:p>
+      <w:pPr>
+        <w:numPr>
+          <w:ilvl w:val="0"/>
+          <w:numId w:val="5"/>
+        </w:numPr>
+        <w:ind w:left="720" w:hanging="360"/>
+        <w:rPr>
+          <w:rFonts w:ascii="Arial" w:cs="Arial" w:eastAsia="Arial" w:hAnsi="Arial"/>
+          <w:sz w:val="22"/>
+          <w:szCs w:val="22"/>
+          <w:u w:val="none"/>
+        </w:rPr>
+      </w:pPr>
+      <w:r>
+        <w:rPr>
+          <w:rFonts w:ascii="Arial" w:cs="Arial" w:eastAsia="Arial" w:hAnsi="Arial"/>
+          <w:sz w:val="22"/>
+          <w:szCs w:val="22"/>
+          <w:rtl w:val="0"/>
+        </w:rPr>
+        <w:t xml:space="preserve">ID::onOccurrence(IDOccurrence) : URN</w:t>
+      </w:r>
+    </w:p>
+    <w:p>
+      <w:pPr>
+        <w:numPr>
+          <w:ilvl w:val="0"/>
+          <w:numId w:val="5"/>
+        </w:numPr>
+        <w:ind w:left="720" w:hanging="360"/>
+        <w:rPr>
+          <w:rFonts w:ascii="Arial" w:cs="Arial" w:eastAsia="Arial" w:hAnsi="Arial"/>
+          <w:sz w:val="22"/>
+          <w:szCs w:val="22"/>
+          <w:u w:val="none"/>
+        </w:rPr>
+      </w:pPr>
+      <w:r>
+        <w:rPr>
+          <w:rFonts w:ascii="Arial" w:cs="Arial" w:eastAsia="Arial" w:hAnsi="Arial"/>
+          <w:sz w:val="22"/>
+          <w:szCs w:val="22"/>
+          <w:rtl w:val="0"/>
+        </w:rPr>
+        <w:t xml:space="preserve">Functional Output Model Building:</w:t>
+      </w:r>
+    </w:p>
+    <w:p>
+      <w:pPr>
+        <w:numPr>
+          <w:ilvl w:val="0"/>
+          <w:numId w:val="5"/>
+        </w:numPr>
+        <w:ind w:left="720" w:hanging="360"/>
+        <w:rPr>
+          <w:rFonts w:ascii="Arial" w:cs="Arial" w:eastAsia="Arial" w:hAnsi="Arial"/>
+          <w:sz w:val="22"/>
+          <w:szCs w:val="22"/>
+          <w:u w:val="none"/>
+        </w:rPr>
+      </w:pPr>
+      <w:r>
+        <w:rPr>
+          <w:rFonts w:ascii="Arial" w:cs="Arial" w:eastAsia="Arial" w:hAnsi="Arial"/>
+          <w:sz w:val="22"/>
+          <w:szCs w:val="22"/>
+          <w:rtl w:val="0"/>
+        </w:rPr>
+        <w:t xml:space="preserve">ID::getOccurrences(S, P, O) : IDOccurrence</w:t>
+      </w:r>
+    </w:p>
+    <w:p>
+      <w:pPr>
+        <w:numPr>
+          <w:ilvl w:val="0"/>
+          <w:numId w:val="5"/>
+        </w:numPr>
+        <w:ind w:left="720" w:hanging="360"/>
+        <w:rPr>
+          <w:rFonts w:ascii="Arial" w:cs="Arial" w:eastAsia="Arial" w:hAnsi="Arial"/>
+          <w:sz w:val="22"/>
+          <w:szCs w:val="22"/>
+          <w:u w:val="none"/>
+        </w:rPr>
+      </w:pPr>
+      <w:r>
+        <w:rPr>
+          <w:rFonts w:ascii="Arial" w:cs="Arial" w:eastAsia="Arial" w:hAnsi="Arial"/>
+          <w:sz w:val="22"/>
+          <w:szCs w:val="22"/>
+          <w:rtl w:val="0"/>
+        </w:rPr>
+        <w:t xml:space="preserve">IDOccurrence::getOccurrences(S, P, O) : SPO / Kinds</w:t>
+      </w:r>
+    </w:p>
+    <w:p>
+      <w:pPr>
+        <w:numPr>
+          <w:ilvl w:val="0"/>
+          <w:numId w:val="5"/>
+        </w:numPr>
+        <w:ind w:left="720" w:hanging="360"/>
+        <w:rPr>
+          <w:rFonts w:ascii="Arial" w:cs="Arial" w:eastAsia="Arial" w:hAnsi="Arial"/>
+          <w:sz w:val="22"/>
+          <w:szCs w:val="22"/>
+          <w:u w:val="none"/>
+        </w:rPr>
+      </w:pPr>
+      <w:r>
+        <w:rPr>
+          <w:rFonts w:ascii="Arial" w:cs="Arial" w:eastAsia="Arial" w:hAnsi="Arial"/>
+          <w:sz w:val="22"/>
+          <w:szCs w:val="22"/>
+          <w:rtl w:val="0"/>
+        </w:rPr>
+        <w:t xml:space="preserve">SPO / Kinds::getOccurrences(S, P, O) : Statements</w:t>
+      </w:r>
+    </w:p>
+    <w:p>
+      <w:pPr>
+        <w:numPr>
+          <w:ilvl w:val="0"/>
+          <w:numId w:val="5"/>
+        </w:numPr>
+        <w:ind w:left="720" w:hanging="360"/>
+        <w:rPr>
+          <w:rFonts w:ascii="Arial" w:cs="Arial" w:eastAsia="Arial" w:hAnsi="Arial"/>
+          <w:sz w:val="22"/>
+          <w:szCs w:val="22"/>
+          <w:u w:val="none"/>
+        </w:rPr>
+      </w:pPr>
+      <w:r>
+        <w:rPr>
+          <w:rFonts w:ascii="Arial" w:cs="Arial" w:eastAsia="Arial" w:hAnsi="Arial"/>
+          <w:sz w:val="22"/>
+          <w:szCs w:val="22"/>
+          <w:rtl w:val="0"/>
+        </w:rPr>
+        <w:t xml:space="preserve">Statement::getOccurrences(S, P, O) : Graphs</w:t>
+      </w:r>
+    </w:p>
+    <w:p>
+      <w:pPr>
+        <w:numPr>
+          <w:ilvl w:val="0"/>
+          <w:numId w:val="5"/>
+        </w:numPr>
+        <w:ind w:left="720" w:hanging="360"/>
+        <w:rPr>
+          <w:rFonts w:ascii="Arial" w:cs="Arial" w:eastAsia="Arial" w:hAnsi="Arial"/>
+          <w:sz w:val="22"/>
+          <w:szCs w:val="22"/>
+          <w:u w:val="none"/>
+        </w:rPr>
+      </w:pPr>
+      <w:r>
+        <w:rPr>
+          <w:rFonts w:ascii="Arial" w:cs="Arial" w:eastAsia="Arial" w:hAnsi="Arial"/>
+          <w:sz w:val="22"/>
+          <w:szCs w:val="22"/>
+          <w:rtl w:val="0"/>
+        </w:rPr>
+        <w:t xml:space="preserve">Graph::getOccurrences(S, P, O) : Models</w:t>
+      </w:r>
+    </w:p>
+    <w:p>
+      <w:pPr>
+        <w:numPr>
+          <w:ilvl w:val="0"/>
+          <w:numId w:val="5"/>
+        </w:numPr>
+        <w:ind w:left="720" w:hanging="360"/>
+        <w:rPr>
+          <w:rFonts w:ascii="Arial" w:cs="Arial" w:eastAsia="Arial" w:hAnsi="Arial"/>
+          <w:sz w:val="22"/>
+          <w:szCs w:val="22"/>
+          <w:u w:val="none"/>
+        </w:rPr>
+      </w:pPr>
+      <w:r>
+        <w:rPr>
+          <w:rFonts w:ascii="Arial" w:cs="Arial" w:eastAsia="Arial" w:hAnsi="Arial"/>
+          <w:sz w:val="22"/>
+          <w:szCs w:val="22"/>
+          <w:rtl w:val="0"/>
+        </w:rPr>
+        <w:t xml:space="preserve">Model::getOccurrences(S, P, O) : Model</w:t>
+      </w:r>
+    </w:p>
+    <w:p>
+      <w:pPr>
+        <w:numPr>
+          <w:ilvl w:val="0"/>
+          <w:numId w:val="5"/>
+        </w:numPr>
+        <w:ind w:left="720" w:hanging="360"/>
+        <w:rPr>
+          <w:rFonts w:ascii="Arial" w:cs="Arial" w:eastAsia="Arial" w:hAnsi="Arial"/>
+          <w:sz w:val="22"/>
+          <w:szCs w:val="22"/>
+          <w:u w:val="none"/>
+        </w:rPr>
+      </w:pPr>
+      <w:r>
+        <w:rPr>
+          <w:rFonts w:ascii="Arial" w:cs="Arial" w:eastAsia="Arial" w:hAnsi="Arial"/>
+          <w:sz w:val="22"/>
+          <w:szCs w:val="22"/>
+          <w:rtl w:val="0"/>
+        </w:rPr>
+        <w:t xml:space="preserve">Publish Augmented Model</w:t>
+      </w:r>
+    </w:p>
+    <w:p>
+      <w:pPr>
+        <w:rPr>
+          <w:rFonts w:ascii="Arial" w:cs="Arial" w:eastAsia="Arial" w:hAnsi="Arial"/>
+          <w:sz w:val="22"/>
+          <w:szCs w:val="22"/>
+        </w:rPr>
+      </w:pPr>
+      <w:r>
+        <w:rPr>
+          <w:rtl w:val="0"/>
+        </w:rPr>
+      </w:r>
+    </w:p>
+    <w:p>
+      <w:pPr>
+        <w:numPr>
+          <w:ilvl w:val="0"/>
           <w:numId w:val="3"/>
         </w:numPr>
         <w:ind w:left="720" w:hanging="360"/>
@@ -2419,11 +3302,380 @@
           <w:szCs w:val="22"/>
           <w:rtl w:val="0"/>
         </w:rPr>
-        <w:t xml:space="preserve">Augmented Model in Events Context</w:t>
-      </w:r>
-    </w:p>
-    <w:p>
-      <w:pPr>
+        <w:t xml:space="preserve">Activation Node: possible verbs / state changes / transforms. DCI (Actor / Role) Model.</w:t>
+      </w:r>
+    </w:p>
+    <w:p>
+      <w:pPr>
+        <w:numPr>
+          <w:ilvl w:val="0"/>
+          <w:numId w:val="3"/>
+        </w:numPr>
+        <w:ind w:left="720" w:hanging="360"/>
+        <w:rPr>
+          <w:rFonts w:ascii="Arial" w:cs="Arial" w:eastAsia="Arial" w:hAnsi="Arial"/>
+          <w:sz w:val="22"/>
+          <w:szCs w:val="22"/>
+        </w:rPr>
+      </w:pPr>
+      <w:r>
+        <w:rPr>
+          <w:rFonts w:ascii="Arial" w:cs="Arial" w:eastAsia="Arial" w:hAnsi="Arial"/>
+          <w:sz w:val="22"/>
+          <w:szCs w:val="22"/>
+          <w:rtl w:val="0"/>
+        </w:rPr>
+        <w:t xml:space="preserve">Augmentation Node unfolded Model Context ResourceOccurrence events stream (ContentType transforms):</w:t>
+      </w:r>
+    </w:p>
+    <w:p>
+      <w:pPr>
+        <w:numPr>
+          <w:ilvl w:val="0"/>
+          <w:numId w:val="3"/>
+        </w:numPr>
+        <w:ind w:left="720" w:hanging="360"/>
+        <w:rPr>
+          <w:rFonts w:ascii="Arial" w:cs="Arial" w:eastAsia="Arial" w:hAnsi="Arial"/>
+          <w:sz w:val="22"/>
+          <w:szCs w:val="22"/>
+        </w:rPr>
+      </w:pPr>
+      <w:r>
+        <w:rPr>
+          <w:rFonts w:ascii="Arial" w:cs="Arial" w:eastAsia="Arial" w:hAnsi="Arial"/>
+          <w:sz w:val="22"/>
+          <w:szCs w:val="22"/>
+          <w:rtl w:val="0"/>
+        </w:rPr>
+        <w:t xml:space="preserve">Functional Input Model Traversal:</w:t>
+      </w:r>
+    </w:p>
+    <w:p>
+      <w:pPr>
+        <w:numPr>
+          <w:ilvl w:val="0"/>
+          <w:numId w:val="3"/>
+        </w:numPr>
+        <w:ind w:left="720" w:hanging="360"/>
+        <w:rPr>
+          <w:rFonts w:ascii="Arial" w:cs="Arial" w:eastAsia="Arial" w:hAnsi="Arial"/>
+          <w:sz w:val="22"/>
+          <w:szCs w:val="22"/>
+        </w:rPr>
+      </w:pPr>
+      <w:r>
+        <w:rPr>
+          <w:rFonts w:ascii="Arial" w:cs="Arial" w:eastAsia="Arial" w:hAnsi="Arial"/>
+          <w:sz w:val="22"/>
+          <w:szCs w:val="22"/>
+          <w:rtl w:val="0"/>
+        </w:rPr>
+        <w:t xml:space="preserve">Model::onOccurrence(Model) : Graph</w:t>
+      </w:r>
+    </w:p>
+    <w:p>
+      <w:pPr>
+        <w:numPr>
+          <w:ilvl w:val="0"/>
+          <w:numId w:val="3"/>
+        </w:numPr>
+        <w:ind w:left="720" w:hanging="360"/>
+        <w:rPr>
+          <w:rFonts w:ascii="Arial" w:cs="Arial" w:eastAsia="Arial" w:hAnsi="Arial"/>
+          <w:sz w:val="22"/>
+          <w:szCs w:val="22"/>
+        </w:rPr>
+      </w:pPr>
+      <w:r>
+        <w:rPr>
+          <w:rFonts w:ascii="Arial" w:cs="Arial" w:eastAsia="Arial" w:hAnsi="Arial"/>
+          <w:sz w:val="22"/>
+          <w:szCs w:val="22"/>
+          <w:rtl w:val="0"/>
+        </w:rPr>
+        <w:t xml:space="preserve">Graph::onOccurrence(Model) : Statement</w:t>
+      </w:r>
+    </w:p>
+    <w:p>
+      <w:pPr>
+        <w:numPr>
+          <w:ilvl w:val="0"/>
+          <w:numId w:val="3"/>
+        </w:numPr>
+        <w:ind w:left="720" w:hanging="360"/>
+        <w:rPr>
+          <w:rFonts w:ascii="Arial" w:cs="Arial" w:eastAsia="Arial" w:hAnsi="Arial"/>
+          <w:sz w:val="22"/>
+          <w:szCs w:val="22"/>
+        </w:rPr>
+      </w:pPr>
+      <w:r>
+        <w:rPr>
+          <w:rFonts w:ascii="Arial" w:cs="Arial" w:eastAsia="Arial" w:hAnsi="Arial"/>
+          <w:sz w:val="22"/>
+          <w:szCs w:val="22"/>
+          <w:rtl w:val="0"/>
+        </w:rPr>
+        <w:t xml:space="preserve">Statement::onOccurrence(Graph) : SPO / Kinds</w:t>
+      </w:r>
+    </w:p>
+    <w:p>
+      <w:pPr>
+        <w:numPr>
+          <w:ilvl w:val="0"/>
+          <w:numId w:val="3"/>
+        </w:numPr>
+        <w:ind w:left="720" w:hanging="360"/>
+        <w:rPr>
+          <w:rFonts w:ascii="Arial" w:cs="Arial" w:eastAsia="Arial" w:hAnsi="Arial"/>
+          <w:sz w:val="22"/>
+          <w:szCs w:val="22"/>
+        </w:rPr>
+      </w:pPr>
+      <w:r>
+        <w:rPr>
+          <w:rFonts w:ascii="Arial" w:cs="Arial" w:eastAsia="Arial" w:hAnsi="Arial"/>
+          <w:sz w:val="22"/>
+          <w:szCs w:val="22"/>
+          <w:rtl w:val="0"/>
+        </w:rPr>
+        <w:t xml:space="preserve">SPO / Kinds::onOccurrence(Statement) : IDOccurrence</w:t>
+      </w:r>
+    </w:p>
+    <w:p>
+      <w:pPr>
+        <w:numPr>
+          <w:ilvl w:val="0"/>
+          <w:numId w:val="3"/>
+        </w:numPr>
+        <w:ind w:left="720" w:hanging="360"/>
+        <w:rPr>
+          <w:rFonts w:ascii="Arial" w:cs="Arial" w:eastAsia="Arial" w:hAnsi="Arial"/>
+          <w:sz w:val="22"/>
+          <w:szCs w:val="22"/>
+        </w:rPr>
+      </w:pPr>
+      <w:r>
+        <w:rPr>
+          <w:rFonts w:ascii="Arial" w:cs="Arial" w:eastAsia="Arial" w:hAnsi="Arial"/>
+          <w:sz w:val="22"/>
+          <w:szCs w:val="22"/>
+          <w:rtl w:val="0"/>
+        </w:rPr>
+        <w:t xml:space="preserve">IDOccurrence::onOccurrence(SPO / Kinds) : ID</w:t>
+      </w:r>
+    </w:p>
+    <w:p>
+      <w:pPr>
+        <w:numPr>
+          <w:ilvl w:val="0"/>
+          <w:numId w:val="3"/>
+        </w:numPr>
+        <w:ind w:left="720" w:hanging="360"/>
+        <w:rPr>
+          <w:rFonts w:ascii="Arial" w:cs="Arial" w:eastAsia="Arial" w:hAnsi="Arial"/>
+          <w:sz w:val="22"/>
+          <w:szCs w:val="22"/>
+        </w:rPr>
+      </w:pPr>
+      <w:r>
+        <w:rPr>
+          <w:rFonts w:ascii="Arial" w:cs="Arial" w:eastAsia="Arial" w:hAnsi="Arial"/>
+          <w:sz w:val="22"/>
+          <w:szCs w:val="22"/>
+          <w:rtl w:val="0"/>
+        </w:rPr>
+        <w:t xml:space="preserve">ID::onOccurrence(IDOccurrence) : URN</w:t>
+      </w:r>
+    </w:p>
+    <w:p>
+      <w:pPr>
+        <w:numPr>
+          <w:ilvl w:val="0"/>
+          <w:numId w:val="3"/>
+        </w:numPr>
+        <w:ind w:left="720" w:hanging="360"/>
+        <w:rPr>
+          <w:rFonts w:ascii="Arial" w:cs="Arial" w:eastAsia="Arial" w:hAnsi="Arial"/>
+          <w:sz w:val="22"/>
+          <w:szCs w:val="22"/>
+        </w:rPr>
+      </w:pPr>
+      <w:r>
+        <w:rPr>
+          <w:rFonts w:ascii="Arial" w:cs="Arial" w:eastAsia="Arial" w:hAnsi="Arial"/>
+          <w:sz w:val="22"/>
+          <w:szCs w:val="22"/>
+          <w:rtl w:val="0"/>
+        </w:rPr>
+        <w:t xml:space="preserve">Functional Output Model Building:</w:t>
+      </w:r>
+    </w:p>
+    <w:p>
+      <w:pPr>
+        <w:numPr>
+          <w:ilvl w:val="0"/>
+          <w:numId w:val="3"/>
+        </w:numPr>
+        <w:ind w:left="720" w:hanging="360"/>
+        <w:rPr>
+          <w:rFonts w:ascii="Arial" w:cs="Arial" w:eastAsia="Arial" w:hAnsi="Arial"/>
+          <w:sz w:val="22"/>
+          <w:szCs w:val="22"/>
+        </w:rPr>
+      </w:pPr>
+      <w:r>
+        <w:rPr>
+          <w:rFonts w:ascii="Arial" w:cs="Arial" w:eastAsia="Arial" w:hAnsi="Arial"/>
+          <w:sz w:val="22"/>
+          <w:szCs w:val="22"/>
+          <w:rtl w:val="0"/>
+        </w:rPr>
+        <w:t xml:space="preserve">ID::getOccurrences(S, P, O) : IDOccurrence</w:t>
+      </w:r>
+    </w:p>
+    <w:p>
+      <w:pPr>
+        <w:numPr>
+          <w:ilvl w:val="0"/>
+          <w:numId w:val="3"/>
+        </w:numPr>
+        <w:ind w:left="720" w:hanging="360"/>
+        <w:rPr>
+          <w:rFonts w:ascii="Arial" w:cs="Arial" w:eastAsia="Arial" w:hAnsi="Arial"/>
+          <w:sz w:val="22"/>
+          <w:szCs w:val="22"/>
+        </w:rPr>
+      </w:pPr>
+      <w:r>
+        <w:rPr>
+          <w:rFonts w:ascii="Arial" w:cs="Arial" w:eastAsia="Arial" w:hAnsi="Arial"/>
+          <w:sz w:val="22"/>
+          <w:szCs w:val="22"/>
+          <w:rtl w:val="0"/>
+        </w:rPr>
+        <w:t xml:space="preserve">IDOccurrence::getOccurrences(S, P, O) : SPO / Kinds</w:t>
+      </w:r>
+    </w:p>
+    <w:p>
+      <w:pPr>
+        <w:numPr>
+          <w:ilvl w:val="0"/>
+          <w:numId w:val="3"/>
+        </w:numPr>
+        <w:ind w:left="720" w:hanging="360"/>
+        <w:rPr>
+          <w:rFonts w:ascii="Arial" w:cs="Arial" w:eastAsia="Arial" w:hAnsi="Arial"/>
+          <w:sz w:val="22"/>
+          <w:szCs w:val="22"/>
+        </w:rPr>
+      </w:pPr>
+      <w:r>
+        <w:rPr>
+          <w:rFonts w:ascii="Arial" w:cs="Arial" w:eastAsia="Arial" w:hAnsi="Arial"/>
+          <w:sz w:val="22"/>
+          <w:szCs w:val="22"/>
+          <w:rtl w:val="0"/>
+        </w:rPr>
+        <w:t xml:space="preserve">SPO / Kinds::getOccurrences(S, P, O) : Statements</w:t>
+      </w:r>
+    </w:p>
+    <w:p>
+      <w:pPr>
+        <w:numPr>
+          <w:ilvl w:val="0"/>
+          <w:numId w:val="3"/>
+        </w:numPr>
+        <w:ind w:left="720" w:hanging="360"/>
+        <w:rPr>
+          <w:rFonts w:ascii="Arial" w:cs="Arial" w:eastAsia="Arial" w:hAnsi="Arial"/>
+          <w:sz w:val="22"/>
+          <w:szCs w:val="22"/>
+        </w:rPr>
+      </w:pPr>
+      <w:r>
+        <w:rPr>
+          <w:rFonts w:ascii="Arial" w:cs="Arial" w:eastAsia="Arial" w:hAnsi="Arial"/>
+          <w:sz w:val="22"/>
+          <w:szCs w:val="22"/>
+          <w:rtl w:val="0"/>
+        </w:rPr>
+        <w:t xml:space="preserve">Statement::getOccurrences(S, P, O) : Graphs</w:t>
+      </w:r>
+    </w:p>
+    <w:p>
+      <w:pPr>
+        <w:numPr>
+          <w:ilvl w:val="0"/>
+          <w:numId w:val="3"/>
+        </w:numPr>
+        <w:ind w:left="720" w:hanging="360"/>
+        <w:rPr>
+          <w:rFonts w:ascii="Arial" w:cs="Arial" w:eastAsia="Arial" w:hAnsi="Arial"/>
+          <w:sz w:val="22"/>
+          <w:szCs w:val="22"/>
+        </w:rPr>
+      </w:pPr>
+      <w:r>
+        <w:rPr>
+          <w:rFonts w:ascii="Arial" w:cs="Arial" w:eastAsia="Arial" w:hAnsi="Arial"/>
+          <w:sz w:val="22"/>
+          <w:szCs w:val="22"/>
+          <w:rtl w:val="0"/>
+        </w:rPr>
+        <w:t xml:space="preserve">Graph::getOccurrences(S, P, O) : Models</w:t>
+      </w:r>
+    </w:p>
+    <w:p>
+      <w:pPr>
+        <w:numPr>
+          <w:ilvl w:val="0"/>
+          <w:numId w:val="3"/>
+        </w:numPr>
+        <w:ind w:left="720" w:hanging="360"/>
+        <w:rPr>
+          <w:rFonts w:ascii="Arial" w:cs="Arial" w:eastAsia="Arial" w:hAnsi="Arial"/>
+          <w:sz w:val="22"/>
+          <w:szCs w:val="22"/>
+        </w:rPr>
+      </w:pPr>
+      <w:r>
+        <w:rPr>
+          <w:rFonts w:ascii="Arial" w:cs="Arial" w:eastAsia="Arial" w:hAnsi="Arial"/>
+          <w:sz w:val="22"/>
+          <w:szCs w:val="22"/>
+          <w:rtl w:val="0"/>
+        </w:rPr>
+        <w:t xml:space="preserve">Model::getOccurrences(S, P, O) : Model</w:t>
+      </w:r>
+    </w:p>
+    <w:p>
+      <w:pPr>
+        <w:numPr>
+          <w:ilvl w:val="0"/>
+          <w:numId w:val="3"/>
+        </w:numPr>
+        <w:ind w:left="720" w:hanging="360"/>
+        <w:rPr>
+          <w:rFonts w:ascii="Arial" w:cs="Arial" w:eastAsia="Arial" w:hAnsi="Arial"/>
+          <w:sz w:val="22"/>
+          <w:szCs w:val="22"/>
+        </w:rPr>
+      </w:pPr>
+      <w:r>
+        <w:rPr>
+          <w:rFonts w:ascii="Arial" w:cs="Arial" w:eastAsia="Arial" w:hAnsi="Arial"/>
+          <w:sz w:val="22"/>
+          <w:szCs w:val="22"/>
+          <w:rtl w:val="0"/>
+        </w:rPr>
+        <w:t xml:space="preserve">Publish Augmented Model</w:t>
+      </w:r>
+    </w:p>
+    <w:p>
+      <w:pPr>
+        <w:ind w:left="0" w:firstLine="0"/>
         <w:rPr>
           <w:rFonts w:ascii="Arial" w:cs="Arial" w:eastAsia="Arial" w:hAnsi="Arial"/>
           <w:sz w:val="22"/>
@@ -2457,7 +3709,7 @@
           <w:szCs w:val="22"/>
           <w:rtl w:val="0"/>
         </w:rPr>
-        <w:t xml:space="preserve">Naming Node: Resource Factory. URN Crafting / Matching. Aggregation (type / state / order inference).</w:t>
+        <w:t xml:space="preserve">Naming Helper</w:t>
       </w:r>
     </w:p>
     <w:p>
@@ -2481,7 +3733,7 @@
           <w:szCs w:val="22"/>
           <w:rtl w:val="0"/>
         </w:rPr>
-        <w:t xml:space="preserve">Augmentation Node unfolded Model Context ResourceOccurrence events stream (ContentType transforms):</w:t>
+        <w:t xml:space="preserve">Registry Helper</w:t>
       </w:r>
     </w:p>
     <w:p>
@@ -2505,1187 +3757,7 @@
           <w:szCs w:val="22"/>
           <w:rtl w:val="0"/>
         </w:rPr>
-        <w:t xml:space="preserve">Functional Input Model Traversal:</w:t>
-      </w:r>
-    </w:p>
-    <w:p>
-      <w:pPr>
-        <w:numPr>
-          <w:ilvl w:val="0"/>
-          <w:numId w:val="1"/>
-        </w:numPr>
-        <w:ind w:left="720" w:hanging="360"/>
-        <w:rPr>
-          <w:rFonts w:ascii="Arial" w:cs="Arial" w:eastAsia="Arial" w:hAnsi="Arial"/>
-          <w:sz w:val="22"/>
-          <w:szCs w:val="22"/>
-          <w:u w:val="none"/>
-        </w:rPr>
-      </w:pPr>
-      <w:r>
-        <w:rPr>
-          <w:rFonts w:ascii="Arial" w:cs="Arial" w:eastAsia="Arial" w:hAnsi="Arial"/>
-          <w:sz w:val="22"/>
-          <w:szCs w:val="22"/>
-          <w:rtl w:val="0"/>
-        </w:rPr>
-        <w:t xml:space="preserve">Model::onOccurrence(Model) : Graph</w:t>
-      </w:r>
-    </w:p>
-    <w:p>
-      <w:pPr>
-        <w:numPr>
-          <w:ilvl w:val="0"/>
-          <w:numId w:val="1"/>
-        </w:numPr>
-        <w:ind w:left="720" w:hanging="360"/>
-        <w:rPr>
-          <w:rFonts w:ascii="Arial" w:cs="Arial" w:eastAsia="Arial" w:hAnsi="Arial"/>
-          <w:sz w:val="22"/>
-          <w:szCs w:val="22"/>
-          <w:u w:val="none"/>
-        </w:rPr>
-      </w:pPr>
-      <w:r>
-        <w:rPr>
-          <w:rFonts w:ascii="Arial" w:cs="Arial" w:eastAsia="Arial" w:hAnsi="Arial"/>
-          <w:sz w:val="22"/>
-          <w:szCs w:val="22"/>
-          <w:rtl w:val="0"/>
-        </w:rPr>
-        <w:t xml:space="preserve">Graph::onOccurrence(Model) : Statement</w:t>
-      </w:r>
-    </w:p>
-    <w:p>
-      <w:pPr>
-        <w:numPr>
-          <w:ilvl w:val="0"/>
-          <w:numId w:val="1"/>
-        </w:numPr>
-        <w:ind w:left="720" w:hanging="360"/>
-        <w:rPr>
-          <w:rFonts w:ascii="Arial" w:cs="Arial" w:eastAsia="Arial" w:hAnsi="Arial"/>
-          <w:sz w:val="22"/>
-          <w:szCs w:val="22"/>
-          <w:u w:val="none"/>
-        </w:rPr>
-      </w:pPr>
-      <w:r>
-        <w:rPr>
-          <w:rFonts w:ascii="Arial" w:cs="Arial" w:eastAsia="Arial" w:hAnsi="Arial"/>
-          <w:sz w:val="22"/>
-          <w:szCs w:val="22"/>
-          <w:rtl w:val="0"/>
-        </w:rPr>
-        <w:t xml:space="preserve">Statement::onOccurrence(Graph) : SPO / Kinds</w:t>
-      </w:r>
-    </w:p>
-    <w:p>
-      <w:pPr>
-        <w:numPr>
-          <w:ilvl w:val="0"/>
-          <w:numId w:val="1"/>
-        </w:numPr>
-        <w:ind w:left="720" w:hanging="360"/>
-        <w:rPr>
-          <w:rFonts w:ascii="Arial" w:cs="Arial" w:eastAsia="Arial" w:hAnsi="Arial"/>
-          <w:sz w:val="22"/>
-          <w:szCs w:val="22"/>
-          <w:u w:val="none"/>
-        </w:rPr>
-      </w:pPr>
-      <w:r>
-        <w:rPr>
-          <w:rFonts w:ascii="Arial" w:cs="Arial" w:eastAsia="Arial" w:hAnsi="Arial"/>
-          <w:sz w:val="22"/>
-          <w:szCs w:val="22"/>
-          <w:rtl w:val="0"/>
-        </w:rPr>
-        <w:t xml:space="preserve">SPO / Kinds::onOccurrence(Statement) : IDOccurrence</w:t>
-      </w:r>
-    </w:p>
-    <w:p>
-      <w:pPr>
-        <w:numPr>
-          <w:ilvl w:val="0"/>
-          <w:numId w:val="1"/>
-        </w:numPr>
-        <w:ind w:left="720" w:hanging="360"/>
-        <w:rPr>
-          <w:rFonts w:ascii="Arial" w:cs="Arial" w:eastAsia="Arial" w:hAnsi="Arial"/>
-          <w:sz w:val="22"/>
-          <w:szCs w:val="22"/>
-          <w:u w:val="none"/>
-        </w:rPr>
-      </w:pPr>
-      <w:r>
-        <w:rPr>
-          <w:rFonts w:ascii="Arial" w:cs="Arial" w:eastAsia="Arial" w:hAnsi="Arial"/>
-          <w:sz w:val="22"/>
-          <w:szCs w:val="22"/>
-          <w:rtl w:val="0"/>
-        </w:rPr>
-        <w:t xml:space="preserve">IDOccurrence::onOccurrence(SPO / Kinds) : ID</w:t>
-      </w:r>
-    </w:p>
-    <w:p>
-      <w:pPr>
-        <w:numPr>
-          <w:ilvl w:val="0"/>
-          <w:numId w:val="1"/>
-        </w:numPr>
-        <w:ind w:left="720" w:hanging="360"/>
-        <w:rPr>
-          <w:rFonts w:ascii="Arial" w:cs="Arial" w:eastAsia="Arial" w:hAnsi="Arial"/>
-          <w:sz w:val="22"/>
-          <w:szCs w:val="22"/>
-          <w:u w:val="none"/>
-        </w:rPr>
-      </w:pPr>
-      <w:r>
-        <w:rPr>
-          <w:rFonts w:ascii="Arial" w:cs="Arial" w:eastAsia="Arial" w:hAnsi="Arial"/>
-          <w:sz w:val="22"/>
-          <w:szCs w:val="22"/>
-          <w:rtl w:val="0"/>
-        </w:rPr>
-        <w:t xml:space="preserve">ID::onOccurrence(IDOccurrence) : URN</w:t>
-      </w:r>
-    </w:p>
-    <w:p>
-      <w:pPr>
-        <w:numPr>
-          <w:ilvl w:val="0"/>
-          <w:numId w:val="1"/>
-        </w:numPr>
-        <w:ind w:left="720" w:hanging="360"/>
-        <w:rPr>
-          <w:rFonts w:ascii="Arial" w:cs="Arial" w:eastAsia="Arial" w:hAnsi="Arial"/>
-          <w:sz w:val="22"/>
-          <w:szCs w:val="22"/>
-          <w:u w:val="none"/>
-        </w:rPr>
-      </w:pPr>
-      <w:r>
-        <w:rPr>
-          <w:rFonts w:ascii="Arial" w:cs="Arial" w:eastAsia="Arial" w:hAnsi="Arial"/>
-          <w:sz w:val="22"/>
-          <w:szCs w:val="22"/>
-          <w:rtl w:val="0"/>
-        </w:rPr>
-        <w:t xml:space="preserve">Functional Output Model Building:</w:t>
-      </w:r>
-    </w:p>
-    <w:p>
-      <w:pPr>
-        <w:numPr>
-          <w:ilvl w:val="0"/>
-          <w:numId w:val="1"/>
-        </w:numPr>
-        <w:ind w:left="720" w:hanging="360"/>
-        <w:rPr>
-          <w:rFonts w:ascii="Arial" w:cs="Arial" w:eastAsia="Arial" w:hAnsi="Arial"/>
-          <w:sz w:val="22"/>
-          <w:szCs w:val="22"/>
-          <w:u w:val="none"/>
-        </w:rPr>
-      </w:pPr>
-      <w:r>
-        <w:rPr>
-          <w:rFonts w:ascii="Arial" w:cs="Arial" w:eastAsia="Arial" w:hAnsi="Arial"/>
-          <w:sz w:val="22"/>
-          <w:szCs w:val="22"/>
-          <w:rtl w:val="0"/>
-        </w:rPr>
-        <w:t xml:space="preserve">ID::getOccurrences(S, P, O) : IDOccurrence</w:t>
-      </w:r>
-    </w:p>
-    <w:p>
-      <w:pPr>
-        <w:numPr>
-          <w:ilvl w:val="0"/>
-          <w:numId w:val="1"/>
-        </w:numPr>
-        <w:ind w:left="720" w:hanging="360"/>
-        <w:rPr>
-          <w:rFonts w:ascii="Arial" w:cs="Arial" w:eastAsia="Arial" w:hAnsi="Arial"/>
-          <w:sz w:val="22"/>
-          <w:szCs w:val="22"/>
-          <w:u w:val="none"/>
-        </w:rPr>
-      </w:pPr>
-      <w:r>
-        <w:rPr>
-          <w:rFonts w:ascii="Arial" w:cs="Arial" w:eastAsia="Arial" w:hAnsi="Arial"/>
-          <w:sz w:val="22"/>
-          <w:szCs w:val="22"/>
-          <w:rtl w:val="0"/>
-        </w:rPr>
-        <w:t xml:space="preserve">IDOccurrence::getOccurrences(S, P, O) : SPO / Kinds</w:t>
-      </w:r>
-    </w:p>
-    <w:p>
-      <w:pPr>
-        <w:numPr>
-          <w:ilvl w:val="0"/>
-          <w:numId w:val="1"/>
-        </w:numPr>
-        <w:ind w:left="720" w:hanging="360"/>
-        <w:rPr>
-          <w:rFonts w:ascii="Arial" w:cs="Arial" w:eastAsia="Arial" w:hAnsi="Arial"/>
-          <w:sz w:val="22"/>
-          <w:szCs w:val="22"/>
-          <w:u w:val="none"/>
-        </w:rPr>
-      </w:pPr>
-      <w:r>
-        <w:rPr>
-          <w:rFonts w:ascii="Arial" w:cs="Arial" w:eastAsia="Arial" w:hAnsi="Arial"/>
-          <w:sz w:val="22"/>
-          <w:szCs w:val="22"/>
-          <w:rtl w:val="0"/>
-        </w:rPr>
-        <w:t xml:space="preserve">SPO / Kinds::getOccurrences(S, P, O) : Statements</w:t>
-      </w:r>
-    </w:p>
-    <w:p>
-      <w:pPr>
-        <w:numPr>
-          <w:ilvl w:val="0"/>
-          <w:numId w:val="1"/>
-        </w:numPr>
-        <w:ind w:left="720" w:hanging="360"/>
-        <w:rPr>
-          <w:rFonts w:ascii="Arial" w:cs="Arial" w:eastAsia="Arial" w:hAnsi="Arial"/>
-          <w:sz w:val="22"/>
-          <w:szCs w:val="22"/>
-          <w:u w:val="none"/>
-        </w:rPr>
-      </w:pPr>
-      <w:r>
-        <w:rPr>
-          <w:rFonts w:ascii="Arial" w:cs="Arial" w:eastAsia="Arial" w:hAnsi="Arial"/>
-          <w:sz w:val="22"/>
-          <w:szCs w:val="22"/>
-          <w:rtl w:val="0"/>
-        </w:rPr>
-        <w:t xml:space="preserve">Statement::getOccurrences(S, P, O) : Graphs</w:t>
-      </w:r>
-    </w:p>
-    <w:p>
-      <w:pPr>
-        <w:numPr>
-          <w:ilvl w:val="0"/>
-          <w:numId w:val="1"/>
-        </w:numPr>
-        <w:ind w:left="720" w:hanging="360"/>
-        <w:rPr>
-          <w:rFonts w:ascii="Arial" w:cs="Arial" w:eastAsia="Arial" w:hAnsi="Arial"/>
-          <w:sz w:val="22"/>
-          <w:szCs w:val="22"/>
-          <w:u w:val="none"/>
-        </w:rPr>
-      </w:pPr>
-      <w:r>
-        <w:rPr>
-          <w:rFonts w:ascii="Arial" w:cs="Arial" w:eastAsia="Arial" w:hAnsi="Arial"/>
-          <w:sz w:val="22"/>
-          <w:szCs w:val="22"/>
-          <w:rtl w:val="0"/>
-        </w:rPr>
-        <w:t xml:space="preserve">Graph::getOccurrences(S, P, O) : Models</w:t>
-      </w:r>
-    </w:p>
-    <w:p>
-      <w:pPr>
-        <w:numPr>
-          <w:ilvl w:val="0"/>
-          <w:numId w:val="1"/>
-        </w:numPr>
-        <w:ind w:left="720" w:hanging="360"/>
-        <w:rPr>
-          <w:rFonts w:ascii="Arial" w:cs="Arial" w:eastAsia="Arial" w:hAnsi="Arial"/>
-          <w:sz w:val="22"/>
-          <w:szCs w:val="22"/>
-          <w:u w:val="none"/>
-        </w:rPr>
-      </w:pPr>
-      <w:r>
-        <w:rPr>
-          <w:rFonts w:ascii="Arial" w:cs="Arial" w:eastAsia="Arial" w:hAnsi="Arial"/>
-          <w:sz w:val="22"/>
-          <w:szCs w:val="22"/>
-          <w:rtl w:val="0"/>
-        </w:rPr>
-        <w:t xml:space="preserve">Model::getOccurrences(S, P, O) : Model</w:t>
-      </w:r>
-    </w:p>
-    <w:p>
-      <w:pPr>
-        <w:numPr>
-          <w:ilvl w:val="0"/>
-          <w:numId w:val="1"/>
-        </w:numPr>
-        <w:ind w:left="720" w:hanging="360"/>
-        <w:rPr>
-          <w:rFonts w:ascii="Arial" w:cs="Arial" w:eastAsia="Arial" w:hAnsi="Arial"/>
-          <w:sz w:val="22"/>
-          <w:szCs w:val="22"/>
-          <w:u w:val="none"/>
-        </w:rPr>
-      </w:pPr>
-      <w:r>
-        <w:rPr>
-          <w:rFonts w:ascii="Arial" w:cs="Arial" w:eastAsia="Arial" w:hAnsi="Arial"/>
-          <w:sz w:val="22"/>
-          <w:szCs w:val="22"/>
-          <w:rtl w:val="0"/>
-        </w:rPr>
-        <w:t xml:space="preserve">Publish Augmented Model</w:t>
-      </w:r>
-    </w:p>
-    <w:p>
-      <w:pPr>
-        <w:ind w:left="0" w:firstLine="0"/>
-        <w:rPr>
-          <w:rFonts w:ascii="Arial" w:cs="Arial" w:eastAsia="Arial" w:hAnsi="Arial"/>
-          <w:sz w:val="22"/>
-          <w:szCs w:val="22"/>
-        </w:rPr>
-      </w:pPr>
-      <w:r>
-        <w:rPr>
-          <w:rtl w:val="0"/>
-        </w:rPr>
-      </w:r>
-    </w:p>
-    <w:p>
-      <w:pPr>
-        <w:numPr>
-          <w:ilvl w:val="0"/>
-          <w:numId w:val="4"/>
-        </w:numPr>
-        <w:ind w:left="720" w:hanging="360"/>
-        <w:rPr>
-          <w:rFonts w:ascii="Arial" w:cs="Arial" w:eastAsia="Arial" w:hAnsi="Arial"/>
-          <w:sz w:val="22"/>
-          <w:szCs w:val="22"/>
-          <w:u w:val="none"/>
-        </w:rPr>
-      </w:pPr>
-      <w:r>
-        <w:rPr>
-          <w:rFonts w:ascii="Arial" w:cs="Arial" w:eastAsia="Arial" w:hAnsi="Arial"/>
-          <w:sz w:val="22"/>
-          <w:szCs w:val="22"/>
-          <w:rtl w:val="0"/>
-        </w:rPr>
-        <w:t xml:space="preserve">Registry Node: Resource Repository. URNs Resolution / CRUD. Alignment (equivalence / upper matching, link prediction).</w:t>
-      </w:r>
-    </w:p>
-    <w:p>
-      <w:pPr>
-        <w:numPr>
-          <w:ilvl w:val="0"/>
-          <w:numId w:val="4"/>
-        </w:numPr>
-        <w:ind w:left="720" w:hanging="360"/>
-        <w:rPr>
-          <w:rFonts w:ascii="Arial" w:cs="Arial" w:eastAsia="Arial" w:hAnsi="Arial"/>
-          <w:sz w:val="22"/>
-          <w:szCs w:val="22"/>
-          <w:u w:val="none"/>
-        </w:rPr>
-      </w:pPr>
-      <w:r>
-        <w:rPr>
-          <w:rFonts w:ascii="Arial" w:cs="Arial" w:eastAsia="Arial" w:hAnsi="Arial"/>
-          <w:sz w:val="22"/>
-          <w:szCs w:val="22"/>
-          <w:rtl w:val="0"/>
-        </w:rPr>
-        <w:t xml:space="preserve">Augmentation Node unfolded Model Context ResourceOccurrence events stream (ContentType transforms):</w:t>
-      </w:r>
-    </w:p>
-    <w:p>
-      <w:pPr>
-        <w:numPr>
-          <w:ilvl w:val="0"/>
-          <w:numId w:val="4"/>
-        </w:numPr>
-        <w:ind w:left="720" w:hanging="360"/>
-        <w:rPr>
-          <w:rFonts w:ascii="Arial" w:cs="Arial" w:eastAsia="Arial" w:hAnsi="Arial"/>
-          <w:sz w:val="22"/>
-          <w:szCs w:val="22"/>
-          <w:u w:val="none"/>
-        </w:rPr>
-      </w:pPr>
-      <w:r>
-        <w:rPr>
-          <w:rFonts w:ascii="Arial" w:cs="Arial" w:eastAsia="Arial" w:hAnsi="Arial"/>
-          <w:sz w:val="22"/>
-          <w:szCs w:val="22"/>
-          <w:rtl w:val="0"/>
-        </w:rPr>
-        <w:t xml:space="preserve">Functional Input Model Traversal:</w:t>
-      </w:r>
-    </w:p>
-    <w:p>
-      <w:pPr>
-        <w:numPr>
-          <w:ilvl w:val="0"/>
-          <w:numId w:val="4"/>
-        </w:numPr>
-        <w:ind w:left="720" w:hanging="360"/>
-        <w:rPr>
-          <w:rFonts w:ascii="Arial" w:cs="Arial" w:eastAsia="Arial" w:hAnsi="Arial"/>
-          <w:sz w:val="22"/>
-          <w:szCs w:val="22"/>
-          <w:u w:val="none"/>
-        </w:rPr>
-      </w:pPr>
-      <w:r>
-        <w:rPr>
-          <w:rFonts w:ascii="Arial" w:cs="Arial" w:eastAsia="Arial" w:hAnsi="Arial"/>
-          <w:sz w:val="22"/>
-          <w:szCs w:val="22"/>
-          <w:rtl w:val="0"/>
-        </w:rPr>
-        <w:t xml:space="preserve">Model::onOccurrence(Model) : Graph</w:t>
-      </w:r>
-    </w:p>
-    <w:p>
-      <w:pPr>
-        <w:numPr>
-          <w:ilvl w:val="0"/>
-          <w:numId w:val="4"/>
-        </w:numPr>
-        <w:ind w:left="720" w:hanging="360"/>
-        <w:rPr>
-          <w:rFonts w:ascii="Arial" w:cs="Arial" w:eastAsia="Arial" w:hAnsi="Arial"/>
-          <w:sz w:val="22"/>
-          <w:szCs w:val="22"/>
-          <w:u w:val="none"/>
-        </w:rPr>
-      </w:pPr>
-      <w:r>
-        <w:rPr>
-          <w:rFonts w:ascii="Arial" w:cs="Arial" w:eastAsia="Arial" w:hAnsi="Arial"/>
-          <w:sz w:val="22"/>
-          <w:szCs w:val="22"/>
-          <w:rtl w:val="0"/>
-        </w:rPr>
-        <w:t xml:space="preserve">Graph::onOccurrence(Model) : Statement</w:t>
-      </w:r>
-    </w:p>
-    <w:p>
-      <w:pPr>
-        <w:numPr>
-          <w:ilvl w:val="0"/>
-          <w:numId w:val="4"/>
-        </w:numPr>
-        <w:ind w:left="720" w:hanging="360"/>
-        <w:rPr>
-          <w:rFonts w:ascii="Arial" w:cs="Arial" w:eastAsia="Arial" w:hAnsi="Arial"/>
-          <w:sz w:val="22"/>
-          <w:szCs w:val="22"/>
-          <w:u w:val="none"/>
-        </w:rPr>
-      </w:pPr>
-      <w:r>
-        <w:rPr>
-          <w:rFonts w:ascii="Arial" w:cs="Arial" w:eastAsia="Arial" w:hAnsi="Arial"/>
-          <w:sz w:val="22"/>
-          <w:szCs w:val="22"/>
-          <w:rtl w:val="0"/>
-        </w:rPr>
-        <w:t xml:space="preserve">Statement::onOccurrence(Graph) : SPO / Kinds</w:t>
-      </w:r>
-    </w:p>
-    <w:p>
-      <w:pPr>
-        <w:numPr>
-          <w:ilvl w:val="0"/>
-          <w:numId w:val="4"/>
-        </w:numPr>
-        <w:ind w:left="720" w:hanging="360"/>
-        <w:rPr>
-          <w:rFonts w:ascii="Arial" w:cs="Arial" w:eastAsia="Arial" w:hAnsi="Arial"/>
-          <w:sz w:val="22"/>
-          <w:szCs w:val="22"/>
-          <w:u w:val="none"/>
-        </w:rPr>
-      </w:pPr>
-      <w:r>
-        <w:rPr>
-          <w:rFonts w:ascii="Arial" w:cs="Arial" w:eastAsia="Arial" w:hAnsi="Arial"/>
-          <w:sz w:val="22"/>
-          <w:szCs w:val="22"/>
-          <w:rtl w:val="0"/>
-        </w:rPr>
-        <w:t xml:space="preserve">SPO / Kinds::onOccurrence(Statement) : IDOccurrence</w:t>
-      </w:r>
-    </w:p>
-    <w:p>
-      <w:pPr>
-        <w:numPr>
-          <w:ilvl w:val="0"/>
-          <w:numId w:val="4"/>
-        </w:numPr>
-        <w:ind w:left="720" w:hanging="360"/>
-        <w:rPr>
-          <w:rFonts w:ascii="Arial" w:cs="Arial" w:eastAsia="Arial" w:hAnsi="Arial"/>
-          <w:sz w:val="22"/>
-          <w:szCs w:val="22"/>
-          <w:u w:val="none"/>
-        </w:rPr>
-      </w:pPr>
-      <w:r>
-        <w:rPr>
-          <w:rFonts w:ascii="Arial" w:cs="Arial" w:eastAsia="Arial" w:hAnsi="Arial"/>
-          <w:sz w:val="22"/>
-          <w:szCs w:val="22"/>
-          <w:rtl w:val="0"/>
-        </w:rPr>
-        <w:t xml:space="preserve">IDOccurrence::onOccurrence(SPO / Kinds) : ID</w:t>
-      </w:r>
-    </w:p>
-    <w:p>
-      <w:pPr>
-        <w:numPr>
-          <w:ilvl w:val="0"/>
-          <w:numId w:val="4"/>
-        </w:numPr>
-        <w:ind w:left="720" w:hanging="360"/>
-        <w:rPr>
-          <w:rFonts w:ascii="Arial" w:cs="Arial" w:eastAsia="Arial" w:hAnsi="Arial"/>
-          <w:sz w:val="22"/>
-          <w:szCs w:val="22"/>
-          <w:u w:val="none"/>
-        </w:rPr>
-      </w:pPr>
-      <w:r>
-        <w:rPr>
-          <w:rFonts w:ascii="Arial" w:cs="Arial" w:eastAsia="Arial" w:hAnsi="Arial"/>
-          <w:sz w:val="22"/>
-          <w:szCs w:val="22"/>
-          <w:rtl w:val="0"/>
-        </w:rPr>
-        <w:t xml:space="preserve">ID::onOccurrence(IDOccurrence) : URN</w:t>
-      </w:r>
-    </w:p>
-    <w:p>
-      <w:pPr>
-        <w:numPr>
-          <w:ilvl w:val="0"/>
-          <w:numId w:val="4"/>
-        </w:numPr>
-        <w:ind w:left="720" w:hanging="360"/>
-        <w:rPr>
-          <w:rFonts w:ascii="Arial" w:cs="Arial" w:eastAsia="Arial" w:hAnsi="Arial"/>
-          <w:sz w:val="22"/>
-          <w:szCs w:val="22"/>
-          <w:u w:val="none"/>
-        </w:rPr>
-      </w:pPr>
-      <w:r>
-        <w:rPr>
-          <w:rFonts w:ascii="Arial" w:cs="Arial" w:eastAsia="Arial" w:hAnsi="Arial"/>
-          <w:sz w:val="22"/>
-          <w:szCs w:val="22"/>
-          <w:rtl w:val="0"/>
-        </w:rPr>
-        <w:t xml:space="preserve">Functional Output Model Building:</w:t>
-      </w:r>
-    </w:p>
-    <w:p>
-      <w:pPr>
-        <w:numPr>
-          <w:ilvl w:val="0"/>
-          <w:numId w:val="4"/>
-        </w:numPr>
-        <w:ind w:left="720" w:hanging="360"/>
-        <w:rPr>
-          <w:rFonts w:ascii="Arial" w:cs="Arial" w:eastAsia="Arial" w:hAnsi="Arial"/>
-          <w:sz w:val="22"/>
-          <w:szCs w:val="22"/>
-          <w:u w:val="none"/>
-        </w:rPr>
-      </w:pPr>
-      <w:r>
-        <w:rPr>
-          <w:rFonts w:ascii="Arial" w:cs="Arial" w:eastAsia="Arial" w:hAnsi="Arial"/>
-          <w:sz w:val="22"/>
-          <w:szCs w:val="22"/>
-          <w:rtl w:val="0"/>
-        </w:rPr>
-        <w:t xml:space="preserve">ID::getOccurrences(S, P, O) : IDOccurrence</w:t>
-      </w:r>
-    </w:p>
-    <w:p>
-      <w:pPr>
-        <w:numPr>
-          <w:ilvl w:val="0"/>
-          <w:numId w:val="4"/>
-        </w:numPr>
-        <w:ind w:left="720" w:hanging="360"/>
-        <w:rPr>
-          <w:rFonts w:ascii="Arial" w:cs="Arial" w:eastAsia="Arial" w:hAnsi="Arial"/>
-          <w:sz w:val="22"/>
-          <w:szCs w:val="22"/>
-          <w:u w:val="none"/>
-        </w:rPr>
-      </w:pPr>
-      <w:r>
-        <w:rPr>
-          <w:rFonts w:ascii="Arial" w:cs="Arial" w:eastAsia="Arial" w:hAnsi="Arial"/>
-          <w:sz w:val="22"/>
-          <w:szCs w:val="22"/>
-          <w:rtl w:val="0"/>
-        </w:rPr>
-        <w:t xml:space="preserve">IDOccurrence::getOccurrences(S, P, O) : SPO / Kinds</w:t>
-      </w:r>
-    </w:p>
-    <w:p>
-      <w:pPr>
-        <w:numPr>
-          <w:ilvl w:val="0"/>
-          <w:numId w:val="4"/>
-        </w:numPr>
-        <w:ind w:left="720" w:hanging="360"/>
-        <w:rPr>
-          <w:rFonts w:ascii="Arial" w:cs="Arial" w:eastAsia="Arial" w:hAnsi="Arial"/>
-          <w:sz w:val="22"/>
-          <w:szCs w:val="22"/>
-          <w:u w:val="none"/>
-        </w:rPr>
-      </w:pPr>
-      <w:r>
-        <w:rPr>
-          <w:rFonts w:ascii="Arial" w:cs="Arial" w:eastAsia="Arial" w:hAnsi="Arial"/>
-          <w:sz w:val="22"/>
-          <w:szCs w:val="22"/>
-          <w:rtl w:val="0"/>
-        </w:rPr>
-        <w:t xml:space="preserve">SPO / Kinds::getOccurrences(S, P, O) : Statements</w:t>
-      </w:r>
-    </w:p>
-    <w:p>
-      <w:pPr>
-        <w:numPr>
-          <w:ilvl w:val="0"/>
-          <w:numId w:val="4"/>
-        </w:numPr>
-        <w:ind w:left="720" w:hanging="360"/>
-        <w:rPr>
-          <w:rFonts w:ascii="Arial" w:cs="Arial" w:eastAsia="Arial" w:hAnsi="Arial"/>
-          <w:sz w:val="22"/>
-          <w:szCs w:val="22"/>
-          <w:u w:val="none"/>
-        </w:rPr>
-      </w:pPr>
-      <w:r>
-        <w:rPr>
-          <w:rFonts w:ascii="Arial" w:cs="Arial" w:eastAsia="Arial" w:hAnsi="Arial"/>
-          <w:sz w:val="22"/>
-          <w:szCs w:val="22"/>
-          <w:rtl w:val="0"/>
-        </w:rPr>
-        <w:t xml:space="preserve">Statement::getOccurrences(S, P, O) : Graphs</w:t>
-      </w:r>
-    </w:p>
-    <w:p>
-      <w:pPr>
-        <w:numPr>
-          <w:ilvl w:val="0"/>
-          <w:numId w:val="4"/>
-        </w:numPr>
-        <w:ind w:left="720" w:hanging="360"/>
-        <w:rPr>
-          <w:rFonts w:ascii="Arial" w:cs="Arial" w:eastAsia="Arial" w:hAnsi="Arial"/>
-          <w:sz w:val="22"/>
-          <w:szCs w:val="22"/>
-          <w:u w:val="none"/>
-        </w:rPr>
-      </w:pPr>
-      <w:r>
-        <w:rPr>
-          <w:rFonts w:ascii="Arial" w:cs="Arial" w:eastAsia="Arial" w:hAnsi="Arial"/>
-          <w:sz w:val="22"/>
-          <w:szCs w:val="22"/>
-          <w:rtl w:val="0"/>
-        </w:rPr>
-        <w:t xml:space="preserve">Graph::getOccurrences(S, P, O) : Models</w:t>
-      </w:r>
-    </w:p>
-    <w:p>
-      <w:pPr>
-        <w:numPr>
-          <w:ilvl w:val="0"/>
-          <w:numId w:val="4"/>
-        </w:numPr>
-        <w:ind w:left="720" w:hanging="360"/>
-        <w:rPr>
-          <w:rFonts w:ascii="Arial" w:cs="Arial" w:eastAsia="Arial" w:hAnsi="Arial"/>
-          <w:sz w:val="22"/>
-          <w:szCs w:val="22"/>
-          <w:u w:val="none"/>
-        </w:rPr>
-      </w:pPr>
-      <w:r>
-        <w:rPr>
-          <w:rFonts w:ascii="Arial" w:cs="Arial" w:eastAsia="Arial" w:hAnsi="Arial"/>
-          <w:sz w:val="22"/>
-          <w:szCs w:val="22"/>
-          <w:rtl w:val="0"/>
-        </w:rPr>
-        <w:t xml:space="preserve">Model::getOccurrences(S, P, O) : Model</w:t>
-      </w:r>
-    </w:p>
-    <w:p>
-      <w:pPr>
-        <w:numPr>
-          <w:ilvl w:val="0"/>
-          <w:numId w:val="4"/>
-        </w:numPr>
-        <w:ind w:left="720" w:hanging="360"/>
-        <w:rPr>
-          <w:rFonts w:ascii="Arial" w:cs="Arial" w:eastAsia="Arial" w:hAnsi="Arial"/>
-          <w:sz w:val="22"/>
-          <w:szCs w:val="22"/>
-          <w:u w:val="none"/>
-        </w:rPr>
-      </w:pPr>
-      <w:r>
-        <w:rPr>
-          <w:rFonts w:ascii="Arial" w:cs="Arial" w:eastAsia="Arial" w:hAnsi="Arial"/>
-          <w:sz w:val="22"/>
-          <w:szCs w:val="22"/>
-          <w:rtl w:val="0"/>
-        </w:rPr>
-        <w:t xml:space="preserve">Publish Augmented Model</w:t>
-      </w:r>
-    </w:p>
-    <w:p>
-      <w:pPr>
-        <w:rPr>
-          <w:rFonts w:ascii="Arial" w:cs="Arial" w:eastAsia="Arial" w:hAnsi="Arial"/>
-          <w:sz w:val="22"/>
-          <w:szCs w:val="22"/>
-        </w:rPr>
-      </w:pPr>
-      <w:r>
-        <w:rPr>
-          <w:rtl w:val="0"/>
-        </w:rPr>
-      </w:r>
-    </w:p>
-    <w:p>
-      <w:pPr>
-        <w:numPr>
-          <w:ilvl w:val="0"/>
-          <w:numId w:val="2"/>
-        </w:numPr>
-        <w:ind w:left="720" w:hanging="360"/>
-        <w:rPr>
-          <w:rFonts w:ascii="Arial" w:cs="Arial" w:eastAsia="Arial" w:hAnsi="Arial"/>
-          <w:sz w:val="22"/>
-          <w:szCs w:val="22"/>
-          <w:u w:val="none"/>
-        </w:rPr>
-      </w:pPr>
-      <w:r>
-        <w:rPr>
-          <w:rFonts w:ascii="Arial" w:cs="Arial" w:eastAsia="Arial" w:hAnsi="Arial"/>
-          <w:sz w:val="22"/>
-          <w:szCs w:val="22"/>
-          <w:rtl w:val="0"/>
-        </w:rPr>
-        <w:t xml:space="preserve">Index Node: Resource Contents URNs Resolution (inferences, transforms). Activation (possible verbs / state changes / transforms).</w:t>
-      </w:r>
-    </w:p>
-    <w:p>
-      <w:pPr>
-        <w:numPr>
-          <w:ilvl w:val="0"/>
-          <w:numId w:val="2"/>
-        </w:numPr>
-        <w:ind w:left="720" w:hanging="360"/>
-        <w:rPr>
-          <w:rFonts w:ascii="Arial" w:cs="Arial" w:eastAsia="Arial" w:hAnsi="Arial"/>
-          <w:sz w:val="22"/>
-          <w:szCs w:val="22"/>
-        </w:rPr>
-      </w:pPr>
-      <w:r>
-        <w:rPr>
-          <w:rFonts w:ascii="Arial" w:cs="Arial" w:eastAsia="Arial" w:hAnsi="Arial"/>
-          <w:sz w:val="22"/>
-          <w:szCs w:val="22"/>
-          <w:rtl w:val="0"/>
-        </w:rPr>
-        <w:t xml:space="preserve">Augmentation Node unfolded Model Context ResourceOccurrence events stream (ContentType transforms):</w:t>
-      </w:r>
-    </w:p>
-    <w:p>
-      <w:pPr>
-        <w:numPr>
-          <w:ilvl w:val="0"/>
-          <w:numId w:val="2"/>
-        </w:numPr>
-        <w:ind w:left="720" w:hanging="360"/>
-        <w:rPr>
-          <w:rFonts w:ascii="Arial" w:cs="Arial" w:eastAsia="Arial" w:hAnsi="Arial"/>
-          <w:sz w:val="22"/>
-          <w:szCs w:val="22"/>
-        </w:rPr>
-      </w:pPr>
-      <w:r>
-        <w:rPr>
-          <w:rFonts w:ascii="Arial" w:cs="Arial" w:eastAsia="Arial" w:hAnsi="Arial"/>
-          <w:sz w:val="22"/>
-          <w:szCs w:val="22"/>
-          <w:rtl w:val="0"/>
-        </w:rPr>
-        <w:t xml:space="preserve">Functional Input Model Traversal:</w:t>
-      </w:r>
-    </w:p>
-    <w:p>
-      <w:pPr>
-        <w:numPr>
-          <w:ilvl w:val="0"/>
-          <w:numId w:val="2"/>
-        </w:numPr>
-        <w:ind w:left="720" w:hanging="360"/>
-        <w:rPr>
-          <w:rFonts w:ascii="Arial" w:cs="Arial" w:eastAsia="Arial" w:hAnsi="Arial"/>
-          <w:sz w:val="22"/>
-          <w:szCs w:val="22"/>
-        </w:rPr>
-      </w:pPr>
-      <w:r>
-        <w:rPr>
-          <w:rFonts w:ascii="Arial" w:cs="Arial" w:eastAsia="Arial" w:hAnsi="Arial"/>
-          <w:sz w:val="22"/>
-          <w:szCs w:val="22"/>
-          <w:rtl w:val="0"/>
-        </w:rPr>
-        <w:t xml:space="preserve">Model::onOccurrence(Model) : Graph</w:t>
-      </w:r>
-    </w:p>
-    <w:p>
-      <w:pPr>
-        <w:numPr>
-          <w:ilvl w:val="0"/>
-          <w:numId w:val="2"/>
-        </w:numPr>
-        <w:ind w:left="720" w:hanging="360"/>
-        <w:rPr>
-          <w:rFonts w:ascii="Arial" w:cs="Arial" w:eastAsia="Arial" w:hAnsi="Arial"/>
-          <w:sz w:val="22"/>
-          <w:szCs w:val="22"/>
-        </w:rPr>
-      </w:pPr>
-      <w:r>
-        <w:rPr>
-          <w:rFonts w:ascii="Arial" w:cs="Arial" w:eastAsia="Arial" w:hAnsi="Arial"/>
-          <w:sz w:val="22"/>
-          <w:szCs w:val="22"/>
-          <w:rtl w:val="0"/>
-        </w:rPr>
-        <w:t xml:space="preserve">Graph::onOccurrence(Model) : Statement</w:t>
-      </w:r>
-    </w:p>
-    <w:p>
-      <w:pPr>
-        <w:numPr>
-          <w:ilvl w:val="0"/>
-          <w:numId w:val="2"/>
-        </w:numPr>
-        <w:ind w:left="720" w:hanging="360"/>
-        <w:rPr>
-          <w:rFonts w:ascii="Arial" w:cs="Arial" w:eastAsia="Arial" w:hAnsi="Arial"/>
-          <w:sz w:val="22"/>
-          <w:szCs w:val="22"/>
-        </w:rPr>
-      </w:pPr>
-      <w:r>
-        <w:rPr>
-          <w:rFonts w:ascii="Arial" w:cs="Arial" w:eastAsia="Arial" w:hAnsi="Arial"/>
-          <w:sz w:val="22"/>
-          <w:szCs w:val="22"/>
-          <w:rtl w:val="0"/>
-        </w:rPr>
-        <w:t xml:space="preserve">Statement::onOccurrence(Graph) : SPO / Kinds</w:t>
-      </w:r>
-    </w:p>
-    <w:p>
-      <w:pPr>
-        <w:numPr>
-          <w:ilvl w:val="0"/>
-          <w:numId w:val="2"/>
-        </w:numPr>
-        <w:ind w:left="720" w:hanging="360"/>
-        <w:rPr>
-          <w:rFonts w:ascii="Arial" w:cs="Arial" w:eastAsia="Arial" w:hAnsi="Arial"/>
-          <w:sz w:val="22"/>
-          <w:szCs w:val="22"/>
-        </w:rPr>
-      </w:pPr>
-      <w:r>
-        <w:rPr>
-          <w:rFonts w:ascii="Arial" w:cs="Arial" w:eastAsia="Arial" w:hAnsi="Arial"/>
-          <w:sz w:val="22"/>
-          <w:szCs w:val="22"/>
-          <w:rtl w:val="0"/>
-        </w:rPr>
-        <w:t xml:space="preserve">SPO / Kinds::onOccurrence(Statement) : IDOccurrence</w:t>
-      </w:r>
-    </w:p>
-    <w:p>
-      <w:pPr>
-        <w:numPr>
-          <w:ilvl w:val="0"/>
-          <w:numId w:val="2"/>
-        </w:numPr>
-        <w:ind w:left="720" w:hanging="360"/>
-        <w:rPr>
-          <w:rFonts w:ascii="Arial" w:cs="Arial" w:eastAsia="Arial" w:hAnsi="Arial"/>
-          <w:sz w:val="22"/>
-          <w:szCs w:val="22"/>
-        </w:rPr>
-      </w:pPr>
-      <w:r>
-        <w:rPr>
-          <w:rFonts w:ascii="Arial" w:cs="Arial" w:eastAsia="Arial" w:hAnsi="Arial"/>
-          <w:sz w:val="22"/>
-          <w:szCs w:val="22"/>
-          <w:rtl w:val="0"/>
-        </w:rPr>
-        <w:t xml:space="preserve">IDOccurrence::onOccurrence(SPO / Kinds) : ID</w:t>
-      </w:r>
-    </w:p>
-    <w:p>
-      <w:pPr>
-        <w:numPr>
-          <w:ilvl w:val="0"/>
-          <w:numId w:val="2"/>
-        </w:numPr>
-        <w:ind w:left="720" w:hanging="360"/>
-        <w:rPr>
-          <w:rFonts w:ascii="Arial" w:cs="Arial" w:eastAsia="Arial" w:hAnsi="Arial"/>
-          <w:sz w:val="22"/>
-          <w:szCs w:val="22"/>
-        </w:rPr>
-      </w:pPr>
-      <w:r>
-        <w:rPr>
-          <w:rFonts w:ascii="Arial" w:cs="Arial" w:eastAsia="Arial" w:hAnsi="Arial"/>
-          <w:sz w:val="22"/>
-          <w:szCs w:val="22"/>
-          <w:rtl w:val="0"/>
-        </w:rPr>
-        <w:t xml:space="preserve">ID::onOccurrence(IDOccurrence) : URN</w:t>
-      </w:r>
-    </w:p>
-    <w:p>
-      <w:pPr>
-        <w:numPr>
-          <w:ilvl w:val="0"/>
-          <w:numId w:val="2"/>
-        </w:numPr>
-        <w:ind w:left="720" w:hanging="360"/>
-        <w:rPr>
-          <w:rFonts w:ascii="Arial" w:cs="Arial" w:eastAsia="Arial" w:hAnsi="Arial"/>
-          <w:sz w:val="22"/>
-          <w:szCs w:val="22"/>
-        </w:rPr>
-      </w:pPr>
-      <w:r>
-        <w:rPr>
-          <w:rFonts w:ascii="Arial" w:cs="Arial" w:eastAsia="Arial" w:hAnsi="Arial"/>
-          <w:sz w:val="22"/>
-          <w:szCs w:val="22"/>
-          <w:rtl w:val="0"/>
-        </w:rPr>
-        <w:t xml:space="preserve">Functional Output Model Building:</w:t>
-      </w:r>
-    </w:p>
-    <w:p>
-      <w:pPr>
-        <w:numPr>
-          <w:ilvl w:val="0"/>
-          <w:numId w:val="2"/>
-        </w:numPr>
-        <w:ind w:left="720" w:hanging="360"/>
-        <w:rPr>
-          <w:rFonts w:ascii="Arial" w:cs="Arial" w:eastAsia="Arial" w:hAnsi="Arial"/>
-          <w:sz w:val="22"/>
-          <w:szCs w:val="22"/>
-        </w:rPr>
-      </w:pPr>
-      <w:r>
-        <w:rPr>
-          <w:rFonts w:ascii="Arial" w:cs="Arial" w:eastAsia="Arial" w:hAnsi="Arial"/>
-          <w:sz w:val="22"/>
-          <w:szCs w:val="22"/>
-          <w:rtl w:val="0"/>
-        </w:rPr>
-        <w:t xml:space="preserve">ID::getOccurrences(S, P, O) : IDOccurrence</w:t>
-      </w:r>
-    </w:p>
-    <w:p>
-      <w:pPr>
-        <w:numPr>
-          <w:ilvl w:val="0"/>
-          <w:numId w:val="2"/>
-        </w:numPr>
-        <w:ind w:left="720" w:hanging="360"/>
-        <w:rPr>
-          <w:rFonts w:ascii="Arial" w:cs="Arial" w:eastAsia="Arial" w:hAnsi="Arial"/>
-          <w:sz w:val="22"/>
-          <w:szCs w:val="22"/>
-        </w:rPr>
-      </w:pPr>
-      <w:r>
-        <w:rPr>
-          <w:rFonts w:ascii="Arial" w:cs="Arial" w:eastAsia="Arial" w:hAnsi="Arial"/>
-          <w:sz w:val="22"/>
-          <w:szCs w:val="22"/>
-          <w:rtl w:val="0"/>
-        </w:rPr>
-        <w:t xml:space="preserve">IDOccurrence::getOccurrences(S, P, O) : SPO / Kinds</w:t>
-      </w:r>
-    </w:p>
-    <w:p>
-      <w:pPr>
-        <w:numPr>
-          <w:ilvl w:val="0"/>
-          <w:numId w:val="2"/>
-        </w:numPr>
-        <w:ind w:left="720" w:hanging="360"/>
-        <w:rPr>
-          <w:rFonts w:ascii="Arial" w:cs="Arial" w:eastAsia="Arial" w:hAnsi="Arial"/>
-          <w:sz w:val="22"/>
-          <w:szCs w:val="22"/>
-        </w:rPr>
-      </w:pPr>
-      <w:r>
-        <w:rPr>
-          <w:rFonts w:ascii="Arial" w:cs="Arial" w:eastAsia="Arial" w:hAnsi="Arial"/>
-          <w:sz w:val="22"/>
-          <w:szCs w:val="22"/>
-          <w:rtl w:val="0"/>
-        </w:rPr>
-        <w:t xml:space="preserve">SPO / Kinds::getOccurrences(S, P, O) : Statements</w:t>
-      </w:r>
-    </w:p>
-    <w:p>
-      <w:pPr>
-        <w:numPr>
-          <w:ilvl w:val="0"/>
-          <w:numId w:val="2"/>
-        </w:numPr>
-        <w:ind w:left="720" w:hanging="360"/>
-        <w:rPr>
-          <w:rFonts w:ascii="Arial" w:cs="Arial" w:eastAsia="Arial" w:hAnsi="Arial"/>
-          <w:sz w:val="22"/>
-          <w:szCs w:val="22"/>
-        </w:rPr>
-      </w:pPr>
-      <w:r>
-        <w:rPr>
-          <w:rFonts w:ascii="Arial" w:cs="Arial" w:eastAsia="Arial" w:hAnsi="Arial"/>
-          <w:sz w:val="22"/>
-          <w:szCs w:val="22"/>
-          <w:rtl w:val="0"/>
-        </w:rPr>
-        <w:t xml:space="preserve">Statement::getOccurrences(S, P, O) : Graphs</w:t>
-      </w:r>
-    </w:p>
-    <w:p>
-      <w:pPr>
-        <w:numPr>
-          <w:ilvl w:val="0"/>
-          <w:numId w:val="2"/>
-        </w:numPr>
-        <w:ind w:left="720" w:hanging="360"/>
-        <w:rPr>
-          <w:rFonts w:ascii="Arial" w:cs="Arial" w:eastAsia="Arial" w:hAnsi="Arial"/>
-          <w:sz w:val="22"/>
-          <w:szCs w:val="22"/>
-        </w:rPr>
-      </w:pPr>
-      <w:r>
-        <w:rPr>
-          <w:rFonts w:ascii="Arial" w:cs="Arial" w:eastAsia="Arial" w:hAnsi="Arial"/>
-          <w:sz w:val="22"/>
-          <w:szCs w:val="22"/>
-          <w:rtl w:val="0"/>
-        </w:rPr>
-        <w:t xml:space="preserve">Graph::getOccurrences(S, P, O) : Models</w:t>
-      </w:r>
-    </w:p>
-    <w:p>
-      <w:pPr>
-        <w:numPr>
-          <w:ilvl w:val="0"/>
-          <w:numId w:val="2"/>
-        </w:numPr>
-        <w:ind w:left="720" w:hanging="360"/>
-        <w:rPr>
-          <w:rFonts w:ascii="Arial" w:cs="Arial" w:eastAsia="Arial" w:hAnsi="Arial"/>
-          <w:sz w:val="22"/>
-          <w:szCs w:val="22"/>
-        </w:rPr>
-      </w:pPr>
-      <w:r>
-        <w:rPr>
-          <w:rFonts w:ascii="Arial" w:cs="Arial" w:eastAsia="Arial" w:hAnsi="Arial"/>
-          <w:sz w:val="22"/>
-          <w:szCs w:val="22"/>
-          <w:rtl w:val="0"/>
-        </w:rPr>
-        <w:t xml:space="preserve">Model::getOccurrences(S, P, O) : Model</w:t>
-      </w:r>
-    </w:p>
-    <w:p>
-      <w:pPr>
-        <w:numPr>
-          <w:ilvl w:val="0"/>
-          <w:numId w:val="2"/>
-        </w:numPr>
-        <w:ind w:left="720" w:hanging="360"/>
-        <w:rPr>
-          <w:rFonts w:ascii="Arial" w:cs="Arial" w:eastAsia="Arial" w:hAnsi="Arial"/>
-          <w:sz w:val="22"/>
-          <w:szCs w:val="22"/>
-        </w:rPr>
-      </w:pPr>
-      <w:r>
-        <w:rPr>
-          <w:rFonts w:ascii="Arial" w:cs="Arial" w:eastAsia="Arial" w:hAnsi="Arial"/>
-          <w:sz w:val="22"/>
-          <w:szCs w:val="22"/>
-          <w:rtl w:val="0"/>
-        </w:rPr>
-        <w:t xml:space="preserve">Publish Augmented Model</w:t>
-      </w:r>
-    </w:p>
-    <w:p>
-      <w:pPr>
-        <w:ind w:left="0" w:firstLine="0"/>
-        <w:rPr>
-          <w:rFonts w:ascii="Arial" w:cs="Arial" w:eastAsia="Arial" w:hAnsi="Arial"/>
-          <w:sz w:val="22"/>
-          <w:szCs w:val="22"/>
-        </w:rPr>
-      </w:pPr>
-      <w:r>
-        <w:rPr>
-          <w:rtl w:val="0"/>
-        </w:rPr>
+        <w:t xml:space="preserve">Index Helper</w:t>
       </w:r>
     </w:p>
     <w:sectPr>
@@ -4470,6 +4542,116 @@
     </w:lvl>
   </w:abstractNum>
   <w:abstractNum w:abstractNumId="8">
+    <w:lvl w:ilvl="0">
+      <w:start w:val="1"/>
+      <w:numFmt w:val="bullet"/>
+      <w:lvlText w:val="●"/>
+      <w:lvlJc w:val="left"/>
+      <w:pPr>
+        <w:ind w:left="720" w:hanging="360"/>
+      </w:pPr>
+      <w:rPr>
+        <w:u w:val="none"/>
+      </w:rPr>
+    </w:lvl>
+    <w:lvl w:ilvl="1">
+      <w:start w:val="1"/>
+      <w:numFmt w:val="bullet"/>
+      <w:lvlText w:val="○"/>
+      <w:lvlJc w:val="left"/>
+      <w:pPr>
+        <w:ind w:left="1440" w:hanging="360"/>
+      </w:pPr>
+      <w:rPr>
+        <w:u w:val="none"/>
+      </w:rPr>
+    </w:lvl>
+    <w:lvl w:ilvl="2">
+      <w:start w:val="1"/>
+      <w:numFmt w:val="bullet"/>
+      <w:lvlText w:val="■"/>
+      <w:lvlJc w:val="left"/>
+      <w:pPr>
+        <w:ind w:left="2160" w:hanging="360"/>
+      </w:pPr>
+      <w:rPr>
+        <w:u w:val="none"/>
+      </w:rPr>
+    </w:lvl>
+    <w:lvl w:ilvl="3">
+      <w:start w:val="1"/>
+      <w:numFmt w:val="bullet"/>
+      <w:lvlText w:val="●"/>
+      <w:lvlJc w:val="left"/>
+      <w:pPr>
+        <w:ind w:left="2880" w:hanging="360"/>
+      </w:pPr>
+      <w:rPr>
+        <w:u w:val="none"/>
+      </w:rPr>
+    </w:lvl>
+    <w:lvl w:ilvl="4">
+      <w:start w:val="1"/>
+      <w:numFmt w:val="bullet"/>
+      <w:lvlText w:val="○"/>
+      <w:lvlJc w:val="left"/>
+      <w:pPr>
+        <w:ind w:left="3600" w:hanging="360"/>
+      </w:pPr>
+      <w:rPr>
+        <w:u w:val="none"/>
+      </w:rPr>
+    </w:lvl>
+    <w:lvl w:ilvl="5">
+      <w:start w:val="1"/>
+      <w:numFmt w:val="bullet"/>
+      <w:lvlText w:val="■"/>
+      <w:lvlJc w:val="left"/>
+      <w:pPr>
+        <w:ind w:left="4320" w:hanging="360"/>
+      </w:pPr>
+      <w:rPr>
+        <w:u w:val="none"/>
+      </w:rPr>
+    </w:lvl>
+    <w:lvl w:ilvl="6">
+      <w:start w:val="1"/>
+      <w:numFmt w:val="bullet"/>
+      <w:lvlText w:val="●"/>
+      <w:lvlJc w:val="left"/>
+      <w:pPr>
+        <w:ind w:left="5040" w:hanging="360"/>
+      </w:pPr>
+      <w:rPr>
+        <w:u w:val="none"/>
+      </w:rPr>
+    </w:lvl>
+    <w:lvl w:ilvl="7">
+      <w:start w:val="1"/>
+      <w:numFmt w:val="bullet"/>
+      <w:lvlText w:val="○"/>
+      <w:lvlJc w:val="left"/>
+      <w:pPr>
+        <w:ind w:left="5760" w:hanging="360"/>
+      </w:pPr>
+      <w:rPr>
+        <w:u w:val="none"/>
+      </w:rPr>
+    </w:lvl>
+    <w:lvl w:ilvl="8">
+      <w:start w:val="1"/>
+      <w:numFmt w:val="bullet"/>
+      <w:lvlText w:val="■"/>
+      <w:lvlJc w:val="left"/>
+      <w:pPr>
+        <w:ind w:left="6480" w:hanging="360"/>
+      </w:pPr>
+      <w:rPr>
+        <w:u w:val="none"/>
+      </w:rPr>
+    </w:lvl>
+  </w:abstractNum>
+  <w:abstractNum w:abstractNumId="9">
     <w:lvl w:ilvl="0">
       <w:start w:val="1"/>
       <w:numFmt w:val="bullet"/>
@@ -4602,6 +4784,9 @@
   </w:num>
   <w:num w:numId="8">
     <w:abstractNumId w:val="8"/>
+  </w:num>
+  <w:num w:numId="9">
+    <w:abstractNumId w:val="9"/>
   </w:num>
 </w:numbering>
 </file>

--- a/Outline.docx
+++ b/Outline.docx
@@ -1113,7 +1113,7 @@
           <w:szCs w:val="22"/>
           <w:rtl w:val="0"/>
         </w:rPr>
-        <w:t xml:space="preserve">Hierarchies (TODO)</w:t>
+        <w:t xml:space="preserve">Hierarchies (TODO) : ContentType hierarchies?</w:t>
       </w:r>
     </w:p>
     <w:p>
@@ -1433,7 +1433,7 @@
           <w:szCs w:val="22"/>
           <w:rtl w:val="0"/>
         </w:rPr>
-        <w:t xml:space="preserve">Statement (Kinds, Kinds Occurrences) : SPO</w:t>
+        <w:t xml:space="preserve">Statement (Kinds, Attributes, Values) : SPO / Kinds</w:t>
       </w:r>
     </w:p>
     <w:p>
@@ -1481,7 +1481,31 @@
           <w:szCs w:val="22"/>
           <w:rtl w:val="0"/>
         </w:rPr>
-        <w:t xml:space="preserve">Graph (Statements Occurrences given their SPOs / Kinds contexts)</w:t>
+        <w:t xml:space="preserve">Statement (Kinds, Attributes, Values) : Kinds</w:t>
+      </w:r>
+    </w:p>
+    <w:p>
+      <w:pPr>
+        <w:numPr>
+          <w:ilvl w:val="1"/>
+          <w:numId w:val="7"/>
+        </w:numPr>
+        <w:ind w:left="1440" w:hanging="360"/>
+        <w:rPr>
+          <w:rFonts w:ascii="Arial" w:cs="Arial" w:eastAsia="Arial" w:hAnsi="Arial"/>
+          <w:sz w:val="22"/>
+          <w:szCs w:val="22"/>
+          <w:u w:val="none"/>
+        </w:rPr>
+      </w:pPr>
+      <w:r>
+        <w:rPr>
+          <w:rFonts w:ascii="Arial" w:cs="Arial" w:eastAsia="Arial" w:hAnsi="Arial"/>
+          <w:sz w:val="22"/>
+          <w:szCs w:val="22"/>
+          <w:rtl w:val="0"/>
+        </w:rPr>
+        <w:t xml:space="preserve">Ex. (SK1, PK1, OK1)</w:t>
       </w:r>
     </w:p>
     <w:p>
@@ -1505,39 +1529,135 @@
           <w:szCs w:val="22"/>
           <w:rtl w:val="0"/>
         </w:rPr>
+        <w:t xml:space="preserve">Graph (Statements Occurrences given their SPOs / Kinds contexts)</w:t>
+      </w:r>
+    </w:p>
+    <w:p>
+      <w:pPr>
+        <w:numPr>
+          <w:ilvl w:val="0"/>
+          <w:numId w:val="7"/>
+        </w:numPr>
+        <w:ind w:left="720" w:hanging="360"/>
+        <w:rPr>
+          <w:rFonts w:ascii="Arial" w:cs="Arial" w:eastAsia="Arial" w:hAnsi="Arial"/>
+          <w:sz w:val="22"/>
+          <w:szCs w:val="22"/>
+          <w:u w:val="none"/>
+        </w:rPr>
+      </w:pPr>
+      <w:r>
+        <w:rPr>
+          <w:rFonts w:ascii="Arial" w:cs="Arial" w:eastAsia="Arial" w:hAnsi="Arial"/>
+          <w:sz w:val="22"/>
+          <w:szCs w:val="22"/>
+          <w:rtl w:val="0"/>
+        </w:rPr>
         <w:t xml:space="preserve">Model (Graph Occurrences)</w:t>
       </w:r>
     </w:p>
     <w:p>
       <w:pPr>
-        <w:rPr>
-          <w:rFonts w:ascii="Arial" w:cs="Arial" w:eastAsia="Arial" w:hAnsi="Arial"/>
-          <w:sz w:val="22"/>
-          <w:szCs w:val="22"/>
-        </w:rPr>
-      </w:pPr>
-      <w:r>
-        <w:rPr>
-          <w:rtl w:val="0"/>
-        </w:rPr>
-      </w:r>
-    </w:p>
-    <w:p>
-      <w:pPr>
-        <w:rPr>
-          <w:rFonts w:ascii="Arial" w:cs="Arial" w:eastAsia="Arial" w:hAnsi="Arial"/>
-          <w:sz w:val="22"/>
-          <w:szCs w:val="22"/>
-        </w:rPr>
-      </w:pPr>
-      <w:r>
-        <w:rPr>
-          <w:rFonts w:ascii="Arial" w:cs="Arial" w:eastAsia="Arial" w:hAnsi="Arial"/>
-          <w:sz w:val="22"/>
-          <w:szCs w:val="22"/>
-          <w:rtl w:val="0"/>
-        </w:rPr>
-        <w:t xml:space="preserve">Embed in URNs ResourceOccurrence instance type and context instance ID. Example: urn:graph:subjectKind1.</w:t>
+        <w:numPr>
+          <w:ilvl w:val="0"/>
+          <w:numId w:val="7"/>
+        </w:numPr>
+        <w:ind w:left="720" w:hanging="360"/>
+        <w:rPr>
+          <w:rFonts w:ascii="Arial" w:cs="Arial" w:eastAsia="Arial" w:hAnsi="Arial"/>
+          <w:sz w:val="22"/>
+          <w:szCs w:val="22"/>
+          <w:u w:val="none"/>
+        </w:rPr>
+      </w:pPr>
+      <w:r>
+        <w:rPr>
+          <w:rFonts w:ascii="Arial" w:cs="Arial" w:eastAsia="Arial" w:hAnsi="Arial"/>
+          <w:sz w:val="22"/>
+          <w:szCs w:val="22"/>
+          <w:rtl w:val="0"/>
+        </w:rPr>
+        <w:t xml:space="preserve">ContentType (Models Occurrences)</w:t>
+      </w:r>
+    </w:p>
+    <w:p>
+      <w:pPr>
+        <w:numPr>
+          <w:ilvl w:val="0"/>
+          <w:numId w:val="7"/>
+        </w:numPr>
+        <w:ind w:left="720" w:hanging="360"/>
+        <w:rPr>
+          <w:rFonts w:ascii="Arial" w:cs="Arial" w:eastAsia="Arial" w:hAnsi="Arial"/>
+          <w:sz w:val="22"/>
+          <w:szCs w:val="22"/>
+          <w:u w:val="none"/>
+        </w:rPr>
+      </w:pPr>
+      <w:r>
+        <w:rPr>
+          <w:rFonts w:ascii="Arial" w:cs="Arial" w:eastAsia="Arial" w:hAnsi="Arial"/>
+          <w:sz w:val="22"/>
+          <w:szCs w:val="22"/>
+          <w:rtl w:val="0"/>
+        </w:rPr>
+        <w:t xml:space="preserve">Representation?</w:t>
+      </w:r>
+    </w:p>
+    <w:p>
+      <w:pPr>
+        <w:numPr>
+          <w:ilvl w:val="0"/>
+          <w:numId w:val="7"/>
+        </w:numPr>
+        <w:ind w:left="720" w:hanging="360"/>
+        <w:rPr>
+          <w:rFonts w:ascii="Arial" w:cs="Arial" w:eastAsia="Arial" w:hAnsi="Arial"/>
+          <w:sz w:val="22"/>
+          <w:szCs w:val="22"/>
+          <w:u w:val="none"/>
+        </w:rPr>
+      </w:pPr>
+      <w:r>
+        <w:rPr>
+          <w:rFonts w:ascii="Arial" w:cs="Arial" w:eastAsia="Arial" w:hAnsi="Arial"/>
+          <w:sz w:val="22"/>
+          <w:szCs w:val="22"/>
+          <w:rtl w:val="0"/>
+        </w:rPr>
+        <w:t xml:space="preserve">ResourceOccurrence?</w:t>
+      </w:r>
+    </w:p>
+    <w:p>
+      <w:pPr>
+        <w:rPr>
+          <w:rFonts w:ascii="Arial" w:cs="Arial" w:eastAsia="Arial" w:hAnsi="Arial"/>
+          <w:sz w:val="22"/>
+          <w:szCs w:val="22"/>
+        </w:rPr>
+      </w:pPr>
+      <w:r>
+        <w:rPr>
+          <w:rtl w:val="0"/>
+        </w:rPr>
+      </w:r>
+    </w:p>
+    <w:p>
+      <w:pPr>
+        <w:rPr>
+          <w:rFonts w:ascii="Arial" w:cs="Arial" w:eastAsia="Arial" w:hAnsi="Arial"/>
+          <w:sz w:val="22"/>
+          <w:szCs w:val="22"/>
+        </w:rPr>
+      </w:pPr>
+      <w:r>
+        <w:rPr>
+          <w:rFonts w:ascii="Arial" w:cs="Arial" w:eastAsia="Arial" w:hAnsi="Arial"/>
+          <w:sz w:val="22"/>
+          <w:szCs w:val="22"/>
+          <w:rtl w:val="0"/>
+        </w:rPr>
+        <w:t xml:space="preserve">Embed in URNs / ContentTypes ResourceOccurrence instance type and context instance ID. Example: urn:graph:subjectKind1. Dynamic Kinds ContentTypes.</w:t>
       </w:r>
     </w:p>
     <w:p>
@@ -1741,7 +1861,43 @@
           <w:szCs w:val="22"/>
           <w:rtl w:val="0"/>
         </w:rPr>
-        <w:t xml:space="preserve">Model::onOccurrence(Model) : Graph (merge)</w:t>
+        <w:t xml:space="preserve">Model::onOccurrence(ContentType) : Graph (merge)</w:t>
+      </w:r>
+    </w:p>
+    <w:p>
+      <w:pPr>
+        <w:rPr>
+          <w:rFonts w:ascii="Arial" w:cs="Arial" w:eastAsia="Arial" w:hAnsi="Arial"/>
+          <w:sz w:val="22"/>
+          <w:szCs w:val="22"/>
+        </w:rPr>
+      </w:pPr>
+      <w:r>
+        <w:rPr>
+          <w:rFonts w:ascii="Arial" w:cs="Arial" w:eastAsia="Arial" w:hAnsi="Arial"/>
+          <w:sz w:val="22"/>
+          <w:szCs w:val="22"/>
+          <w:rtl w:val="0"/>
+        </w:rPr>
+        <w:t xml:space="preserve">ContentType::onOccurrence(Representation) : Model</w:t>
+      </w:r>
+    </w:p>
+    <w:p>
+      <w:pPr>
+        <w:rPr>
+          <w:rFonts w:ascii="Arial" w:cs="Arial" w:eastAsia="Arial" w:hAnsi="Arial"/>
+          <w:sz w:val="22"/>
+          <w:szCs w:val="22"/>
+        </w:rPr>
+      </w:pPr>
+      <w:r>
+        <w:rPr>
+          <w:rFonts w:ascii="Arial" w:cs="Arial" w:eastAsia="Arial" w:hAnsi="Arial"/>
+          <w:sz w:val="22"/>
+          <w:szCs w:val="22"/>
+          <w:rtl w:val="0"/>
+        </w:rPr>
+        <w:t xml:space="preserve">Representation::onOccurrence(ResourceOccurrence) : ContentType</w:t>
       </w:r>
     </w:p>
     <w:p>
@@ -1841,7 +1997,43 @@
           <w:szCs w:val="22"/>
           <w:rtl w:val="0"/>
         </w:rPr>
-        <w:t xml:space="preserve">Model::getOccurrences(S, P, O) : Model</w:t>
+        <w:t xml:space="preserve">Representation::getOccurrences(S, P, O) : ResourceOccurrence</w:t>
+      </w:r>
+    </w:p>
+    <w:p>
+      <w:pPr>
+        <w:rPr>
+          <w:rFonts w:ascii="Arial" w:cs="Arial" w:eastAsia="Arial" w:hAnsi="Arial"/>
+          <w:sz w:val="22"/>
+          <w:szCs w:val="22"/>
+        </w:rPr>
+      </w:pPr>
+      <w:r>
+        <w:rPr>
+          <w:rFonts w:ascii="Arial" w:cs="Arial" w:eastAsia="Arial" w:hAnsi="Arial"/>
+          <w:sz w:val="22"/>
+          <w:szCs w:val="22"/>
+          <w:rtl w:val="0"/>
+        </w:rPr>
+        <w:t xml:space="preserve">ContentType::getOccurrences(S, P, O) : Representation</w:t>
+      </w:r>
+    </w:p>
+    <w:p>
+      <w:pPr>
+        <w:rPr>
+          <w:rFonts w:ascii="Arial" w:cs="Arial" w:eastAsia="Arial" w:hAnsi="Arial"/>
+          <w:sz w:val="22"/>
+          <w:szCs w:val="22"/>
+        </w:rPr>
+      </w:pPr>
+      <w:r>
+        <w:rPr>
+          <w:rFonts w:ascii="Arial" w:cs="Arial" w:eastAsia="Arial" w:hAnsi="Arial"/>
+          <w:sz w:val="22"/>
+          <w:szCs w:val="22"/>
+          <w:rtl w:val="0"/>
+        </w:rPr>
+        <w:t xml:space="preserve">Model::getOccurrences(S, P, O) : ContentType</w:t>
       </w:r>
     </w:p>
     <w:p>
@@ -2031,6 +2223,60 @@
           <w:szCs w:val="22"/>
           <w:rtl w:val="0"/>
         </w:rPr>
+        <w:t xml:space="preserve">ResourceOccurrence::getOccurringContexts(S, P, O) : Representation</w:t>
+      </w:r>
+    </w:p>
+    <w:p>
+      <w:pPr>
+        <w:rPr>
+          <w:rFonts w:ascii="Arial" w:cs="Arial" w:eastAsia="Arial" w:hAnsi="Arial"/>
+          <w:sz w:val="22"/>
+          <w:szCs w:val="22"/>
+        </w:rPr>
+      </w:pPr>
+      <w:r>
+        <w:rPr>
+          <w:rFonts w:ascii="Arial" w:cs="Arial" w:eastAsia="Arial" w:hAnsi="Arial"/>
+          <w:sz w:val="22"/>
+          <w:szCs w:val="22"/>
+          <w:rtl w:val="0"/>
+        </w:rPr>
+        <w:t xml:space="preserve">Representation::getOccurringContexts(S, P, O) : ContentType</w:t>
+      </w:r>
+    </w:p>
+    <w:p>
+      <w:pPr>
+        <w:rPr>
+          <w:rFonts w:ascii="Arial" w:cs="Arial" w:eastAsia="Arial" w:hAnsi="Arial"/>
+          <w:sz w:val="22"/>
+          <w:szCs w:val="22"/>
+        </w:rPr>
+      </w:pPr>
+      <w:r>
+        <w:rPr>
+          <w:rFonts w:ascii="Arial" w:cs="Arial" w:eastAsia="Arial" w:hAnsi="Arial"/>
+          <w:sz w:val="22"/>
+          <w:szCs w:val="22"/>
+          <w:rtl w:val="0"/>
+        </w:rPr>
+        <w:t xml:space="preserve">ContentType::getOccurringContexts(S, P, O) : Model</w:t>
+      </w:r>
+    </w:p>
+    <w:p>
+      <w:pPr>
+        <w:rPr>
+          <w:rFonts w:ascii="Arial" w:cs="Arial" w:eastAsia="Arial" w:hAnsi="Arial"/>
+          <w:sz w:val="22"/>
+          <w:szCs w:val="22"/>
+        </w:rPr>
+      </w:pPr>
+      <w:r>
+        <w:rPr>
+          <w:rFonts w:ascii="Arial" w:cs="Arial" w:eastAsia="Arial" w:hAnsi="Arial"/>
+          <w:sz w:val="22"/>
+          <w:szCs w:val="22"/>
+          <w:rtl w:val="0"/>
+        </w:rPr>
         <w:t xml:space="preserve">Model::getOccurringContexts(S, P, O) : Graphs</w:t>
       </w:r>
     </w:p>
@@ -2285,103 +2531,103 @@
           <w:szCs w:val="22"/>
           <w:rtl w:val="0"/>
         </w:rPr>
-        <w:t xml:space="preserve">Stream nodes consume Model Events and publish augmented Model Events Context back to the stream for further augmentation. Augmentation updated Model ContentType(s).</w:t>
-      </w:r>
-    </w:p>
-    <w:p>
-      <w:pPr>
-        <w:rPr>
-          <w:rFonts w:ascii="Arial" w:cs="Arial" w:eastAsia="Arial" w:hAnsi="Arial"/>
-          <w:sz w:val="22"/>
-          <w:szCs w:val="22"/>
-        </w:rPr>
-      </w:pPr>
-      <w:r>
-        <w:rPr>
-          <w:rtl w:val="0"/>
-        </w:rPr>
-      </w:r>
-    </w:p>
-    <w:p>
-      <w:pPr>
-        <w:rPr>
-          <w:rFonts w:ascii="Arial" w:cs="Arial" w:eastAsia="Arial" w:hAnsi="Arial"/>
-          <w:sz w:val="22"/>
-          <w:szCs w:val="22"/>
-        </w:rPr>
-      </w:pPr>
-      <w:r>
-        <w:rPr>
-          <w:rFonts w:ascii="Arial" w:cs="Arial" w:eastAsia="Arial" w:hAnsi="Arial"/>
-          <w:sz w:val="22"/>
-          <w:szCs w:val="22"/>
-          <w:rtl w:val="0"/>
-        </w:rPr>
-        <w:t xml:space="preserve">Resource Activation: each stream node unfolds consumed Model Event and invokes occurrences events, traversing occurrences / occurring contexts getters. Node augmentation logic in Resources Representations ContentType(s) events transforms.</w:t>
-      </w:r>
-    </w:p>
-    <w:p>
-      <w:pPr>
-        <w:rPr>
-          <w:rFonts w:ascii="Arial" w:cs="Arial" w:eastAsia="Arial" w:hAnsi="Arial"/>
-          <w:sz w:val="22"/>
-          <w:szCs w:val="22"/>
-        </w:rPr>
-      </w:pPr>
-      <w:r>
-        <w:rPr>
-          <w:rtl w:val="0"/>
-        </w:rPr>
-      </w:r>
-    </w:p>
-    <w:p>
-      <w:pPr>
-        <w:rPr>
-          <w:rFonts w:ascii="Arial" w:cs="Arial" w:eastAsia="Arial" w:hAnsi="Arial"/>
-          <w:sz w:val="22"/>
-          <w:szCs w:val="22"/>
-        </w:rPr>
-      </w:pPr>
-      <w:r>
-        <w:rPr>
-          <w:rFonts w:ascii="Arial" w:cs="Arial" w:eastAsia="Arial" w:hAnsi="Arial"/>
-          <w:sz w:val="22"/>
-          <w:szCs w:val="22"/>
-          <w:rtl w:val="0"/>
-        </w:rPr>
-        <w:t xml:space="preserve">Datasource node: Produces Models Events published to the topic and listens for Model Events for syncing back backends state.</w:t>
-      </w:r>
-    </w:p>
-    <w:p>
-      <w:pPr>
-        <w:rPr>
-          <w:rFonts w:ascii="Arial" w:cs="Arial" w:eastAsia="Arial" w:hAnsi="Arial"/>
-          <w:sz w:val="22"/>
-          <w:szCs w:val="22"/>
-        </w:rPr>
-      </w:pPr>
-      <w:r>
-        <w:rPr>
-          <w:rtl w:val="0"/>
-        </w:rPr>
-      </w:r>
-    </w:p>
-    <w:p>
-      <w:pPr>
-        <w:rPr>
-          <w:rFonts w:ascii="Arial" w:cs="Arial" w:eastAsia="Arial" w:hAnsi="Arial"/>
-          <w:sz w:val="22"/>
-          <w:szCs w:val="22"/>
-        </w:rPr>
-      </w:pPr>
-      <w:r>
-        <w:rPr>
-          <w:rFonts w:ascii="Arial" w:cs="Arial" w:eastAsia="Arial" w:hAnsi="Arial"/>
-          <w:sz w:val="22"/>
-          <w:szCs w:val="22"/>
-          <w:rtl w:val="0"/>
-        </w:rPr>
-        <w:t xml:space="preserve">Producer node: consumes Model Events, publishes Activation API from Models and produces API interactions Model Events.</w:t>
+        <w:t xml:space="preserve">Stream nodes consume Model (Representation?) Events and publish augmented Model (Representation?) Events Context back to the stream for further augmentation. Augmentation nodes update Model (Representation?) ContentType(s).</w:t>
+      </w:r>
+    </w:p>
+    <w:p>
+      <w:pPr>
+        <w:rPr>
+          <w:rFonts w:ascii="Arial" w:cs="Arial" w:eastAsia="Arial" w:hAnsi="Arial"/>
+          <w:sz w:val="22"/>
+          <w:szCs w:val="22"/>
+        </w:rPr>
+      </w:pPr>
+      <w:r>
+        <w:rPr>
+          <w:rtl w:val="0"/>
+        </w:rPr>
+      </w:r>
+    </w:p>
+    <w:p>
+      <w:pPr>
+        <w:rPr>
+          <w:rFonts w:ascii="Arial" w:cs="Arial" w:eastAsia="Arial" w:hAnsi="Arial"/>
+          <w:sz w:val="22"/>
+          <w:szCs w:val="22"/>
+        </w:rPr>
+      </w:pPr>
+      <w:r>
+        <w:rPr>
+          <w:rFonts w:ascii="Arial" w:cs="Arial" w:eastAsia="Arial" w:hAnsi="Arial"/>
+          <w:sz w:val="22"/>
+          <w:szCs w:val="22"/>
+          <w:rtl w:val="0"/>
+        </w:rPr>
+        <w:t xml:space="preserve">Resource Activation: each stream node unfolds consumed Model (Representation?) Event and invokes occurrences events, traversing occurrences / occurring contexts getters. Node augmentation logic in Resources Representations ContentType(s) events transforms.</w:t>
+      </w:r>
+    </w:p>
+    <w:p>
+      <w:pPr>
+        <w:rPr>
+          <w:rFonts w:ascii="Arial" w:cs="Arial" w:eastAsia="Arial" w:hAnsi="Arial"/>
+          <w:sz w:val="22"/>
+          <w:szCs w:val="22"/>
+        </w:rPr>
+      </w:pPr>
+      <w:r>
+        <w:rPr>
+          <w:rtl w:val="0"/>
+        </w:rPr>
+      </w:r>
+    </w:p>
+    <w:p>
+      <w:pPr>
+        <w:rPr>
+          <w:rFonts w:ascii="Arial" w:cs="Arial" w:eastAsia="Arial" w:hAnsi="Arial"/>
+          <w:sz w:val="22"/>
+          <w:szCs w:val="22"/>
+        </w:rPr>
+      </w:pPr>
+      <w:r>
+        <w:rPr>
+          <w:rFonts w:ascii="Arial" w:cs="Arial" w:eastAsia="Arial" w:hAnsi="Arial"/>
+          <w:sz w:val="22"/>
+          <w:szCs w:val="22"/>
+          <w:rtl w:val="0"/>
+        </w:rPr>
+        <w:t xml:space="preserve">Datasource node: Produces Models (Representation?) Events published to the topic and listens for Model (Representation?) Events for syncing back backends state.</w:t>
+      </w:r>
+    </w:p>
+    <w:p>
+      <w:pPr>
+        <w:rPr>
+          <w:rFonts w:ascii="Arial" w:cs="Arial" w:eastAsia="Arial" w:hAnsi="Arial"/>
+          <w:sz w:val="22"/>
+          <w:szCs w:val="22"/>
+        </w:rPr>
+      </w:pPr>
+      <w:r>
+        <w:rPr>
+          <w:rtl w:val="0"/>
+        </w:rPr>
+      </w:r>
+    </w:p>
+    <w:p>
+      <w:pPr>
+        <w:rPr>
+          <w:rFonts w:ascii="Arial" w:cs="Arial" w:eastAsia="Arial" w:hAnsi="Arial"/>
+          <w:sz w:val="22"/>
+          <w:szCs w:val="22"/>
+        </w:rPr>
+      </w:pPr>
+      <w:r>
+        <w:rPr>
+          <w:rFonts w:ascii="Arial" w:cs="Arial" w:eastAsia="Arial" w:hAnsi="Arial"/>
+          <w:sz w:val="22"/>
+          <w:szCs w:val="22"/>
+          <w:rtl w:val="0"/>
+        </w:rPr>
+        <w:t xml:space="preserve">Producer node: consumes Model (Representation?) Events, publishes Activation API from Models and produces API interactions Model Events.</w:t>
       </w:r>
     </w:p>
     <w:p>
@@ -2505,7 +2751,223 @@
           <w:szCs w:val="22"/>
           <w:rtl w:val="0"/>
         </w:rPr>
-        <w:t xml:space="preserve">Functional Input Model Traversal:</w:t>
+        <w:t xml:space="preserve">Functional Input Model Traversal (Representation unfolding):</w:t>
+      </w:r>
+    </w:p>
+    <w:p>
+      <w:pPr>
+        <w:numPr>
+          <w:ilvl w:val="1"/>
+          <w:numId w:val="2"/>
+        </w:numPr>
+        <w:ind w:left="1440" w:hanging="360"/>
+        <w:rPr>
+          <w:rFonts w:ascii="Arial" w:cs="Arial" w:eastAsia="Arial" w:hAnsi="Arial"/>
+          <w:sz w:val="22"/>
+          <w:szCs w:val="22"/>
+          <w:u w:val="none"/>
+        </w:rPr>
+      </w:pPr>
+      <w:r>
+        <w:rPr>
+          <w:rFonts w:ascii="Arial" w:cs="Arial" w:eastAsia="Arial" w:hAnsi="Arial"/>
+          <w:sz w:val="22"/>
+          <w:szCs w:val="22"/>
+          <w:rtl w:val="0"/>
+        </w:rPr>
+        <w:t xml:space="preserve">Representation::getOccurrences(S, P, O) : ResourceOccurrence</w:t>
+      </w:r>
+    </w:p>
+    <w:p>
+      <w:pPr>
+        <w:numPr>
+          <w:ilvl w:val="1"/>
+          <w:numId w:val="2"/>
+        </w:numPr>
+        <w:ind w:left="1440" w:hanging="360"/>
+        <w:rPr>
+          <w:rFonts w:ascii="Arial" w:cs="Arial" w:eastAsia="Arial" w:hAnsi="Arial"/>
+          <w:sz w:val="22"/>
+          <w:szCs w:val="22"/>
+          <w:u w:val="none"/>
+        </w:rPr>
+      </w:pPr>
+      <w:r>
+        <w:rPr>
+          <w:rFonts w:ascii="Arial" w:cs="Arial" w:eastAsia="Arial" w:hAnsi="Arial"/>
+          <w:sz w:val="22"/>
+          <w:szCs w:val="22"/>
+          <w:rtl w:val="0"/>
+        </w:rPr>
+        <w:t xml:space="preserve">Representation::onOccurrence(ResourceOccurrence)</w:t>
+      </w:r>
+    </w:p>
+    <w:p>
+      <w:pPr>
+        <w:numPr>
+          <w:ilvl w:val="1"/>
+          <w:numId w:val="2"/>
+        </w:numPr>
+        <w:ind w:left="1440" w:hanging="360"/>
+        <w:rPr>
+          <w:rFonts w:ascii="Arial" w:cs="Arial" w:eastAsia="Arial" w:hAnsi="Arial"/>
+          <w:sz w:val="22"/>
+          <w:szCs w:val="22"/>
+          <w:u w:val="none"/>
+        </w:rPr>
+      </w:pPr>
+      <w:r>
+        <w:rPr>
+          <w:rFonts w:ascii="Arial" w:cs="Arial" w:eastAsia="Arial" w:hAnsi="Arial"/>
+          <w:sz w:val="22"/>
+          <w:szCs w:val="22"/>
+          <w:rtl w:val="0"/>
+        </w:rPr>
+        <w:t xml:space="preserve">ContentType::onOccurrence(Representation) : Model</w:t>
+      </w:r>
+    </w:p>
+    <w:p>
+      <w:pPr>
+        <w:numPr>
+          <w:ilvl w:val="1"/>
+          <w:numId w:val="2"/>
+        </w:numPr>
+        <w:ind w:left="1440" w:hanging="360"/>
+        <w:rPr>
+          <w:rFonts w:ascii="Arial" w:cs="Arial" w:eastAsia="Arial" w:hAnsi="Arial"/>
+          <w:sz w:val="22"/>
+          <w:szCs w:val="22"/>
+          <w:u w:val="none"/>
+        </w:rPr>
+      </w:pPr>
+      <w:r>
+        <w:rPr>
+          <w:rFonts w:ascii="Arial" w:cs="Arial" w:eastAsia="Arial" w:hAnsi="Arial"/>
+          <w:sz w:val="22"/>
+          <w:szCs w:val="22"/>
+          <w:rtl w:val="0"/>
+        </w:rPr>
+        <w:t xml:space="preserve">Model::onOccurrence(ContentType) : Graph</w:t>
+      </w:r>
+    </w:p>
+    <w:p>
+      <w:pPr>
+        <w:numPr>
+          <w:ilvl w:val="1"/>
+          <w:numId w:val="2"/>
+        </w:numPr>
+        <w:ind w:left="1440" w:hanging="360"/>
+        <w:rPr>
+          <w:rFonts w:ascii="Arial" w:cs="Arial" w:eastAsia="Arial" w:hAnsi="Arial"/>
+          <w:sz w:val="22"/>
+          <w:szCs w:val="22"/>
+          <w:u w:val="none"/>
+        </w:rPr>
+      </w:pPr>
+      <w:r>
+        <w:rPr>
+          <w:rFonts w:ascii="Arial" w:cs="Arial" w:eastAsia="Arial" w:hAnsi="Arial"/>
+          <w:sz w:val="22"/>
+          <w:szCs w:val="22"/>
+          <w:rtl w:val="0"/>
+        </w:rPr>
+        <w:t xml:space="preserve">Graph::onOccurrence(Model) : Statement</w:t>
+      </w:r>
+    </w:p>
+    <w:p>
+      <w:pPr>
+        <w:numPr>
+          <w:ilvl w:val="1"/>
+          <w:numId w:val="2"/>
+        </w:numPr>
+        <w:ind w:left="1440" w:hanging="360"/>
+        <w:rPr>
+          <w:rFonts w:ascii="Arial" w:cs="Arial" w:eastAsia="Arial" w:hAnsi="Arial"/>
+          <w:sz w:val="22"/>
+          <w:szCs w:val="22"/>
+          <w:u w:val="none"/>
+        </w:rPr>
+      </w:pPr>
+      <w:r>
+        <w:rPr>
+          <w:rFonts w:ascii="Arial" w:cs="Arial" w:eastAsia="Arial" w:hAnsi="Arial"/>
+          <w:sz w:val="22"/>
+          <w:szCs w:val="22"/>
+          <w:rtl w:val="0"/>
+        </w:rPr>
+        <w:t xml:space="preserve">Statement::onOccurrence(Graph) : SPO / Kinds</w:t>
+      </w:r>
+    </w:p>
+    <w:p>
+      <w:pPr>
+        <w:numPr>
+          <w:ilvl w:val="1"/>
+          <w:numId w:val="2"/>
+        </w:numPr>
+        <w:ind w:left="1440" w:hanging="360"/>
+        <w:rPr>
+          <w:rFonts w:ascii="Arial" w:cs="Arial" w:eastAsia="Arial" w:hAnsi="Arial"/>
+          <w:sz w:val="22"/>
+          <w:szCs w:val="22"/>
+          <w:u w:val="none"/>
+        </w:rPr>
+      </w:pPr>
+      <w:r>
+        <w:rPr>
+          <w:rFonts w:ascii="Arial" w:cs="Arial" w:eastAsia="Arial" w:hAnsi="Arial"/>
+          <w:sz w:val="22"/>
+          <w:szCs w:val="22"/>
+          <w:rtl w:val="0"/>
+        </w:rPr>
+        <w:t xml:space="preserve">SPO / Kinds::onOccurrence(Statement) : IDOccurrence</w:t>
+      </w:r>
+    </w:p>
+    <w:p>
+      <w:pPr>
+        <w:numPr>
+          <w:ilvl w:val="1"/>
+          <w:numId w:val="2"/>
+        </w:numPr>
+        <w:ind w:left="1440" w:hanging="360"/>
+        <w:rPr>
+          <w:rFonts w:ascii="Arial" w:cs="Arial" w:eastAsia="Arial" w:hAnsi="Arial"/>
+          <w:sz w:val="22"/>
+          <w:szCs w:val="22"/>
+          <w:u w:val="none"/>
+        </w:rPr>
+      </w:pPr>
+      <w:r>
+        <w:rPr>
+          <w:rFonts w:ascii="Arial" w:cs="Arial" w:eastAsia="Arial" w:hAnsi="Arial"/>
+          <w:sz w:val="22"/>
+          <w:szCs w:val="22"/>
+          <w:rtl w:val="0"/>
+        </w:rPr>
+        <w:t xml:space="preserve">IDOccurrence::onOccurrence(SPO / Kinds) : ID</w:t>
+      </w:r>
+    </w:p>
+    <w:p>
+      <w:pPr>
+        <w:numPr>
+          <w:ilvl w:val="1"/>
+          <w:numId w:val="2"/>
+        </w:numPr>
+        <w:ind w:left="1440" w:hanging="360"/>
+        <w:rPr>
+          <w:rFonts w:ascii="Arial" w:cs="Arial" w:eastAsia="Arial" w:hAnsi="Arial"/>
+          <w:sz w:val="22"/>
+          <w:szCs w:val="22"/>
+          <w:u w:val="none"/>
+        </w:rPr>
+      </w:pPr>
+      <w:r>
+        <w:rPr>
+          <w:rFonts w:ascii="Arial" w:cs="Arial" w:eastAsia="Arial" w:hAnsi="Arial"/>
+          <w:sz w:val="22"/>
+          <w:szCs w:val="22"/>
+          <w:rtl w:val="0"/>
+        </w:rPr>
+        <w:t xml:space="preserve">ID::onOccurrence(IDOccurrence) : URN</w:t>
       </w:r>
     </w:p>
     <w:p>
@@ -2529,7 +2991,199 @@
           <w:szCs w:val="22"/>
           <w:rtl w:val="0"/>
         </w:rPr>
-        <w:t xml:space="preserve">Model::onOccurrence(Model) : Graph</w:t>
+        <w:t xml:space="preserve">Functional Output Model Building (Representation folding):</w:t>
+      </w:r>
+    </w:p>
+    <w:p>
+      <w:pPr>
+        <w:numPr>
+          <w:ilvl w:val="1"/>
+          <w:numId w:val="2"/>
+        </w:numPr>
+        <w:ind w:left="1440" w:hanging="360"/>
+        <w:rPr>
+          <w:rFonts w:ascii="Arial" w:cs="Arial" w:eastAsia="Arial" w:hAnsi="Arial"/>
+          <w:sz w:val="22"/>
+          <w:szCs w:val="22"/>
+          <w:u w:val="none"/>
+        </w:rPr>
+      </w:pPr>
+      <w:r>
+        <w:rPr>
+          <w:rFonts w:ascii="Arial" w:cs="Arial" w:eastAsia="Arial" w:hAnsi="Arial"/>
+          <w:sz w:val="22"/>
+          <w:szCs w:val="22"/>
+          <w:rtl w:val="0"/>
+        </w:rPr>
+        <w:t xml:space="preserve">ID::getOccurrences(S, P, O) : IDOccurrence</w:t>
+      </w:r>
+    </w:p>
+    <w:p>
+      <w:pPr>
+        <w:numPr>
+          <w:ilvl w:val="1"/>
+          <w:numId w:val="2"/>
+        </w:numPr>
+        <w:ind w:left="1440" w:hanging="360"/>
+        <w:rPr>
+          <w:rFonts w:ascii="Arial" w:cs="Arial" w:eastAsia="Arial" w:hAnsi="Arial"/>
+          <w:sz w:val="22"/>
+          <w:szCs w:val="22"/>
+          <w:u w:val="none"/>
+        </w:rPr>
+      </w:pPr>
+      <w:r>
+        <w:rPr>
+          <w:rFonts w:ascii="Arial" w:cs="Arial" w:eastAsia="Arial" w:hAnsi="Arial"/>
+          <w:sz w:val="22"/>
+          <w:szCs w:val="22"/>
+          <w:rtl w:val="0"/>
+        </w:rPr>
+        <w:t xml:space="preserve">IDOccurrence::getOccurrences(S, P, O) : SPO / Kinds</w:t>
+      </w:r>
+    </w:p>
+    <w:p>
+      <w:pPr>
+        <w:numPr>
+          <w:ilvl w:val="1"/>
+          <w:numId w:val="2"/>
+        </w:numPr>
+        <w:ind w:left="1440" w:hanging="360"/>
+        <w:rPr>
+          <w:rFonts w:ascii="Arial" w:cs="Arial" w:eastAsia="Arial" w:hAnsi="Arial"/>
+          <w:sz w:val="22"/>
+          <w:szCs w:val="22"/>
+          <w:u w:val="none"/>
+        </w:rPr>
+      </w:pPr>
+      <w:r>
+        <w:rPr>
+          <w:rFonts w:ascii="Arial" w:cs="Arial" w:eastAsia="Arial" w:hAnsi="Arial"/>
+          <w:sz w:val="22"/>
+          <w:szCs w:val="22"/>
+          <w:rtl w:val="0"/>
+        </w:rPr>
+        <w:t xml:space="preserve">SPO / Kinds::getOccurrences(S, P, O) : Statements</w:t>
+      </w:r>
+    </w:p>
+    <w:p>
+      <w:pPr>
+        <w:numPr>
+          <w:ilvl w:val="1"/>
+          <w:numId w:val="2"/>
+        </w:numPr>
+        <w:ind w:left="1440" w:hanging="360"/>
+        <w:rPr>
+          <w:rFonts w:ascii="Arial" w:cs="Arial" w:eastAsia="Arial" w:hAnsi="Arial"/>
+          <w:sz w:val="22"/>
+          <w:szCs w:val="22"/>
+          <w:u w:val="none"/>
+        </w:rPr>
+      </w:pPr>
+      <w:r>
+        <w:rPr>
+          <w:rFonts w:ascii="Arial" w:cs="Arial" w:eastAsia="Arial" w:hAnsi="Arial"/>
+          <w:sz w:val="22"/>
+          <w:szCs w:val="22"/>
+          <w:rtl w:val="0"/>
+        </w:rPr>
+        <w:t xml:space="preserve">Statement::getOccurrences(S, P, O) : Graphs</w:t>
+      </w:r>
+    </w:p>
+    <w:p>
+      <w:pPr>
+        <w:numPr>
+          <w:ilvl w:val="1"/>
+          <w:numId w:val="2"/>
+        </w:numPr>
+        <w:ind w:left="1440" w:hanging="360"/>
+        <w:rPr>
+          <w:rFonts w:ascii="Arial" w:cs="Arial" w:eastAsia="Arial" w:hAnsi="Arial"/>
+          <w:sz w:val="22"/>
+          <w:szCs w:val="22"/>
+          <w:u w:val="none"/>
+        </w:rPr>
+      </w:pPr>
+      <w:r>
+        <w:rPr>
+          <w:rFonts w:ascii="Arial" w:cs="Arial" w:eastAsia="Arial" w:hAnsi="Arial"/>
+          <w:sz w:val="22"/>
+          <w:szCs w:val="22"/>
+          <w:rtl w:val="0"/>
+        </w:rPr>
+        <w:t xml:space="preserve">Graph::getOccurrences(S, P, O) : Models</w:t>
+      </w:r>
+    </w:p>
+    <w:p>
+      <w:pPr>
+        <w:numPr>
+          <w:ilvl w:val="1"/>
+          <w:numId w:val="2"/>
+        </w:numPr>
+        <w:ind w:left="1440" w:hanging="360"/>
+        <w:rPr>
+          <w:rFonts w:ascii="Arial" w:cs="Arial" w:eastAsia="Arial" w:hAnsi="Arial"/>
+          <w:sz w:val="22"/>
+          <w:szCs w:val="22"/>
+          <w:u w:val="none"/>
+        </w:rPr>
+      </w:pPr>
+      <w:r>
+        <w:rPr>
+          <w:rFonts w:ascii="Arial" w:cs="Arial" w:eastAsia="Arial" w:hAnsi="Arial"/>
+          <w:sz w:val="22"/>
+          <w:szCs w:val="22"/>
+          <w:rtl w:val="0"/>
+        </w:rPr>
+        <w:t xml:space="preserve">Model::getOccurrences(S, P, O) : ContentType</w:t>
+      </w:r>
+    </w:p>
+    <w:p>
+      <w:pPr>
+        <w:numPr>
+          <w:ilvl w:val="1"/>
+          <w:numId w:val="2"/>
+        </w:numPr>
+        <w:ind w:left="1440" w:hanging="360"/>
+        <w:rPr>
+          <w:rFonts w:ascii="Arial" w:cs="Arial" w:eastAsia="Arial" w:hAnsi="Arial"/>
+          <w:sz w:val="22"/>
+          <w:szCs w:val="22"/>
+          <w:u w:val="none"/>
+        </w:rPr>
+      </w:pPr>
+      <w:r>
+        <w:rPr>
+          <w:rFonts w:ascii="Arial" w:cs="Arial" w:eastAsia="Arial" w:hAnsi="Arial"/>
+          <w:sz w:val="22"/>
+          <w:szCs w:val="22"/>
+          <w:rtl w:val="0"/>
+        </w:rPr>
+        <w:t xml:space="preserve">ContentType::getOccurrences(S, P, O) : Representation</w:t>
+      </w:r>
+    </w:p>
+    <w:p>
+      <w:pPr>
+        <w:numPr>
+          <w:ilvl w:val="1"/>
+          <w:numId w:val="2"/>
+        </w:numPr>
+        <w:ind w:left="1440" w:hanging="360"/>
+        <w:rPr>
+          <w:rFonts w:ascii="Arial" w:cs="Arial" w:eastAsia="Arial" w:hAnsi="Arial"/>
+          <w:sz w:val="22"/>
+          <w:szCs w:val="22"/>
+          <w:u w:val="none"/>
+        </w:rPr>
+      </w:pPr>
+      <w:r>
+        <w:rPr>
+          <w:rFonts w:ascii="Arial" w:cs="Arial" w:eastAsia="Arial" w:hAnsi="Arial"/>
+          <w:sz w:val="22"/>
+          <w:szCs w:val="22"/>
+          <w:rtl w:val="0"/>
+        </w:rPr>
+        <w:t xml:space="preserve">Representation::getOccurrences(S, P, O) : ResourceOccurrence</w:t>
       </w:r>
     </w:p>
     <w:p>
@@ -2553,295 +3207,7 @@
           <w:szCs w:val="22"/>
           <w:rtl w:val="0"/>
         </w:rPr>
-        <w:t xml:space="preserve">Graph::onOccurrence(Model) : Statement</w:t>
-      </w:r>
-    </w:p>
-    <w:p>
-      <w:pPr>
-        <w:numPr>
-          <w:ilvl w:val="0"/>
-          <w:numId w:val="2"/>
-        </w:numPr>
-        <w:ind w:left="720" w:hanging="360"/>
-        <w:rPr>
-          <w:rFonts w:ascii="Arial" w:cs="Arial" w:eastAsia="Arial" w:hAnsi="Arial"/>
-          <w:sz w:val="22"/>
-          <w:szCs w:val="22"/>
-          <w:u w:val="none"/>
-        </w:rPr>
-      </w:pPr>
-      <w:r>
-        <w:rPr>
-          <w:rFonts w:ascii="Arial" w:cs="Arial" w:eastAsia="Arial" w:hAnsi="Arial"/>
-          <w:sz w:val="22"/>
-          <w:szCs w:val="22"/>
-          <w:rtl w:val="0"/>
-        </w:rPr>
-        <w:t xml:space="preserve">Statement::onOccurrence(Graph) : SPO / Kinds</w:t>
-      </w:r>
-    </w:p>
-    <w:p>
-      <w:pPr>
-        <w:numPr>
-          <w:ilvl w:val="0"/>
-          <w:numId w:val="2"/>
-        </w:numPr>
-        <w:ind w:left="720" w:hanging="360"/>
-        <w:rPr>
-          <w:rFonts w:ascii="Arial" w:cs="Arial" w:eastAsia="Arial" w:hAnsi="Arial"/>
-          <w:sz w:val="22"/>
-          <w:szCs w:val="22"/>
-          <w:u w:val="none"/>
-        </w:rPr>
-      </w:pPr>
-      <w:r>
-        <w:rPr>
-          <w:rFonts w:ascii="Arial" w:cs="Arial" w:eastAsia="Arial" w:hAnsi="Arial"/>
-          <w:sz w:val="22"/>
-          <w:szCs w:val="22"/>
-          <w:rtl w:val="0"/>
-        </w:rPr>
-        <w:t xml:space="preserve">SPO / Kinds::onOccurrence(Statement) : IDOccurrence</w:t>
-      </w:r>
-    </w:p>
-    <w:p>
-      <w:pPr>
-        <w:numPr>
-          <w:ilvl w:val="0"/>
-          <w:numId w:val="2"/>
-        </w:numPr>
-        <w:ind w:left="720" w:hanging="360"/>
-        <w:rPr>
-          <w:rFonts w:ascii="Arial" w:cs="Arial" w:eastAsia="Arial" w:hAnsi="Arial"/>
-          <w:sz w:val="22"/>
-          <w:szCs w:val="22"/>
-          <w:u w:val="none"/>
-        </w:rPr>
-      </w:pPr>
-      <w:r>
-        <w:rPr>
-          <w:rFonts w:ascii="Arial" w:cs="Arial" w:eastAsia="Arial" w:hAnsi="Arial"/>
-          <w:sz w:val="22"/>
-          <w:szCs w:val="22"/>
-          <w:rtl w:val="0"/>
-        </w:rPr>
-        <w:t xml:space="preserve">IDOccurrence::onOccurrence(SPO / Kinds) : ID</w:t>
-      </w:r>
-    </w:p>
-    <w:p>
-      <w:pPr>
-        <w:numPr>
-          <w:ilvl w:val="0"/>
-          <w:numId w:val="2"/>
-        </w:numPr>
-        <w:ind w:left="720" w:hanging="360"/>
-        <w:rPr>
-          <w:rFonts w:ascii="Arial" w:cs="Arial" w:eastAsia="Arial" w:hAnsi="Arial"/>
-          <w:sz w:val="22"/>
-          <w:szCs w:val="22"/>
-          <w:u w:val="none"/>
-        </w:rPr>
-      </w:pPr>
-      <w:r>
-        <w:rPr>
-          <w:rFonts w:ascii="Arial" w:cs="Arial" w:eastAsia="Arial" w:hAnsi="Arial"/>
-          <w:sz w:val="22"/>
-          <w:szCs w:val="22"/>
-          <w:rtl w:val="0"/>
-        </w:rPr>
-        <w:t xml:space="preserve">ID::onOccurrence(IDOccurrence) : URN</w:t>
-      </w:r>
-    </w:p>
-    <w:p>
-      <w:pPr>
-        <w:numPr>
-          <w:ilvl w:val="0"/>
-          <w:numId w:val="2"/>
-        </w:numPr>
-        <w:ind w:left="720" w:hanging="360"/>
-        <w:rPr>
-          <w:rFonts w:ascii="Arial" w:cs="Arial" w:eastAsia="Arial" w:hAnsi="Arial"/>
-          <w:sz w:val="22"/>
-          <w:szCs w:val="22"/>
-          <w:u w:val="none"/>
-        </w:rPr>
-      </w:pPr>
-      <w:r>
-        <w:rPr>
-          <w:rFonts w:ascii="Arial" w:cs="Arial" w:eastAsia="Arial" w:hAnsi="Arial"/>
-          <w:sz w:val="22"/>
-          <w:szCs w:val="22"/>
-          <w:rtl w:val="0"/>
-        </w:rPr>
-        <w:t xml:space="preserve">Functional Output Model Building:</w:t>
-      </w:r>
-    </w:p>
-    <w:p>
-      <w:pPr>
-        <w:numPr>
-          <w:ilvl w:val="0"/>
-          <w:numId w:val="2"/>
-        </w:numPr>
-        <w:ind w:left="720" w:hanging="360"/>
-        <w:rPr>
-          <w:rFonts w:ascii="Arial" w:cs="Arial" w:eastAsia="Arial" w:hAnsi="Arial"/>
-          <w:sz w:val="22"/>
-          <w:szCs w:val="22"/>
-          <w:u w:val="none"/>
-        </w:rPr>
-      </w:pPr>
-      <w:r>
-        <w:rPr>
-          <w:rFonts w:ascii="Arial" w:cs="Arial" w:eastAsia="Arial" w:hAnsi="Arial"/>
-          <w:sz w:val="22"/>
-          <w:szCs w:val="22"/>
-          <w:rtl w:val="0"/>
-        </w:rPr>
-        <w:t xml:space="preserve">ID::getOccurrences(S, P, O) : IDOccurrence</w:t>
-      </w:r>
-    </w:p>
-    <w:p>
-      <w:pPr>
-        <w:numPr>
-          <w:ilvl w:val="0"/>
-          <w:numId w:val="2"/>
-        </w:numPr>
-        <w:ind w:left="720" w:hanging="360"/>
-        <w:rPr>
-          <w:rFonts w:ascii="Arial" w:cs="Arial" w:eastAsia="Arial" w:hAnsi="Arial"/>
-          <w:sz w:val="22"/>
-          <w:szCs w:val="22"/>
-          <w:u w:val="none"/>
-        </w:rPr>
-      </w:pPr>
-      <w:r>
-        <w:rPr>
-          <w:rFonts w:ascii="Arial" w:cs="Arial" w:eastAsia="Arial" w:hAnsi="Arial"/>
-          <w:sz w:val="22"/>
-          <w:szCs w:val="22"/>
-          <w:rtl w:val="0"/>
-        </w:rPr>
-        <w:t xml:space="preserve">IDOccurrence::getOccurrences(S, P, O) : SPO / Kinds</w:t>
-      </w:r>
-    </w:p>
-    <w:p>
-      <w:pPr>
-        <w:numPr>
-          <w:ilvl w:val="0"/>
-          <w:numId w:val="2"/>
-        </w:numPr>
-        <w:ind w:left="720" w:hanging="360"/>
-        <w:rPr>
-          <w:rFonts w:ascii="Arial" w:cs="Arial" w:eastAsia="Arial" w:hAnsi="Arial"/>
-          <w:sz w:val="22"/>
-          <w:szCs w:val="22"/>
-          <w:u w:val="none"/>
-        </w:rPr>
-      </w:pPr>
-      <w:r>
-        <w:rPr>
-          <w:rFonts w:ascii="Arial" w:cs="Arial" w:eastAsia="Arial" w:hAnsi="Arial"/>
-          <w:sz w:val="22"/>
-          <w:szCs w:val="22"/>
-          <w:rtl w:val="0"/>
-        </w:rPr>
-        <w:t xml:space="preserve">SPO / Kinds::getOccurrences(S, P, O) : Statements</w:t>
-      </w:r>
-    </w:p>
-    <w:p>
-      <w:pPr>
-        <w:numPr>
-          <w:ilvl w:val="0"/>
-          <w:numId w:val="2"/>
-        </w:numPr>
-        <w:ind w:left="720" w:hanging="360"/>
-        <w:rPr>
-          <w:rFonts w:ascii="Arial" w:cs="Arial" w:eastAsia="Arial" w:hAnsi="Arial"/>
-          <w:sz w:val="22"/>
-          <w:szCs w:val="22"/>
-          <w:u w:val="none"/>
-        </w:rPr>
-      </w:pPr>
-      <w:r>
-        <w:rPr>
-          <w:rFonts w:ascii="Arial" w:cs="Arial" w:eastAsia="Arial" w:hAnsi="Arial"/>
-          <w:sz w:val="22"/>
-          <w:szCs w:val="22"/>
-          <w:rtl w:val="0"/>
-        </w:rPr>
-        <w:t xml:space="preserve">Statement::getOccurrences(S, P, O) : Graphs</w:t>
-      </w:r>
-    </w:p>
-    <w:p>
-      <w:pPr>
-        <w:numPr>
-          <w:ilvl w:val="0"/>
-          <w:numId w:val="2"/>
-        </w:numPr>
-        <w:ind w:left="720" w:hanging="360"/>
-        <w:rPr>
-          <w:rFonts w:ascii="Arial" w:cs="Arial" w:eastAsia="Arial" w:hAnsi="Arial"/>
-          <w:sz w:val="22"/>
-          <w:szCs w:val="22"/>
-          <w:u w:val="none"/>
-        </w:rPr>
-      </w:pPr>
-      <w:r>
-        <w:rPr>
-          <w:rFonts w:ascii="Arial" w:cs="Arial" w:eastAsia="Arial" w:hAnsi="Arial"/>
-          <w:sz w:val="22"/>
-          <w:szCs w:val="22"/>
-          <w:rtl w:val="0"/>
-        </w:rPr>
-        <w:t xml:space="preserve">Graph::getOccurrences(S, P, O) : Models</w:t>
-      </w:r>
-    </w:p>
-    <w:p>
-      <w:pPr>
-        <w:numPr>
-          <w:ilvl w:val="0"/>
-          <w:numId w:val="2"/>
-        </w:numPr>
-        <w:ind w:left="720" w:hanging="360"/>
-        <w:rPr>
-          <w:rFonts w:ascii="Arial" w:cs="Arial" w:eastAsia="Arial" w:hAnsi="Arial"/>
-          <w:sz w:val="22"/>
-          <w:szCs w:val="22"/>
-          <w:u w:val="none"/>
-        </w:rPr>
-      </w:pPr>
-      <w:r>
-        <w:rPr>
-          <w:rFonts w:ascii="Arial" w:cs="Arial" w:eastAsia="Arial" w:hAnsi="Arial"/>
-          <w:sz w:val="22"/>
-          <w:szCs w:val="22"/>
-          <w:rtl w:val="0"/>
-        </w:rPr>
-        <w:t xml:space="preserve">Model::getOccurrences(S, P, O) : Model</w:t>
-      </w:r>
-    </w:p>
-    <w:p>
-      <w:pPr>
-        <w:numPr>
-          <w:ilvl w:val="0"/>
-          <w:numId w:val="2"/>
-        </w:numPr>
-        <w:ind w:left="720" w:hanging="360"/>
-        <w:rPr>
-          <w:rFonts w:ascii="Arial" w:cs="Arial" w:eastAsia="Arial" w:hAnsi="Arial"/>
-          <w:sz w:val="22"/>
-          <w:szCs w:val="22"/>
-          <w:u w:val="none"/>
-        </w:rPr>
-      </w:pPr>
-      <w:r>
-        <w:rPr>
-          <w:rFonts w:ascii="Arial" w:cs="Arial" w:eastAsia="Arial" w:hAnsi="Arial"/>
-          <w:sz w:val="22"/>
-          <w:szCs w:val="22"/>
-          <w:rtl w:val="0"/>
-        </w:rPr>
-        <w:t xml:space="preserve">Publish Augmented Model</w:t>
+        <w:t xml:space="preserve">Publish Augmented Model (Representation?)</w:t>
       </w:r>
     </w:p>
     <w:p>
@@ -2918,17 +3284,223 @@
           <w:rFonts w:ascii="Arial" w:cs="Arial" w:eastAsia="Arial" w:hAnsi="Arial"/>
           <w:sz w:val="22"/>
           <w:szCs w:val="22"/>
-          <w:u w:val="none"/>
-        </w:rPr>
-      </w:pPr>
-      <w:r>
-        <w:rPr>
-          <w:rFonts w:ascii="Arial" w:cs="Arial" w:eastAsia="Arial" w:hAnsi="Arial"/>
-          <w:sz w:val="22"/>
-          <w:szCs w:val="22"/>
-          <w:rtl w:val="0"/>
-        </w:rPr>
-        <w:t xml:space="preserve">Functional Input Model Traversal:</w:t>
+        </w:rPr>
+      </w:pPr>
+      <w:r>
+        <w:rPr>
+          <w:rFonts w:ascii="Arial" w:cs="Arial" w:eastAsia="Arial" w:hAnsi="Arial"/>
+          <w:sz w:val="22"/>
+          <w:szCs w:val="22"/>
+          <w:rtl w:val="0"/>
+        </w:rPr>
+        <w:t xml:space="preserve">Functional Input Model Traversal (Representation unfolding):</w:t>
+      </w:r>
+    </w:p>
+    <w:p>
+      <w:pPr>
+        <w:numPr>
+          <w:ilvl w:val="1"/>
+          <w:numId w:val="5"/>
+        </w:numPr>
+        <w:ind w:left="1440" w:hanging="360"/>
+        <w:rPr>
+          <w:rFonts w:ascii="Arial" w:cs="Arial" w:eastAsia="Arial" w:hAnsi="Arial"/>
+          <w:sz w:val="22"/>
+          <w:szCs w:val="22"/>
+        </w:rPr>
+      </w:pPr>
+      <w:r>
+        <w:rPr>
+          <w:rFonts w:ascii="Arial" w:cs="Arial" w:eastAsia="Arial" w:hAnsi="Arial"/>
+          <w:sz w:val="22"/>
+          <w:szCs w:val="22"/>
+          <w:rtl w:val="0"/>
+        </w:rPr>
+        <w:t xml:space="preserve">Representation::getOccurrences(S, P, O) : ResourceOccurrence</w:t>
+      </w:r>
+    </w:p>
+    <w:p>
+      <w:pPr>
+        <w:numPr>
+          <w:ilvl w:val="1"/>
+          <w:numId w:val="5"/>
+        </w:numPr>
+        <w:ind w:left="1440" w:hanging="360"/>
+        <w:rPr>
+          <w:rFonts w:ascii="Arial" w:cs="Arial" w:eastAsia="Arial" w:hAnsi="Arial"/>
+          <w:sz w:val="22"/>
+          <w:szCs w:val="22"/>
+        </w:rPr>
+      </w:pPr>
+      <w:r>
+        <w:rPr>
+          <w:rFonts w:ascii="Arial" w:cs="Arial" w:eastAsia="Arial" w:hAnsi="Arial"/>
+          <w:sz w:val="22"/>
+          <w:szCs w:val="22"/>
+          <w:rtl w:val="0"/>
+        </w:rPr>
+        <w:t xml:space="preserve">Representation::onOccurrence(ResourceOccurrence)</w:t>
+      </w:r>
+    </w:p>
+    <w:p>
+      <w:pPr>
+        <w:numPr>
+          <w:ilvl w:val="1"/>
+          <w:numId w:val="5"/>
+        </w:numPr>
+        <w:ind w:left="1440" w:hanging="360"/>
+        <w:rPr>
+          <w:rFonts w:ascii="Arial" w:cs="Arial" w:eastAsia="Arial" w:hAnsi="Arial"/>
+          <w:sz w:val="22"/>
+          <w:szCs w:val="22"/>
+        </w:rPr>
+      </w:pPr>
+      <w:r>
+        <w:rPr>
+          <w:rFonts w:ascii="Arial" w:cs="Arial" w:eastAsia="Arial" w:hAnsi="Arial"/>
+          <w:sz w:val="22"/>
+          <w:szCs w:val="22"/>
+          <w:rtl w:val="0"/>
+        </w:rPr>
+        <w:t xml:space="preserve">ContentType::onOccurrence(Representation) : Model</w:t>
+      </w:r>
+    </w:p>
+    <w:p>
+      <w:pPr>
+        <w:numPr>
+          <w:ilvl w:val="1"/>
+          <w:numId w:val="5"/>
+        </w:numPr>
+        <w:ind w:left="1440" w:hanging="360"/>
+        <w:rPr>
+          <w:rFonts w:ascii="Arial" w:cs="Arial" w:eastAsia="Arial" w:hAnsi="Arial"/>
+          <w:sz w:val="22"/>
+          <w:szCs w:val="22"/>
+        </w:rPr>
+      </w:pPr>
+      <w:r>
+        <w:rPr>
+          <w:rFonts w:ascii="Arial" w:cs="Arial" w:eastAsia="Arial" w:hAnsi="Arial"/>
+          <w:sz w:val="22"/>
+          <w:szCs w:val="22"/>
+          <w:rtl w:val="0"/>
+        </w:rPr>
+        <w:t xml:space="preserve">Model::onOccurrence(ContentType) : Graph</w:t>
+      </w:r>
+    </w:p>
+    <w:p>
+      <w:pPr>
+        <w:numPr>
+          <w:ilvl w:val="1"/>
+          <w:numId w:val="5"/>
+        </w:numPr>
+        <w:ind w:left="1440" w:hanging="360"/>
+        <w:rPr>
+          <w:rFonts w:ascii="Arial" w:cs="Arial" w:eastAsia="Arial" w:hAnsi="Arial"/>
+          <w:sz w:val="22"/>
+          <w:szCs w:val="22"/>
+        </w:rPr>
+      </w:pPr>
+      <w:r>
+        <w:rPr>
+          <w:rFonts w:ascii="Arial" w:cs="Arial" w:eastAsia="Arial" w:hAnsi="Arial"/>
+          <w:sz w:val="22"/>
+          <w:szCs w:val="22"/>
+          <w:rtl w:val="0"/>
+        </w:rPr>
+        <w:t xml:space="preserve">Graph::onOccurrence(Model) : Statement</w:t>
+      </w:r>
+    </w:p>
+    <w:p>
+      <w:pPr>
+        <w:numPr>
+          <w:ilvl w:val="1"/>
+          <w:numId w:val="5"/>
+        </w:numPr>
+        <w:ind w:left="1440" w:hanging="360"/>
+        <w:rPr>
+          <w:rFonts w:ascii="Arial" w:cs="Arial" w:eastAsia="Arial" w:hAnsi="Arial"/>
+          <w:sz w:val="22"/>
+          <w:szCs w:val="22"/>
+        </w:rPr>
+      </w:pPr>
+      <w:r>
+        <w:rPr>
+          <w:rFonts w:ascii="Arial" w:cs="Arial" w:eastAsia="Arial" w:hAnsi="Arial"/>
+          <w:sz w:val="22"/>
+          <w:szCs w:val="22"/>
+          <w:rtl w:val="0"/>
+        </w:rPr>
+        <w:t xml:space="preserve">Statement::onOccurrence(Graph) : SPO / Kinds</w:t>
+      </w:r>
+    </w:p>
+    <w:p>
+      <w:pPr>
+        <w:numPr>
+          <w:ilvl w:val="1"/>
+          <w:numId w:val="5"/>
+        </w:numPr>
+        <w:ind w:left="1440" w:hanging="360"/>
+        <w:rPr>
+          <w:rFonts w:ascii="Arial" w:cs="Arial" w:eastAsia="Arial" w:hAnsi="Arial"/>
+          <w:sz w:val="22"/>
+          <w:szCs w:val="22"/>
+        </w:rPr>
+      </w:pPr>
+      <w:r>
+        <w:rPr>
+          <w:rFonts w:ascii="Arial" w:cs="Arial" w:eastAsia="Arial" w:hAnsi="Arial"/>
+          <w:sz w:val="22"/>
+          <w:szCs w:val="22"/>
+          <w:rtl w:val="0"/>
+        </w:rPr>
+        <w:t xml:space="preserve">SPO / Kinds::onOccurrence(Statement) : IDOccurrence</w:t>
+      </w:r>
+    </w:p>
+    <w:p>
+      <w:pPr>
+        <w:numPr>
+          <w:ilvl w:val="1"/>
+          <w:numId w:val="5"/>
+        </w:numPr>
+        <w:ind w:left="1440" w:hanging="360"/>
+        <w:rPr>
+          <w:rFonts w:ascii="Arial" w:cs="Arial" w:eastAsia="Arial" w:hAnsi="Arial"/>
+          <w:sz w:val="22"/>
+          <w:szCs w:val="22"/>
+        </w:rPr>
+      </w:pPr>
+      <w:r>
+        <w:rPr>
+          <w:rFonts w:ascii="Arial" w:cs="Arial" w:eastAsia="Arial" w:hAnsi="Arial"/>
+          <w:sz w:val="22"/>
+          <w:szCs w:val="22"/>
+          <w:rtl w:val="0"/>
+        </w:rPr>
+        <w:t xml:space="preserve">IDOccurrence::onOccurrence(SPO / Kinds) : ID</w:t>
+      </w:r>
+    </w:p>
+    <w:p>
+      <w:pPr>
+        <w:numPr>
+          <w:ilvl w:val="1"/>
+          <w:numId w:val="5"/>
+        </w:numPr>
+        <w:ind w:left="1440" w:hanging="360"/>
+        <w:rPr>
+          <w:rFonts w:ascii="Arial" w:cs="Arial" w:eastAsia="Arial" w:hAnsi="Arial"/>
+          <w:sz w:val="22"/>
+          <w:szCs w:val="22"/>
+        </w:rPr>
+      </w:pPr>
+      <w:r>
+        <w:rPr>
+          <w:rFonts w:ascii="Arial" w:cs="Arial" w:eastAsia="Arial" w:hAnsi="Arial"/>
+          <w:sz w:val="22"/>
+          <w:szCs w:val="22"/>
+          <w:rtl w:val="0"/>
+        </w:rPr>
+        <w:t xml:space="preserve">ID::onOccurrence(IDOccurrence) : URN</w:t>
       </w:r>
     </w:p>
     <w:p>
@@ -2942,17 +3514,200 @@
           <w:rFonts w:ascii="Arial" w:cs="Arial" w:eastAsia="Arial" w:hAnsi="Arial"/>
           <w:sz w:val="22"/>
           <w:szCs w:val="22"/>
-          <w:u w:val="none"/>
-        </w:rPr>
-      </w:pPr>
-      <w:r>
-        <w:rPr>
-          <w:rFonts w:ascii="Arial" w:cs="Arial" w:eastAsia="Arial" w:hAnsi="Arial"/>
-          <w:sz w:val="22"/>
-          <w:szCs w:val="22"/>
-          <w:rtl w:val="0"/>
-        </w:rPr>
-        <w:t xml:space="preserve">Model::onOccurrence(Model) : Graph</w:t>
+        </w:rPr>
+      </w:pPr>
+      <w:r>
+        <w:rPr>
+          <w:rFonts w:ascii="Arial" w:cs="Arial" w:eastAsia="Arial" w:hAnsi="Arial"/>
+          <w:sz w:val="22"/>
+          <w:szCs w:val="22"/>
+          <w:rtl w:val="0"/>
+        </w:rPr>
+        <w:t xml:space="preserve">Functional Output Model Building (Representation unfolding):</w:t>
+      </w:r>
+    </w:p>
+    <w:p>
+      <w:pPr>
+        <w:numPr>
+          <w:ilvl w:val="1"/>
+          <w:numId w:val="5"/>
+        </w:numPr>
+        <w:ind w:left="1440" w:hanging="360"/>
+        <w:rPr>
+          <w:rFonts w:ascii="Arial" w:cs="Arial" w:eastAsia="Arial" w:hAnsi="Arial"/>
+          <w:sz w:val="22"/>
+          <w:szCs w:val="22"/>
+        </w:rPr>
+      </w:pPr>
+      <w:r>
+        <w:rPr>
+          <w:rFonts w:ascii="Arial" w:cs="Arial" w:eastAsia="Arial" w:hAnsi="Arial"/>
+          <w:sz w:val="22"/>
+          <w:szCs w:val="22"/>
+          <w:rtl w:val="0"/>
+        </w:rPr>
+        <w:t xml:space="preserve">ID::getOccurrences(S, P, O) : IDOccurrence</w:t>
+      </w:r>
+    </w:p>
+    <w:p>
+      <w:pPr>
+        <w:numPr>
+          <w:ilvl w:val="1"/>
+          <w:numId w:val="5"/>
+        </w:numPr>
+        <w:ind w:left="1440" w:hanging="360"/>
+        <w:rPr>
+          <w:rFonts w:ascii="Arial" w:cs="Arial" w:eastAsia="Arial" w:hAnsi="Arial"/>
+          <w:sz w:val="22"/>
+          <w:szCs w:val="22"/>
+        </w:rPr>
+      </w:pPr>
+      <w:r>
+        <w:rPr>
+          <w:rFonts w:ascii="Arial" w:cs="Arial" w:eastAsia="Arial" w:hAnsi="Arial"/>
+          <w:sz w:val="22"/>
+          <w:szCs w:val="22"/>
+          <w:rtl w:val="0"/>
+        </w:rPr>
+        <w:t xml:space="preserve">IDOccurrence::getOccurrences(S, P, O) : SPO / Kinds</w:t>
+      </w:r>
+    </w:p>
+    <w:p>
+      <w:pPr>
+        <w:numPr>
+          <w:ilvl w:val="1"/>
+          <w:numId w:val="5"/>
+        </w:numPr>
+        <w:ind w:left="1440" w:hanging="360"/>
+        <w:rPr>
+          <w:rFonts w:ascii="Arial" w:cs="Arial" w:eastAsia="Arial" w:hAnsi="Arial"/>
+          <w:sz w:val="22"/>
+          <w:szCs w:val="22"/>
+        </w:rPr>
+      </w:pPr>
+      <w:r>
+        <w:rPr>
+          <w:rFonts w:ascii="Arial" w:cs="Arial" w:eastAsia="Arial" w:hAnsi="Arial"/>
+          <w:sz w:val="22"/>
+          <w:szCs w:val="22"/>
+          <w:rtl w:val="0"/>
+        </w:rPr>
+        <w:t xml:space="preserve">SPO / Kinds::getOccurrences(S, P, O) : Statements</w:t>
+      </w:r>
+    </w:p>
+    <w:p>
+      <w:pPr>
+        <w:numPr>
+          <w:ilvl w:val="1"/>
+          <w:numId w:val="5"/>
+        </w:numPr>
+        <w:ind w:left="1440" w:hanging="360"/>
+        <w:rPr>
+          <w:rFonts w:ascii="Arial" w:cs="Arial" w:eastAsia="Arial" w:hAnsi="Arial"/>
+          <w:sz w:val="22"/>
+          <w:szCs w:val="22"/>
+        </w:rPr>
+      </w:pPr>
+      <w:r>
+        <w:rPr>
+          <w:rFonts w:ascii="Arial" w:cs="Arial" w:eastAsia="Arial" w:hAnsi="Arial"/>
+          <w:sz w:val="22"/>
+          <w:szCs w:val="22"/>
+          <w:rtl w:val="0"/>
+        </w:rPr>
+        <w:t xml:space="preserve">Statement::getOccurrences(S, P, O) : Graphs</w:t>
+      </w:r>
+    </w:p>
+    <w:p>
+      <w:pPr>
+        <w:numPr>
+          <w:ilvl w:val="1"/>
+          <w:numId w:val="5"/>
+        </w:numPr>
+        <w:ind w:left="1440" w:hanging="360"/>
+        <w:rPr>
+          <w:rFonts w:ascii="Arial" w:cs="Arial" w:eastAsia="Arial" w:hAnsi="Arial"/>
+          <w:sz w:val="22"/>
+          <w:szCs w:val="22"/>
+        </w:rPr>
+      </w:pPr>
+      <w:r>
+        <w:rPr>
+          <w:rFonts w:ascii="Arial" w:cs="Arial" w:eastAsia="Arial" w:hAnsi="Arial"/>
+          <w:sz w:val="22"/>
+          <w:szCs w:val="22"/>
+          <w:rtl w:val="0"/>
+        </w:rPr>
+        <w:t xml:space="preserve">Graph::getOccurrences(S, P, O) : Models</w:t>
+      </w:r>
+    </w:p>
+    <w:p>
+      <w:pPr>
+        <w:numPr>
+          <w:ilvl w:val="1"/>
+          <w:numId w:val="5"/>
+        </w:numPr>
+        <w:ind w:left="1440" w:hanging="360"/>
+        <w:rPr>
+          <w:rFonts w:ascii="Arial" w:cs="Arial" w:eastAsia="Arial" w:hAnsi="Arial"/>
+          <w:sz w:val="22"/>
+          <w:szCs w:val="22"/>
+        </w:rPr>
+      </w:pPr>
+      <w:r>
+        <w:rPr>
+          <w:rFonts w:ascii="Arial" w:cs="Arial" w:eastAsia="Arial" w:hAnsi="Arial"/>
+          <w:sz w:val="22"/>
+          <w:szCs w:val="22"/>
+          <w:rtl w:val="0"/>
+        </w:rPr>
+        <w:t xml:space="preserve">Model::getOccurrences(S, P, O) : ContentType</w:t>
+      </w:r>
+    </w:p>
+    <w:p>
+      <w:pPr>
+        <w:numPr>
+          <w:ilvl w:val="1"/>
+          <w:numId w:val="5"/>
+        </w:numPr>
+        <w:ind w:left="1440" w:hanging="360"/>
+        <w:rPr>
+          <w:rFonts w:ascii="Arial" w:cs="Arial" w:eastAsia="Arial" w:hAnsi="Arial"/>
+          <w:sz w:val="22"/>
+          <w:szCs w:val="22"/>
+        </w:rPr>
+      </w:pPr>
+      <w:r>
+        <w:rPr>
+          <w:rFonts w:ascii="Arial" w:cs="Arial" w:eastAsia="Arial" w:hAnsi="Arial"/>
+          <w:sz w:val="22"/>
+          <w:szCs w:val="22"/>
+          <w:rtl w:val="0"/>
+        </w:rPr>
+        <w:t xml:space="preserve">ContentType::getOccurrences(S, P, O) : Representation</w:t>
+      </w:r>
+    </w:p>
+    <w:p>
+      <w:pPr>
+        <w:numPr>
+          <w:ilvl w:val="1"/>
+          <w:numId w:val="5"/>
+        </w:numPr>
+        <w:ind w:left="1440" w:hanging="360"/>
+        <w:rPr>
+          <w:rFonts w:ascii="Arial" w:cs="Arial" w:eastAsia="Arial" w:hAnsi="Arial"/>
+          <w:sz w:val="22"/>
+          <w:szCs w:val="22"/>
+        </w:rPr>
+      </w:pPr>
+      <w:r>
+        <w:rPr>
+          <w:rFonts w:ascii="Arial" w:cs="Arial" w:eastAsia="Arial" w:hAnsi="Arial"/>
+          <w:sz w:val="22"/>
+          <w:szCs w:val="22"/>
+          <w:rtl w:val="0"/>
+        </w:rPr>
+        <w:t xml:space="preserve">Representation::getOccurrences(S, P, O) : ResourceOccurrence</w:t>
       </w:r>
     </w:p>
     <w:p>
@@ -2966,305 +3721,16 @@
           <w:rFonts w:ascii="Arial" w:cs="Arial" w:eastAsia="Arial" w:hAnsi="Arial"/>
           <w:sz w:val="22"/>
           <w:szCs w:val="22"/>
-          <w:u w:val="none"/>
-        </w:rPr>
-      </w:pPr>
-      <w:r>
-        <w:rPr>
-          <w:rFonts w:ascii="Arial" w:cs="Arial" w:eastAsia="Arial" w:hAnsi="Arial"/>
-          <w:sz w:val="22"/>
-          <w:szCs w:val="22"/>
-          <w:rtl w:val="0"/>
-        </w:rPr>
-        <w:t xml:space="preserve">Graph::onOccurrence(Model) : Statement</w:t>
-      </w:r>
-    </w:p>
-    <w:p>
-      <w:pPr>
-        <w:numPr>
-          <w:ilvl w:val="0"/>
-          <w:numId w:val="5"/>
-        </w:numPr>
-        <w:ind w:left="720" w:hanging="360"/>
-        <w:rPr>
-          <w:rFonts w:ascii="Arial" w:cs="Arial" w:eastAsia="Arial" w:hAnsi="Arial"/>
-          <w:sz w:val="22"/>
-          <w:szCs w:val="22"/>
-          <w:u w:val="none"/>
-        </w:rPr>
-      </w:pPr>
-      <w:r>
-        <w:rPr>
-          <w:rFonts w:ascii="Arial" w:cs="Arial" w:eastAsia="Arial" w:hAnsi="Arial"/>
-          <w:sz w:val="22"/>
-          <w:szCs w:val="22"/>
-          <w:rtl w:val="0"/>
-        </w:rPr>
-        <w:t xml:space="preserve">Statement::onOccurrence(Graph) : SPO / Kinds</w:t>
-      </w:r>
-    </w:p>
-    <w:p>
-      <w:pPr>
-        <w:numPr>
-          <w:ilvl w:val="0"/>
-          <w:numId w:val="5"/>
-        </w:numPr>
-        <w:ind w:left="720" w:hanging="360"/>
-        <w:rPr>
-          <w:rFonts w:ascii="Arial" w:cs="Arial" w:eastAsia="Arial" w:hAnsi="Arial"/>
-          <w:sz w:val="22"/>
-          <w:szCs w:val="22"/>
-          <w:u w:val="none"/>
-        </w:rPr>
-      </w:pPr>
-      <w:r>
-        <w:rPr>
-          <w:rFonts w:ascii="Arial" w:cs="Arial" w:eastAsia="Arial" w:hAnsi="Arial"/>
-          <w:sz w:val="22"/>
-          <w:szCs w:val="22"/>
-          <w:rtl w:val="0"/>
-        </w:rPr>
-        <w:t xml:space="preserve">SPO / Kinds::onOccurrence(Statement) : IDOccurrence</w:t>
-      </w:r>
-    </w:p>
-    <w:p>
-      <w:pPr>
-        <w:numPr>
-          <w:ilvl w:val="0"/>
-          <w:numId w:val="5"/>
-        </w:numPr>
-        <w:ind w:left="720" w:hanging="360"/>
-        <w:rPr>
-          <w:rFonts w:ascii="Arial" w:cs="Arial" w:eastAsia="Arial" w:hAnsi="Arial"/>
-          <w:sz w:val="22"/>
-          <w:szCs w:val="22"/>
-          <w:u w:val="none"/>
-        </w:rPr>
-      </w:pPr>
-      <w:r>
-        <w:rPr>
-          <w:rFonts w:ascii="Arial" w:cs="Arial" w:eastAsia="Arial" w:hAnsi="Arial"/>
-          <w:sz w:val="22"/>
-          <w:szCs w:val="22"/>
-          <w:rtl w:val="0"/>
-        </w:rPr>
-        <w:t xml:space="preserve">IDOccurrence::onOccurrence(SPO / Kinds) : ID</w:t>
-      </w:r>
-    </w:p>
-    <w:p>
-      <w:pPr>
-        <w:numPr>
-          <w:ilvl w:val="0"/>
-          <w:numId w:val="5"/>
-        </w:numPr>
-        <w:ind w:left="720" w:hanging="360"/>
-        <w:rPr>
-          <w:rFonts w:ascii="Arial" w:cs="Arial" w:eastAsia="Arial" w:hAnsi="Arial"/>
-          <w:sz w:val="22"/>
-          <w:szCs w:val="22"/>
-          <w:u w:val="none"/>
-        </w:rPr>
-      </w:pPr>
-      <w:r>
-        <w:rPr>
-          <w:rFonts w:ascii="Arial" w:cs="Arial" w:eastAsia="Arial" w:hAnsi="Arial"/>
-          <w:sz w:val="22"/>
-          <w:szCs w:val="22"/>
-          <w:rtl w:val="0"/>
-        </w:rPr>
-        <w:t xml:space="preserve">ID::onOccurrence(IDOccurrence) : URN</w:t>
-      </w:r>
-    </w:p>
-    <w:p>
-      <w:pPr>
-        <w:numPr>
-          <w:ilvl w:val="0"/>
-          <w:numId w:val="5"/>
-        </w:numPr>
-        <w:ind w:left="720" w:hanging="360"/>
-        <w:rPr>
-          <w:rFonts w:ascii="Arial" w:cs="Arial" w:eastAsia="Arial" w:hAnsi="Arial"/>
-          <w:sz w:val="22"/>
-          <w:szCs w:val="22"/>
-          <w:u w:val="none"/>
-        </w:rPr>
-      </w:pPr>
-      <w:r>
-        <w:rPr>
-          <w:rFonts w:ascii="Arial" w:cs="Arial" w:eastAsia="Arial" w:hAnsi="Arial"/>
-          <w:sz w:val="22"/>
-          <w:szCs w:val="22"/>
-          <w:rtl w:val="0"/>
-        </w:rPr>
-        <w:t xml:space="preserve">Functional Output Model Building:</w:t>
-      </w:r>
-    </w:p>
-    <w:p>
-      <w:pPr>
-        <w:numPr>
-          <w:ilvl w:val="0"/>
-          <w:numId w:val="5"/>
-        </w:numPr>
-        <w:ind w:left="720" w:hanging="360"/>
-        <w:rPr>
-          <w:rFonts w:ascii="Arial" w:cs="Arial" w:eastAsia="Arial" w:hAnsi="Arial"/>
-          <w:sz w:val="22"/>
-          <w:szCs w:val="22"/>
-          <w:u w:val="none"/>
-        </w:rPr>
-      </w:pPr>
-      <w:r>
-        <w:rPr>
-          <w:rFonts w:ascii="Arial" w:cs="Arial" w:eastAsia="Arial" w:hAnsi="Arial"/>
-          <w:sz w:val="22"/>
-          <w:szCs w:val="22"/>
-          <w:rtl w:val="0"/>
-        </w:rPr>
-        <w:t xml:space="preserve">ID::getOccurrences(S, P, O) : IDOccurrence</w:t>
-      </w:r>
-    </w:p>
-    <w:p>
-      <w:pPr>
-        <w:numPr>
-          <w:ilvl w:val="0"/>
-          <w:numId w:val="5"/>
-        </w:numPr>
-        <w:ind w:left="720" w:hanging="360"/>
-        <w:rPr>
-          <w:rFonts w:ascii="Arial" w:cs="Arial" w:eastAsia="Arial" w:hAnsi="Arial"/>
-          <w:sz w:val="22"/>
-          <w:szCs w:val="22"/>
-          <w:u w:val="none"/>
-        </w:rPr>
-      </w:pPr>
-      <w:r>
-        <w:rPr>
-          <w:rFonts w:ascii="Arial" w:cs="Arial" w:eastAsia="Arial" w:hAnsi="Arial"/>
-          <w:sz w:val="22"/>
-          <w:szCs w:val="22"/>
-          <w:rtl w:val="0"/>
-        </w:rPr>
-        <w:t xml:space="preserve">IDOccurrence::getOccurrences(S, P, O) : SPO / Kinds</w:t>
-      </w:r>
-    </w:p>
-    <w:p>
-      <w:pPr>
-        <w:numPr>
-          <w:ilvl w:val="0"/>
-          <w:numId w:val="5"/>
-        </w:numPr>
-        <w:ind w:left="720" w:hanging="360"/>
-        <w:rPr>
-          <w:rFonts w:ascii="Arial" w:cs="Arial" w:eastAsia="Arial" w:hAnsi="Arial"/>
-          <w:sz w:val="22"/>
-          <w:szCs w:val="22"/>
-          <w:u w:val="none"/>
-        </w:rPr>
-      </w:pPr>
-      <w:r>
-        <w:rPr>
-          <w:rFonts w:ascii="Arial" w:cs="Arial" w:eastAsia="Arial" w:hAnsi="Arial"/>
-          <w:sz w:val="22"/>
-          <w:szCs w:val="22"/>
-          <w:rtl w:val="0"/>
-        </w:rPr>
-        <w:t xml:space="preserve">SPO / Kinds::getOccurrences(S, P, O) : Statements</w:t>
-      </w:r>
-    </w:p>
-    <w:p>
-      <w:pPr>
-        <w:numPr>
-          <w:ilvl w:val="0"/>
-          <w:numId w:val="5"/>
-        </w:numPr>
-        <w:ind w:left="720" w:hanging="360"/>
-        <w:rPr>
-          <w:rFonts w:ascii="Arial" w:cs="Arial" w:eastAsia="Arial" w:hAnsi="Arial"/>
-          <w:sz w:val="22"/>
-          <w:szCs w:val="22"/>
-          <w:u w:val="none"/>
-        </w:rPr>
-      </w:pPr>
-      <w:r>
-        <w:rPr>
-          <w:rFonts w:ascii="Arial" w:cs="Arial" w:eastAsia="Arial" w:hAnsi="Arial"/>
-          <w:sz w:val="22"/>
-          <w:szCs w:val="22"/>
-          <w:rtl w:val="0"/>
-        </w:rPr>
-        <w:t xml:space="preserve">Statement::getOccurrences(S, P, O) : Graphs</w:t>
-      </w:r>
-    </w:p>
-    <w:p>
-      <w:pPr>
-        <w:numPr>
-          <w:ilvl w:val="0"/>
-          <w:numId w:val="5"/>
-        </w:numPr>
-        <w:ind w:left="720" w:hanging="360"/>
-        <w:rPr>
-          <w:rFonts w:ascii="Arial" w:cs="Arial" w:eastAsia="Arial" w:hAnsi="Arial"/>
-          <w:sz w:val="22"/>
-          <w:szCs w:val="22"/>
-          <w:u w:val="none"/>
-        </w:rPr>
-      </w:pPr>
-      <w:r>
-        <w:rPr>
-          <w:rFonts w:ascii="Arial" w:cs="Arial" w:eastAsia="Arial" w:hAnsi="Arial"/>
-          <w:sz w:val="22"/>
-          <w:szCs w:val="22"/>
-          <w:rtl w:val="0"/>
-        </w:rPr>
-        <w:t xml:space="preserve">Graph::getOccurrences(S, P, O) : Models</w:t>
-      </w:r>
-    </w:p>
-    <w:p>
-      <w:pPr>
-        <w:numPr>
-          <w:ilvl w:val="0"/>
-          <w:numId w:val="5"/>
-        </w:numPr>
-        <w:ind w:left="720" w:hanging="360"/>
-        <w:rPr>
-          <w:rFonts w:ascii="Arial" w:cs="Arial" w:eastAsia="Arial" w:hAnsi="Arial"/>
-          <w:sz w:val="22"/>
-          <w:szCs w:val="22"/>
-          <w:u w:val="none"/>
-        </w:rPr>
-      </w:pPr>
-      <w:r>
-        <w:rPr>
-          <w:rFonts w:ascii="Arial" w:cs="Arial" w:eastAsia="Arial" w:hAnsi="Arial"/>
-          <w:sz w:val="22"/>
-          <w:szCs w:val="22"/>
-          <w:rtl w:val="0"/>
-        </w:rPr>
-        <w:t xml:space="preserve">Model::getOccurrences(S, P, O) : Model</w:t>
-      </w:r>
-    </w:p>
-    <w:p>
-      <w:pPr>
-        <w:numPr>
-          <w:ilvl w:val="0"/>
-          <w:numId w:val="5"/>
-        </w:numPr>
-        <w:ind w:left="720" w:hanging="360"/>
-        <w:rPr>
-          <w:rFonts w:ascii="Arial" w:cs="Arial" w:eastAsia="Arial" w:hAnsi="Arial"/>
-          <w:sz w:val="22"/>
-          <w:szCs w:val="22"/>
-          <w:u w:val="none"/>
-        </w:rPr>
-      </w:pPr>
-      <w:r>
-        <w:rPr>
-          <w:rFonts w:ascii="Arial" w:cs="Arial" w:eastAsia="Arial" w:hAnsi="Arial"/>
-          <w:sz w:val="22"/>
-          <w:szCs w:val="22"/>
-          <w:rtl w:val="0"/>
-        </w:rPr>
-        <w:t xml:space="preserve">Publish Augmented Model</w:t>
+        </w:rPr>
+      </w:pPr>
+      <w:r>
+        <w:rPr>
+          <w:rFonts w:ascii="Arial" w:cs="Arial" w:eastAsia="Arial" w:hAnsi="Arial"/>
+          <w:sz w:val="22"/>
+          <w:szCs w:val="22"/>
+          <w:rtl w:val="0"/>
+        </w:rPr>
+        <w:t xml:space="preserve">Publish Augmented Model (Representation?)</w:t>
       </w:r>
     </w:p>
     <w:p>
@@ -3348,7 +3814,214 @@
           <w:szCs w:val="22"/>
           <w:rtl w:val="0"/>
         </w:rPr>
-        <w:t xml:space="preserve">Functional Input Model Traversal:</w:t>
+        <w:t xml:space="preserve">Functional Input Model Traversal (Representation unfolding):</w:t>
+      </w:r>
+    </w:p>
+    <w:p>
+      <w:pPr>
+        <w:numPr>
+          <w:ilvl w:val="1"/>
+          <w:numId w:val="3"/>
+        </w:numPr>
+        <w:ind w:left="1440" w:hanging="360"/>
+        <w:rPr>
+          <w:rFonts w:ascii="Arial" w:cs="Arial" w:eastAsia="Arial" w:hAnsi="Arial"/>
+          <w:sz w:val="22"/>
+          <w:szCs w:val="22"/>
+        </w:rPr>
+      </w:pPr>
+      <w:r>
+        <w:rPr>
+          <w:rFonts w:ascii="Arial" w:cs="Arial" w:eastAsia="Arial" w:hAnsi="Arial"/>
+          <w:sz w:val="22"/>
+          <w:szCs w:val="22"/>
+          <w:rtl w:val="0"/>
+        </w:rPr>
+        <w:t xml:space="preserve">Representation::getOccurrences(S, P, O) : ResourceOccurrence</w:t>
+      </w:r>
+    </w:p>
+    <w:p>
+      <w:pPr>
+        <w:numPr>
+          <w:ilvl w:val="1"/>
+          <w:numId w:val="3"/>
+        </w:numPr>
+        <w:ind w:left="1440" w:hanging="360"/>
+        <w:rPr>
+          <w:rFonts w:ascii="Arial" w:cs="Arial" w:eastAsia="Arial" w:hAnsi="Arial"/>
+          <w:sz w:val="22"/>
+          <w:szCs w:val="22"/>
+        </w:rPr>
+      </w:pPr>
+      <w:r>
+        <w:rPr>
+          <w:rFonts w:ascii="Arial" w:cs="Arial" w:eastAsia="Arial" w:hAnsi="Arial"/>
+          <w:sz w:val="22"/>
+          <w:szCs w:val="22"/>
+          <w:rtl w:val="0"/>
+        </w:rPr>
+        <w:t xml:space="preserve">Representation::onOccurrence(ResourceOccurrence)</w:t>
+      </w:r>
+    </w:p>
+    <w:p>
+      <w:pPr>
+        <w:numPr>
+          <w:ilvl w:val="1"/>
+          <w:numId w:val="3"/>
+        </w:numPr>
+        <w:ind w:left="1440" w:hanging="360"/>
+        <w:rPr>
+          <w:rFonts w:ascii="Arial" w:cs="Arial" w:eastAsia="Arial" w:hAnsi="Arial"/>
+          <w:sz w:val="22"/>
+          <w:szCs w:val="22"/>
+        </w:rPr>
+      </w:pPr>
+      <w:r>
+        <w:rPr>
+          <w:rFonts w:ascii="Arial" w:cs="Arial" w:eastAsia="Arial" w:hAnsi="Arial"/>
+          <w:sz w:val="22"/>
+          <w:szCs w:val="22"/>
+          <w:rtl w:val="0"/>
+        </w:rPr>
+        <w:t xml:space="preserve">ContentType::onOccurrence(Representation) : Model</w:t>
+      </w:r>
+    </w:p>
+    <w:p>
+      <w:pPr>
+        <w:numPr>
+          <w:ilvl w:val="1"/>
+          <w:numId w:val="3"/>
+        </w:numPr>
+        <w:ind w:left="1440" w:hanging="360"/>
+        <w:rPr>
+          <w:rFonts w:ascii="Arial" w:cs="Arial" w:eastAsia="Arial" w:hAnsi="Arial"/>
+          <w:sz w:val="22"/>
+          <w:szCs w:val="22"/>
+        </w:rPr>
+      </w:pPr>
+      <w:r>
+        <w:rPr>
+          <w:rFonts w:ascii="Arial" w:cs="Arial" w:eastAsia="Arial" w:hAnsi="Arial"/>
+          <w:sz w:val="22"/>
+          <w:szCs w:val="22"/>
+          <w:rtl w:val="0"/>
+        </w:rPr>
+        <w:t xml:space="preserve">Model::onOccurrence(ContentType) : Graph</w:t>
+      </w:r>
+    </w:p>
+    <w:p>
+      <w:pPr>
+        <w:numPr>
+          <w:ilvl w:val="1"/>
+          <w:numId w:val="3"/>
+        </w:numPr>
+        <w:ind w:left="1440" w:hanging="360"/>
+        <w:rPr>
+          <w:rFonts w:ascii="Arial" w:cs="Arial" w:eastAsia="Arial" w:hAnsi="Arial"/>
+          <w:sz w:val="22"/>
+          <w:szCs w:val="22"/>
+        </w:rPr>
+      </w:pPr>
+      <w:r>
+        <w:rPr>
+          <w:rFonts w:ascii="Arial" w:cs="Arial" w:eastAsia="Arial" w:hAnsi="Arial"/>
+          <w:sz w:val="22"/>
+          <w:szCs w:val="22"/>
+          <w:rtl w:val="0"/>
+        </w:rPr>
+        <w:t xml:space="preserve">Graph::onOccurrence(Model) : Statement</w:t>
+      </w:r>
+    </w:p>
+    <w:p>
+      <w:pPr>
+        <w:numPr>
+          <w:ilvl w:val="1"/>
+          <w:numId w:val="3"/>
+        </w:numPr>
+        <w:ind w:left="1440" w:hanging="360"/>
+        <w:rPr>
+          <w:rFonts w:ascii="Arial" w:cs="Arial" w:eastAsia="Arial" w:hAnsi="Arial"/>
+          <w:sz w:val="22"/>
+          <w:szCs w:val="22"/>
+        </w:rPr>
+      </w:pPr>
+      <w:r>
+        <w:rPr>
+          <w:rFonts w:ascii="Arial" w:cs="Arial" w:eastAsia="Arial" w:hAnsi="Arial"/>
+          <w:sz w:val="22"/>
+          <w:szCs w:val="22"/>
+          <w:rtl w:val="0"/>
+        </w:rPr>
+        <w:t xml:space="preserve">Statement::onOccurrence(Graph) : SPO / Kinds</w:t>
+      </w:r>
+    </w:p>
+    <w:p>
+      <w:pPr>
+        <w:numPr>
+          <w:ilvl w:val="1"/>
+          <w:numId w:val="3"/>
+        </w:numPr>
+        <w:ind w:left="1440" w:hanging="360"/>
+        <w:rPr>
+          <w:rFonts w:ascii="Arial" w:cs="Arial" w:eastAsia="Arial" w:hAnsi="Arial"/>
+          <w:sz w:val="22"/>
+          <w:szCs w:val="22"/>
+        </w:rPr>
+      </w:pPr>
+      <w:r>
+        <w:rPr>
+          <w:rFonts w:ascii="Arial" w:cs="Arial" w:eastAsia="Arial" w:hAnsi="Arial"/>
+          <w:sz w:val="22"/>
+          <w:szCs w:val="22"/>
+          <w:rtl w:val="0"/>
+        </w:rPr>
+        <w:t xml:space="preserve">SPO / Kinds::onOccurrence(Statement) : IDOccurrence</w:t>
+      </w:r>
+    </w:p>
+    <w:p>
+      <w:pPr>
+        <w:numPr>
+          <w:ilvl w:val="1"/>
+          <w:numId w:val="3"/>
+        </w:numPr>
+        <w:ind w:left="1440" w:hanging="360"/>
+        <w:rPr>
+          <w:rFonts w:ascii="Arial" w:cs="Arial" w:eastAsia="Arial" w:hAnsi="Arial"/>
+          <w:sz w:val="22"/>
+          <w:szCs w:val="22"/>
+        </w:rPr>
+      </w:pPr>
+      <w:r>
+        <w:rPr>
+          <w:rFonts w:ascii="Arial" w:cs="Arial" w:eastAsia="Arial" w:hAnsi="Arial"/>
+          <w:sz w:val="22"/>
+          <w:szCs w:val="22"/>
+          <w:rtl w:val="0"/>
+        </w:rPr>
+        <w:t xml:space="preserve">IDOccurrence::onOccurrence(SPO / Kinds) : ID</w:t>
+      </w:r>
+    </w:p>
+    <w:p>
+      <w:pPr>
+        <w:numPr>
+          <w:ilvl w:val="1"/>
+          <w:numId w:val="3"/>
+        </w:numPr>
+        <w:ind w:left="1440" w:hanging="360"/>
+        <w:rPr>
+          <w:rFonts w:ascii="Arial" w:cs="Arial" w:eastAsia="Arial" w:hAnsi="Arial"/>
+          <w:sz w:val="22"/>
+          <w:szCs w:val="22"/>
+        </w:rPr>
+      </w:pPr>
+      <w:r>
+        <w:rPr>
+          <w:rFonts w:ascii="Arial" w:cs="Arial" w:eastAsia="Arial" w:hAnsi="Arial"/>
+          <w:sz w:val="22"/>
+          <w:szCs w:val="22"/>
+          <w:rtl w:val="0"/>
+        </w:rPr>
+        <w:t xml:space="preserve">ID::onOccurrence(IDOccurrence) : URN</w:t>
       </w:r>
     </w:p>
     <w:p>
@@ -3371,7 +4044,191 @@
           <w:szCs w:val="22"/>
           <w:rtl w:val="0"/>
         </w:rPr>
-        <w:t xml:space="preserve">Model::onOccurrence(Model) : Graph</w:t>
+        <w:t xml:space="preserve">Functional Output Model Building (Representation folding):</w:t>
+      </w:r>
+    </w:p>
+    <w:p>
+      <w:pPr>
+        <w:numPr>
+          <w:ilvl w:val="1"/>
+          <w:numId w:val="3"/>
+        </w:numPr>
+        <w:ind w:left="1440" w:hanging="360"/>
+        <w:rPr>
+          <w:rFonts w:ascii="Arial" w:cs="Arial" w:eastAsia="Arial" w:hAnsi="Arial"/>
+          <w:sz w:val="22"/>
+          <w:szCs w:val="22"/>
+        </w:rPr>
+      </w:pPr>
+      <w:r>
+        <w:rPr>
+          <w:rFonts w:ascii="Arial" w:cs="Arial" w:eastAsia="Arial" w:hAnsi="Arial"/>
+          <w:sz w:val="22"/>
+          <w:szCs w:val="22"/>
+          <w:rtl w:val="0"/>
+        </w:rPr>
+        <w:t xml:space="preserve">ID::getOccurrences(S, P, O) : IDOccurrence</w:t>
+      </w:r>
+    </w:p>
+    <w:p>
+      <w:pPr>
+        <w:numPr>
+          <w:ilvl w:val="1"/>
+          <w:numId w:val="3"/>
+        </w:numPr>
+        <w:ind w:left="1440" w:hanging="360"/>
+        <w:rPr>
+          <w:rFonts w:ascii="Arial" w:cs="Arial" w:eastAsia="Arial" w:hAnsi="Arial"/>
+          <w:sz w:val="22"/>
+          <w:szCs w:val="22"/>
+        </w:rPr>
+      </w:pPr>
+      <w:r>
+        <w:rPr>
+          <w:rFonts w:ascii="Arial" w:cs="Arial" w:eastAsia="Arial" w:hAnsi="Arial"/>
+          <w:sz w:val="22"/>
+          <w:szCs w:val="22"/>
+          <w:rtl w:val="0"/>
+        </w:rPr>
+        <w:t xml:space="preserve">IDOccurrence::getOccurrences(S, P, O) : SPO / Kinds</w:t>
+      </w:r>
+    </w:p>
+    <w:p>
+      <w:pPr>
+        <w:numPr>
+          <w:ilvl w:val="1"/>
+          <w:numId w:val="3"/>
+        </w:numPr>
+        <w:ind w:left="1440" w:hanging="360"/>
+        <w:rPr>
+          <w:rFonts w:ascii="Arial" w:cs="Arial" w:eastAsia="Arial" w:hAnsi="Arial"/>
+          <w:sz w:val="22"/>
+          <w:szCs w:val="22"/>
+        </w:rPr>
+      </w:pPr>
+      <w:r>
+        <w:rPr>
+          <w:rFonts w:ascii="Arial" w:cs="Arial" w:eastAsia="Arial" w:hAnsi="Arial"/>
+          <w:sz w:val="22"/>
+          <w:szCs w:val="22"/>
+          <w:rtl w:val="0"/>
+        </w:rPr>
+        <w:t xml:space="preserve">SPO / Kinds::getOccurrences(S, P, O) : Statements</w:t>
+      </w:r>
+    </w:p>
+    <w:p>
+      <w:pPr>
+        <w:numPr>
+          <w:ilvl w:val="1"/>
+          <w:numId w:val="3"/>
+        </w:numPr>
+        <w:ind w:left="1440" w:hanging="360"/>
+        <w:rPr>
+          <w:rFonts w:ascii="Arial" w:cs="Arial" w:eastAsia="Arial" w:hAnsi="Arial"/>
+          <w:sz w:val="22"/>
+          <w:szCs w:val="22"/>
+        </w:rPr>
+      </w:pPr>
+      <w:r>
+        <w:rPr>
+          <w:rFonts w:ascii="Arial" w:cs="Arial" w:eastAsia="Arial" w:hAnsi="Arial"/>
+          <w:sz w:val="22"/>
+          <w:szCs w:val="22"/>
+          <w:rtl w:val="0"/>
+        </w:rPr>
+        <w:t xml:space="preserve">Statement::getOccurrences(S, P, O) : Graphs</w:t>
+      </w:r>
+    </w:p>
+    <w:p>
+      <w:pPr>
+        <w:numPr>
+          <w:ilvl w:val="1"/>
+          <w:numId w:val="3"/>
+        </w:numPr>
+        <w:ind w:left="1440" w:hanging="360"/>
+        <w:rPr>
+          <w:rFonts w:ascii="Arial" w:cs="Arial" w:eastAsia="Arial" w:hAnsi="Arial"/>
+          <w:sz w:val="22"/>
+          <w:szCs w:val="22"/>
+        </w:rPr>
+      </w:pPr>
+      <w:r>
+        <w:rPr>
+          <w:rFonts w:ascii="Arial" w:cs="Arial" w:eastAsia="Arial" w:hAnsi="Arial"/>
+          <w:sz w:val="22"/>
+          <w:szCs w:val="22"/>
+          <w:rtl w:val="0"/>
+        </w:rPr>
+        <w:t xml:space="preserve">Graph::getOccurrences(S, P, O) : Models</w:t>
+      </w:r>
+    </w:p>
+    <w:p>
+      <w:pPr>
+        <w:numPr>
+          <w:ilvl w:val="1"/>
+          <w:numId w:val="3"/>
+        </w:numPr>
+        <w:ind w:left="1440" w:hanging="360"/>
+        <w:rPr>
+          <w:rFonts w:ascii="Arial" w:cs="Arial" w:eastAsia="Arial" w:hAnsi="Arial"/>
+          <w:sz w:val="22"/>
+          <w:szCs w:val="22"/>
+        </w:rPr>
+      </w:pPr>
+      <w:r>
+        <w:rPr>
+          <w:rFonts w:ascii="Arial" w:cs="Arial" w:eastAsia="Arial" w:hAnsi="Arial"/>
+          <w:sz w:val="22"/>
+          <w:szCs w:val="22"/>
+          <w:rtl w:val="0"/>
+        </w:rPr>
+        <w:t xml:space="preserve">Model::getOccurrences(S, P, O) : ContentType</w:t>
+      </w:r>
+    </w:p>
+    <w:p>
+      <w:pPr>
+        <w:numPr>
+          <w:ilvl w:val="1"/>
+          <w:numId w:val="3"/>
+        </w:numPr>
+        <w:ind w:left="1440" w:hanging="360"/>
+        <w:rPr>
+          <w:rFonts w:ascii="Arial" w:cs="Arial" w:eastAsia="Arial" w:hAnsi="Arial"/>
+          <w:sz w:val="22"/>
+          <w:szCs w:val="22"/>
+        </w:rPr>
+      </w:pPr>
+      <w:r>
+        <w:rPr>
+          <w:rFonts w:ascii="Arial" w:cs="Arial" w:eastAsia="Arial" w:hAnsi="Arial"/>
+          <w:sz w:val="22"/>
+          <w:szCs w:val="22"/>
+          <w:rtl w:val="0"/>
+        </w:rPr>
+        <w:t xml:space="preserve">ContentType::getOccurrences(S, P, O) : Representation</w:t>
+      </w:r>
+    </w:p>
+    <w:p>
+      <w:pPr>
+        <w:numPr>
+          <w:ilvl w:val="1"/>
+          <w:numId w:val="3"/>
+        </w:numPr>
+        <w:ind w:left="1440" w:hanging="360"/>
+        <w:rPr>
+          <w:rFonts w:ascii="Arial" w:cs="Arial" w:eastAsia="Arial" w:hAnsi="Arial"/>
+          <w:sz w:val="22"/>
+          <w:szCs w:val="22"/>
+        </w:rPr>
+      </w:pPr>
+      <w:r>
+        <w:rPr>
+          <w:rFonts w:ascii="Arial" w:cs="Arial" w:eastAsia="Arial" w:hAnsi="Arial"/>
+          <w:sz w:val="22"/>
+          <w:szCs w:val="22"/>
+          <w:rtl w:val="0"/>
+        </w:rPr>
+        <w:t xml:space="preserve">Representation::getOccurrences(S, P, O) : ResourceOccurrence</w:t>
       </w:r>
     </w:p>
     <w:p>
@@ -3394,283 +4251,7 @@
           <w:szCs w:val="22"/>
           <w:rtl w:val="0"/>
         </w:rPr>
-        <w:t xml:space="preserve">Graph::onOccurrence(Model) : Statement</w:t>
-      </w:r>
-    </w:p>
-    <w:p>
-      <w:pPr>
-        <w:numPr>
-          <w:ilvl w:val="0"/>
-          <w:numId w:val="3"/>
-        </w:numPr>
-        <w:ind w:left="720" w:hanging="360"/>
-        <w:rPr>
-          <w:rFonts w:ascii="Arial" w:cs="Arial" w:eastAsia="Arial" w:hAnsi="Arial"/>
-          <w:sz w:val="22"/>
-          <w:szCs w:val="22"/>
-        </w:rPr>
-      </w:pPr>
-      <w:r>
-        <w:rPr>
-          <w:rFonts w:ascii="Arial" w:cs="Arial" w:eastAsia="Arial" w:hAnsi="Arial"/>
-          <w:sz w:val="22"/>
-          <w:szCs w:val="22"/>
-          <w:rtl w:val="0"/>
-        </w:rPr>
-        <w:t xml:space="preserve">Statement::onOccurrence(Graph) : SPO / Kinds</w:t>
-      </w:r>
-    </w:p>
-    <w:p>
-      <w:pPr>
-        <w:numPr>
-          <w:ilvl w:val="0"/>
-          <w:numId w:val="3"/>
-        </w:numPr>
-        <w:ind w:left="720" w:hanging="360"/>
-        <w:rPr>
-          <w:rFonts w:ascii="Arial" w:cs="Arial" w:eastAsia="Arial" w:hAnsi="Arial"/>
-          <w:sz w:val="22"/>
-          <w:szCs w:val="22"/>
-        </w:rPr>
-      </w:pPr>
-      <w:r>
-        <w:rPr>
-          <w:rFonts w:ascii="Arial" w:cs="Arial" w:eastAsia="Arial" w:hAnsi="Arial"/>
-          <w:sz w:val="22"/>
-          <w:szCs w:val="22"/>
-          <w:rtl w:val="0"/>
-        </w:rPr>
-        <w:t xml:space="preserve">SPO / Kinds::onOccurrence(Statement) : IDOccurrence</w:t>
-      </w:r>
-    </w:p>
-    <w:p>
-      <w:pPr>
-        <w:numPr>
-          <w:ilvl w:val="0"/>
-          <w:numId w:val="3"/>
-        </w:numPr>
-        <w:ind w:left="720" w:hanging="360"/>
-        <w:rPr>
-          <w:rFonts w:ascii="Arial" w:cs="Arial" w:eastAsia="Arial" w:hAnsi="Arial"/>
-          <w:sz w:val="22"/>
-          <w:szCs w:val="22"/>
-        </w:rPr>
-      </w:pPr>
-      <w:r>
-        <w:rPr>
-          <w:rFonts w:ascii="Arial" w:cs="Arial" w:eastAsia="Arial" w:hAnsi="Arial"/>
-          <w:sz w:val="22"/>
-          <w:szCs w:val="22"/>
-          <w:rtl w:val="0"/>
-        </w:rPr>
-        <w:t xml:space="preserve">IDOccurrence::onOccurrence(SPO / Kinds) : ID</w:t>
-      </w:r>
-    </w:p>
-    <w:p>
-      <w:pPr>
-        <w:numPr>
-          <w:ilvl w:val="0"/>
-          <w:numId w:val="3"/>
-        </w:numPr>
-        <w:ind w:left="720" w:hanging="360"/>
-        <w:rPr>
-          <w:rFonts w:ascii="Arial" w:cs="Arial" w:eastAsia="Arial" w:hAnsi="Arial"/>
-          <w:sz w:val="22"/>
-          <w:szCs w:val="22"/>
-        </w:rPr>
-      </w:pPr>
-      <w:r>
-        <w:rPr>
-          <w:rFonts w:ascii="Arial" w:cs="Arial" w:eastAsia="Arial" w:hAnsi="Arial"/>
-          <w:sz w:val="22"/>
-          <w:szCs w:val="22"/>
-          <w:rtl w:val="0"/>
-        </w:rPr>
-        <w:t xml:space="preserve">ID::onOccurrence(IDOccurrence) : URN</w:t>
-      </w:r>
-    </w:p>
-    <w:p>
-      <w:pPr>
-        <w:numPr>
-          <w:ilvl w:val="0"/>
-          <w:numId w:val="3"/>
-        </w:numPr>
-        <w:ind w:left="720" w:hanging="360"/>
-        <w:rPr>
-          <w:rFonts w:ascii="Arial" w:cs="Arial" w:eastAsia="Arial" w:hAnsi="Arial"/>
-          <w:sz w:val="22"/>
-          <w:szCs w:val="22"/>
-        </w:rPr>
-      </w:pPr>
-      <w:r>
-        <w:rPr>
-          <w:rFonts w:ascii="Arial" w:cs="Arial" w:eastAsia="Arial" w:hAnsi="Arial"/>
-          <w:sz w:val="22"/>
-          <w:szCs w:val="22"/>
-          <w:rtl w:val="0"/>
-        </w:rPr>
-        <w:t xml:space="preserve">Functional Output Model Building:</w:t>
-      </w:r>
-    </w:p>
-    <w:p>
-      <w:pPr>
-        <w:numPr>
-          <w:ilvl w:val="0"/>
-          <w:numId w:val="3"/>
-        </w:numPr>
-        <w:ind w:left="720" w:hanging="360"/>
-        <w:rPr>
-          <w:rFonts w:ascii="Arial" w:cs="Arial" w:eastAsia="Arial" w:hAnsi="Arial"/>
-          <w:sz w:val="22"/>
-          <w:szCs w:val="22"/>
-        </w:rPr>
-      </w:pPr>
-      <w:r>
-        <w:rPr>
-          <w:rFonts w:ascii="Arial" w:cs="Arial" w:eastAsia="Arial" w:hAnsi="Arial"/>
-          <w:sz w:val="22"/>
-          <w:szCs w:val="22"/>
-          <w:rtl w:val="0"/>
-        </w:rPr>
-        <w:t xml:space="preserve">ID::getOccurrences(S, P, O) : IDOccurrence</w:t>
-      </w:r>
-    </w:p>
-    <w:p>
-      <w:pPr>
-        <w:numPr>
-          <w:ilvl w:val="0"/>
-          <w:numId w:val="3"/>
-        </w:numPr>
-        <w:ind w:left="720" w:hanging="360"/>
-        <w:rPr>
-          <w:rFonts w:ascii="Arial" w:cs="Arial" w:eastAsia="Arial" w:hAnsi="Arial"/>
-          <w:sz w:val="22"/>
-          <w:szCs w:val="22"/>
-        </w:rPr>
-      </w:pPr>
-      <w:r>
-        <w:rPr>
-          <w:rFonts w:ascii="Arial" w:cs="Arial" w:eastAsia="Arial" w:hAnsi="Arial"/>
-          <w:sz w:val="22"/>
-          <w:szCs w:val="22"/>
-          <w:rtl w:val="0"/>
-        </w:rPr>
-        <w:t xml:space="preserve">IDOccurrence::getOccurrences(S, P, O) : SPO / Kinds</w:t>
-      </w:r>
-    </w:p>
-    <w:p>
-      <w:pPr>
-        <w:numPr>
-          <w:ilvl w:val="0"/>
-          <w:numId w:val="3"/>
-        </w:numPr>
-        <w:ind w:left="720" w:hanging="360"/>
-        <w:rPr>
-          <w:rFonts w:ascii="Arial" w:cs="Arial" w:eastAsia="Arial" w:hAnsi="Arial"/>
-          <w:sz w:val="22"/>
-          <w:szCs w:val="22"/>
-        </w:rPr>
-      </w:pPr>
-      <w:r>
-        <w:rPr>
-          <w:rFonts w:ascii="Arial" w:cs="Arial" w:eastAsia="Arial" w:hAnsi="Arial"/>
-          <w:sz w:val="22"/>
-          <w:szCs w:val="22"/>
-          <w:rtl w:val="0"/>
-        </w:rPr>
-        <w:t xml:space="preserve">SPO / Kinds::getOccurrences(S, P, O) : Statements</w:t>
-      </w:r>
-    </w:p>
-    <w:p>
-      <w:pPr>
-        <w:numPr>
-          <w:ilvl w:val="0"/>
-          <w:numId w:val="3"/>
-        </w:numPr>
-        <w:ind w:left="720" w:hanging="360"/>
-        <w:rPr>
-          <w:rFonts w:ascii="Arial" w:cs="Arial" w:eastAsia="Arial" w:hAnsi="Arial"/>
-          <w:sz w:val="22"/>
-          <w:szCs w:val="22"/>
-        </w:rPr>
-      </w:pPr>
-      <w:r>
-        <w:rPr>
-          <w:rFonts w:ascii="Arial" w:cs="Arial" w:eastAsia="Arial" w:hAnsi="Arial"/>
-          <w:sz w:val="22"/>
-          <w:szCs w:val="22"/>
-          <w:rtl w:val="0"/>
-        </w:rPr>
-        <w:t xml:space="preserve">Statement::getOccurrences(S, P, O) : Graphs</w:t>
-      </w:r>
-    </w:p>
-    <w:p>
-      <w:pPr>
-        <w:numPr>
-          <w:ilvl w:val="0"/>
-          <w:numId w:val="3"/>
-        </w:numPr>
-        <w:ind w:left="720" w:hanging="360"/>
-        <w:rPr>
-          <w:rFonts w:ascii="Arial" w:cs="Arial" w:eastAsia="Arial" w:hAnsi="Arial"/>
-          <w:sz w:val="22"/>
-          <w:szCs w:val="22"/>
-        </w:rPr>
-      </w:pPr>
-      <w:r>
-        <w:rPr>
-          <w:rFonts w:ascii="Arial" w:cs="Arial" w:eastAsia="Arial" w:hAnsi="Arial"/>
-          <w:sz w:val="22"/>
-          <w:szCs w:val="22"/>
-          <w:rtl w:val="0"/>
-        </w:rPr>
-        <w:t xml:space="preserve">Graph::getOccurrences(S, P, O) : Models</w:t>
-      </w:r>
-    </w:p>
-    <w:p>
-      <w:pPr>
-        <w:numPr>
-          <w:ilvl w:val="0"/>
-          <w:numId w:val="3"/>
-        </w:numPr>
-        <w:ind w:left="720" w:hanging="360"/>
-        <w:rPr>
-          <w:rFonts w:ascii="Arial" w:cs="Arial" w:eastAsia="Arial" w:hAnsi="Arial"/>
-          <w:sz w:val="22"/>
-          <w:szCs w:val="22"/>
-        </w:rPr>
-      </w:pPr>
-      <w:r>
-        <w:rPr>
-          <w:rFonts w:ascii="Arial" w:cs="Arial" w:eastAsia="Arial" w:hAnsi="Arial"/>
-          <w:sz w:val="22"/>
-          <w:szCs w:val="22"/>
-          <w:rtl w:val="0"/>
-        </w:rPr>
-        <w:t xml:space="preserve">Model::getOccurrences(S, P, O) : Model</w:t>
-      </w:r>
-    </w:p>
-    <w:p>
-      <w:pPr>
-        <w:numPr>
-          <w:ilvl w:val="0"/>
-          <w:numId w:val="3"/>
-        </w:numPr>
-        <w:ind w:left="720" w:hanging="360"/>
-        <w:rPr>
-          <w:rFonts w:ascii="Arial" w:cs="Arial" w:eastAsia="Arial" w:hAnsi="Arial"/>
-          <w:sz w:val="22"/>
-          <w:szCs w:val="22"/>
-        </w:rPr>
-      </w:pPr>
-      <w:r>
-        <w:rPr>
-          <w:rFonts w:ascii="Arial" w:cs="Arial" w:eastAsia="Arial" w:hAnsi="Arial"/>
-          <w:sz w:val="22"/>
-          <w:szCs w:val="22"/>
-          <w:rtl w:val="0"/>
-        </w:rPr>
-        <w:t xml:space="preserve">Publish Augmented Model</w:t>
+        <w:t xml:space="preserve">Publish Augmented Model (Representation?)</w:t>
       </w:r>
     </w:p>
     <w:p>

--- a/Outline.docx
+++ b/Outline.docx
@@ -1433,7 +1433,7 @@
           <w:szCs w:val="22"/>
           <w:rtl w:val="0"/>
         </w:rPr>
-        <w:t xml:space="preserve">Statement (Kinds, Attributes, Values) : SPO / Kinds</w:t>
+        <w:t xml:space="preserve">Statement (Kinds, Attributes, Values) : SPO / Kinds (definitions)</w:t>
       </w:r>
     </w:p>
     <w:p>
@@ -1481,7 +1481,7 @@
           <w:szCs w:val="22"/>
           <w:rtl w:val="0"/>
         </w:rPr>
-        <w:t xml:space="preserve">Statement (Kinds, Attributes, Values) : Kinds</w:t>
+        <w:t xml:space="preserve">Statement (SubjectKind, PredicateKind, ObjectKinds) : Kinds (schema)</w:t>
       </w:r>
     </w:p>
     <w:p>
